--- a/2151050473-Quách Thuần Minh Triết.docx
+++ b/2151050473-Quách Thuần Minh Triết.docx
@@ -13,8 +13,8 @@
           <w:szCs w:val="26"/>
         </w:rPr>
       </w:pPr>
-      <w:bookmarkStart w:id="0" w:name="_Toc51060025"/>
-      <w:bookmarkStart w:id="1" w:name="_Toc51061469"/>
+      <w:bookmarkStart w:id="0" w:name="_Toc51061469"/>
+      <w:bookmarkStart w:id="1" w:name="_Toc51060025"/>
       <w:r>
         <w:rPr>
           <w:rFonts w:hint="default" w:ascii="Times New Roman" w:hAnsi="Times New Roman" w:cs="Times New Roman"/>
@@ -1402,9 +1402,9 @@
           <w:rFonts w:hint="default" w:ascii="Times New Roman" w:hAnsi="Times New Roman" w:cs="Times New Roman"/>
         </w:rPr>
       </w:pPr>
-      <w:bookmarkStart w:id="2" w:name="_Toc51060026"/>
-      <w:bookmarkStart w:id="3" w:name="_Toc9419"/>
-      <w:bookmarkStart w:id="4" w:name="_Toc51061470"/>
+      <w:bookmarkStart w:id="2" w:name="_Toc51061470"/>
+      <w:bookmarkStart w:id="3" w:name="_Toc51060026"/>
+      <w:bookmarkStart w:id="4" w:name="_Toc9419"/>
       <w:r>
         <w:rPr>
           <w:rFonts w:hint="default" w:ascii="Times New Roman" w:hAnsi="Times New Roman" w:cs="Times New Roman"/>
@@ -4248,9 +4248,9 @@
           <w:rFonts w:hint="default" w:ascii="Times New Roman" w:hAnsi="Times New Roman" w:cs="Times New Roman"/>
         </w:rPr>
       </w:pPr>
-      <w:bookmarkStart w:id="14" w:name="_Toc49105237"/>
-      <w:bookmarkStart w:id="15" w:name="_Toc17339"/>
-      <w:bookmarkStart w:id="16" w:name="_Toc29288"/>
+      <w:bookmarkStart w:id="14" w:name="_Toc29288"/>
+      <w:bookmarkStart w:id="15" w:name="_Toc49105237"/>
+      <w:bookmarkStart w:id="16" w:name="_Toc17339"/>
       <w:r>
         <w:rPr>
           <w:rFonts w:hint="default" w:ascii="Times New Roman" w:hAnsi="Times New Roman" w:cs="Times New Roman"/>
@@ -5089,10 +5089,10 @@
           <w:lang w:val="en-US"/>
         </w:rPr>
       </w:pPr>
-      <w:bookmarkStart w:id="22" w:name="_Toc28981"/>
-      <w:bookmarkStart w:id="23" w:name="_Toc49105244"/>
-      <w:bookmarkStart w:id="24" w:name="_Toc367742499"/>
-      <w:bookmarkStart w:id="25" w:name="_Toc32660"/>
+      <w:bookmarkStart w:id="22" w:name="_Toc49105244"/>
+      <w:bookmarkStart w:id="23" w:name="_Toc367742499"/>
+      <w:bookmarkStart w:id="24" w:name="_Toc32660"/>
+      <w:bookmarkStart w:id="25" w:name="_Toc28981"/>
       <w:r>
         <w:rPr>
           <w:rFonts w:hint="default"/>
@@ -5622,6 +5622,7 @@
         <w:pageBreakBefore w:val="0"/>
         <w:widowControl/>
         <w:numPr>
+          <w:ilvl w:val="0"/>
           <w:numId w:val="0"/>
         </w:numPr>
         <w:tabs>
@@ -5705,6 +5706,7 @@
         <w:pageBreakBefore w:val="0"/>
         <w:widowControl/>
         <w:numPr>
+          <w:ilvl w:val="0"/>
           <w:numId w:val="0"/>
         </w:numPr>
         <w:tabs>
@@ -5723,7 +5725,7 @@
         <w:ind w:leftChars="0" w:firstLine="850"/>
         <w:jc w:val="both"/>
         <w:textAlignment w:val="auto"/>
-        <w:outlineLvl w:val="1"/>
+        <w:outlineLvl w:val="9"/>
         <w:rPr>
           <w:rFonts w:hint="default" w:eastAsia="Times New Roman" w:cs="Times New Roman"/>
           <w:b w:val="0"/>
@@ -5785,6 +5787,7 @@
         <w:pageBreakBefore w:val="0"/>
         <w:widowControl/>
         <w:numPr>
+          <w:ilvl w:val="0"/>
           <w:numId w:val="0"/>
         </w:numPr>
         <w:tabs>
@@ -5803,7 +5806,7 @@
         <w:ind w:leftChars="0" w:firstLine="850"/>
         <w:jc w:val="both"/>
         <w:textAlignment w:val="auto"/>
-        <w:outlineLvl w:val="1"/>
+        <w:outlineLvl w:val="9"/>
         <w:rPr>
           <w:rFonts w:hint="default" w:eastAsia="Times New Roman" w:cs="Times New Roman"/>
           <w:b w:val="0"/>
@@ -5843,6 +5846,7 @@
         <w:pageBreakBefore w:val="0"/>
         <w:widowControl/>
         <w:numPr>
+          <w:ilvl w:val="0"/>
           <w:numId w:val="0"/>
         </w:numPr>
         <w:tabs>
@@ -5861,7 +5865,7 @@
         <w:ind w:leftChars="0" w:firstLine="850"/>
         <w:jc w:val="both"/>
         <w:textAlignment w:val="auto"/>
-        <w:outlineLvl w:val="1"/>
+        <w:outlineLvl w:val="9"/>
         <w:rPr>
           <w:rFonts w:hint="default" w:eastAsia="Times New Roman" w:cs="Times New Roman"/>
           <w:b w:val="0"/>
@@ -5901,6 +5905,7 @@
         <w:pageBreakBefore w:val="0"/>
         <w:widowControl/>
         <w:numPr>
+          <w:ilvl w:val="0"/>
           <w:numId w:val="0"/>
         </w:numPr>
         <w:tabs>
@@ -5919,7 +5924,7 @@
         <w:ind w:leftChars="0" w:firstLine="850"/>
         <w:jc w:val="both"/>
         <w:textAlignment w:val="auto"/>
-        <w:outlineLvl w:val="1"/>
+        <w:outlineLvl w:val="9"/>
         <w:rPr>
           <w:rFonts w:hint="default" w:eastAsia="Times New Roman" w:cs="Times New Roman"/>
           <w:b w:val="0"/>
@@ -5949,18 +5954,7 @@
           <w:szCs w:val="24"/>
           <w:lang w:val="en-US"/>
         </w:rPr>
-        <w:t>Django sử dụng middleware</w:t>
-      </w:r>
-      <w:r>
-        <w:rPr>
-          <w:rFonts w:hint="default" w:eastAsia="Times New Roman" w:cs="Times New Roman"/>
-          <w:b w:val="0"/>
-          <w:bCs/>
-          <w:sz w:val="28"/>
-          <w:szCs w:val="24"/>
-          <w:lang w:val="en-US"/>
-        </w:rPr>
-        <w:t xml:space="preserve"> để xử lý các yêu cầu và phản hồi của HTTP, cho phép người lập trình sử dụng thêm nhiều chức năng bảo mật và quản lý dễ dàng.</w:t>
+        <w:t>Django sử dụng middleware để xử lý các yêu cầu và phản hồi của HTTP, cho phép người lập trình sử dụng thêm nhiều chức năng bảo mật và quản lý dễ dàng.</w:t>
       </w:r>
     </w:p>
     <w:p>
@@ -5970,6 +5964,7 @@
         <w:pageBreakBefore w:val="0"/>
         <w:widowControl/>
         <w:numPr>
+          <w:ilvl w:val="0"/>
           <w:numId w:val="0"/>
         </w:numPr>
         <w:tabs>
@@ -5988,7 +5983,7 @@
         <w:ind w:leftChars="0" w:firstLine="850"/>
         <w:jc w:val="both"/>
         <w:textAlignment w:val="auto"/>
-        <w:outlineLvl w:val="1"/>
+        <w:outlineLvl w:val="9"/>
         <w:rPr>
           <w:rFonts w:hint="default" w:eastAsia="Times New Roman" w:cs="Times New Roman"/>
           <w:b w:val="0"/>
@@ -6028,6 +6023,7 @@
         <w:pageBreakBefore w:val="0"/>
         <w:widowControl/>
         <w:numPr>
+          <w:ilvl w:val="0"/>
           <w:numId w:val="0"/>
         </w:numPr>
         <w:tabs>
@@ -6046,7 +6042,7 @@
         <w:ind w:leftChars="0" w:firstLine="850"/>
         <w:jc w:val="both"/>
         <w:textAlignment w:val="auto"/>
-        <w:outlineLvl w:val="1"/>
+        <w:outlineLvl w:val="9"/>
         <w:rPr>
           <w:rFonts w:hint="default" w:eastAsia="Times New Roman" w:cs="Times New Roman"/>
           <w:b w:val="0"/>
@@ -6264,8 +6260,6 @@
         </w:rPr>
         <w:t>Axios:</w:t>
       </w:r>
-      <w:bookmarkStart w:id="34" w:name="_GoBack"/>
-      <w:bookmarkEnd w:id="34"/>
     </w:p>
     <w:p>
       <w:pPr>
@@ -6321,12 +6315,9 @@
         <w:pageBreakBefore w:val="0"/>
         <w:widowControl/>
         <w:numPr>
-          <w:ilvl w:val="1"/>
+          <w:ilvl w:val="0"/>
           <w:numId w:val="3"/>
         </w:numPr>
-        <w:tabs>
-          <w:tab w:val="left" w:pos="0"/>
-        </w:tabs>
         <w:kinsoku/>
         <w:wordWrap/>
         <w:overflowPunct/>
@@ -6355,6 +6346,59 @@
         </w:rPr>
         <w:br w:type="page"/>
       </w:r>
+      <w:r>
+        <w:rPr>
+          <w:rFonts w:hint="default" w:cs="Times New Roman"/>
+          <w:b/>
+          <w:bCs/>
+          <w:lang w:val="en-US"/>
+        </w:rPr>
+        <w:t>PHÂN TÍCH VÀ THIẾT KẾ HỆ THỐNG:</w:t>
+      </w:r>
+    </w:p>
+    <w:p>
+      <w:pPr>
+        <w:keepNext w:val="0"/>
+        <w:keepLines w:val="0"/>
+        <w:pageBreakBefore w:val="0"/>
+        <w:widowControl/>
+        <w:numPr>
+          <w:ilvl w:val="0"/>
+          <w:numId w:val="3"/>
+        </w:numPr>
+        <w:kinsoku/>
+        <w:wordWrap/>
+        <w:overflowPunct/>
+        <w:topLinePunct w:val="0"/>
+        <w:autoSpaceDE/>
+        <w:autoSpaceDN/>
+        <w:bidi w:val="0"/>
+        <w:adjustRightInd/>
+        <w:snapToGrid/>
+        <w:spacing w:after="200" w:line="276" w:lineRule="auto"/>
+        <w:ind w:left="0" w:leftChars="0" w:firstLine="0" w:firstLineChars="0"/>
+        <w:jc w:val="both"/>
+        <w:textAlignment w:val="auto"/>
+        <w:outlineLvl w:val="1"/>
+        <w:rPr>
+          <w:rFonts w:hint="default" w:ascii="Times New Roman" w:hAnsi="Times New Roman" w:eastAsia="Times New Roman" w:cs="Times New Roman"/>
+          <w:b/>
+          <w:sz w:val="28"/>
+          <w:szCs w:val="24"/>
+          <w:lang w:val="en-US"/>
+        </w:rPr>
+      </w:pPr>
+      <w:r>
+        <w:rPr>
+          <w:rFonts w:hint="default" w:cs="Times New Roman"/>
+          <w:b/>
+          <w:bCs/>
+          <w:lang w:val="en-US"/>
+        </w:rPr>
+        <w:t>GIAO DIỆN HỆ THỐNG:</w:t>
+      </w:r>
+      <w:bookmarkStart w:id="34" w:name="_GoBack"/>
+      <w:bookmarkEnd w:id="34"/>
     </w:p>
     <w:bookmarkEnd w:id="28"/>
     <w:p>

--- a/2151050473-Quách Thuần Minh Triết.docx
+++ b/2151050473-Quách Thuần Minh Triết.docx
@@ -832,7 +832,7 @@
         </w:rPr>
         <w:sectPr>
           <w:pgSz w:w="11906" w:h="16838"/>
-          <w:pgMar w:top="1134" w:right="1134" w:bottom="1134" w:left="1701" w:header="709" w:footer="709" w:gutter="0"/>
+          <w:pgMar w:top="1138" w:right="1138" w:bottom="1138" w:left="1701" w:header="709" w:footer="709" w:gutter="0"/>
           <w:pgBorders w:offsetFrom="page">
             <w:top w:val="double" w:color="auto" w:sz="4" w:space="24"/>
             <w:left w:val="double" w:color="auto" w:sz="4" w:space="24"/>
@@ -1397,14 +1397,14 @@
     </w:p>
     <w:p>
       <w:pPr>
-        <w:pStyle w:val="32"/>
-        <w:rPr>
-          <w:rFonts w:hint="default" w:ascii="Times New Roman" w:hAnsi="Times New Roman" w:cs="Times New Roman"/>
-        </w:rPr>
-      </w:pPr>
-      <w:bookmarkStart w:id="2" w:name="_Toc51061470"/>
-      <w:bookmarkStart w:id="3" w:name="_Toc51060026"/>
-      <w:bookmarkStart w:id="4" w:name="_Toc9419"/>
+        <w:pStyle w:val="33"/>
+        <w:rPr>
+          <w:rFonts w:hint="default" w:ascii="Times New Roman" w:hAnsi="Times New Roman" w:cs="Times New Roman"/>
+        </w:rPr>
+      </w:pPr>
+      <w:bookmarkStart w:id="2" w:name="_Toc51060026"/>
+      <w:bookmarkStart w:id="3" w:name="_Toc9419"/>
+      <w:bookmarkStart w:id="4" w:name="_Toc51061470"/>
       <w:r>
         <w:rPr>
           <w:rFonts w:hint="default" w:ascii="Times New Roman" w:hAnsi="Times New Roman" w:cs="Times New Roman"/>
@@ -1417,7 +1417,7 @@
     </w:p>
     <w:p>
       <w:pPr>
-        <w:pStyle w:val="32"/>
+        <w:pStyle w:val="33"/>
         <w:rPr>
           <w:rFonts w:hint="default" w:ascii="Times New Roman" w:hAnsi="Times New Roman" w:cs="Times New Roman"/>
         </w:rPr>
@@ -1786,8 +1786,8 @@
         </w:rPr>
         <w:tab/>
       </w:r>
-      <w:bookmarkStart w:id="5" w:name="_Toc51061471"/>
-      <w:bookmarkStart w:id="6" w:name="_Toc49105239"/>
+      <w:bookmarkStart w:id="5" w:name="_Toc49105239"/>
+      <w:bookmarkStart w:id="6" w:name="_Toc51061471"/>
       <w:bookmarkStart w:id="7" w:name="_Toc49105236"/>
     </w:p>
     <w:p>
@@ -2346,7 +2346,7 @@
     </w:p>
     <w:p>
       <w:pPr>
-        <w:pStyle w:val="32"/>
+        <w:pStyle w:val="33"/>
         <w:outlineLvl w:val="9"/>
         <w:rPr>
           <w:rFonts w:hint="default" w:ascii="Times New Roman" w:hAnsi="Times New Roman" w:cs="Times New Roman"/>
@@ -2369,7 +2369,7 @@
     </w:p>
     <w:p>
       <w:pPr>
-        <w:pStyle w:val="32"/>
+        <w:pStyle w:val="33"/>
         <w:keepNext w:val="0"/>
         <w:keepLines w:val="0"/>
         <w:pageBreakBefore w:val="0"/>
@@ -2468,7 +2468,7 @@
         </w:p>
         <w:p>
           <w:pPr>
-            <w:pStyle w:val="35"/>
+            <w:pStyle w:val="36"/>
             <w:tabs>
               <w:tab w:val="right" w:leader="dot" w:pos="9067"/>
             </w:tabs>
@@ -2559,142 +2559,6 @@
               <w:szCs w:val="26"/>
             </w:rPr>
             <w:instrText xml:space="preserve"> PAGEREF _Toc28844 \h </w:instrText>
-          </w:r>
-          <w:r>
-            <w:rPr>
-              <w:rFonts w:hint="default" w:ascii="Times New Roman" w:hAnsi="Times New Roman" w:cs="Times New Roman"/>
-              <w:b w:val="0"/>
-              <w:bCs/>
-              <w:sz w:val="26"/>
-              <w:szCs w:val="26"/>
-            </w:rPr>
-            <w:fldChar w:fldCharType="separate"/>
-          </w:r>
-          <w:r>
-            <w:rPr>
-              <w:rFonts w:hint="default" w:ascii="Times New Roman" w:hAnsi="Times New Roman" w:cs="Times New Roman"/>
-              <w:b w:val="0"/>
-              <w:bCs/>
-              <w:sz w:val="26"/>
-              <w:szCs w:val="26"/>
-            </w:rPr>
-            <w:t>11</w:t>
-          </w:r>
-          <w:r>
-            <w:rPr>
-              <w:rFonts w:hint="default" w:ascii="Times New Roman" w:hAnsi="Times New Roman" w:cs="Times New Roman"/>
-              <w:b w:val="0"/>
-              <w:bCs/>
-              <w:sz w:val="26"/>
-              <w:szCs w:val="26"/>
-            </w:rPr>
-            <w:fldChar w:fldCharType="end"/>
-          </w:r>
-          <w:r>
-            <w:rPr>
-              <w:rFonts w:hint="default" w:ascii="Times New Roman" w:hAnsi="Times New Roman" w:cs="Times New Roman"/>
-              <w:b w:val="0"/>
-              <w:bCs/>
-              <w:sz w:val="26"/>
-              <w:szCs w:val="26"/>
-            </w:rPr>
-            <w:fldChar w:fldCharType="end"/>
-          </w:r>
-        </w:p>
-        <w:p>
-          <w:pPr>
-            <w:pStyle w:val="35"/>
-            <w:tabs>
-              <w:tab w:val="right" w:leader="dot" w:pos="9067"/>
-            </w:tabs>
-            <w:rPr>
-              <w:rFonts w:hint="default" w:ascii="Times New Roman" w:hAnsi="Times New Roman" w:cs="Times New Roman"/>
-              <w:b w:val="0"/>
-              <w:bCs/>
-              <w:sz w:val="26"/>
-              <w:szCs w:val="26"/>
-            </w:rPr>
-          </w:pPr>
-          <w:r>
-            <w:rPr>
-              <w:rFonts w:hint="default" w:ascii="Times New Roman" w:hAnsi="Times New Roman" w:cs="Times New Roman"/>
-              <w:b w:val="0"/>
-              <w:bCs/>
-              <w:sz w:val="26"/>
-              <w:szCs w:val="26"/>
-            </w:rPr>
-            <w:fldChar w:fldCharType="begin"/>
-          </w:r>
-          <w:r>
-            <w:rPr>
-              <w:rFonts w:hint="default" w:ascii="Times New Roman" w:hAnsi="Times New Roman" w:cs="Times New Roman"/>
-              <w:b w:val="0"/>
-              <w:bCs/>
-              <w:sz w:val="26"/>
-              <w:szCs w:val="26"/>
-            </w:rPr>
-            <w:instrText xml:space="preserve"> HYPERLINK \l _Toc16792 </w:instrText>
-          </w:r>
-          <w:r>
-            <w:rPr>
-              <w:rFonts w:hint="default" w:ascii="Times New Roman" w:hAnsi="Times New Roman" w:cs="Times New Roman"/>
-              <w:b w:val="0"/>
-              <w:bCs/>
-              <w:sz w:val="26"/>
-              <w:szCs w:val="26"/>
-            </w:rPr>
-            <w:fldChar w:fldCharType="separate"/>
-          </w:r>
-          <w:r>
-            <w:rPr>
-              <w:rFonts w:hint="default" w:ascii="Times New Roman" w:hAnsi="Times New Roman" w:cs="Times New Roman"/>
-              <w:b w:val="0"/>
-              <w:bCs/>
-              <w:sz w:val="26"/>
-              <w:szCs w:val="26"/>
-            </w:rPr>
-            <w:t xml:space="preserve">1.1. </w:t>
-          </w:r>
-          <w:r>
-            <w:rPr>
-              <w:rFonts w:hint="default" w:ascii="Times New Roman" w:hAnsi="Times New Roman" w:cs="Times New Roman"/>
-              <w:b w:val="0"/>
-              <w:bCs/>
-              <w:sz w:val="26"/>
-              <w:szCs w:val="26"/>
-              <w:lang w:val="en-US"/>
-            </w:rPr>
-            <w:t>Giới thiệu đề tài</w:t>
-          </w:r>
-          <w:r>
-            <w:rPr>
-              <w:rFonts w:hint="default" w:ascii="Times New Roman" w:hAnsi="Times New Roman" w:cs="Times New Roman"/>
-              <w:b w:val="0"/>
-              <w:bCs/>
-              <w:sz w:val="26"/>
-              <w:szCs w:val="26"/>
-            </w:rPr>
-            <w:tab/>
-          </w:r>
-          <w:r>
-            <w:rPr>
-              <w:rFonts w:hint="default" w:ascii="Times New Roman" w:hAnsi="Times New Roman" w:cs="Times New Roman"/>
-              <w:b w:val="0"/>
-              <w:bCs/>
-              <w:sz w:val="26"/>
-              <w:szCs w:val="26"/>
-            </w:rPr>
-            <w:fldChar w:fldCharType="begin"/>
-          </w:r>
-          <w:r>
-            <w:rPr>
-              <w:rFonts w:hint="default" w:ascii="Times New Roman" w:hAnsi="Times New Roman" w:cs="Times New Roman"/>
-              <w:b w:val="0"/>
-              <w:bCs/>
-              <w:sz w:val="26"/>
-              <w:szCs w:val="26"/>
-            </w:rPr>
-            <w:instrText xml:space="preserve"> PAGEREF _Toc16792 \h </w:instrText>
           </w:r>
           <w:r>
             <w:rPr>
@@ -2769,6 +2633,142 @@
               <w:sz w:val="26"/>
               <w:szCs w:val="26"/>
             </w:rPr>
+            <w:instrText xml:space="preserve"> HYPERLINK \l _Toc16792 </w:instrText>
+          </w:r>
+          <w:r>
+            <w:rPr>
+              <w:rFonts w:hint="default" w:ascii="Times New Roman" w:hAnsi="Times New Roman" w:cs="Times New Roman"/>
+              <w:b w:val="0"/>
+              <w:bCs/>
+              <w:sz w:val="26"/>
+              <w:szCs w:val="26"/>
+            </w:rPr>
+            <w:fldChar w:fldCharType="separate"/>
+          </w:r>
+          <w:r>
+            <w:rPr>
+              <w:rFonts w:hint="default" w:ascii="Times New Roman" w:hAnsi="Times New Roman" w:cs="Times New Roman"/>
+              <w:b w:val="0"/>
+              <w:bCs/>
+              <w:sz w:val="26"/>
+              <w:szCs w:val="26"/>
+            </w:rPr>
+            <w:t xml:space="preserve">1.1. </w:t>
+          </w:r>
+          <w:r>
+            <w:rPr>
+              <w:rFonts w:hint="default" w:ascii="Times New Roman" w:hAnsi="Times New Roman" w:cs="Times New Roman"/>
+              <w:b w:val="0"/>
+              <w:bCs/>
+              <w:sz w:val="26"/>
+              <w:szCs w:val="26"/>
+              <w:lang w:val="en-US"/>
+            </w:rPr>
+            <w:t>Giới thiệu đề tài</w:t>
+          </w:r>
+          <w:r>
+            <w:rPr>
+              <w:rFonts w:hint="default" w:ascii="Times New Roman" w:hAnsi="Times New Roman" w:cs="Times New Roman"/>
+              <w:b w:val="0"/>
+              <w:bCs/>
+              <w:sz w:val="26"/>
+              <w:szCs w:val="26"/>
+            </w:rPr>
+            <w:tab/>
+          </w:r>
+          <w:r>
+            <w:rPr>
+              <w:rFonts w:hint="default" w:ascii="Times New Roman" w:hAnsi="Times New Roman" w:cs="Times New Roman"/>
+              <w:b w:val="0"/>
+              <w:bCs/>
+              <w:sz w:val="26"/>
+              <w:szCs w:val="26"/>
+            </w:rPr>
+            <w:fldChar w:fldCharType="begin"/>
+          </w:r>
+          <w:r>
+            <w:rPr>
+              <w:rFonts w:hint="default" w:ascii="Times New Roman" w:hAnsi="Times New Roman" w:cs="Times New Roman"/>
+              <w:b w:val="0"/>
+              <w:bCs/>
+              <w:sz w:val="26"/>
+              <w:szCs w:val="26"/>
+            </w:rPr>
+            <w:instrText xml:space="preserve"> PAGEREF _Toc16792 \h </w:instrText>
+          </w:r>
+          <w:r>
+            <w:rPr>
+              <w:rFonts w:hint="default" w:ascii="Times New Roman" w:hAnsi="Times New Roman" w:cs="Times New Roman"/>
+              <w:b w:val="0"/>
+              <w:bCs/>
+              <w:sz w:val="26"/>
+              <w:szCs w:val="26"/>
+            </w:rPr>
+            <w:fldChar w:fldCharType="separate"/>
+          </w:r>
+          <w:r>
+            <w:rPr>
+              <w:rFonts w:hint="default" w:ascii="Times New Roman" w:hAnsi="Times New Roman" w:cs="Times New Roman"/>
+              <w:b w:val="0"/>
+              <w:bCs/>
+              <w:sz w:val="26"/>
+              <w:szCs w:val="26"/>
+            </w:rPr>
+            <w:t>11</w:t>
+          </w:r>
+          <w:r>
+            <w:rPr>
+              <w:rFonts w:hint="default" w:ascii="Times New Roman" w:hAnsi="Times New Roman" w:cs="Times New Roman"/>
+              <w:b w:val="0"/>
+              <w:bCs/>
+              <w:sz w:val="26"/>
+              <w:szCs w:val="26"/>
+            </w:rPr>
+            <w:fldChar w:fldCharType="end"/>
+          </w:r>
+          <w:r>
+            <w:rPr>
+              <w:rFonts w:hint="default" w:ascii="Times New Roman" w:hAnsi="Times New Roman" w:cs="Times New Roman"/>
+              <w:b w:val="0"/>
+              <w:bCs/>
+              <w:sz w:val="26"/>
+              <w:szCs w:val="26"/>
+            </w:rPr>
+            <w:fldChar w:fldCharType="end"/>
+          </w:r>
+        </w:p>
+        <w:p>
+          <w:pPr>
+            <w:pStyle w:val="37"/>
+            <w:tabs>
+              <w:tab w:val="right" w:leader="dot" w:pos="9067"/>
+            </w:tabs>
+            <w:rPr>
+              <w:rFonts w:hint="default" w:ascii="Times New Roman" w:hAnsi="Times New Roman" w:cs="Times New Roman"/>
+              <w:b w:val="0"/>
+              <w:bCs/>
+              <w:sz w:val="26"/>
+              <w:szCs w:val="26"/>
+            </w:rPr>
+          </w:pPr>
+          <w:r>
+            <w:rPr>
+              <w:rFonts w:hint="default" w:ascii="Times New Roman" w:hAnsi="Times New Roman" w:cs="Times New Roman"/>
+              <w:b w:val="0"/>
+              <w:bCs/>
+              <w:sz w:val="26"/>
+              <w:szCs w:val="26"/>
+            </w:rPr>
+            <w:fldChar w:fldCharType="begin"/>
+          </w:r>
+          <w:r>
+            <w:rPr>
+              <w:rFonts w:hint="default" w:ascii="Times New Roman" w:hAnsi="Times New Roman" w:cs="Times New Roman"/>
+              <w:b w:val="0"/>
+              <w:bCs/>
+              <w:sz w:val="26"/>
+              <w:szCs w:val="26"/>
+            </w:rPr>
             <w:instrText xml:space="preserve"> HYPERLINK \l _Toc22573 </w:instrText>
           </w:r>
           <w:r>
@@ -2820,6 +2820,131 @@
               <w:szCs w:val="26"/>
             </w:rPr>
             <w:instrText xml:space="preserve"> PAGEREF _Toc22573 \h </w:instrText>
+          </w:r>
+          <w:r>
+            <w:rPr>
+              <w:rFonts w:hint="default" w:ascii="Times New Roman" w:hAnsi="Times New Roman" w:cs="Times New Roman"/>
+              <w:b w:val="0"/>
+              <w:bCs/>
+              <w:sz w:val="26"/>
+              <w:szCs w:val="26"/>
+            </w:rPr>
+            <w:fldChar w:fldCharType="separate"/>
+          </w:r>
+          <w:r>
+            <w:rPr>
+              <w:rFonts w:hint="default" w:ascii="Times New Roman" w:hAnsi="Times New Roman" w:cs="Times New Roman"/>
+              <w:b w:val="0"/>
+              <w:bCs/>
+              <w:sz w:val="26"/>
+              <w:szCs w:val="26"/>
+            </w:rPr>
+            <w:t>11</w:t>
+          </w:r>
+          <w:r>
+            <w:rPr>
+              <w:rFonts w:hint="default" w:ascii="Times New Roman" w:hAnsi="Times New Roman" w:cs="Times New Roman"/>
+              <w:b w:val="0"/>
+              <w:bCs/>
+              <w:sz w:val="26"/>
+              <w:szCs w:val="26"/>
+            </w:rPr>
+            <w:fldChar w:fldCharType="end"/>
+          </w:r>
+          <w:r>
+            <w:rPr>
+              <w:rFonts w:hint="default" w:ascii="Times New Roman" w:hAnsi="Times New Roman" w:cs="Times New Roman"/>
+              <w:b w:val="0"/>
+              <w:bCs/>
+              <w:sz w:val="26"/>
+              <w:szCs w:val="26"/>
+            </w:rPr>
+            <w:fldChar w:fldCharType="end"/>
+          </w:r>
+        </w:p>
+        <w:p>
+          <w:pPr>
+            <w:pStyle w:val="37"/>
+            <w:tabs>
+              <w:tab w:val="right" w:leader="dot" w:pos="9067"/>
+            </w:tabs>
+            <w:rPr>
+              <w:rFonts w:hint="default" w:ascii="Times New Roman" w:hAnsi="Times New Roman" w:cs="Times New Roman"/>
+              <w:b w:val="0"/>
+              <w:bCs/>
+              <w:sz w:val="26"/>
+              <w:szCs w:val="26"/>
+            </w:rPr>
+          </w:pPr>
+          <w:r>
+            <w:rPr>
+              <w:rFonts w:hint="default" w:ascii="Times New Roman" w:hAnsi="Times New Roman" w:cs="Times New Roman"/>
+              <w:b w:val="0"/>
+              <w:bCs/>
+              <w:sz w:val="26"/>
+              <w:szCs w:val="26"/>
+            </w:rPr>
+            <w:fldChar w:fldCharType="begin"/>
+          </w:r>
+          <w:r>
+            <w:rPr>
+              <w:rFonts w:hint="default" w:ascii="Times New Roman" w:hAnsi="Times New Roman" w:cs="Times New Roman"/>
+              <w:b w:val="0"/>
+              <w:bCs/>
+              <w:sz w:val="26"/>
+              <w:szCs w:val="26"/>
+            </w:rPr>
+            <w:instrText xml:space="preserve"> HYPERLINK \l _Toc32660 </w:instrText>
+          </w:r>
+          <w:r>
+            <w:rPr>
+              <w:rFonts w:hint="default" w:ascii="Times New Roman" w:hAnsi="Times New Roman" w:cs="Times New Roman"/>
+              <w:b w:val="0"/>
+              <w:bCs/>
+              <w:sz w:val="26"/>
+              <w:szCs w:val="26"/>
+            </w:rPr>
+            <w:fldChar w:fldCharType="separate"/>
+          </w:r>
+          <w:r>
+            <w:rPr>
+              <w:rFonts w:hint="default" w:ascii="Times New Roman" w:hAnsi="Times New Roman" w:cs="Times New Roman"/>
+              <w:b w:val="0"/>
+              <w:bCs/>
+              <w:sz w:val="26"/>
+              <w:szCs w:val="26"/>
+            </w:rPr>
+            <w:t>1.1.2. Chủ đề cấp độ 3</w:t>
+          </w:r>
+          <w:r>
+            <w:rPr>
+              <w:rFonts w:hint="default" w:ascii="Times New Roman" w:hAnsi="Times New Roman" w:cs="Times New Roman"/>
+              <w:b w:val="0"/>
+              <w:bCs/>
+              <w:sz w:val="26"/>
+              <w:szCs w:val="26"/>
+            </w:rPr>
+            <w:tab/>
+          </w:r>
+          <w:r>
+            <w:rPr>
+              <w:rFonts w:hint="default" w:ascii="Times New Roman" w:hAnsi="Times New Roman" w:cs="Times New Roman"/>
+              <w:b w:val="0"/>
+              <w:bCs/>
+              <w:sz w:val="26"/>
+              <w:szCs w:val="26"/>
+            </w:rPr>
+            <w:fldChar w:fldCharType="begin"/>
+          </w:r>
+          <w:r>
+            <w:rPr>
+              <w:rFonts w:hint="default" w:ascii="Times New Roman" w:hAnsi="Times New Roman" w:cs="Times New Roman"/>
+              <w:b w:val="0"/>
+              <w:bCs/>
+              <w:sz w:val="26"/>
+              <w:szCs w:val="26"/>
+            </w:rPr>
+            <w:instrText xml:space="preserve"> PAGEREF _Toc32660 \h </w:instrText>
           </w:r>
           <w:r>
             <w:rPr>
@@ -2865,131 +2990,6 @@
         <w:p>
           <w:pPr>
             <w:pStyle w:val="36"/>
-            <w:tabs>
-              <w:tab w:val="right" w:leader="dot" w:pos="9067"/>
-            </w:tabs>
-            <w:rPr>
-              <w:rFonts w:hint="default" w:ascii="Times New Roman" w:hAnsi="Times New Roman" w:cs="Times New Roman"/>
-              <w:b w:val="0"/>
-              <w:bCs/>
-              <w:sz w:val="26"/>
-              <w:szCs w:val="26"/>
-            </w:rPr>
-          </w:pPr>
-          <w:r>
-            <w:rPr>
-              <w:rFonts w:hint="default" w:ascii="Times New Roman" w:hAnsi="Times New Roman" w:cs="Times New Roman"/>
-              <w:b w:val="0"/>
-              <w:bCs/>
-              <w:sz w:val="26"/>
-              <w:szCs w:val="26"/>
-            </w:rPr>
-            <w:fldChar w:fldCharType="begin"/>
-          </w:r>
-          <w:r>
-            <w:rPr>
-              <w:rFonts w:hint="default" w:ascii="Times New Roman" w:hAnsi="Times New Roman" w:cs="Times New Roman"/>
-              <w:b w:val="0"/>
-              <w:bCs/>
-              <w:sz w:val="26"/>
-              <w:szCs w:val="26"/>
-            </w:rPr>
-            <w:instrText xml:space="preserve"> HYPERLINK \l _Toc32660 </w:instrText>
-          </w:r>
-          <w:r>
-            <w:rPr>
-              <w:rFonts w:hint="default" w:ascii="Times New Roman" w:hAnsi="Times New Roman" w:cs="Times New Roman"/>
-              <w:b w:val="0"/>
-              <w:bCs/>
-              <w:sz w:val="26"/>
-              <w:szCs w:val="26"/>
-            </w:rPr>
-            <w:fldChar w:fldCharType="separate"/>
-          </w:r>
-          <w:r>
-            <w:rPr>
-              <w:rFonts w:hint="default" w:ascii="Times New Roman" w:hAnsi="Times New Roman" w:cs="Times New Roman"/>
-              <w:b w:val="0"/>
-              <w:bCs/>
-              <w:sz w:val="26"/>
-              <w:szCs w:val="26"/>
-            </w:rPr>
-            <w:t>1.1.2. Chủ đề cấp độ 3</w:t>
-          </w:r>
-          <w:r>
-            <w:rPr>
-              <w:rFonts w:hint="default" w:ascii="Times New Roman" w:hAnsi="Times New Roman" w:cs="Times New Roman"/>
-              <w:b w:val="0"/>
-              <w:bCs/>
-              <w:sz w:val="26"/>
-              <w:szCs w:val="26"/>
-            </w:rPr>
-            <w:tab/>
-          </w:r>
-          <w:r>
-            <w:rPr>
-              <w:rFonts w:hint="default" w:ascii="Times New Roman" w:hAnsi="Times New Roman" w:cs="Times New Roman"/>
-              <w:b w:val="0"/>
-              <w:bCs/>
-              <w:sz w:val="26"/>
-              <w:szCs w:val="26"/>
-            </w:rPr>
-            <w:fldChar w:fldCharType="begin"/>
-          </w:r>
-          <w:r>
-            <w:rPr>
-              <w:rFonts w:hint="default" w:ascii="Times New Roman" w:hAnsi="Times New Roman" w:cs="Times New Roman"/>
-              <w:b w:val="0"/>
-              <w:bCs/>
-              <w:sz w:val="26"/>
-              <w:szCs w:val="26"/>
-            </w:rPr>
-            <w:instrText xml:space="preserve"> PAGEREF _Toc32660 \h </w:instrText>
-          </w:r>
-          <w:r>
-            <w:rPr>
-              <w:rFonts w:hint="default" w:ascii="Times New Roman" w:hAnsi="Times New Roman" w:cs="Times New Roman"/>
-              <w:b w:val="0"/>
-              <w:bCs/>
-              <w:sz w:val="26"/>
-              <w:szCs w:val="26"/>
-            </w:rPr>
-            <w:fldChar w:fldCharType="separate"/>
-          </w:r>
-          <w:r>
-            <w:rPr>
-              <w:rFonts w:hint="default" w:ascii="Times New Roman" w:hAnsi="Times New Roman" w:cs="Times New Roman"/>
-              <w:b w:val="0"/>
-              <w:bCs/>
-              <w:sz w:val="26"/>
-              <w:szCs w:val="26"/>
-            </w:rPr>
-            <w:t>11</w:t>
-          </w:r>
-          <w:r>
-            <w:rPr>
-              <w:rFonts w:hint="default" w:ascii="Times New Roman" w:hAnsi="Times New Roman" w:cs="Times New Roman"/>
-              <w:b w:val="0"/>
-              <w:bCs/>
-              <w:sz w:val="26"/>
-              <w:szCs w:val="26"/>
-            </w:rPr>
-            <w:fldChar w:fldCharType="end"/>
-          </w:r>
-          <w:r>
-            <w:rPr>
-              <w:rFonts w:hint="default" w:ascii="Times New Roman" w:hAnsi="Times New Roman" w:cs="Times New Roman"/>
-              <w:b w:val="0"/>
-              <w:bCs/>
-              <w:sz w:val="26"/>
-              <w:szCs w:val="26"/>
-            </w:rPr>
-            <w:fldChar w:fldCharType="end"/>
-          </w:r>
-        </w:p>
-        <w:p>
-          <w:pPr>
-            <w:pStyle w:val="35"/>
             <w:tabs>
               <w:tab w:val="right" w:leader="dot" w:pos="9067"/>
             </w:tabs>
@@ -3139,7 +3139,7 @@
         </w:p>
         <w:p>
           <w:pPr>
-            <w:pStyle w:val="35"/>
+            <w:pStyle w:val="36"/>
             <w:tabs>
               <w:tab w:val="right" w:leader="dot" w:pos="9067"/>
             </w:tabs>
@@ -3264,7 +3264,7 @@
         </w:p>
         <w:p>
           <w:pPr>
-            <w:pStyle w:val="35"/>
+            <w:pStyle w:val="36"/>
             <w:tabs>
               <w:tab w:val="right" w:leader="dot" w:pos="9067"/>
             </w:tabs>
@@ -3389,7 +3389,7 @@
         </w:p>
         <w:p>
           <w:pPr>
-            <w:pStyle w:val="35"/>
+            <w:pStyle w:val="36"/>
             <w:tabs>
               <w:tab w:val="right" w:leader="dot" w:pos="9067"/>
             </w:tabs>
@@ -3539,7 +3539,7 @@
         </w:p>
         <w:p>
           <w:pPr>
-            <w:pStyle w:val="35"/>
+            <w:pStyle w:val="36"/>
             <w:tabs>
               <w:tab w:val="right" w:leader="dot" w:pos="9067"/>
             </w:tabs>
@@ -3664,7 +3664,7 @@
         </w:p>
         <w:p>
           <w:pPr>
-            <w:pStyle w:val="35"/>
+            <w:pStyle w:val="36"/>
             <w:tabs>
               <w:tab w:val="right" w:leader="dot" w:pos="9067"/>
             </w:tabs>
@@ -3789,7 +3789,7 @@
         </w:p>
         <w:p>
           <w:pPr>
-            <w:pStyle w:val="35"/>
+            <w:pStyle w:val="36"/>
             <w:tabs>
               <w:tab w:val="right" w:leader="dot" w:pos="9067"/>
             </w:tabs>
@@ -3914,7 +3914,7 @@
         </w:p>
         <w:p>
           <w:pPr>
-            <w:pStyle w:val="35"/>
+            <w:pStyle w:val="36"/>
             <w:tabs>
               <w:tab w:val="right" w:leader="dot" w:pos="9067"/>
             </w:tabs>
@@ -4074,7 +4074,7 @@
     </w:p>
     <w:p>
       <w:pPr>
-        <w:pStyle w:val="32"/>
+        <w:pStyle w:val="33"/>
         <w:outlineLvl w:val="0"/>
         <w:rPr>
           <w:rFonts w:hint="default" w:ascii="Times New Roman" w:hAnsi="Times New Roman" w:cs="Times New Roman"/>
@@ -4101,14 +4101,14 @@
     </w:p>
     <w:p>
       <w:pPr>
-        <w:pStyle w:val="32"/>
+        <w:pStyle w:val="33"/>
         <w:outlineLvl w:val="0"/>
         <w:rPr>
           <w:rFonts w:hint="default" w:ascii="Times New Roman" w:hAnsi="Times New Roman" w:cs="Times New Roman"/>
         </w:rPr>
       </w:pPr>
-      <w:bookmarkStart w:id="12" w:name="_Toc27358"/>
-      <w:bookmarkStart w:id="13" w:name="_Toc31449"/>
+      <w:bookmarkStart w:id="12" w:name="_Toc31449"/>
+      <w:bookmarkStart w:id="13" w:name="_Toc27358"/>
       <w:r>
         <w:rPr>
           <w:rFonts w:hint="default" w:ascii="Times New Roman" w:hAnsi="Times New Roman" w:cs="Times New Roman"/>
@@ -4121,7 +4121,7 @@
     </w:p>
     <w:p>
       <w:pPr>
-        <w:pStyle w:val="16"/>
+        <w:pStyle w:val="17"/>
         <w:tabs>
           <w:tab w:val="right" w:leader="dot" w:pos="9067"/>
         </w:tabs>
@@ -4242,14 +4242,14 @@
     </w:p>
     <w:p>
       <w:pPr>
-        <w:pStyle w:val="32"/>
+        <w:pStyle w:val="33"/>
         <w:outlineLvl w:val="0"/>
         <w:rPr>
           <w:rFonts w:hint="default" w:ascii="Times New Roman" w:hAnsi="Times New Roman" w:cs="Times New Roman"/>
         </w:rPr>
       </w:pPr>
-      <w:bookmarkStart w:id="14" w:name="_Toc29288"/>
-      <w:bookmarkStart w:id="15" w:name="_Toc49105237"/>
+      <w:bookmarkStart w:id="14" w:name="_Toc49105237"/>
+      <w:bookmarkStart w:id="15" w:name="_Toc29288"/>
       <w:bookmarkStart w:id="16" w:name="_Toc17339"/>
       <w:r>
         <w:rPr>
@@ -4263,7 +4263,7 @@
     </w:p>
     <w:p>
       <w:pPr>
-        <w:pStyle w:val="16"/>
+        <w:pStyle w:val="17"/>
         <w:tabs>
           <w:tab w:val="right" w:leader="dot" w:pos="9071"/>
         </w:tabs>
@@ -4360,7 +4360,7 @@
     </w:p>
     <w:p>
       <w:pPr>
-        <w:pStyle w:val="16"/>
+        <w:pStyle w:val="17"/>
         <w:tabs>
           <w:tab w:val="right" w:leader="dot" w:pos="9071"/>
         </w:tabs>
@@ -4430,7 +4430,7 @@
     </w:p>
     <w:p>
       <w:pPr>
-        <w:pStyle w:val="32"/>
+        <w:pStyle w:val="33"/>
         <w:rPr>
           <w:rFonts w:hint="default" w:ascii="Times New Roman" w:hAnsi="Times New Roman" w:cs="Times New Roman"/>
           <w:sz w:val="28"/>
@@ -4468,17 +4468,21 @@
     </w:p>
     <w:p>
       <w:pPr>
-        <w:pStyle w:val="32"/>
+        <w:pStyle w:val="33"/>
         <w:outlineLvl w:val="0"/>
         <w:rPr>
           <w:rFonts w:hint="default" w:ascii="Times New Roman" w:hAnsi="Times New Roman" w:cs="Times New Roman"/>
-        </w:rPr>
-      </w:pPr>
-      <w:bookmarkStart w:id="18" w:name="_Toc23437"/>
-      <w:bookmarkStart w:id="19" w:name="_Toc17272"/>
-      <w:r>
-        <w:rPr>
-          <w:rFonts w:hint="default" w:ascii="Times New Roman" w:hAnsi="Times New Roman" w:cs="Times New Roman"/>
+          <w:sz w:val="28"/>
+          <w:szCs w:val="24"/>
+        </w:rPr>
+      </w:pPr>
+      <w:bookmarkStart w:id="18" w:name="_Toc17272"/>
+      <w:bookmarkStart w:id="19" w:name="_Toc23437"/>
+      <w:r>
+        <w:rPr>
+          <w:rFonts w:hint="default" w:ascii="Times New Roman" w:hAnsi="Times New Roman" w:cs="Times New Roman"/>
+          <w:sz w:val="28"/>
+          <w:szCs w:val="24"/>
         </w:rPr>
         <w:t>MỞ ĐẦU</w:t>
       </w:r>
@@ -4488,7 +4492,7 @@
     </w:p>
     <w:p>
       <w:pPr>
-        <w:pStyle w:val="32"/>
+        <w:pStyle w:val="33"/>
         <w:numPr>
           <w:ilvl w:val="0"/>
           <w:numId w:val="2"/>
@@ -4503,6 +4507,8 @@
           <w:rFonts w:hint="default" w:cs="Times New Roman"/>
           <w:b/>
           <w:bCs w:val="0"/>
+          <w:sz w:val="28"/>
+          <w:szCs w:val="28"/>
           <w:lang w:val="en-US"/>
         </w:rPr>
       </w:pPr>
@@ -4535,7 +4541,7 @@
     </w:p>
     <w:p>
       <w:pPr>
-        <w:pStyle w:val="32"/>
+        <w:pStyle w:val="33"/>
         <w:numPr>
           <w:ilvl w:val="1"/>
           <w:numId w:val="3"/>
@@ -4545,6 +4551,8 @@
         <w:outlineLvl w:val="1"/>
         <w:rPr>
           <w:rFonts w:hint="default"/>
+          <w:sz w:val="28"/>
+          <w:szCs w:val="28"/>
           <w:lang w:val="en-US" w:eastAsia="zh-CN"/>
         </w:rPr>
       </w:pPr>
@@ -4553,6 +4561,8 @@
           <w:rFonts w:hint="default" w:cs="Times New Roman"/>
           <w:b/>
           <w:bCs w:val="0"/>
+          <w:sz w:val="28"/>
+          <w:szCs w:val="28"/>
           <w:lang w:val="en-US"/>
         </w:rPr>
         <w:t>Lý do chọn đề tài:</w:t>
@@ -4746,6 +4756,8 @@
           <w:rFonts w:hint="default"/>
           <w:b/>
           <w:bCs/>
+          <w:sz w:val="28"/>
+          <w:szCs w:val="28"/>
           <w:lang w:val="en-US"/>
         </w:rPr>
       </w:pPr>
@@ -4754,6 +4766,8 @@
           <w:rFonts w:hint="default"/>
           <w:b/>
           <w:bCs/>
+          <w:sz w:val="28"/>
+          <w:szCs w:val="28"/>
           <w:lang w:val="en-US"/>
         </w:rPr>
         <w:t>Mục tiêu đề tài:</w:t>
@@ -4850,6 +4864,8 @@
           <w:rFonts w:hint="default"/>
           <w:b/>
           <w:bCs/>
+          <w:sz w:val="28"/>
+          <w:szCs w:val="28"/>
           <w:lang w:val="en-US"/>
         </w:rPr>
       </w:pPr>
@@ -4858,6 +4874,8 @@
           <w:rFonts w:hint="default"/>
           <w:b/>
           <w:bCs/>
+          <w:sz w:val="28"/>
+          <w:szCs w:val="28"/>
           <w:lang w:val="en-US"/>
         </w:rPr>
         <w:t>Phạm vi nghiên cứu:</w:t>
@@ -4968,6 +4986,8 @@
           <w:rFonts w:hint="default"/>
           <w:b/>
           <w:bCs/>
+          <w:sz w:val="28"/>
+          <w:szCs w:val="28"/>
           <w:lang w:val="en-US"/>
         </w:rPr>
       </w:pPr>
@@ -4976,6 +4996,8 @@
           <w:rFonts w:hint="default"/>
           <w:b/>
           <w:bCs/>
+          <w:sz w:val="28"/>
+          <w:szCs w:val="28"/>
           <w:lang w:val="en-US"/>
         </w:rPr>
         <w:t>Đối tượng nghiên cứu:</w:t>
@@ -5047,6 +5069,8 @@
           <w:rFonts w:hint="default"/>
           <w:b/>
           <w:bCs/>
+          <w:sz w:val="28"/>
+          <w:szCs w:val="24"/>
           <w:lang w:val="en-US"/>
         </w:rPr>
       </w:pPr>
@@ -5055,6 +5079,8 @@
           <w:rFonts w:hint="default"/>
           <w:b/>
           <w:bCs/>
+          <w:sz w:val="28"/>
+          <w:szCs w:val="24"/>
           <w:lang w:val="en-US"/>
         </w:rPr>
         <w:t>Phương pháp nghiên cứu:</w:t>
@@ -5070,6 +5096,9 @@
           <w:ilvl w:val="2"/>
           <w:numId w:val="3"/>
         </w:numPr>
+        <w:tabs>
+          <w:tab w:val="left" w:pos="0"/>
+        </w:tabs>
         <w:kinsoku/>
         <w:wordWrap/>
         <w:overflowPunct/>
@@ -5079,25 +5108,31 @@
         <w:bidi w:val="0"/>
         <w:adjustRightInd/>
         <w:snapToGrid/>
-        <w:ind w:left="0" w:leftChars="0" w:firstLine="0" w:firstLineChars="0"/>
+        <w:spacing w:after="200" w:line="276" w:lineRule="auto"/>
+        <w:ind w:left="1080" w:leftChars="0" w:hanging="850" w:firstLineChars="0"/>
+        <w:jc w:val="both"/>
         <w:textAlignment w:val="auto"/>
         <w:outlineLvl w:val="2"/>
         <w:rPr>
-          <w:rFonts w:hint="default"/>
-          <w:b/>
-          <w:bCs/>
-          <w:lang w:val="en-US"/>
-        </w:rPr>
-      </w:pPr>
-      <w:bookmarkStart w:id="22" w:name="_Toc49105244"/>
-      <w:bookmarkStart w:id="23" w:name="_Toc367742499"/>
-      <w:bookmarkStart w:id="24" w:name="_Toc32660"/>
-      <w:bookmarkStart w:id="25" w:name="_Toc28981"/>
-      <w:r>
-        <w:rPr>
-          <w:rFonts w:hint="default"/>
-          <w:b/>
-          <w:bCs/>
+          <w:rFonts w:hint="default" w:eastAsia="Times New Roman" w:cs="Times New Roman"/>
+          <w:b/>
+          <w:bCs w:val="0"/>
+          <w:sz w:val="28"/>
+          <w:szCs w:val="24"/>
+          <w:lang w:val="en-US"/>
+        </w:rPr>
+      </w:pPr>
+      <w:bookmarkStart w:id="22" w:name="_Toc32660"/>
+      <w:bookmarkStart w:id="23" w:name="_Toc49105244"/>
+      <w:bookmarkStart w:id="24" w:name="_Toc28981"/>
+      <w:bookmarkStart w:id="25" w:name="_Toc367742499"/>
+      <w:r>
+        <w:rPr>
+          <w:rFonts w:hint="default" w:eastAsia="Times New Roman" w:cs="Times New Roman"/>
+          <w:b/>
+          <w:bCs w:val="0"/>
+          <w:sz w:val="28"/>
+          <w:szCs w:val="24"/>
           <w:lang w:val="en-US"/>
         </w:rPr>
         <w:t>Nghiên cứu thông qua phương pháp lý thuyết:</w:t>
@@ -5153,6 +5188,9 @@
           <w:ilvl w:val="2"/>
           <w:numId w:val="3"/>
         </w:numPr>
+        <w:tabs>
+          <w:tab w:val="left" w:pos="0"/>
+        </w:tabs>
         <w:kinsoku/>
         <w:wordWrap/>
         <w:overflowPunct/>
@@ -5162,21 +5200,27 @@
         <w:bidi w:val="0"/>
         <w:adjustRightInd/>
         <w:snapToGrid/>
-        <w:ind w:left="0" w:leftChars="0" w:firstLine="0" w:firstLineChars="0"/>
+        <w:spacing w:after="200" w:line="276" w:lineRule="auto"/>
+        <w:ind w:left="1080" w:leftChars="0" w:hanging="850" w:firstLineChars="0"/>
+        <w:jc w:val="both"/>
         <w:textAlignment w:val="auto"/>
         <w:outlineLvl w:val="2"/>
         <w:rPr>
-          <w:rFonts w:hint="default"/>
-          <w:b/>
-          <w:bCs/>
-          <w:lang w:val="en-US"/>
-        </w:rPr>
-      </w:pPr>
-      <w:r>
-        <w:rPr>
-          <w:rFonts w:hint="default"/>
-          <w:b/>
-          <w:bCs/>
+          <w:rFonts w:hint="default" w:eastAsia="Times New Roman" w:cs="Times New Roman"/>
+          <w:b/>
+          <w:bCs w:val="0"/>
+          <w:sz w:val="28"/>
+          <w:szCs w:val="24"/>
+          <w:lang w:val="en-US"/>
+        </w:rPr>
+      </w:pPr>
+      <w:r>
+        <w:rPr>
+          <w:rFonts w:hint="default" w:eastAsia="Times New Roman" w:cs="Times New Roman"/>
+          <w:b/>
+          <w:bCs w:val="0"/>
+          <w:sz w:val="28"/>
+          <w:szCs w:val="24"/>
           <w:lang w:val="en-US"/>
         </w:rPr>
         <w:t>Nghiên cứu thông qua phương phát mô hình hoá:</w:t>
@@ -5232,6 +5276,9 @@
           <w:ilvl w:val="2"/>
           <w:numId w:val="3"/>
         </w:numPr>
+        <w:tabs>
+          <w:tab w:val="left" w:pos="0"/>
+        </w:tabs>
         <w:kinsoku/>
         <w:wordWrap/>
         <w:overflowPunct/>
@@ -5241,21 +5288,27 @@
         <w:bidi w:val="0"/>
         <w:adjustRightInd/>
         <w:snapToGrid/>
-        <w:ind w:left="0" w:leftChars="0" w:firstLine="0" w:firstLineChars="0"/>
+        <w:spacing w:after="200" w:line="276" w:lineRule="auto"/>
+        <w:ind w:left="1080" w:leftChars="0" w:hanging="850" w:firstLineChars="0"/>
+        <w:jc w:val="both"/>
         <w:textAlignment w:val="auto"/>
         <w:outlineLvl w:val="2"/>
         <w:rPr>
-          <w:rFonts w:hint="default"/>
-          <w:b/>
-          <w:bCs/>
-          <w:lang w:val="en-US"/>
-        </w:rPr>
-      </w:pPr>
-      <w:r>
-        <w:rPr>
-          <w:rFonts w:hint="default"/>
-          <w:b/>
-          <w:bCs/>
+          <w:rFonts w:hint="default" w:eastAsia="Times New Roman" w:cs="Times New Roman"/>
+          <w:b/>
+          <w:bCs w:val="0"/>
+          <w:sz w:val="28"/>
+          <w:szCs w:val="24"/>
+          <w:lang w:val="en-US"/>
+        </w:rPr>
+      </w:pPr>
+      <w:r>
+        <w:rPr>
+          <w:rFonts w:hint="default" w:eastAsia="Times New Roman" w:cs="Times New Roman"/>
+          <w:b/>
+          <w:bCs w:val="0"/>
+          <w:sz w:val="28"/>
+          <w:szCs w:val="24"/>
           <w:lang w:val="en-US"/>
         </w:rPr>
         <w:t>Nghiên cứu thông qua phương pháp tiếp cận hệ thống:</w:t>
@@ -5327,6 +5380,8 @@
           <w:rFonts w:hint="default"/>
           <w:b/>
           <w:bCs/>
+          <w:sz w:val="28"/>
+          <w:szCs w:val="24"/>
           <w:lang w:val="en-US"/>
         </w:rPr>
       </w:pPr>
@@ -5335,6 +5390,8 @@
           <w:rFonts w:hint="default"/>
           <w:b/>
           <w:bCs/>
+          <w:sz w:val="28"/>
+          <w:szCs w:val="24"/>
           <w:lang w:val="en-US"/>
         </w:rPr>
         <w:t>Ý nghĩa thực tiễn của đề tài:</w:t>
@@ -5407,6 +5464,8 @@
           <w:rFonts w:hint="default"/>
           <w:b w:val="0"/>
           <w:bCs w:val="0"/>
+          <w:sz w:val="28"/>
+          <w:szCs w:val="24"/>
           <w:lang w:val="en-US"/>
         </w:rPr>
       </w:pPr>
@@ -5417,7 +5476,18 @@
           <w:bCs w:val="0"/>
           <w:lang w:val="en-US"/>
         </w:rPr>
-        <w:t>Đối với người sở hữu hệ thống: Tạo ra một website giúp cho người sở hữu có thể dễ dàng quản lý doanh thu, bán những món hàng khó chưng bày tại tiệm, quản lý những mặt hàng người dùng và quản lý những khách hàng tiềm năng của của hàng. Từ đó, dễ dàng đặt ra những kế hoạch cho tương lai.</w:t>
+        <w:t xml:space="preserve">Đối với người sở hữu hệ thống: Tạo ra một website giúp cho người sở hữu có thể dễ dàng quản lý doanh thu, bán những món hàng khó chưng bày tại tiệm, quản lý những mặt hàng người dùng và quản lý những khách hàng tiềm năng của của hàng. Từ </w:t>
+      </w:r>
+      <w:r>
+        <w:rPr>
+          <w:rFonts w:hint="default"/>
+          <w:b w:val="0"/>
+          <w:bCs w:val="0"/>
+          <w:sz w:val="28"/>
+          <w:szCs w:val="24"/>
+          <w:lang w:val="en-US"/>
+        </w:rPr>
+        <w:t>đó, dễ dàng đặt ra những kế hoạch cho tương lai.</w:t>
       </w:r>
     </w:p>
     <w:p>
@@ -5446,6 +5516,8 @@
           <w:rFonts w:hint="default"/>
           <w:b/>
           <w:bCs/>
+          <w:sz w:val="28"/>
+          <w:szCs w:val="24"/>
           <w:lang w:val="en-US"/>
         </w:rPr>
       </w:pPr>
@@ -5454,6 +5526,8 @@
           <w:rFonts w:hint="default"/>
           <w:b/>
           <w:bCs/>
+          <w:sz w:val="28"/>
+          <w:szCs w:val="24"/>
           <w:lang w:val="en-US"/>
         </w:rPr>
         <w:t>Kết cấu của báo cáo:</w:t>
@@ -5505,7 +5579,7 @@
         <w:spacing w:after="200" w:line="276" w:lineRule="auto"/>
         <w:ind w:left="0" w:leftChars="0" w:firstLine="0" w:firstLineChars="0"/>
         <w:textAlignment w:val="auto"/>
-        <w:outlineLvl w:val="1"/>
+        <w:outlineLvl w:val="0"/>
         <w:rPr>
           <w:rFonts w:hint="default" w:ascii="Times New Roman" w:hAnsi="Times New Roman" w:eastAsia="Times New Roman" w:cs="Times New Roman"/>
           <w:b/>
@@ -5556,16 +5630,18 @@
         <w:rPr>
           <w:rFonts w:hint="default" w:ascii="Times New Roman" w:hAnsi="Times New Roman" w:eastAsia="Times New Roman" w:cs="Times New Roman"/>
           <w:b/>
+          <w:sz w:val="32"/>
+          <w:szCs w:val="28"/>
+          <w:lang w:val="en-US"/>
+        </w:rPr>
+      </w:pPr>
+      <w:r>
+        <w:rPr>
+          <w:rFonts w:hint="default" w:cs="Times New Roman"/>
+          <w:b/>
+          <w:bCs/>
           <w:sz w:val="28"/>
           <w:szCs w:val="24"/>
-          <w:lang w:val="en-US"/>
-        </w:rPr>
-      </w:pPr>
-      <w:r>
-        <w:rPr>
-          <w:rFonts w:hint="default" w:cs="Times New Roman"/>
-          <w:b/>
-          <w:bCs/>
           <w:lang w:val="en-US"/>
         </w:rPr>
         <w:t>Django:</w:t>
@@ -5594,96 +5670,14 @@
         <w:adjustRightInd/>
         <w:snapToGrid/>
         <w:spacing w:after="200" w:line="276" w:lineRule="auto"/>
-        <w:ind w:left="0" w:leftChars="0" w:firstLine="0" w:firstLineChars="0"/>
-        <w:textAlignment w:val="auto"/>
-        <w:outlineLvl w:val="1"/>
-        <w:rPr>
-          <w:rFonts w:hint="default" w:ascii="Times New Roman" w:hAnsi="Times New Roman" w:eastAsia="Times New Roman" w:cs="Times New Roman"/>
-          <w:b/>
-          <w:sz w:val="28"/>
-          <w:szCs w:val="24"/>
-          <w:lang w:val="en-US"/>
-        </w:rPr>
-      </w:pPr>
-      <w:r>
-        <w:rPr>
-          <w:rFonts w:hint="default" w:cs="Times New Roman"/>
-          <w:b/>
-          <w:bCs/>
-          <w:lang w:val="en-US"/>
-        </w:rPr>
-        <w:t>Khái niệm:</w:t>
-      </w:r>
-    </w:p>
-    <w:p>
-      <w:pPr>
-        <w:keepNext w:val="0"/>
-        <w:keepLines w:val="0"/>
-        <w:pageBreakBefore w:val="0"/>
-        <w:widowControl/>
-        <w:numPr>
-          <w:ilvl w:val="0"/>
-          <w:numId w:val="0"/>
-        </w:numPr>
-        <w:tabs>
-          <w:tab w:val="left" w:pos="0"/>
-        </w:tabs>
-        <w:kinsoku/>
-        <w:wordWrap/>
-        <w:overflowPunct/>
-        <w:topLinePunct w:val="0"/>
-        <w:autoSpaceDE/>
-        <w:autoSpaceDN/>
-        <w:bidi w:val="0"/>
-        <w:adjustRightInd/>
-        <w:snapToGrid/>
-        <w:spacing w:after="200" w:line="276" w:lineRule="auto"/>
-        <w:ind w:leftChars="0" w:firstLine="850"/>
+        <w:ind w:left="1080" w:leftChars="0" w:hanging="850" w:firstLineChars="0"/>
         <w:jc w:val="both"/>
         <w:textAlignment w:val="auto"/>
-        <w:outlineLvl w:val="1"/>
-        <w:rPr>
-          <w:rFonts w:hint="default" w:cs="Times New Roman"/>
-          <w:lang w:val="en-US"/>
-        </w:rPr>
-      </w:pPr>
-      <w:r>
-        <w:rPr>
-          <w:rFonts w:hint="default" w:cs="Times New Roman"/>
-          <w:lang w:val="en-US"/>
-        </w:rPr>
-        <w:t>Django là một trong những framework web nổi tiếng bậc cao, mã nguồn mở, được lập trình trên nền tảng ngôn ngữ Python. Django hỗ trợ các nhà lập trình xây dựng hệ thống ứng dụng web một cách nhanh và hiệu quả nhờ vào việc cung cấp rõ các module có thể tái sử dụng nhiều lần. Django sử dụng mô hình MTV (Model-Template-Views) để tổ chức và phát triển các ứng dụng web phức tạp và không cần viết đi viết lại nhiều lần.</w:t>
-      </w:r>
-    </w:p>
-    <w:p>
-      <w:pPr>
-        <w:keepNext w:val="0"/>
-        <w:keepLines w:val="0"/>
-        <w:pageBreakBefore w:val="0"/>
-        <w:widowControl/>
-        <w:numPr>
-          <w:ilvl w:val="2"/>
-          <w:numId w:val="3"/>
-        </w:numPr>
-        <w:tabs>
-          <w:tab w:val="left" w:pos="0"/>
-        </w:tabs>
-        <w:kinsoku/>
-        <w:wordWrap/>
-        <w:overflowPunct/>
-        <w:topLinePunct w:val="0"/>
-        <w:autoSpaceDE/>
-        <w:autoSpaceDN/>
-        <w:bidi w:val="0"/>
-        <w:adjustRightInd/>
-        <w:snapToGrid/>
-        <w:spacing w:after="200" w:line="276" w:lineRule="auto"/>
-        <w:ind w:left="0" w:leftChars="0" w:firstLine="0" w:firstLineChars="0"/>
-        <w:textAlignment w:val="auto"/>
-        <w:outlineLvl w:val="1"/>
-        <w:rPr>
-          <w:rFonts w:hint="default" w:ascii="Times New Roman" w:hAnsi="Times New Roman" w:eastAsia="Times New Roman" w:cs="Times New Roman"/>
-          <w:b/>
+        <w:outlineLvl w:val="2"/>
+        <w:rPr>
+          <w:rFonts w:hint="default" w:eastAsia="Times New Roman" w:cs="Times New Roman"/>
+          <w:b/>
+          <w:bCs w:val="0"/>
           <w:sz w:val="28"/>
           <w:szCs w:val="24"/>
           <w:lang w:val="en-US"/>
@@ -5691,12 +5685,14 @@
       </w:pPr>
       <w:r>
         <w:rPr>
-          <w:rFonts w:hint="default" w:cs="Times New Roman"/>
-          <w:b/>
-          <w:bCs/>
-          <w:lang w:val="en-US"/>
-        </w:rPr>
-        <w:t>Tính năng nổi bậc:</w:t>
+          <w:rFonts w:hint="default" w:eastAsia="Times New Roman" w:cs="Times New Roman"/>
+          <w:b/>
+          <w:bCs w:val="0"/>
+          <w:sz w:val="28"/>
+          <w:szCs w:val="24"/>
+          <w:lang w:val="en-US"/>
+        </w:rPr>
+        <w:t>Khái niệm:</w:t>
       </w:r>
     </w:p>
     <w:p>
@@ -5730,6 +5726,54 @@
           <w:rFonts w:hint="default" w:eastAsia="Times New Roman" w:cs="Times New Roman"/>
           <w:b w:val="0"/>
           <w:bCs/>
+          <w:sz w:val="26"/>
+          <w:szCs w:val="26"/>
+          <w:lang w:val="en-US"/>
+        </w:rPr>
+      </w:pPr>
+      <w:r>
+        <w:rPr>
+          <w:rFonts w:hint="default" w:eastAsia="Times New Roman" w:cs="Times New Roman"/>
+          <w:b w:val="0"/>
+          <w:bCs/>
+          <w:sz w:val="26"/>
+          <w:szCs w:val="26"/>
+          <w:lang w:val="en-US"/>
+        </w:rPr>
+        <w:t>Django là một trong những framework web nổi tiếng bậc cao, mã nguồn mở, được lập trình trên nền tảng ngôn ngữ Python. Django hỗ trợ các nhà lập trình xây dựng hệ thống ứng dụng web một cách nhanh và hiệu quả nhờ vào việc cung cấp rõ các module có thể tái sử dụng nhiều lần. Django sử dụng mô hình MTV (Model-Template-Views) để tổ chức và phát triển các ứng dụng web phức tạp và không cần viết đi viết lại nhiều lần.</w:t>
+      </w:r>
+    </w:p>
+    <w:p>
+      <w:pPr>
+        <w:keepNext w:val="0"/>
+        <w:keepLines w:val="0"/>
+        <w:pageBreakBefore w:val="0"/>
+        <w:widowControl/>
+        <w:numPr>
+          <w:ilvl w:val="2"/>
+          <w:numId w:val="3"/>
+        </w:numPr>
+        <w:tabs>
+          <w:tab w:val="left" w:pos="0"/>
+        </w:tabs>
+        <w:kinsoku/>
+        <w:wordWrap/>
+        <w:overflowPunct/>
+        <w:topLinePunct w:val="0"/>
+        <w:autoSpaceDE/>
+        <w:autoSpaceDN/>
+        <w:bidi w:val="0"/>
+        <w:adjustRightInd/>
+        <w:snapToGrid/>
+        <w:spacing w:after="200" w:line="276" w:lineRule="auto"/>
+        <w:ind w:left="1080" w:leftChars="0" w:hanging="850" w:firstLineChars="0"/>
+        <w:jc w:val="both"/>
+        <w:textAlignment w:val="auto"/>
+        <w:outlineLvl w:val="2"/>
+        <w:rPr>
+          <w:rFonts w:hint="default" w:eastAsia="Times New Roman" w:cs="Times New Roman"/>
+          <w:b/>
+          <w:bCs w:val="0"/>
           <w:sz w:val="28"/>
           <w:szCs w:val="24"/>
           <w:lang w:val="en-US"/>
@@ -5744,40 +5788,7 @@
           <w:szCs w:val="24"/>
           <w:lang w:val="en-US"/>
         </w:rPr>
-        <w:t>- ORM (</w:t>
-      </w:r>
-      <w:r>
-        <w:rPr>
-          <w:rFonts w:hint="default" w:eastAsia="Times New Roman"/>
-          <w:b/>
-          <w:bCs w:val="0"/>
-          <w:sz w:val="28"/>
-          <w:szCs w:val="24"/>
-          <w:lang w:val="en-US"/>
-        </w:rPr>
-        <w:t>Object-Relational Mapping</w:t>
-      </w:r>
-      <w:r>
-        <w:rPr>
-          <w:rFonts w:hint="default" w:eastAsia="Times New Roman" w:cs="Times New Roman"/>
-          <w:b/>
-          <w:bCs w:val="0"/>
-          <w:sz w:val="28"/>
-          <w:szCs w:val="24"/>
-          <w:lang w:val="en-US"/>
-        </w:rPr>
-        <w:t>)</w:t>
-      </w:r>
-      <w:r>
-        <w:rPr>
-          <w:rFonts w:hint="default" w:eastAsia="Times New Roman" w:cs="Times New Roman"/>
-          <w:b w:val="0"/>
-          <w:bCs/>
-          <w:sz w:val="28"/>
-          <w:szCs w:val="24"/>
-          <w:lang w:val="en-US"/>
-        </w:rPr>
-        <w:t>: Django cung cấp một hệ thống ORM mạnh mẽ, cho phát người lập trình làm việc dễ dàng với cơ sở dữ liệu bằng Python thay vì dùng những câu lệnh thủ công của MySQL.</w:t>
+        <w:t>Tính năng nổi bậc:</w:t>
       </w:r>
     </w:p>
     <w:p>
@@ -5811,8 +5822,8 @@
           <w:rFonts w:hint="default" w:eastAsia="Times New Roman" w:cs="Times New Roman"/>
           <w:b w:val="0"/>
           <w:bCs/>
-          <w:sz w:val="28"/>
-          <w:szCs w:val="24"/>
+          <w:sz w:val="26"/>
+          <w:szCs w:val="26"/>
           <w:lang w:val="en-US"/>
         </w:rPr>
       </w:pPr>
@@ -5821,22 +5832,44 @@
           <w:rFonts w:hint="default" w:eastAsia="Times New Roman" w:cs="Times New Roman"/>
           <w:b/>
           <w:bCs w:val="0"/>
-          <w:sz w:val="28"/>
-          <w:szCs w:val="24"/>
-          <w:lang w:val="en-US"/>
-        </w:rPr>
-        <w:t xml:space="preserve">- Admin Interface: </w:t>
+          <w:sz w:val="26"/>
+          <w:szCs w:val="26"/>
+          <w:lang w:val="en-US"/>
+        </w:rPr>
+        <w:t>- ORM (</w:t>
+      </w:r>
+      <w:r>
+        <w:rPr>
+          <w:rFonts w:hint="default" w:eastAsia="Times New Roman"/>
+          <w:b/>
+          <w:bCs w:val="0"/>
+          <w:sz w:val="26"/>
+          <w:szCs w:val="26"/>
+          <w:lang w:val="en-US"/>
+        </w:rPr>
+        <w:t>Object-Relational Mapping</w:t>
       </w:r>
       <w:r>
         <w:rPr>
           <w:rFonts w:hint="default" w:eastAsia="Times New Roman" w:cs="Times New Roman"/>
+          <w:b/>
+          <w:bCs w:val="0"/>
+          <w:sz w:val="26"/>
+          <w:szCs w:val="26"/>
+          <w:lang w:val="en-US"/>
+        </w:rPr>
+        <w:t>)</w:t>
+      </w:r>
+      <w:r>
+        <w:rPr>
+          <w:rFonts w:hint="default" w:eastAsia="Times New Roman" w:cs="Times New Roman"/>
           <w:b w:val="0"/>
           <w:bCs/>
-          <w:sz w:val="28"/>
-          <w:szCs w:val="24"/>
-          <w:lang w:val="en-US"/>
-        </w:rPr>
-        <w:t>Django sẽ hỗ trợ người dùng bằng cách tự tạo ra một website admin dễ nhìn và thao thác cho người dùng. Từ đó, giúp người dùng dễ dàng quản lý dữ liệu mà không cần viết thêm mã.</w:t>
+          <w:sz w:val="26"/>
+          <w:szCs w:val="26"/>
+          <w:lang w:val="en-US"/>
+        </w:rPr>
+        <w:t>: Django cung cấp một hệ thống ORM mạnh mẽ, cho phát người lập trình làm việc dễ dàng với cơ sở dữ liệu bằng Python thay vì dùng những câu lệnh thủ công của MySQL.</w:t>
       </w:r>
     </w:p>
     <w:p>
@@ -5870,8 +5903,8 @@
           <w:rFonts w:hint="default" w:eastAsia="Times New Roman" w:cs="Times New Roman"/>
           <w:b w:val="0"/>
           <w:bCs/>
-          <w:sz w:val="28"/>
-          <w:szCs w:val="24"/>
+          <w:sz w:val="26"/>
+          <w:szCs w:val="26"/>
           <w:lang w:val="en-US"/>
         </w:rPr>
       </w:pPr>
@@ -5880,22 +5913,22 @@
           <w:rFonts w:hint="default" w:eastAsia="Times New Roman" w:cs="Times New Roman"/>
           <w:b/>
           <w:bCs w:val="0"/>
-          <w:sz w:val="28"/>
-          <w:szCs w:val="24"/>
-          <w:lang w:val="en-US"/>
-        </w:rPr>
-        <w:t xml:space="preserve">- Authentication: </w:t>
+          <w:sz w:val="26"/>
+          <w:szCs w:val="26"/>
+          <w:lang w:val="en-US"/>
+        </w:rPr>
+        <w:t xml:space="preserve">- Admin Interface: </w:t>
       </w:r>
       <w:r>
         <w:rPr>
           <w:rFonts w:hint="default" w:eastAsia="Times New Roman" w:cs="Times New Roman"/>
           <w:b w:val="0"/>
           <w:bCs/>
-          <w:sz w:val="28"/>
-          <w:szCs w:val="24"/>
-          <w:lang w:val="en-US"/>
-        </w:rPr>
-        <w:t>Để quản lý các tính năng như đăng ký, đăng nhập và quản lý phiên làm việc của người dùng hệ thống đã được Django tích hợp sẵn một mô hình nhầm giải quyết.</w:t>
+          <w:sz w:val="26"/>
+          <w:szCs w:val="26"/>
+          <w:lang w:val="en-US"/>
+        </w:rPr>
+        <w:t>Django sẽ hỗ trợ người dùng bằng cách tự tạo ra một website admin dễ nhìn và thao thác cho người dùng. Từ đó, giúp người dùng dễ dàng quản lý dữ liệu mà không cần viết thêm mã.</w:t>
       </w:r>
     </w:p>
     <w:p>
@@ -5929,8 +5962,8 @@
           <w:rFonts w:hint="default" w:eastAsia="Times New Roman" w:cs="Times New Roman"/>
           <w:b w:val="0"/>
           <w:bCs/>
-          <w:sz w:val="28"/>
-          <w:szCs w:val="24"/>
+          <w:sz w:val="26"/>
+          <w:szCs w:val="26"/>
           <w:lang w:val="en-US"/>
         </w:rPr>
       </w:pPr>
@@ -5939,22 +5972,22 @@
           <w:rFonts w:hint="default" w:eastAsia="Times New Roman" w:cs="Times New Roman"/>
           <w:b/>
           <w:bCs w:val="0"/>
-          <w:sz w:val="28"/>
-          <w:szCs w:val="24"/>
-          <w:lang w:val="en-US"/>
-        </w:rPr>
-        <w:t xml:space="preserve">- Middleware: </w:t>
+          <w:sz w:val="26"/>
+          <w:szCs w:val="26"/>
+          <w:lang w:val="en-US"/>
+        </w:rPr>
+        <w:t xml:space="preserve">- Authentication: </w:t>
       </w:r>
       <w:r>
         <w:rPr>
           <w:rFonts w:hint="default" w:eastAsia="Times New Roman" w:cs="Times New Roman"/>
           <w:b w:val="0"/>
           <w:bCs/>
-          <w:sz w:val="28"/>
-          <w:szCs w:val="24"/>
-          <w:lang w:val="en-US"/>
-        </w:rPr>
-        <w:t>Django sử dụng middleware để xử lý các yêu cầu và phản hồi của HTTP, cho phép người lập trình sử dụng thêm nhiều chức năng bảo mật và quản lý dễ dàng.</w:t>
+          <w:sz w:val="26"/>
+          <w:szCs w:val="26"/>
+          <w:lang w:val="en-US"/>
+        </w:rPr>
+        <w:t>Để quản lý các tính năng như đăng ký, đăng nhập và quản lý phiên làm việc của người dùng hệ thống đã được Django tích hợp sẵn một mô hình nhầm giải quyết.</w:t>
       </w:r>
     </w:p>
     <w:p>
@@ -5988,8 +6021,8 @@
           <w:rFonts w:hint="default" w:eastAsia="Times New Roman" w:cs="Times New Roman"/>
           <w:b w:val="0"/>
           <w:bCs/>
-          <w:sz w:val="28"/>
-          <w:szCs w:val="24"/>
+          <w:sz w:val="26"/>
+          <w:szCs w:val="26"/>
           <w:lang w:val="en-US"/>
         </w:rPr>
       </w:pPr>
@@ -5998,22 +6031,22 @@
           <w:rFonts w:hint="default" w:eastAsia="Times New Roman" w:cs="Times New Roman"/>
           <w:b/>
           <w:bCs w:val="0"/>
-          <w:sz w:val="28"/>
-          <w:szCs w:val="24"/>
-          <w:lang w:val="en-US"/>
-        </w:rPr>
-        <w:t xml:space="preserve">- Security: </w:t>
+          <w:sz w:val="26"/>
+          <w:szCs w:val="26"/>
+          <w:lang w:val="en-US"/>
+        </w:rPr>
+        <w:t xml:space="preserve">- Middleware: </w:t>
       </w:r>
       <w:r>
         <w:rPr>
           <w:rFonts w:hint="default" w:eastAsia="Times New Roman" w:cs="Times New Roman"/>
           <w:b w:val="0"/>
           <w:bCs/>
-          <w:sz w:val="28"/>
-          <w:szCs w:val="24"/>
-          <w:lang w:val="en-US"/>
-        </w:rPr>
-        <w:t>Đã được Django tích hợp sẵn những mô hình tính năng bảo mật nhằm giúp người sử dụng hệ thống và người lập trình tránh khỏi những lỗ hỏng phổ biến hiện nay.</w:t>
+          <w:sz w:val="26"/>
+          <w:szCs w:val="26"/>
+          <w:lang w:val="en-US"/>
+        </w:rPr>
+        <w:t>Django sử dụng middleware để xử lý các yêu cầu và phản hồi của HTTP, cho phép người lập trình sử dụng thêm nhiều chức năng bảo mật và quản lý dễ dàng.</w:t>
       </w:r>
     </w:p>
     <w:p>
@@ -6047,8 +6080,8 @@
           <w:rFonts w:hint="default" w:eastAsia="Times New Roman" w:cs="Times New Roman"/>
           <w:b w:val="0"/>
           <w:bCs/>
-          <w:sz w:val="28"/>
-          <w:szCs w:val="24"/>
+          <w:sz w:val="26"/>
+          <w:szCs w:val="26"/>
           <w:lang w:val="en-US"/>
         </w:rPr>
       </w:pPr>
@@ -6057,8 +6090,67 @@
           <w:rFonts w:hint="default" w:eastAsia="Times New Roman" w:cs="Times New Roman"/>
           <w:b/>
           <w:bCs w:val="0"/>
-          <w:sz w:val="28"/>
-          <w:szCs w:val="24"/>
+          <w:sz w:val="26"/>
+          <w:szCs w:val="26"/>
+          <w:lang w:val="en-US"/>
+        </w:rPr>
+        <w:t xml:space="preserve">- Security: </w:t>
+      </w:r>
+      <w:r>
+        <w:rPr>
+          <w:rFonts w:hint="default" w:eastAsia="Times New Roman" w:cs="Times New Roman"/>
+          <w:b w:val="0"/>
+          <w:bCs/>
+          <w:sz w:val="26"/>
+          <w:szCs w:val="26"/>
+          <w:lang w:val="en-US"/>
+        </w:rPr>
+        <w:t>Đã được Django tích hợp sẵn những mô hình tính năng bảo mật nhằm giúp người sử dụng hệ thống và người lập trình tránh khỏi những lỗ hỏng phổ biến hiện nay.</w:t>
+      </w:r>
+    </w:p>
+    <w:p>
+      <w:pPr>
+        <w:keepNext w:val="0"/>
+        <w:keepLines w:val="0"/>
+        <w:pageBreakBefore w:val="0"/>
+        <w:widowControl/>
+        <w:numPr>
+          <w:ilvl w:val="0"/>
+          <w:numId w:val="0"/>
+        </w:numPr>
+        <w:tabs>
+          <w:tab w:val="left" w:pos="0"/>
+        </w:tabs>
+        <w:kinsoku/>
+        <w:wordWrap/>
+        <w:overflowPunct/>
+        <w:topLinePunct w:val="0"/>
+        <w:autoSpaceDE/>
+        <w:autoSpaceDN/>
+        <w:bidi w:val="0"/>
+        <w:adjustRightInd/>
+        <w:snapToGrid/>
+        <w:spacing w:after="200" w:line="276" w:lineRule="auto"/>
+        <w:ind w:leftChars="0" w:firstLine="850"/>
+        <w:jc w:val="both"/>
+        <w:textAlignment w:val="auto"/>
+        <w:outlineLvl w:val="9"/>
+        <w:rPr>
+          <w:rFonts w:hint="default" w:eastAsia="Times New Roman" w:cs="Times New Roman"/>
+          <w:b w:val="0"/>
+          <w:bCs/>
+          <w:sz w:val="26"/>
+          <w:szCs w:val="26"/>
+          <w:lang w:val="en-US"/>
+        </w:rPr>
+      </w:pPr>
+      <w:r>
+        <w:rPr>
+          <w:rFonts w:hint="default" w:eastAsia="Times New Roman" w:cs="Times New Roman"/>
+          <w:b/>
+          <w:bCs w:val="0"/>
+          <w:sz w:val="26"/>
+          <w:szCs w:val="26"/>
           <w:lang w:val="en-US"/>
         </w:rPr>
         <w:t xml:space="preserve">- Form Handling: </w:t>
@@ -6068,8 +6160,8 @@
           <w:rFonts w:hint="default" w:eastAsia="Times New Roman" w:cs="Times New Roman"/>
           <w:b w:val="0"/>
           <w:bCs/>
-          <w:sz w:val="28"/>
-          <w:szCs w:val="24"/>
+          <w:sz w:val="26"/>
+          <w:szCs w:val="26"/>
           <w:lang w:val="en-US"/>
         </w:rPr>
         <w:t>Django cung cấp những công cụ vô cùng mạnh mẽ để xử lý các biểu mẫu, xác thực và xử lý các lỗi xảy ra trong hệ thống của người dùng.</w:t>
@@ -6129,7 +6221,7 @@
         <w:pageBreakBefore w:val="0"/>
         <w:widowControl/>
         <w:numPr>
-          <w:ilvl w:val="1"/>
+          <w:ilvl w:val="2"/>
           <w:numId w:val="3"/>
         </w:numPr>
         <w:tabs>
@@ -6145,10 +6237,10 @@
         <w:adjustRightInd/>
         <w:snapToGrid/>
         <w:spacing w:after="200" w:line="276" w:lineRule="auto"/>
-        <w:ind w:left="0" w:leftChars="0" w:firstLine="0" w:firstLineChars="0"/>
+        <w:ind w:left="1080" w:leftChars="0" w:hanging="850" w:firstLineChars="0"/>
         <w:jc w:val="both"/>
         <w:textAlignment w:val="auto"/>
-        <w:outlineLvl w:val="1"/>
+        <w:outlineLvl w:val="2"/>
         <w:rPr>
           <w:rFonts w:hint="default" w:ascii="Times New Roman" w:hAnsi="Times New Roman" w:eastAsia="Times New Roman" w:cs="Times New Roman"/>
           <w:b/>
@@ -6161,11 +6253,425 @@
         <w:rPr>
           <w:rFonts w:hint="default" w:eastAsia="Times New Roman" w:cs="Times New Roman"/>
           <w:b/>
+          <w:bCs w:val="0"/>
           <w:sz w:val="28"/>
           <w:szCs w:val="24"/>
           <w:lang w:val="en-US"/>
         </w:rPr>
-        <w:t>Oauth2:</w:t>
+        <w:t>Khái niệm:</w:t>
+      </w:r>
+    </w:p>
+    <w:p>
+      <w:pPr>
+        <w:keepNext w:val="0"/>
+        <w:keepLines w:val="0"/>
+        <w:pageBreakBefore w:val="0"/>
+        <w:widowControl/>
+        <w:numPr>
+          <w:ilvl w:val="0"/>
+          <w:numId w:val="0"/>
+        </w:numPr>
+        <w:tabs>
+          <w:tab w:val="left" w:pos="0"/>
+        </w:tabs>
+        <w:kinsoku/>
+        <w:wordWrap/>
+        <w:overflowPunct/>
+        <w:topLinePunct w:val="0"/>
+        <w:autoSpaceDE/>
+        <w:autoSpaceDN/>
+        <w:bidi w:val="0"/>
+        <w:adjustRightInd/>
+        <w:snapToGrid/>
+        <w:spacing w:after="200" w:line="276" w:lineRule="auto"/>
+        <w:ind w:leftChars="0" w:firstLine="850"/>
+        <w:jc w:val="both"/>
+        <w:textAlignment w:val="auto"/>
+        <w:outlineLvl w:val="9"/>
+        <w:rPr>
+          <w:rFonts w:hint="default" w:ascii="Times New Roman" w:hAnsi="Times New Roman" w:eastAsia="Times New Roman" w:cs="Times New Roman"/>
+          <w:b w:val="0"/>
+          <w:bCs/>
+          <w:sz w:val="26"/>
+          <w:szCs w:val="26"/>
+          <w:lang w:val="en-US"/>
+        </w:rPr>
+      </w:pPr>
+      <w:r>
+        <w:rPr>
+          <w:rFonts w:hint="default" w:eastAsia="Times New Roman" w:cs="Times New Roman"/>
+          <w:b w:val="0"/>
+          <w:bCs/>
+          <w:sz w:val="26"/>
+          <w:szCs w:val="26"/>
+          <w:lang w:val="en-US"/>
+        </w:rPr>
+        <w:t>DRF là một thư viện mạnh mẽ của Django mang nhiều tính chất linh hoạt. Nhằm hỗ trợ người lập trình phát triển hệ thống ứng dụng web API nhanh chóng. DRF cung cấp những công cụ và tính năng để xây dựng các RESTful API, cho phép sự giao tiếp giữa các client khách hàng và chủ sở hữu thông qua các định dạng dữ liệu như JSON và XML.</w:t>
+      </w:r>
+    </w:p>
+    <w:p>
+      <w:pPr>
+        <w:keepNext w:val="0"/>
+        <w:keepLines w:val="0"/>
+        <w:pageBreakBefore w:val="0"/>
+        <w:widowControl/>
+        <w:numPr>
+          <w:ilvl w:val="2"/>
+          <w:numId w:val="3"/>
+        </w:numPr>
+        <w:tabs>
+          <w:tab w:val="left" w:pos="0"/>
+        </w:tabs>
+        <w:kinsoku/>
+        <w:wordWrap/>
+        <w:overflowPunct/>
+        <w:topLinePunct w:val="0"/>
+        <w:autoSpaceDE/>
+        <w:autoSpaceDN/>
+        <w:bidi w:val="0"/>
+        <w:adjustRightInd/>
+        <w:snapToGrid/>
+        <w:spacing w:after="200" w:line="276" w:lineRule="auto"/>
+        <w:ind w:left="1080" w:leftChars="0" w:hanging="850" w:firstLineChars="0"/>
+        <w:jc w:val="both"/>
+        <w:textAlignment w:val="auto"/>
+        <w:outlineLvl w:val="2"/>
+        <w:rPr>
+          <w:rFonts w:hint="default" w:eastAsia="Times New Roman" w:cs="Times New Roman"/>
+          <w:b/>
+          <w:bCs w:val="0"/>
+          <w:sz w:val="28"/>
+          <w:szCs w:val="24"/>
+          <w:lang w:val="en-US"/>
+        </w:rPr>
+      </w:pPr>
+      <w:r>
+        <w:rPr>
+          <w:rFonts w:hint="default" w:eastAsia="Times New Roman" w:cs="Times New Roman"/>
+          <w:b/>
+          <w:bCs w:val="0"/>
+          <w:sz w:val="28"/>
+          <w:szCs w:val="24"/>
+          <w:lang w:val="en-US"/>
+        </w:rPr>
+        <w:t>Tính năng nổi bậc:</w:t>
+      </w:r>
+    </w:p>
+    <w:p>
+      <w:pPr>
+        <w:keepNext w:val="0"/>
+        <w:keepLines w:val="0"/>
+        <w:pageBreakBefore w:val="0"/>
+        <w:widowControl/>
+        <w:numPr>
+          <w:ilvl w:val="0"/>
+          <w:numId w:val="0"/>
+        </w:numPr>
+        <w:tabs>
+          <w:tab w:val="left" w:pos="0"/>
+        </w:tabs>
+        <w:kinsoku/>
+        <w:wordWrap/>
+        <w:overflowPunct/>
+        <w:topLinePunct w:val="0"/>
+        <w:autoSpaceDE/>
+        <w:autoSpaceDN/>
+        <w:bidi w:val="0"/>
+        <w:adjustRightInd/>
+        <w:snapToGrid/>
+        <w:spacing w:after="200" w:line="276" w:lineRule="auto"/>
+        <w:ind w:leftChars="0" w:firstLine="850"/>
+        <w:jc w:val="both"/>
+        <w:textAlignment w:val="auto"/>
+        <w:outlineLvl w:val="9"/>
+        <w:rPr>
+          <w:rFonts w:hint="default" w:eastAsia="Times New Roman" w:cs="Times New Roman"/>
+          <w:b w:val="0"/>
+          <w:bCs/>
+          <w:sz w:val="26"/>
+          <w:szCs w:val="26"/>
+          <w:lang w:val="en-US"/>
+        </w:rPr>
+      </w:pPr>
+      <w:r>
+        <w:rPr>
+          <w:rFonts w:hint="default" w:eastAsia="Times New Roman" w:cs="Times New Roman"/>
+          <w:b/>
+          <w:bCs w:val="0"/>
+          <w:sz w:val="26"/>
+          <w:szCs w:val="26"/>
+          <w:lang w:val="en-US"/>
+        </w:rPr>
+        <w:t xml:space="preserve">- Serializer: </w:t>
+      </w:r>
+      <w:r>
+        <w:rPr>
+          <w:rFonts w:hint="default" w:eastAsia="Times New Roman" w:cs="Times New Roman"/>
+          <w:b w:val="0"/>
+          <w:bCs/>
+          <w:sz w:val="26"/>
+          <w:szCs w:val="26"/>
+          <w:lang w:val="en-US"/>
+        </w:rPr>
+        <w:t>Chuyển đổi dữ liệu giữa các kiểu Python và JSON, giúp dễ dàng kiểm soát trong việc gửi và nhận dữ liệu của hệ thống.</w:t>
+      </w:r>
+    </w:p>
+    <w:p>
+      <w:pPr>
+        <w:keepNext w:val="0"/>
+        <w:keepLines w:val="0"/>
+        <w:pageBreakBefore w:val="0"/>
+        <w:widowControl/>
+        <w:numPr>
+          <w:ilvl w:val="0"/>
+          <w:numId w:val="0"/>
+        </w:numPr>
+        <w:tabs>
+          <w:tab w:val="left" w:pos="0"/>
+        </w:tabs>
+        <w:kinsoku/>
+        <w:wordWrap/>
+        <w:overflowPunct/>
+        <w:topLinePunct w:val="0"/>
+        <w:autoSpaceDE/>
+        <w:autoSpaceDN/>
+        <w:bidi w:val="0"/>
+        <w:adjustRightInd/>
+        <w:snapToGrid/>
+        <w:spacing w:after="200" w:line="276" w:lineRule="auto"/>
+        <w:ind w:leftChars="0" w:firstLine="850"/>
+        <w:jc w:val="both"/>
+        <w:textAlignment w:val="auto"/>
+        <w:outlineLvl w:val="9"/>
+        <w:rPr>
+          <w:rFonts w:hint="default" w:eastAsia="Times New Roman" w:cs="Times New Roman"/>
+          <w:b w:val="0"/>
+          <w:bCs/>
+          <w:sz w:val="26"/>
+          <w:szCs w:val="26"/>
+          <w:lang w:val="en-US"/>
+        </w:rPr>
+      </w:pPr>
+      <w:r>
+        <w:rPr>
+          <w:rFonts w:hint="default" w:eastAsia="Times New Roman" w:cs="Times New Roman"/>
+          <w:b/>
+          <w:bCs w:val="0"/>
+          <w:sz w:val="26"/>
+          <w:szCs w:val="26"/>
+          <w:lang w:val="en-US"/>
+        </w:rPr>
+        <w:t xml:space="preserve">- Viewsets: </w:t>
+      </w:r>
+      <w:r>
+        <w:rPr>
+          <w:rFonts w:hint="default" w:eastAsia="Times New Roman" w:cs="Times New Roman"/>
+          <w:b w:val="0"/>
+          <w:bCs/>
+          <w:sz w:val="26"/>
+          <w:szCs w:val="26"/>
+          <w:lang w:val="en-US"/>
+        </w:rPr>
+        <w:t>Cung cấp cho hệ thống các phương thức xử lý HTTP (GET, POST, PUT, DELETE) hiệu quả.</w:t>
+      </w:r>
+    </w:p>
+    <w:p>
+      <w:pPr>
+        <w:keepNext w:val="0"/>
+        <w:keepLines w:val="0"/>
+        <w:pageBreakBefore w:val="0"/>
+        <w:widowControl/>
+        <w:numPr>
+          <w:ilvl w:val="0"/>
+          <w:numId w:val="0"/>
+        </w:numPr>
+        <w:tabs>
+          <w:tab w:val="left" w:pos="0"/>
+        </w:tabs>
+        <w:kinsoku/>
+        <w:wordWrap/>
+        <w:overflowPunct/>
+        <w:topLinePunct w:val="0"/>
+        <w:autoSpaceDE/>
+        <w:autoSpaceDN/>
+        <w:bidi w:val="0"/>
+        <w:adjustRightInd/>
+        <w:snapToGrid/>
+        <w:spacing w:after="200" w:line="276" w:lineRule="auto"/>
+        <w:ind w:leftChars="0" w:firstLine="850"/>
+        <w:jc w:val="both"/>
+        <w:textAlignment w:val="auto"/>
+        <w:outlineLvl w:val="9"/>
+        <w:rPr>
+          <w:rFonts w:hint="default" w:eastAsia="Times New Roman"/>
+          <w:b w:val="0"/>
+          <w:bCs/>
+          <w:sz w:val="26"/>
+          <w:szCs w:val="26"/>
+          <w:lang w:val="en-US"/>
+        </w:rPr>
+      </w:pPr>
+      <w:r>
+        <w:rPr>
+          <w:rFonts w:hint="default" w:eastAsia="Times New Roman" w:cs="Times New Roman"/>
+          <w:b/>
+          <w:bCs w:val="0"/>
+          <w:sz w:val="26"/>
+          <w:szCs w:val="26"/>
+          <w:lang w:val="en-US"/>
+        </w:rPr>
+        <w:t xml:space="preserve">- </w:t>
+      </w:r>
+      <w:r>
+        <w:rPr>
+          <w:rFonts w:hint="default" w:eastAsia="Times New Roman"/>
+          <w:b/>
+          <w:bCs w:val="0"/>
+          <w:sz w:val="26"/>
+          <w:szCs w:val="26"/>
+          <w:lang w:val="en-US"/>
+        </w:rPr>
+        <w:t xml:space="preserve">Authentication và Permissions: </w:t>
+      </w:r>
+      <w:r>
+        <w:rPr>
+          <w:rFonts w:hint="default" w:eastAsia="Times New Roman"/>
+          <w:b w:val="0"/>
+          <w:bCs/>
+          <w:sz w:val="26"/>
+          <w:szCs w:val="26"/>
+          <w:lang w:val="en-US"/>
+        </w:rPr>
+        <w:t>Hỗ trợ nhiều phương thức xác thực khác nhau và kiểm soát các quyền truy cập, hỗ trợ mạnh mẽ trong việc bảo vệ API để đảm bảo được an toàn.</w:t>
+      </w:r>
+    </w:p>
+    <w:p>
+      <w:pPr>
+        <w:keepNext w:val="0"/>
+        <w:keepLines w:val="0"/>
+        <w:pageBreakBefore w:val="0"/>
+        <w:widowControl/>
+        <w:numPr>
+          <w:ilvl w:val="0"/>
+          <w:numId w:val="0"/>
+        </w:numPr>
+        <w:tabs>
+          <w:tab w:val="left" w:pos="0"/>
+        </w:tabs>
+        <w:kinsoku/>
+        <w:wordWrap/>
+        <w:overflowPunct/>
+        <w:topLinePunct w:val="0"/>
+        <w:autoSpaceDE/>
+        <w:autoSpaceDN/>
+        <w:bidi w:val="0"/>
+        <w:adjustRightInd/>
+        <w:snapToGrid/>
+        <w:spacing w:after="200" w:line="276" w:lineRule="auto"/>
+        <w:ind w:leftChars="0" w:firstLine="850"/>
+        <w:jc w:val="both"/>
+        <w:textAlignment w:val="auto"/>
+        <w:outlineLvl w:val="9"/>
+        <w:rPr>
+          <w:rFonts w:hint="default" w:eastAsia="Times New Roman"/>
+          <w:b w:val="0"/>
+          <w:bCs/>
+          <w:sz w:val="26"/>
+          <w:szCs w:val="26"/>
+          <w:lang w:val="en-US"/>
+        </w:rPr>
+      </w:pPr>
+      <w:r>
+        <w:rPr>
+          <w:rFonts w:hint="default" w:eastAsia="Times New Roman"/>
+          <w:b/>
+          <w:bCs w:val="0"/>
+          <w:sz w:val="26"/>
+          <w:szCs w:val="26"/>
+          <w:lang w:val="en-US"/>
+        </w:rPr>
+        <w:t xml:space="preserve">- Pagination: </w:t>
+      </w:r>
+      <w:r>
+        <w:rPr>
+          <w:rFonts w:hint="default" w:eastAsia="Times New Roman"/>
+          <w:b w:val="0"/>
+          <w:bCs/>
+          <w:sz w:val="26"/>
+          <w:szCs w:val="26"/>
+          <w:lang w:val="en-US"/>
+        </w:rPr>
+        <w:t>Hỗ trợ phân trang đối với những kết quả trả về nhằm tối ưu hiệu quả khi làm việc với những tập tin và cơ sở dữ liệu lớn.</w:t>
+      </w:r>
+    </w:p>
+    <w:p>
+      <w:pPr>
+        <w:keepNext w:val="0"/>
+        <w:keepLines w:val="0"/>
+        <w:pageBreakBefore w:val="0"/>
+        <w:widowControl/>
+        <w:numPr>
+          <w:ilvl w:val="0"/>
+          <w:numId w:val="0"/>
+        </w:numPr>
+        <w:tabs>
+          <w:tab w:val="left" w:pos="0"/>
+        </w:tabs>
+        <w:kinsoku/>
+        <w:wordWrap/>
+        <w:overflowPunct/>
+        <w:topLinePunct w:val="0"/>
+        <w:autoSpaceDE/>
+        <w:autoSpaceDN/>
+        <w:bidi w:val="0"/>
+        <w:adjustRightInd/>
+        <w:snapToGrid/>
+        <w:spacing w:after="200" w:line="276" w:lineRule="auto"/>
+        <w:ind w:leftChars="0" w:firstLine="850"/>
+        <w:jc w:val="both"/>
+        <w:textAlignment w:val="auto"/>
+        <w:outlineLvl w:val="9"/>
+        <w:rPr>
+          <w:rFonts w:hint="default" w:eastAsia="Times New Roman"/>
+          <w:b w:val="0"/>
+          <w:bCs/>
+          <w:sz w:val="26"/>
+          <w:szCs w:val="26"/>
+          <w:lang w:val="en-US"/>
+        </w:rPr>
+      </w:pPr>
+      <w:r>
+        <w:rPr>
+          <w:rFonts w:hint="default" w:eastAsia="Times New Roman"/>
+          <w:b w:val="0"/>
+          <w:bCs/>
+          <w:sz w:val="26"/>
+          <w:szCs w:val="26"/>
+          <w:lang w:val="en-US"/>
+        </w:rPr>
+        <w:t xml:space="preserve">- </w:t>
+      </w:r>
+      <w:r>
+        <w:rPr>
+          <w:rFonts w:hint="default" w:eastAsia="Times New Roman"/>
+          <w:b/>
+          <w:bCs w:val="0"/>
+          <w:sz w:val="26"/>
+          <w:szCs w:val="26"/>
+          <w:lang w:val="en-US"/>
+        </w:rPr>
+        <w:t xml:space="preserve">Giao diện thử nghiệm: </w:t>
+      </w:r>
+      <w:r>
+        <w:rPr>
+          <w:rFonts w:hint="default" w:eastAsia="Times New Roman"/>
+          <w:b w:val="0"/>
+          <w:bCs/>
+          <w:sz w:val="26"/>
+          <w:szCs w:val="26"/>
+          <w:lang w:val="en-US"/>
+        </w:rPr>
+        <w:t>Hệ thống cung cấp sẵn cho lập trình viên một giao diện website nhằm thử nghiệm các API, giúp cho việc kiểm tra và phát triển một cách dễ dàng.</w:t>
       </w:r>
     </w:p>
     <w:p>
@@ -6207,12 +6713,1003 @@
         <w:rPr>
           <w:rFonts w:hint="default" w:eastAsia="Times New Roman" w:cs="Times New Roman"/>
           <w:b/>
-          <w:bCs w:val="0"/>
           <w:sz w:val="28"/>
           <w:szCs w:val="24"/>
           <w:lang w:val="en-US"/>
         </w:rPr>
-        <w:t>ReactJS:</w:t>
+        <w:t>Oauth2:</w:t>
+      </w:r>
+    </w:p>
+    <w:p>
+      <w:pPr>
+        <w:keepNext w:val="0"/>
+        <w:keepLines w:val="0"/>
+        <w:pageBreakBefore w:val="0"/>
+        <w:widowControl/>
+        <w:numPr>
+          <w:ilvl w:val="2"/>
+          <w:numId w:val="3"/>
+        </w:numPr>
+        <w:tabs>
+          <w:tab w:val="left" w:pos="0"/>
+        </w:tabs>
+        <w:kinsoku/>
+        <w:wordWrap/>
+        <w:overflowPunct/>
+        <w:topLinePunct w:val="0"/>
+        <w:autoSpaceDE/>
+        <w:autoSpaceDN/>
+        <w:bidi w:val="0"/>
+        <w:adjustRightInd/>
+        <w:snapToGrid/>
+        <w:spacing w:after="200" w:line="276" w:lineRule="auto"/>
+        <w:ind w:left="1080" w:leftChars="0" w:hanging="850" w:firstLineChars="0"/>
+        <w:jc w:val="both"/>
+        <w:textAlignment w:val="auto"/>
+        <w:outlineLvl w:val="2"/>
+        <w:rPr>
+          <w:rFonts w:hint="default" w:eastAsia="Times New Roman" w:cs="Times New Roman"/>
+          <w:b/>
+          <w:bCs w:val="0"/>
+          <w:sz w:val="28"/>
+          <w:szCs w:val="24"/>
+          <w:lang w:val="en-US"/>
+        </w:rPr>
+      </w:pPr>
+      <w:r>
+        <w:rPr>
+          <w:rFonts w:hint="default" w:eastAsia="Times New Roman" w:cs="Times New Roman"/>
+          <w:b/>
+          <w:bCs w:val="0"/>
+          <w:sz w:val="28"/>
+          <w:szCs w:val="24"/>
+          <w:lang w:val="en-US"/>
+        </w:rPr>
+        <w:t>Khái niệm:</w:t>
+      </w:r>
+    </w:p>
+    <w:p>
+      <w:pPr>
+        <w:keepNext w:val="0"/>
+        <w:keepLines w:val="0"/>
+        <w:pageBreakBefore w:val="0"/>
+        <w:widowControl/>
+        <w:numPr>
+          <w:ilvl w:val="0"/>
+          <w:numId w:val="0"/>
+        </w:numPr>
+        <w:tabs>
+          <w:tab w:val="left" w:pos="0"/>
+        </w:tabs>
+        <w:kinsoku/>
+        <w:wordWrap/>
+        <w:overflowPunct/>
+        <w:topLinePunct w:val="0"/>
+        <w:autoSpaceDE/>
+        <w:autoSpaceDN/>
+        <w:bidi w:val="0"/>
+        <w:adjustRightInd/>
+        <w:snapToGrid/>
+        <w:spacing w:after="200" w:line="276" w:lineRule="auto"/>
+        <w:ind w:left="230" w:leftChars="0" w:firstLine="850"/>
+        <w:jc w:val="both"/>
+        <w:textAlignment w:val="auto"/>
+        <w:outlineLvl w:val="9"/>
+        <w:rPr>
+          <w:rFonts w:hint="default" w:eastAsia="Times New Roman" w:cs="Times New Roman"/>
+          <w:b w:val="0"/>
+          <w:bCs/>
+          <w:sz w:val="26"/>
+          <w:szCs w:val="26"/>
+          <w:lang w:val="en-US"/>
+        </w:rPr>
+      </w:pPr>
+      <w:r>
+        <w:rPr>
+          <w:rFonts w:hint="default" w:eastAsia="Times New Roman" w:cs="Times New Roman"/>
+          <w:b w:val="0"/>
+          <w:bCs/>
+          <w:sz w:val="26"/>
+          <w:szCs w:val="26"/>
+          <w:lang w:val="en-US"/>
+        </w:rPr>
+        <w:t>Oauth2 là giao thức giúp cho việc truy cập vào ứng dụng web thông qua tài khoản người dùng mà không cần thiết phải chia sẻ mật khẩu. Được áp dụng nhiều vào trong các ứng dụng web và di động nhằm tăng tính bảo mật thông tin của người dùng trong quá trình sử dụng.</w:t>
+      </w:r>
+    </w:p>
+    <w:p>
+      <w:pPr>
+        <w:keepNext w:val="0"/>
+        <w:keepLines w:val="0"/>
+        <w:pageBreakBefore w:val="0"/>
+        <w:widowControl/>
+        <w:numPr>
+          <w:ilvl w:val="2"/>
+          <w:numId w:val="3"/>
+        </w:numPr>
+        <w:tabs>
+          <w:tab w:val="left" w:pos="0"/>
+        </w:tabs>
+        <w:kinsoku/>
+        <w:wordWrap/>
+        <w:overflowPunct/>
+        <w:topLinePunct w:val="0"/>
+        <w:autoSpaceDE/>
+        <w:autoSpaceDN/>
+        <w:bidi w:val="0"/>
+        <w:adjustRightInd/>
+        <w:snapToGrid/>
+        <w:spacing w:after="200" w:line="276" w:lineRule="auto"/>
+        <w:ind w:left="1080" w:leftChars="0" w:hanging="850" w:firstLineChars="0"/>
+        <w:jc w:val="both"/>
+        <w:textAlignment w:val="auto"/>
+        <w:outlineLvl w:val="2"/>
+        <w:rPr>
+          <w:rFonts w:hint="default" w:eastAsia="Times New Roman" w:cs="Times New Roman"/>
+          <w:b/>
+          <w:bCs w:val="0"/>
+          <w:sz w:val="28"/>
+          <w:szCs w:val="24"/>
+          <w:lang w:val="en-US"/>
+        </w:rPr>
+      </w:pPr>
+      <w:r>
+        <w:rPr>
+          <w:rFonts w:hint="default" w:eastAsia="Times New Roman" w:cs="Times New Roman"/>
+          <w:b/>
+          <w:bCs w:val="0"/>
+          <w:sz w:val="28"/>
+          <w:szCs w:val="24"/>
+          <w:lang w:val="en-US"/>
+        </w:rPr>
+        <w:t>Thành phần chính:</w:t>
+      </w:r>
+    </w:p>
+    <w:p>
+      <w:pPr>
+        <w:keepNext w:val="0"/>
+        <w:keepLines w:val="0"/>
+        <w:pageBreakBefore w:val="0"/>
+        <w:widowControl/>
+        <w:numPr>
+          <w:ilvl w:val="0"/>
+          <w:numId w:val="0"/>
+        </w:numPr>
+        <w:tabs>
+          <w:tab w:val="left" w:pos="0"/>
+        </w:tabs>
+        <w:kinsoku/>
+        <w:wordWrap/>
+        <w:overflowPunct/>
+        <w:topLinePunct w:val="0"/>
+        <w:autoSpaceDE/>
+        <w:autoSpaceDN/>
+        <w:bidi w:val="0"/>
+        <w:adjustRightInd/>
+        <w:snapToGrid/>
+        <w:spacing w:after="200" w:line="276" w:lineRule="auto"/>
+        <w:ind w:leftChars="0" w:firstLine="850"/>
+        <w:jc w:val="both"/>
+        <w:textAlignment w:val="auto"/>
+        <w:outlineLvl w:val="9"/>
+        <w:rPr>
+          <w:rFonts w:hint="default" w:eastAsia="Times New Roman"/>
+          <w:b w:val="0"/>
+          <w:bCs/>
+          <w:sz w:val="26"/>
+          <w:szCs w:val="26"/>
+          <w:lang w:val="en-US"/>
+        </w:rPr>
+      </w:pPr>
+      <w:r>
+        <w:rPr>
+          <w:rFonts w:hint="default" w:eastAsia="Times New Roman"/>
+          <w:b w:val="0"/>
+          <w:bCs/>
+          <w:sz w:val="26"/>
+          <w:szCs w:val="26"/>
+          <w:lang w:val="en-US"/>
+        </w:rPr>
+        <w:t>-</w:t>
+      </w:r>
+      <w:r>
+        <w:rPr>
+          <w:rFonts w:hint="default" w:eastAsia="Times New Roman"/>
+          <w:b/>
+          <w:bCs w:val="0"/>
+          <w:sz w:val="26"/>
+          <w:szCs w:val="26"/>
+          <w:lang w:val="en-US"/>
+        </w:rPr>
+        <w:t xml:space="preserve"> Resource Owner:</w:t>
+      </w:r>
+      <w:r>
+        <w:rPr>
+          <w:rFonts w:hint="default" w:eastAsia="Times New Roman"/>
+          <w:b w:val="0"/>
+          <w:bCs/>
+          <w:sz w:val="26"/>
+          <w:szCs w:val="26"/>
+          <w:lang w:val="en-US"/>
+        </w:rPr>
+        <w:t xml:space="preserve"> Người dùng sở hữu dữ liệu mà hệ thống muốn truy cập.</w:t>
+      </w:r>
+    </w:p>
+    <w:p>
+      <w:pPr>
+        <w:keepNext w:val="0"/>
+        <w:keepLines w:val="0"/>
+        <w:pageBreakBefore w:val="0"/>
+        <w:widowControl/>
+        <w:numPr>
+          <w:ilvl w:val="0"/>
+          <w:numId w:val="0"/>
+        </w:numPr>
+        <w:tabs>
+          <w:tab w:val="left" w:pos="0"/>
+        </w:tabs>
+        <w:kinsoku/>
+        <w:wordWrap/>
+        <w:overflowPunct/>
+        <w:topLinePunct w:val="0"/>
+        <w:autoSpaceDE/>
+        <w:autoSpaceDN/>
+        <w:bidi w:val="0"/>
+        <w:adjustRightInd/>
+        <w:snapToGrid/>
+        <w:spacing w:after="200" w:line="276" w:lineRule="auto"/>
+        <w:ind w:leftChars="0" w:firstLine="850"/>
+        <w:jc w:val="both"/>
+        <w:textAlignment w:val="auto"/>
+        <w:outlineLvl w:val="9"/>
+        <w:rPr>
+          <w:rFonts w:hint="default" w:eastAsia="Times New Roman"/>
+          <w:b w:val="0"/>
+          <w:bCs/>
+          <w:sz w:val="26"/>
+          <w:szCs w:val="26"/>
+          <w:lang w:val="en-US"/>
+        </w:rPr>
+      </w:pPr>
+      <w:r>
+        <w:rPr>
+          <w:rFonts w:hint="default" w:eastAsia="Times New Roman"/>
+          <w:b w:val="0"/>
+          <w:bCs/>
+          <w:sz w:val="26"/>
+          <w:szCs w:val="26"/>
+          <w:lang w:val="en-US"/>
+        </w:rPr>
+        <w:t xml:space="preserve">- </w:t>
+      </w:r>
+      <w:r>
+        <w:rPr>
+          <w:rFonts w:hint="default" w:eastAsia="Times New Roman"/>
+          <w:b/>
+          <w:bCs w:val="0"/>
+          <w:sz w:val="26"/>
+          <w:szCs w:val="26"/>
+          <w:lang w:val="en-US"/>
+        </w:rPr>
+        <w:t xml:space="preserve">Resource Server: </w:t>
+      </w:r>
+      <w:r>
+        <w:rPr>
+          <w:rFonts w:hint="default" w:eastAsia="Times New Roman"/>
+          <w:b w:val="0"/>
+          <w:bCs/>
+          <w:sz w:val="26"/>
+          <w:szCs w:val="26"/>
+          <w:lang w:val="en-US"/>
+        </w:rPr>
+        <w:t>Máy chủ có thể lưu lại toàn bộ những dữ liệu cần thiết.</w:t>
+      </w:r>
+    </w:p>
+    <w:p>
+      <w:pPr>
+        <w:keepNext w:val="0"/>
+        <w:keepLines w:val="0"/>
+        <w:pageBreakBefore w:val="0"/>
+        <w:widowControl/>
+        <w:numPr>
+          <w:ilvl w:val="0"/>
+          <w:numId w:val="0"/>
+        </w:numPr>
+        <w:tabs>
+          <w:tab w:val="left" w:pos="0"/>
+        </w:tabs>
+        <w:kinsoku/>
+        <w:wordWrap/>
+        <w:overflowPunct/>
+        <w:topLinePunct w:val="0"/>
+        <w:autoSpaceDE/>
+        <w:autoSpaceDN/>
+        <w:bidi w:val="0"/>
+        <w:adjustRightInd/>
+        <w:snapToGrid/>
+        <w:spacing w:after="200" w:line="276" w:lineRule="auto"/>
+        <w:ind w:leftChars="0" w:firstLine="850"/>
+        <w:jc w:val="both"/>
+        <w:textAlignment w:val="auto"/>
+        <w:outlineLvl w:val="9"/>
+        <w:rPr>
+          <w:rFonts w:hint="default" w:eastAsia="Times New Roman"/>
+          <w:b w:val="0"/>
+          <w:bCs/>
+          <w:sz w:val="26"/>
+          <w:szCs w:val="26"/>
+          <w:lang w:val="en-US"/>
+        </w:rPr>
+      </w:pPr>
+      <w:r>
+        <w:rPr>
+          <w:rFonts w:hint="default" w:eastAsia="Times New Roman"/>
+          <w:b w:val="0"/>
+          <w:bCs/>
+          <w:sz w:val="26"/>
+          <w:szCs w:val="26"/>
+          <w:lang w:val="en-US"/>
+        </w:rPr>
+        <w:t xml:space="preserve">- </w:t>
+      </w:r>
+      <w:r>
+        <w:rPr>
+          <w:rFonts w:hint="default" w:eastAsia="Times New Roman"/>
+          <w:b/>
+          <w:bCs w:val="0"/>
+          <w:sz w:val="26"/>
+          <w:szCs w:val="26"/>
+          <w:lang w:val="en-US"/>
+        </w:rPr>
+        <w:t xml:space="preserve">Client: </w:t>
+      </w:r>
+      <w:r>
+        <w:rPr>
+          <w:rFonts w:hint="default" w:eastAsia="Times New Roman"/>
+          <w:b w:val="0"/>
+          <w:bCs/>
+          <w:sz w:val="26"/>
+          <w:szCs w:val="26"/>
+          <w:lang w:val="en-US"/>
+        </w:rPr>
+        <w:t>Giao diện hệ thống muốn truy cập vào dữ liệu.</w:t>
+      </w:r>
+    </w:p>
+    <w:p>
+      <w:pPr>
+        <w:keepNext w:val="0"/>
+        <w:keepLines w:val="0"/>
+        <w:pageBreakBefore w:val="0"/>
+        <w:widowControl/>
+        <w:numPr>
+          <w:ilvl w:val="0"/>
+          <w:numId w:val="0"/>
+        </w:numPr>
+        <w:tabs>
+          <w:tab w:val="left" w:pos="0"/>
+        </w:tabs>
+        <w:kinsoku/>
+        <w:wordWrap/>
+        <w:overflowPunct/>
+        <w:topLinePunct w:val="0"/>
+        <w:autoSpaceDE/>
+        <w:autoSpaceDN/>
+        <w:bidi w:val="0"/>
+        <w:adjustRightInd/>
+        <w:snapToGrid/>
+        <w:spacing w:after="200" w:line="276" w:lineRule="auto"/>
+        <w:ind w:leftChars="0" w:firstLine="850"/>
+        <w:jc w:val="both"/>
+        <w:textAlignment w:val="auto"/>
+        <w:outlineLvl w:val="9"/>
+        <w:rPr>
+          <w:rFonts w:hint="default" w:eastAsia="Times New Roman"/>
+          <w:b w:val="0"/>
+          <w:bCs/>
+          <w:sz w:val="26"/>
+          <w:szCs w:val="26"/>
+          <w:lang w:val="en-US"/>
+        </w:rPr>
+      </w:pPr>
+      <w:r>
+        <w:rPr>
+          <w:rFonts w:hint="default" w:eastAsia="Times New Roman"/>
+          <w:b w:val="0"/>
+          <w:bCs/>
+          <w:sz w:val="26"/>
+          <w:szCs w:val="26"/>
+          <w:lang w:val="en-US"/>
+        </w:rPr>
+        <w:t xml:space="preserve">- </w:t>
+      </w:r>
+      <w:r>
+        <w:rPr>
+          <w:rFonts w:hint="default" w:eastAsia="Times New Roman"/>
+          <w:b/>
+          <w:bCs w:val="0"/>
+          <w:sz w:val="26"/>
+          <w:szCs w:val="26"/>
+          <w:lang w:val="en-US"/>
+        </w:rPr>
+        <w:t>Authorization Server:</w:t>
+      </w:r>
+      <w:r>
+        <w:rPr>
+          <w:rFonts w:hint="default" w:eastAsia="Times New Roman"/>
+          <w:b w:val="0"/>
+          <w:bCs/>
+          <w:sz w:val="26"/>
+          <w:szCs w:val="26"/>
+          <w:lang w:val="en-US"/>
+        </w:rPr>
+        <w:t xml:space="preserve"> Máy chủ xử các tác vụ như uỷ quyền, cấp mã truy cập cho client.</w:t>
+      </w:r>
+    </w:p>
+    <w:p>
+      <w:pPr>
+        <w:keepNext w:val="0"/>
+        <w:keepLines w:val="0"/>
+        <w:pageBreakBefore w:val="0"/>
+        <w:widowControl/>
+        <w:numPr>
+          <w:ilvl w:val="2"/>
+          <w:numId w:val="3"/>
+        </w:numPr>
+        <w:tabs>
+          <w:tab w:val="left" w:pos="0"/>
+        </w:tabs>
+        <w:kinsoku/>
+        <w:wordWrap/>
+        <w:overflowPunct/>
+        <w:topLinePunct w:val="0"/>
+        <w:autoSpaceDE/>
+        <w:autoSpaceDN/>
+        <w:bidi w:val="0"/>
+        <w:adjustRightInd/>
+        <w:snapToGrid/>
+        <w:spacing w:after="200" w:line="276" w:lineRule="auto"/>
+        <w:ind w:left="1080" w:leftChars="0" w:hanging="850" w:firstLineChars="0"/>
+        <w:jc w:val="both"/>
+        <w:textAlignment w:val="auto"/>
+        <w:outlineLvl w:val="2"/>
+        <w:rPr>
+          <w:rFonts w:hint="default" w:eastAsia="Times New Roman" w:cs="Times New Roman"/>
+          <w:b/>
+          <w:bCs w:val="0"/>
+          <w:sz w:val="28"/>
+          <w:szCs w:val="24"/>
+          <w:lang w:val="en-US"/>
+        </w:rPr>
+      </w:pPr>
+      <w:r>
+        <w:rPr>
+          <w:rFonts w:hint="default" w:eastAsia="Times New Roman" w:cs="Times New Roman"/>
+          <w:b/>
+          <w:bCs w:val="0"/>
+          <w:sz w:val="28"/>
+          <w:szCs w:val="24"/>
+          <w:lang w:val="en-US"/>
+        </w:rPr>
+        <w:t>Quy trình hoạt động:</w:t>
+      </w:r>
+    </w:p>
+    <w:p>
+      <w:pPr>
+        <w:keepNext w:val="0"/>
+        <w:keepLines w:val="0"/>
+        <w:pageBreakBefore w:val="0"/>
+        <w:widowControl/>
+        <w:numPr>
+          <w:ilvl w:val="0"/>
+          <w:numId w:val="0"/>
+        </w:numPr>
+        <w:tabs>
+          <w:tab w:val="left" w:pos="0"/>
+        </w:tabs>
+        <w:kinsoku/>
+        <w:wordWrap/>
+        <w:overflowPunct/>
+        <w:topLinePunct w:val="0"/>
+        <w:autoSpaceDE/>
+        <w:autoSpaceDN/>
+        <w:bidi w:val="0"/>
+        <w:adjustRightInd/>
+        <w:snapToGrid/>
+        <w:spacing w:after="200" w:line="276" w:lineRule="auto"/>
+        <w:ind w:leftChars="0" w:firstLine="850"/>
+        <w:jc w:val="both"/>
+        <w:textAlignment w:val="auto"/>
+        <w:outlineLvl w:val="9"/>
+        <w:rPr>
+          <w:rFonts w:hint="default" w:eastAsia="Times New Roman"/>
+          <w:b w:val="0"/>
+          <w:bCs/>
+          <w:sz w:val="26"/>
+          <w:szCs w:val="26"/>
+          <w:lang w:val="en-US"/>
+        </w:rPr>
+      </w:pPr>
+      <w:r>
+        <w:rPr>
+          <w:rFonts w:hint="default" w:eastAsia="Times New Roman"/>
+          <w:b/>
+          <w:bCs w:val="0"/>
+          <w:sz w:val="26"/>
+          <w:szCs w:val="26"/>
+          <w:lang w:val="en-US"/>
+        </w:rPr>
+        <w:t xml:space="preserve">- Authorization Request: </w:t>
+      </w:r>
+      <w:r>
+        <w:rPr>
+          <w:rFonts w:hint="default" w:eastAsia="Times New Roman"/>
+          <w:b w:val="0"/>
+          <w:bCs/>
+          <w:sz w:val="26"/>
+          <w:szCs w:val="26"/>
+          <w:lang w:val="en-US"/>
+        </w:rPr>
+        <w:t>Client yêu cầu quyền truy cập thông qua Authorization Server từ Resource Owner lên hệ thống.</w:t>
+      </w:r>
+    </w:p>
+    <w:p>
+      <w:pPr>
+        <w:keepNext w:val="0"/>
+        <w:keepLines w:val="0"/>
+        <w:pageBreakBefore w:val="0"/>
+        <w:widowControl/>
+        <w:numPr>
+          <w:ilvl w:val="0"/>
+          <w:numId w:val="0"/>
+        </w:numPr>
+        <w:tabs>
+          <w:tab w:val="left" w:pos="0"/>
+        </w:tabs>
+        <w:kinsoku/>
+        <w:wordWrap/>
+        <w:overflowPunct/>
+        <w:topLinePunct w:val="0"/>
+        <w:autoSpaceDE/>
+        <w:autoSpaceDN/>
+        <w:bidi w:val="0"/>
+        <w:adjustRightInd/>
+        <w:snapToGrid/>
+        <w:spacing w:after="200" w:line="276" w:lineRule="auto"/>
+        <w:ind w:leftChars="0" w:firstLine="850"/>
+        <w:jc w:val="both"/>
+        <w:textAlignment w:val="auto"/>
+        <w:outlineLvl w:val="9"/>
+        <w:rPr>
+          <w:rFonts w:hint="default" w:eastAsia="Times New Roman"/>
+          <w:b w:val="0"/>
+          <w:bCs/>
+          <w:sz w:val="26"/>
+          <w:szCs w:val="26"/>
+          <w:lang w:val="en-US"/>
+        </w:rPr>
+      </w:pPr>
+      <w:r>
+        <w:rPr>
+          <w:rFonts w:hint="default" w:eastAsia="Times New Roman"/>
+          <w:b/>
+          <w:bCs w:val="0"/>
+          <w:sz w:val="26"/>
+          <w:szCs w:val="26"/>
+          <w:lang w:val="en-US"/>
+        </w:rPr>
+        <w:t>- Authorization Response:</w:t>
+      </w:r>
+      <w:r>
+        <w:rPr>
+          <w:rFonts w:hint="default" w:eastAsia="Times New Roman"/>
+          <w:b w:val="0"/>
+          <w:bCs/>
+          <w:sz w:val="26"/>
+          <w:szCs w:val="26"/>
+          <w:lang w:val="en-US"/>
+        </w:rPr>
+        <w:t xml:space="preserve"> Resource Owner phải đồng ý yêu cầu Authorization Server mới có thể cung cấp một mã uỷ quyền (authorization code). Resource Owner có thể từ chối yêu cầu.</w:t>
+      </w:r>
+    </w:p>
+    <w:p>
+      <w:pPr>
+        <w:keepNext w:val="0"/>
+        <w:keepLines w:val="0"/>
+        <w:pageBreakBefore w:val="0"/>
+        <w:widowControl/>
+        <w:numPr>
+          <w:ilvl w:val="0"/>
+          <w:numId w:val="0"/>
+        </w:numPr>
+        <w:tabs>
+          <w:tab w:val="left" w:pos="0"/>
+        </w:tabs>
+        <w:kinsoku/>
+        <w:wordWrap/>
+        <w:overflowPunct/>
+        <w:topLinePunct w:val="0"/>
+        <w:autoSpaceDE/>
+        <w:autoSpaceDN/>
+        <w:bidi w:val="0"/>
+        <w:adjustRightInd/>
+        <w:snapToGrid/>
+        <w:spacing w:after="200" w:line="276" w:lineRule="auto"/>
+        <w:ind w:leftChars="0" w:firstLine="850"/>
+        <w:jc w:val="both"/>
+        <w:textAlignment w:val="auto"/>
+        <w:outlineLvl w:val="9"/>
+        <w:rPr>
+          <w:rFonts w:hint="default" w:eastAsia="Times New Roman"/>
+          <w:b w:val="0"/>
+          <w:bCs/>
+          <w:sz w:val="26"/>
+          <w:szCs w:val="26"/>
+          <w:lang w:val="en-US"/>
+        </w:rPr>
+      </w:pPr>
+      <w:r>
+        <w:rPr>
+          <w:rFonts w:hint="default" w:eastAsia="Times New Roman"/>
+          <w:b/>
+          <w:bCs w:val="0"/>
+          <w:sz w:val="26"/>
+          <w:szCs w:val="26"/>
+          <w:lang w:val="en-US"/>
+        </w:rPr>
+        <w:t xml:space="preserve">- Token Request: </w:t>
+      </w:r>
+      <w:r>
+        <w:rPr>
+          <w:rFonts w:hint="default" w:eastAsia="Times New Roman"/>
+          <w:b w:val="0"/>
+          <w:bCs/>
+          <w:sz w:val="26"/>
+          <w:szCs w:val="26"/>
+          <w:lang w:val="en-US"/>
+        </w:rPr>
+        <w:t>Client sẽ dùng mã uỷ quyền đã được cấp để yêu cầu mã truy cập từ Authorization Server.</w:t>
+      </w:r>
+    </w:p>
+    <w:p>
+      <w:pPr>
+        <w:keepNext w:val="0"/>
+        <w:keepLines w:val="0"/>
+        <w:pageBreakBefore w:val="0"/>
+        <w:widowControl/>
+        <w:numPr>
+          <w:ilvl w:val="0"/>
+          <w:numId w:val="0"/>
+        </w:numPr>
+        <w:tabs>
+          <w:tab w:val="left" w:pos="0"/>
+        </w:tabs>
+        <w:kinsoku/>
+        <w:wordWrap/>
+        <w:overflowPunct/>
+        <w:topLinePunct w:val="0"/>
+        <w:autoSpaceDE/>
+        <w:autoSpaceDN/>
+        <w:bidi w:val="0"/>
+        <w:adjustRightInd/>
+        <w:snapToGrid/>
+        <w:spacing w:after="200" w:line="276" w:lineRule="auto"/>
+        <w:ind w:leftChars="0" w:firstLine="850"/>
+        <w:jc w:val="both"/>
+        <w:textAlignment w:val="auto"/>
+        <w:outlineLvl w:val="9"/>
+        <w:rPr>
+          <w:rFonts w:hint="default" w:eastAsia="Times New Roman"/>
+          <w:b w:val="0"/>
+          <w:bCs/>
+          <w:sz w:val="26"/>
+          <w:szCs w:val="26"/>
+          <w:lang w:val="en-US"/>
+        </w:rPr>
+      </w:pPr>
+      <w:r>
+        <w:rPr>
+          <w:rFonts w:hint="default" w:eastAsia="Times New Roman"/>
+          <w:b/>
+          <w:bCs w:val="0"/>
+          <w:sz w:val="26"/>
+          <w:szCs w:val="26"/>
+          <w:lang w:val="en-US"/>
+        </w:rPr>
+        <w:t xml:space="preserve">- Token Response: </w:t>
+      </w:r>
+      <w:r>
+        <w:rPr>
+          <w:rFonts w:hint="default" w:eastAsia="Times New Roman"/>
+          <w:b w:val="0"/>
+          <w:bCs/>
+          <w:sz w:val="26"/>
+          <w:szCs w:val="26"/>
+          <w:lang w:val="en-US"/>
+        </w:rPr>
+        <w:t>Authorization Server sẽ trả về mã truy cập sau khi xác thực mã uỷ quyền mà client đã gửi.</w:t>
+      </w:r>
+    </w:p>
+    <w:p>
+      <w:pPr>
+        <w:keepNext w:val="0"/>
+        <w:keepLines w:val="0"/>
+        <w:pageBreakBefore w:val="0"/>
+        <w:widowControl/>
+        <w:numPr>
+          <w:ilvl w:val="0"/>
+          <w:numId w:val="0"/>
+        </w:numPr>
+        <w:tabs>
+          <w:tab w:val="left" w:pos="0"/>
+        </w:tabs>
+        <w:kinsoku/>
+        <w:wordWrap/>
+        <w:overflowPunct/>
+        <w:topLinePunct w:val="0"/>
+        <w:autoSpaceDE/>
+        <w:autoSpaceDN/>
+        <w:bidi w:val="0"/>
+        <w:adjustRightInd/>
+        <w:snapToGrid/>
+        <w:spacing w:after="200" w:line="276" w:lineRule="auto"/>
+        <w:ind w:leftChars="0" w:firstLine="850"/>
+        <w:jc w:val="both"/>
+        <w:textAlignment w:val="auto"/>
+        <w:outlineLvl w:val="9"/>
+        <w:rPr>
+          <w:rFonts w:hint="default" w:eastAsia="Times New Roman"/>
+          <w:b w:val="0"/>
+          <w:bCs/>
+          <w:sz w:val="26"/>
+          <w:szCs w:val="26"/>
+          <w:lang w:val="en-US"/>
+        </w:rPr>
+      </w:pPr>
+      <w:r>
+        <w:rPr>
+          <w:rFonts w:hint="default" w:eastAsia="Times New Roman"/>
+          <w:b/>
+          <w:bCs w:val="0"/>
+          <w:sz w:val="26"/>
+          <w:szCs w:val="26"/>
+          <w:lang w:val="en-US"/>
+        </w:rPr>
+        <w:t xml:space="preserve">- Access Resource: </w:t>
+      </w:r>
+      <w:r>
+        <w:rPr>
+          <w:rFonts w:hint="default" w:eastAsia="Times New Roman"/>
+          <w:b w:val="0"/>
+          <w:bCs/>
+          <w:sz w:val="26"/>
+          <w:szCs w:val="26"/>
+          <w:lang w:val="en-US"/>
+        </w:rPr>
+        <w:t>Client sử dụng mã truy cập được cấp để sử dụng tài nguyên của hệ thống trên Resource Server.</w:t>
+      </w:r>
+    </w:p>
+    <w:p>
+      <w:pPr>
+        <w:keepNext w:val="0"/>
+        <w:keepLines w:val="0"/>
+        <w:pageBreakBefore w:val="0"/>
+        <w:widowControl/>
+        <w:numPr>
+          <w:ilvl w:val="2"/>
+          <w:numId w:val="3"/>
+        </w:numPr>
+        <w:tabs>
+          <w:tab w:val="left" w:pos="0"/>
+        </w:tabs>
+        <w:kinsoku/>
+        <w:wordWrap/>
+        <w:overflowPunct/>
+        <w:topLinePunct w:val="0"/>
+        <w:autoSpaceDE/>
+        <w:autoSpaceDN/>
+        <w:bidi w:val="0"/>
+        <w:adjustRightInd/>
+        <w:snapToGrid/>
+        <w:spacing w:after="200" w:line="276" w:lineRule="auto"/>
+        <w:ind w:left="1080" w:leftChars="0" w:hanging="850" w:firstLineChars="0"/>
+        <w:jc w:val="both"/>
+        <w:textAlignment w:val="auto"/>
+        <w:outlineLvl w:val="2"/>
+        <w:rPr>
+          <w:rFonts w:hint="default" w:eastAsia="Times New Roman" w:cs="Times New Roman"/>
+          <w:b/>
+          <w:bCs w:val="0"/>
+          <w:sz w:val="28"/>
+          <w:szCs w:val="24"/>
+          <w:lang w:val="en-US"/>
+        </w:rPr>
+      </w:pPr>
+      <w:r>
+        <w:rPr>
+          <w:rFonts w:hint="default" w:eastAsia="Times New Roman" w:cs="Times New Roman"/>
+          <w:b/>
+          <w:bCs w:val="0"/>
+          <w:sz w:val="28"/>
+          <w:szCs w:val="24"/>
+          <w:lang w:val="en-US"/>
+        </w:rPr>
+        <w:t>Lợi ích mang lại:</w:t>
+      </w:r>
+    </w:p>
+    <w:p>
+      <w:pPr>
+        <w:keepNext w:val="0"/>
+        <w:keepLines w:val="0"/>
+        <w:pageBreakBefore w:val="0"/>
+        <w:widowControl/>
+        <w:numPr>
+          <w:ilvl w:val="0"/>
+          <w:numId w:val="0"/>
+        </w:numPr>
+        <w:tabs>
+          <w:tab w:val="left" w:pos="0"/>
+        </w:tabs>
+        <w:kinsoku/>
+        <w:wordWrap/>
+        <w:overflowPunct/>
+        <w:topLinePunct w:val="0"/>
+        <w:autoSpaceDE/>
+        <w:autoSpaceDN/>
+        <w:bidi w:val="0"/>
+        <w:adjustRightInd/>
+        <w:snapToGrid/>
+        <w:spacing w:after="200" w:line="276" w:lineRule="auto"/>
+        <w:ind w:leftChars="0" w:firstLine="850"/>
+        <w:jc w:val="both"/>
+        <w:textAlignment w:val="auto"/>
+        <w:outlineLvl w:val="9"/>
+        <w:rPr>
+          <w:rFonts w:hint="default" w:eastAsia="Times New Roman"/>
+          <w:b/>
+          <w:bCs w:val="0"/>
+          <w:sz w:val="26"/>
+          <w:szCs w:val="26"/>
+          <w:lang w:val="en-US"/>
+        </w:rPr>
+      </w:pPr>
+      <w:r>
+        <w:rPr>
+          <w:rFonts w:hint="default" w:eastAsia="Times New Roman"/>
+          <w:b/>
+          <w:bCs w:val="0"/>
+          <w:sz w:val="26"/>
+          <w:szCs w:val="26"/>
+          <w:lang w:val="en-US"/>
+        </w:rPr>
+        <w:t xml:space="preserve">- Bảo Mật: </w:t>
+      </w:r>
+      <w:r>
+        <w:rPr>
+          <w:rFonts w:hint="default" w:eastAsia="Times New Roman"/>
+          <w:b w:val="0"/>
+          <w:bCs/>
+          <w:sz w:val="26"/>
+          <w:szCs w:val="26"/>
+          <w:lang w:val="en-US"/>
+        </w:rPr>
+        <w:t>Người dùng không cần thiết phải chia sẻ tài khoản với client.</w:t>
+      </w:r>
+    </w:p>
+    <w:p>
+      <w:pPr>
+        <w:keepNext w:val="0"/>
+        <w:keepLines w:val="0"/>
+        <w:pageBreakBefore w:val="0"/>
+        <w:widowControl/>
+        <w:numPr>
+          <w:ilvl w:val="0"/>
+          <w:numId w:val="0"/>
+        </w:numPr>
+        <w:tabs>
+          <w:tab w:val="left" w:pos="0"/>
+        </w:tabs>
+        <w:kinsoku/>
+        <w:wordWrap/>
+        <w:overflowPunct/>
+        <w:topLinePunct w:val="0"/>
+        <w:autoSpaceDE/>
+        <w:autoSpaceDN/>
+        <w:bidi w:val="0"/>
+        <w:adjustRightInd/>
+        <w:snapToGrid/>
+        <w:spacing w:after="200" w:line="276" w:lineRule="auto"/>
+        <w:ind w:leftChars="0" w:firstLine="850"/>
+        <w:jc w:val="both"/>
+        <w:textAlignment w:val="auto"/>
+        <w:outlineLvl w:val="9"/>
+        <w:rPr>
+          <w:rFonts w:hint="default" w:eastAsia="Times New Roman"/>
+          <w:b/>
+          <w:bCs w:val="0"/>
+          <w:sz w:val="26"/>
+          <w:szCs w:val="26"/>
+          <w:lang w:val="en-US"/>
+        </w:rPr>
+      </w:pPr>
+      <w:r>
+        <w:rPr>
+          <w:rFonts w:hint="default" w:eastAsia="Times New Roman"/>
+          <w:b/>
+          <w:bCs w:val="0"/>
+          <w:sz w:val="26"/>
+          <w:szCs w:val="26"/>
+          <w:lang w:val="en-US"/>
+        </w:rPr>
+        <w:t xml:space="preserve">- Quyền Kiểm Soát: </w:t>
+      </w:r>
+      <w:r>
+        <w:rPr>
+          <w:rFonts w:hint="default" w:eastAsia="Times New Roman"/>
+          <w:b w:val="0"/>
+          <w:bCs/>
+          <w:sz w:val="26"/>
+          <w:szCs w:val="26"/>
+          <w:lang w:val="en-US"/>
+        </w:rPr>
+        <w:t>Người dùng có thể kiểm soát và quản lý được các hoạt động truy cập dễ dàng.</w:t>
+      </w:r>
+    </w:p>
+    <w:p>
+      <w:pPr>
+        <w:keepNext w:val="0"/>
+        <w:keepLines w:val="0"/>
+        <w:pageBreakBefore w:val="0"/>
+        <w:widowControl/>
+        <w:numPr>
+          <w:ilvl w:val="0"/>
+          <w:numId w:val="0"/>
+        </w:numPr>
+        <w:tabs>
+          <w:tab w:val="left" w:pos="0"/>
+        </w:tabs>
+        <w:kinsoku/>
+        <w:wordWrap/>
+        <w:overflowPunct/>
+        <w:topLinePunct w:val="0"/>
+        <w:autoSpaceDE/>
+        <w:autoSpaceDN/>
+        <w:bidi w:val="0"/>
+        <w:adjustRightInd/>
+        <w:snapToGrid/>
+        <w:spacing w:after="200" w:line="276" w:lineRule="auto"/>
+        <w:ind w:leftChars="0" w:firstLine="850"/>
+        <w:jc w:val="both"/>
+        <w:textAlignment w:val="auto"/>
+        <w:outlineLvl w:val="9"/>
+        <w:rPr>
+          <w:rFonts w:hint="default" w:eastAsia="Times New Roman"/>
+          <w:b/>
+          <w:bCs w:val="0"/>
+          <w:sz w:val="26"/>
+          <w:szCs w:val="26"/>
+          <w:lang w:val="en-US"/>
+        </w:rPr>
+      </w:pPr>
+      <w:r>
+        <w:rPr>
+          <w:rFonts w:hint="default" w:eastAsia="Times New Roman"/>
+          <w:b/>
+          <w:bCs w:val="0"/>
+          <w:sz w:val="26"/>
+          <w:szCs w:val="26"/>
+          <w:lang w:val="en-US"/>
+        </w:rPr>
+        <w:t xml:space="preserve">- Tính linh hoạt: </w:t>
+      </w:r>
+      <w:r>
+        <w:rPr>
+          <w:rFonts w:hint="default" w:eastAsia="Times New Roman"/>
+          <w:b w:val="0"/>
+          <w:bCs/>
+          <w:sz w:val="26"/>
+          <w:szCs w:val="26"/>
+          <w:lang w:val="en-US"/>
+        </w:rPr>
+        <w:t>Hỗ trợ nhiều phương thức xác thực khác nhau trên nhiều ứng dụng khác nhau.</w:t>
       </w:r>
     </w:p>
     <w:p>
@@ -6254,11 +7751,457 @@
         <w:rPr>
           <w:rFonts w:hint="default" w:eastAsia="Times New Roman" w:cs="Times New Roman"/>
           <w:b/>
+          <w:bCs w:val="0"/>
           <w:sz w:val="28"/>
           <w:szCs w:val="24"/>
           <w:lang w:val="en-US"/>
         </w:rPr>
-        <w:t>Axios:</w:t>
+        <w:t>ReactJS:</w:t>
+      </w:r>
+    </w:p>
+    <w:p>
+      <w:pPr>
+        <w:keepNext w:val="0"/>
+        <w:keepLines w:val="0"/>
+        <w:pageBreakBefore w:val="0"/>
+        <w:widowControl/>
+        <w:numPr>
+          <w:ilvl w:val="2"/>
+          <w:numId w:val="3"/>
+        </w:numPr>
+        <w:tabs>
+          <w:tab w:val="left" w:pos="0"/>
+        </w:tabs>
+        <w:kinsoku/>
+        <w:wordWrap/>
+        <w:overflowPunct/>
+        <w:topLinePunct w:val="0"/>
+        <w:autoSpaceDE/>
+        <w:autoSpaceDN/>
+        <w:bidi w:val="0"/>
+        <w:adjustRightInd/>
+        <w:snapToGrid/>
+        <w:spacing w:after="200" w:line="276" w:lineRule="auto"/>
+        <w:ind w:left="1080" w:leftChars="0" w:hanging="850" w:firstLineChars="0"/>
+        <w:jc w:val="both"/>
+        <w:textAlignment w:val="auto"/>
+        <w:outlineLvl w:val="2"/>
+        <w:rPr>
+          <w:rFonts w:hint="default" w:eastAsia="Times New Roman" w:cs="Times New Roman"/>
+          <w:b/>
+          <w:bCs w:val="0"/>
+          <w:sz w:val="28"/>
+          <w:szCs w:val="24"/>
+          <w:lang w:val="en-US"/>
+        </w:rPr>
+      </w:pPr>
+      <w:r>
+        <w:rPr>
+          <w:rFonts w:hint="default" w:eastAsia="Times New Roman" w:cs="Times New Roman"/>
+          <w:b/>
+          <w:bCs w:val="0"/>
+          <w:sz w:val="28"/>
+          <w:szCs w:val="24"/>
+          <w:lang w:val="en-US"/>
+        </w:rPr>
+        <w:t>Khái niệm:</w:t>
+      </w:r>
+    </w:p>
+    <w:p>
+      <w:pPr>
+        <w:keepNext w:val="0"/>
+        <w:keepLines w:val="0"/>
+        <w:pageBreakBefore w:val="0"/>
+        <w:widowControl/>
+        <w:numPr>
+          <w:numId w:val="0"/>
+        </w:numPr>
+        <w:tabs>
+          <w:tab w:val="left" w:pos="0"/>
+        </w:tabs>
+        <w:kinsoku/>
+        <w:wordWrap/>
+        <w:overflowPunct/>
+        <w:topLinePunct w:val="0"/>
+        <w:autoSpaceDE/>
+        <w:autoSpaceDN/>
+        <w:bidi w:val="0"/>
+        <w:adjustRightInd/>
+        <w:snapToGrid/>
+        <w:spacing w:after="200" w:line="276" w:lineRule="auto"/>
+        <w:jc w:val="both"/>
+        <w:textAlignment w:val="auto"/>
+        <w:outlineLvl w:val="2"/>
+        <w:rPr>
+          <w:rFonts w:hint="default" w:eastAsia="Times New Roman" w:cs="Times New Roman"/>
+          <w:b/>
+          <w:bCs w:val="0"/>
+          <w:sz w:val="28"/>
+          <w:szCs w:val="24"/>
+          <w:lang w:val="en-US"/>
+        </w:rPr>
+      </w:pPr>
+      <w:r>
+        <w:rPr>
+          <w:rFonts w:hint="default" w:eastAsia="Times New Roman" w:cs="Times New Roman"/>
+          <w:b w:val="0"/>
+          <w:bCs/>
+          <w:sz w:val="28"/>
+          <w:szCs w:val="24"/>
+          <w:lang w:val="en-US"/>
+        </w:rPr>
+        <w:tab/>
+        <w:t>ReactJS có tên gọi chính thức là React theo như trang web chính thức thông báo. Tuy nhiên, ReactJS là thuật ngữ được cộng đồng sử dụng nhằm phần biệt với React Native (dùng để phát triển mobile)</w:t>
+      </w:r>
+      <w:r>
+        <w:rPr>
+          <w:rFonts w:hint="default" w:eastAsia="Times New Roman"/>
+          <w:b w:val="0"/>
+          <w:bCs/>
+          <w:sz w:val="26"/>
+          <w:szCs w:val="26"/>
+          <w:lang w:val="en-US"/>
+        </w:rPr>
+        <w:t>. ReactJS là một thư viện Javascipt mã nguồn mở, được xây dựng và phát triển bởi Facebook vào 2013, được xây dựng giúp đỡ người lập trình phát triển toàn diện về giao diện (front-end) cho website. Không can thiệp vào các logic và cấu trúc đã được lập trình của hệ thống, nhằm tạo ra tính dễ dàng trong việc tích hợp vào các ứng dụng web.</w:t>
+      </w:r>
+    </w:p>
+    <w:p>
+      <w:pPr>
+        <w:keepNext w:val="0"/>
+        <w:keepLines w:val="0"/>
+        <w:pageBreakBefore w:val="0"/>
+        <w:widowControl/>
+        <w:numPr>
+          <w:ilvl w:val="2"/>
+          <w:numId w:val="3"/>
+        </w:numPr>
+        <w:tabs>
+          <w:tab w:val="left" w:pos="0"/>
+        </w:tabs>
+        <w:kinsoku/>
+        <w:wordWrap/>
+        <w:overflowPunct/>
+        <w:topLinePunct w:val="0"/>
+        <w:autoSpaceDE/>
+        <w:autoSpaceDN/>
+        <w:bidi w:val="0"/>
+        <w:adjustRightInd/>
+        <w:snapToGrid/>
+        <w:spacing w:after="200" w:line="276" w:lineRule="auto"/>
+        <w:ind w:left="1080" w:leftChars="0" w:hanging="850" w:firstLineChars="0"/>
+        <w:jc w:val="both"/>
+        <w:textAlignment w:val="auto"/>
+        <w:outlineLvl w:val="2"/>
+        <w:rPr>
+          <w:rFonts w:hint="default" w:eastAsia="Times New Roman" w:cs="Times New Roman"/>
+          <w:b/>
+          <w:bCs w:val="0"/>
+          <w:sz w:val="28"/>
+          <w:szCs w:val="24"/>
+          <w:lang w:val="en-US"/>
+        </w:rPr>
+      </w:pPr>
+      <w:r>
+        <w:rPr>
+          <w:rFonts w:hint="default" w:eastAsia="Times New Roman" w:cs="Times New Roman"/>
+          <w:b/>
+          <w:bCs w:val="0"/>
+          <w:sz w:val="28"/>
+          <w:szCs w:val="24"/>
+          <w:lang w:val="en-US"/>
+        </w:rPr>
+        <w:t>Tính năng nổi bậc:</w:t>
+      </w:r>
+    </w:p>
+    <w:p>
+      <w:pPr>
+        <w:keepNext w:val="0"/>
+        <w:keepLines w:val="0"/>
+        <w:pageBreakBefore w:val="0"/>
+        <w:widowControl/>
+        <w:numPr>
+          <w:ilvl w:val="0"/>
+          <w:numId w:val="0"/>
+        </w:numPr>
+        <w:tabs>
+          <w:tab w:val="left" w:pos="0"/>
+        </w:tabs>
+        <w:kinsoku/>
+        <w:wordWrap/>
+        <w:overflowPunct/>
+        <w:topLinePunct w:val="0"/>
+        <w:autoSpaceDE/>
+        <w:autoSpaceDN/>
+        <w:bidi w:val="0"/>
+        <w:adjustRightInd/>
+        <w:snapToGrid/>
+        <w:spacing w:after="200" w:line="276" w:lineRule="auto"/>
+        <w:ind w:leftChars="0" w:firstLine="850"/>
+        <w:jc w:val="both"/>
+        <w:textAlignment w:val="auto"/>
+        <w:outlineLvl w:val="9"/>
+        <w:rPr>
+          <w:rFonts w:hint="default" w:eastAsia="Times New Roman"/>
+          <w:b w:val="0"/>
+          <w:bCs/>
+          <w:sz w:val="26"/>
+          <w:szCs w:val="26"/>
+          <w:lang w:val="en-US"/>
+        </w:rPr>
+      </w:pPr>
+      <w:r>
+        <w:rPr>
+          <w:rFonts w:hint="default" w:eastAsia="Times New Roman"/>
+          <w:b/>
+          <w:bCs w:val="0"/>
+          <w:sz w:val="26"/>
+          <w:szCs w:val="26"/>
+          <w:lang w:val="en-US"/>
+        </w:rPr>
+        <w:t>- Component:</w:t>
+      </w:r>
+      <w:r>
+        <w:rPr>
+          <w:rFonts w:hint="default" w:eastAsia="Times New Roman"/>
+          <w:b w:val="0"/>
+          <w:bCs/>
+          <w:sz w:val="26"/>
+          <w:szCs w:val="26"/>
+          <w:lang w:val="en-US"/>
+        </w:rPr>
+        <w:t xml:space="preserve"> Để dễ dàng trong việc xử lý và tái sử dụng mã code nhiều lần khi cần. ReactJS đã tổ chức một thống mà các giao diện thành phần của website trở thành từng thành phần độc lập với nhau.</w:t>
+      </w:r>
+    </w:p>
+    <w:p>
+      <w:pPr>
+        <w:keepNext w:val="0"/>
+        <w:keepLines w:val="0"/>
+        <w:pageBreakBefore w:val="0"/>
+        <w:widowControl/>
+        <w:numPr>
+          <w:ilvl w:val="0"/>
+          <w:numId w:val="0"/>
+        </w:numPr>
+        <w:tabs>
+          <w:tab w:val="left" w:pos="0"/>
+        </w:tabs>
+        <w:kinsoku/>
+        <w:wordWrap/>
+        <w:overflowPunct/>
+        <w:topLinePunct w:val="0"/>
+        <w:autoSpaceDE/>
+        <w:autoSpaceDN/>
+        <w:bidi w:val="0"/>
+        <w:adjustRightInd/>
+        <w:snapToGrid/>
+        <w:spacing w:after="200" w:line="276" w:lineRule="auto"/>
+        <w:ind w:leftChars="0" w:firstLine="850"/>
+        <w:jc w:val="both"/>
+        <w:textAlignment w:val="auto"/>
+        <w:outlineLvl w:val="9"/>
+        <w:rPr>
+          <w:rFonts w:hint="default" w:eastAsia="Times New Roman"/>
+          <w:b w:val="0"/>
+          <w:bCs/>
+          <w:sz w:val="26"/>
+          <w:szCs w:val="26"/>
+          <w:lang w:val="en-US"/>
+        </w:rPr>
+      </w:pPr>
+      <w:r>
+        <w:rPr>
+          <w:rFonts w:hint="default" w:eastAsia="Times New Roman"/>
+          <w:b w:val="0"/>
+          <w:bCs/>
+          <w:sz w:val="26"/>
+          <w:szCs w:val="26"/>
+          <w:lang w:val="en-US"/>
+        </w:rPr>
+        <w:t xml:space="preserve">- </w:t>
+      </w:r>
+      <w:r>
+        <w:rPr>
+          <w:rFonts w:hint="default" w:eastAsia="Times New Roman"/>
+          <w:b/>
+          <w:bCs w:val="0"/>
+          <w:sz w:val="26"/>
+          <w:szCs w:val="26"/>
+          <w:lang w:val="en-US"/>
+        </w:rPr>
+        <w:t>Virtual DOM</w:t>
+      </w:r>
+      <w:r>
+        <w:rPr>
+          <w:rFonts w:hint="default" w:eastAsia="Times New Roman"/>
+          <w:b w:val="0"/>
+          <w:bCs/>
+          <w:sz w:val="26"/>
+          <w:szCs w:val="26"/>
+          <w:lang w:val="en-US"/>
+        </w:rPr>
+        <w:t xml:space="preserve"> </w:t>
+      </w:r>
+      <w:r>
+        <w:rPr>
+          <w:rFonts w:hint="default" w:eastAsia="Times New Roman"/>
+          <w:b/>
+          <w:bCs w:val="0"/>
+          <w:sz w:val="26"/>
+          <w:szCs w:val="26"/>
+          <w:lang w:val="en-US"/>
+        </w:rPr>
+        <w:t>(Document Object Model ảo):</w:t>
+      </w:r>
+      <w:r>
+        <w:rPr>
+          <w:rFonts w:hint="default" w:eastAsia="Times New Roman"/>
+          <w:b w:val="0"/>
+          <w:bCs/>
+          <w:sz w:val="26"/>
+          <w:szCs w:val="26"/>
+          <w:lang w:val="en-US"/>
+        </w:rPr>
+        <w:t xml:space="preserve"> Tuy là bản sao chép nhỏ của DOM, nhưng vẫn đảm bảo tối ưu hiệu suất thay vì cập nhật toàn bộ DOM cũng như thay đổi vài thành phần cần thiết, giúp hệ thống tăng tốc độ thực thi.</w:t>
+      </w:r>
+    </w:p>
+    <w:p>
+      <w:pPr>
+        <w:keepNext w:val="0"/>
+        <w:keepLines w:val="0"/>
+        <w:pageBreakBefore w:val="0"/>
+        <w:widowControl/>
+        <w:numPr>
+          <w:ilvl w:val="0"/>
+          <w:numId w:val="0"/>
+        </w:numPr>
+        <w:tabs>
+          <w:tab w:val="left" w:pos="0"/>
+        </w:tabs>
+        <w:kinsoku/>
+        <w:wordWrap/>
+        <w:overflowPunct/>
+        <w:topLinePunct w:val="0"/>
+        <w:autoSpaceDE/>
+        <w:autoSpaceDN/>
+        <w:bidi w:val="0"/>
+        <w:adjustRightInd/>
+        <w:snapToGrid/>
+        <w:spacing w:after="200" w:line="276" w:lineRule="auto"/>
+        <w:ind w:leftChars="0" w:firstLine="850"/>
+        <w:jc w:val="both"/>
+        <w:textAlignment w:val="auto"/>
+        <w:outlineLvl w:val="9"/>
+        <w:rPr>
+          <w:rFonts w:hint="default" w:eastAsia="Times New Roman"/>
+          <w:b w:val="0"/>
+          <w:bCs/>
+          <w:sz w:val="26"/>
+          <w:szCs w:val="26"/>
+          <w:lang w:val="en-US"/>
+        </w:rPr>
+      </w:pPr>
+      <w:r>
+        <w:rPr>
+          <w:rFonts w:hint="default" w:eastAsia="Times New Roman"/>
+          <w:b/>
+          <w:bCs w:val="0"/>
+          <w:sz w:val="26"/>
+          <w:szCs w:val="26"/>
+          <w:lang w:val="en-US"/>
+        </w:rPr>
+        <w:t>- JSX (Javascript XML):</w:t>
+      </w:r>
+      <w:r>
+        <w:rPr>
+          <w:rFonts w:hint="default" w:eastAsia="Times New Roman"/>
+          <w:b w:val="0"/>
+          <w:bCs/>
+          <w:sz w:val="26"/>
+          <w:szCs w:val="26"/>
+          <w:lang w:val="en-US"/>
+        </w:rPr>
+        <w:t xml:space="preserve"> là một cú pháp cho phép người lập trình viết HTML trong Javascript. Giúp việc xây dựng và phát triển đơn giản dễ hiểu. Không chỉ vậy mà còn tối ưu code khi được viết giúp cho JSX chạy nhanh hơn so với code Javascript thông thường.</w:t>
+      </w:r>
+    </w:p>
+    <w:p>
+      <w:pPr>
+        <w:keepNext w:val="0"/>
+        <w:keepLines w:val="0"/>
+        <w:pageBreakBefore w:val="0"/>
+        <w:widowControl/>
+        <w:numPr>
+          <w:ilvl w:val="0"/>
+          <w:numId w:val="0"/>
+        </w:numPr>
+        <w:tabs>
+          <w:tab w:val="left" w:pos="0"/>
+        </w:tabs>
+        <w:kinsoku/>
+        <w:wordWrap/>
+        <w:overflowPunct/>
+        <w:topLinePunct w:val="0"/>
+        <w:autoSpaceDE/>
+        <w:autoSpaceDN/>
+        <w:bidi w:val="0"/>
+        <w:adjustRightInd/>
+        <w:snapToGrid/>
+        <w:spacing w:after="200" w:line="276" w:lineRule="auto"/>
+        <w:ind w:leftChars="0" w:firstLine="850"/>
+        <w:jc w:val="both"/>
+        <w:textAlignment w:val="auto"/>
+        <w:outlineLvl w:val="9"/>
+        <w:rPr>
+          <w:rFonts w:hint="default" w:eastAsia="Times New Roman"/>
+          <w:b w:val="0"/>
+          <w:bCs/>
+          <w:sz w:val="26"/>
+          <w:szCs w:val="26"/>
+          <w:lang w:val="en-US"/>
+        </w:rPr>
+      </w:pPr>
+      <w:r>
+        <w:rPr>
+          <w:rFonts w:hint="default" w:eastAsia="Times New Roman"/>
+          <w:b w:val="0"/>
+          <w:bCs/>
+          <w:sz w:val="26"/>
+          <w:szCs w:val="26"/>
+          <w:lang w:val="en-US"/>
+        </w:rPr>
+        <w:t>-</w:t>
+      </w:r>
+      <w:r>
+        <w:rPr>
+          <w:rFonts w:hint="default" w:eastAsia="Times New Roman"/>
+          <w:b/>
+          <w:bCs w:val="0"/>
+          <w:sz w:val="26"/>
+          <w:szCs w:val="26"/>
+          <w:lang w:val="en-US"/>
+        </w:rPr>
+        <w:t xml:space="preserve"> Single-Way Data Flow</w:t>
+      </w:r>
+      <w:r>
+        <w:rPr>
+          <w:rFonts w:hint="default" w:eastAsia="Times New Roman"/>
+          <w:b/>
+          <w:bCs w:val="0"/>
+          <w:sz w:val="26"/>
+          <w:szCs w:val="26"/>
+          <w:lang w:val="en-US"/>
+        </w:rPr>
+        <w:t>:</w:t>
+      </w:r>
+      <w:r>
+        <w:rPr>
+          <w:rFonts w:hint="default" w:eastAsia="Times New Roman"/>
+          <w:b w:val="0"/>
+          <w:bCs/>
+          <w:sz w:val="26"/>
+          <w:szCs w:val="26"/>
+          <w:lang w:val="en-US"/>
+        </w:rPr>
+        <w:t xml:space="preserve"> Thông qua các props có trong ReactJS giúp cho ReactJS có thể nhận được các dữ liệu từ cha truyền xuống con, cho phép thực hiện các chức năng và các thành phần dễ dàng trao đổi dữ liệu với nhau.</w:t>
       </w:r>
     </w:p>
     <w:p>
@@ -6300,6 +8243,514 @@
         <w:rPr>
           <w:rFonts w:hint="default" w:eastAsia="Times New Roman" w:cs="Times New Roman"/>
           <w:b/>
+          <w:sz w:val="28"/>
+          <w:szCs w:val="24"/>
+          <w:lang w:val="en-US"/>
+        </w:rPr>
+        <w:t>Axios:</w:t>
+      </w:r>
+    </w:p>
+    <w:p>
+      <w:pPr>
+        <w:keepNext w:val="0"/>
+        <w:keepLines w:val="0"/>
+        <w:pageBreakBefore w:val="0"/>
+        <w:widowControl/>
+        <w:numPr>
+          <w:ilvl w:val="2"/>
+          <w:numId w:val="3"/>
+        </w:numPr>
+        <w:tabs>
+          <w:tab w:val="left" w:pos="0"/>
+        </w:tabs>
+        <w:kinsoku/>
+        <w:wordWrap/>
+        <w:overflowPunct/>
+        <w:topLinePunct w:val="0"/>
+        <w:autoSpaceDE/>
+        <w:autoSpaceDN/>
+        <w:bidi w:val="0"/>
+        <w:adjustRightInd/>
+        <w:snapToGrid/>
+        <w:spacing w:after="200" w:line="276" w:lineRule="auto"/>
+        <w:ind w:left="1080" w:leftChars="0" w:hanging="850" w:firstLineChars="0"/>
+        <w:jc w:val="both"/>
+        <w:textAlignment w:val="auto"/>
+        <w:outlineLvl w:val="2"/>
+        <w:rPr>
+          <w:rFonts w:hint="default" w:eastAsia="Times New Roman" w:cs="Times New Roman"/>
+          <w:b/>
+          <w:bCs w:val="0"/>
+          <w:sz w:val="28"/>
+          <w:szCs w:val="24"/>
+          <w:lang w:val="en-US"/>
+        </w:rPr>
+      </w:pPr>
+      <w:r>
+        <w:rPr>
+          <w:rFonts w:hint="default" w:eastAsia="Times New Roman" w:cs="Times New Roman"/>
+          <w:b/>
+          <w:bCs w:val="0"/>
+          <w:sz w:val="28"/>
+          <w:szCs w:val="24"/>
+          <w:lang w:val="en-US"/>
+        </w:rPr>
+        <w:t>Khái niệm:</w:t>
+      </w:r>
+    </w:p>
+    <w:p>
+      <w:pPr>
+        <w:keepNext w:val="0"/>
+        <w:keepLines w:val="0"/>
+        <w:pageBreakBefore w:val="0"/>
+        <w:widowControl/>
+        <w:numPr>
+          <w:ilvl w:val="0"/>
+          <w:numId w:val="0"/>
+        </w:numPr>
+        <w:tabs>
+          <w:tab w:val="left" w:pos="0"/>
+        </w:tabs>
+        <w:kinsoku/>
+        <w:wordWrap/>
+        <w:overflowPunct/>
+        <w:topLinePunct w:val="0"/>
+        <w:autoSpaceDE/>
+        <w:autoSpaceDN/>
+        <w:bidi w:val="0"/>
+        <w:adjustRightInd/>
+        <w:snapToGrid/>
+        <w:spacing w:after="200" w:line="276" w:lineRule="auto"/>
+        <w:jc w:val="both"/>
+        <w:textAlignment w:val="auto"/>
+        <w:outlineLvl w:val="2"/>
+        <w:rPr>
+          <w:rFonts w:hint="default" w:eastAsia="Times New Roman" w:cs="Times New Roman"/>
+          <w:b/>
+          <w:bCs w:val="0"/>
+          <w:sz w:val="28"/>
+          <w:szCs w:val="24"/>
+          <w:lang w:val="en-US"/>
+        </w:rPr>
+      </w:pPr>
+      <w:r>
+        <w:rPr>
+          <w:rFonts w:hint="default" w:eastAsia="Times New Roman" w:cs="Times New Roman"/>
+          <w:b w:val="0"/>
+          <w:bCs/>
+          <w:sz w:val="28"/>
+          <w:szCs w:val="24"/>
+          <w:lang w:val="en-US"/>
+        </w:rPr>
+        <w:tab/>
+      </w:r>
+      <w:r>
+        <w:rPr>
+          <w:rFonts w:hint="default" w:eastAsia="Times New Roman" w:cs="Times New Roman"/>
+          <w:b w:val="0"/>
+          <w:bCs/>
+          <w:sz w:val="28"/>
+          <w:szCs w:val="24"/>
+          <w:lang w:val="en-US"/>
+        </w:rPr>
+        <w:t>Axios là một thư viện của Javascript được xây dựng dựa trên nền tảng Javascipt Promise để thực hiện yêu cầu HTTP gửi đến</w:t>
+      </w:r>
+      <w:bookmarkStart w:id="34" w:name="_GoBack"/>
+      <w:bookmarkEnd w:id="34"/>
+      <w:r>
+        <w:rPr>
+          <w:rFonts w:hint="default" w:eastAsia="Times New Roman" w:cs="Times New Roman"/>
+          <w:b w:val="0"/>
+          <w:bCs/>
+          <w:sz w:val="28"/>
+          <w:szCs w:val="24"/>
+          <w:lang w:val="en-US"/>
+        </w:rPr>
+        <w:t>. Được sử dụng phổ biến trong các ứng dụng front-end như React, Vue,… Nhằm sử dụng để thực hiện các request HTTP bất đồng bộ của các REST endpoint. Dễ dàng sử dụng vì có nhiều tính năng hữu ích, giúp thực hiện các yêu cầu một cách dễ dàng.</w:t>
+      </w:r>
+    </w:p>
+    <w:p>
+      <w:pPr>
+        <w:keepNext w:val="0"/>
+        <w:keepLines w:val="0"/>
+        <w:pageBreakBefore w:val="0"/>
+        <w:widowControl/>
+        <w:numPr>
+          <w:ilvl w:val="2"/>
+          <w:numId w:val="3"/>
+        </w:numPr>
+        <w:tabs>
+          <w:tab w:val="left" w:pos="0"/>
+        </w:tabs>
+        <w:kinsoku/>
+        <w:wordWrap/>
+        <w:overflowPunct/>
+        <w:topLinePunct w:val="0"/>
+        <w:autoSpaceDE/>
+        <w:autoSpaceDN/>
+        <w:bidi w:val="0"/>
+        <w:adjustRightInd/>
+        <w:snapToGrid/>
+        <w:spacing w:after="200" w:line="276" w:lineRule="auto"/>
+        <w:ind w:left="1080" w:leftChars="0" w:hanging="850" w:firstLineChars="0"/>
+        <w:jc w:val="both"/>
+        <w:textAlignment w:val="auto"/>
+        <w:outlineLvl w:val="2"/>
+        <w:rPr>
+          <w:rFonts w:hint="default" w:eastAsia="Times New Roman" w:cs="Times New Roman"/>
+          <w:b/>
+          <w:bCs w:val="0"/>
+          <w:sz w:val="28"/>
+          <w:szCs w:val="24"/>
+          <w:lang w:val="en-US"/>
+        </w:rPr>
+      </w:pPr>
+      <w:r>
+        <w:rPr>
+          <w:rFonts w:hint="default" w:eastAsia="Times New Roman" w:cs="Times New Roman"/>
+          <w:b/>
+          <w:bCs w:val="0"/>
+          <w:sz w:val="28"/>
+          <w:szCs w:val="24"/>
+          <w:lang w:val="en-US"/>
+        </w:rPr>
+        <w:t>Tính năng nổi bậc:</w:t>
+      </w:r>
+    </w:p>
+    <w:p>
+      <w:pPr>
+        <w:keepNext w:val="0"/>
+        <w:keepLines w:val="0"/>
+        <w:pageBreakBefore w:val="0"/>
+        <w:widowControl/>
+        <w:numPr>
+          <w:ilvl w:val="0"/>
+          <w:numId w:val="0"/>
+        </w:numPr>
+        <w:tabs>
+          <w:tab w:val="left" w:pos="0"/>
+        </w:tabs>
+        <w:kinsoku/>
+        <w:wordWrap/>
+        <w:overflowPunct/>
+        <w:topLinePunct w:val="0"/>
+        <w:autoSpaceDE/>
+        <w:autoSpaceDN/>
+        <w:bidi w:val="0"/>
+        <w:adjustRightInd/>
+        <w:snapToGrid/>
+        <w:spacing w:after="200" w:line="276" w:lineRule="auto"/>
+        <w:ind w:leftChars="0" w:firstLine="850"/>
+        <w:jc w:val="both"/>
+        <w:textAlignment w:val="auto"/>
+        <w:outlineLvl w:val="9"/>
+        <w:rPr>
+          <w:rFonts w:hint="default" w:eastAsia="Times New Roman"/>
+          <w:b w:val="0"/>
+          <w:bCs/>
+          <w:sz w:val="26"/>
+          <w:szCs w:val="26"/>
+          <w:lang w:val="en-US"/>
+        </w:rPr>
+      </w:pPr>
+      <w:r>
+        <w:rPr>
+          <w:rFonts w:hint="default" w:eastAsia="Times New Roman"/>
+          <w:b/>
+          <w:bCs w:val="0"/>
+          <w:sz w:val="26"/>
+          <w:szCs w:val="26"/>
+          <w:lang w:val="en-US"/>
+        </w:rPr>
+        <w:t xml:space="preserve">- Hỗ Trợ Promise: </w:t>
+      </w:r>
+      <w:r>
+        <w:rPr>
+          <w:rFonts w:hint="default" w:eastAsia="Times New Roman"/>
+          <w:b w:val="0"/>
+          <w:bCs/>
+          <w:sz w:val="26"/>
+          <w:szCs w:val="26"/>
+          <w:lang w:val="en-US"/>
+        </w:rPr>
+        <w:t>việc xử lý các yêu cầu bất đồng bộ trên hệ thống trở nên dễ dàng và hiệu quả hơn thông qua axios. Bằng cách đó, có thể xử lý các yêu cầu và phản hồi từ server trở nên linh hoạt, không gây ra vấn đề về luồng của ứng dụng website.</w:t>
+      </w:r>
+    </w:p>
+    <w:p>
+      <w:pPr>
+        <w:keepNext w:val="0"/>
+        <w:keepLines w:val="0"/>
+        <w:pageBreakBefore w:val="0"/>
+        <w:widowControl/>
+        <w:numPr>
+          <w:ilvl w:val="0"/>
+          <w:numId w:val="0"/>
+        </w:numPr>
+        <w:tabs>
+          <w:tab w:val="left" w:pos="0"/>
+        </w:tabs>
+        <w:kinsoku/>
+        <w:wordWrap/>
+        <w:overflowPunct/>
+        <w:topLinePunct w:val="0"/>
+        <w:autoSpaceDE/>
+        <w:autoSpaceDN/>
+        <w:bidi w:val="0"/>
+        <w:adjustRightInd/>
+        <w:snapToGrid/>
+        <w:spacing w:after="200" w:line="276" w:lineRule="auto"/>
+        <w:ind w:leftChars="0" w:firstLine="850"/>
+        <w:jc w:val="both"/>
+        <w:textAlignment w:val="auto"/>
+        <w:outlineLvl w:val="9"/>
+        <w:rPr>
+          <w:rFonts w:hint="default" w:eastAsia="Times New Roman"/>
+          <w:b w:val="0"/>
+          <w:bCs/>
+          <w:sz w:val="26"/>
+          <w:szCs w:val="26"/>
+          <w:lang w:val="en-US"/>
+        </w:rPr>
+      </w:pPr>
+      <w:r>
+        <w:rPr>
+          <w:rFonts w:hint="default" w:eastAsia="Times New Roman"/>
+          <w:b/>
+          <w:bCs w:val="0"/>
+          <w:sz w:val="26"/>
+          <w:szCs w:val="26"/>
+          <w:lang w:val="en-US"/>
+        </w:rPr>
+        <w:t xml:space="preserve">- Xử lý dữ liệu: </w:t>
+      </w:r>
+      <w:r>
+        <w:rPr>
+          <w:rFonts w:hint="default" w:eastAsia="Times New Roman"/>
+          <w:b w:val="0"/>
+          <w:bCs/>
+          <w:sz w:val="26"/>
+          <w:szCs w:val="26"/>
+          <w:lang w:val="en-US"/>
+        </w:rPr>
+        <w:t>Có thể gửi và nhận nhiều loại dữ liệu khác nhau. Không những vậy còn hỗ trợ xử lý dữ liệu định dạng khác nhau thành kiểu dữ liệu Javascript như là đối tượng hoặc mảng.</w:t>
+      </w:r>
+    </w:p>
+    <w:p>
+      <w:pPr>
+        <w:keepNext w:val="0"/>
+        <w:keepLines w:val="0"/>
+        <w:pageBreakBefore w:val="0"/>
+        <w:widowControl/>
+        <w:numPr>
+          <w:ilvl w:val="0"/>
+          <w:numId w:val="0"/>
+        </w:numPr>
+        <w:tabs>
+          <w:tab w:val="left" w:pos="0"/>
+        </w:tabs>
+        <w:kinsoku/>
+        <w:wordWrap/>
+        <w:overflowPunct/>
+        <w:topLinePunct w:val="0"/>
+        <w:autoSpaceDE/>
+        <w:autoSpaceDN/>
+        <w:bidi w:val="0"/>
+        <w:adjustRightInd/>
+        <w:snapToGrid/>
+        <w:spacing w:after="200" w:line="276" w:lineRule="auto"/>
+        <w:ind w:leftChars="0" w:firstLine="850"/>
+        <w:jc w:val="both"/>
+        <w:textAlignment w:val="auto"/>
+        <w:outlineLvl w:val="9"/>
+        <w:rPr>
+          <w:rFonts w:hint="default" w:eastAsia="Times New Roman"/>
+          <w:b w:val="0"/>
+          <w:bCs/>
+          <w:sz w:val="26"/>
+          <w:szCs w:val="26"/>
+          <w:lang w:val="en-US"/>
+        </w:rPr>
+      </w:pPr>
+      <w:r>
+        <w:rPr>
+          <w:rFonts w:hint="default" w:eastAsia="Times New Roman"/>
+          <w:b/>
+          <w:bCs w:val="0"/>
+          <w:sz w:val="26"/>
+          <w:szCs w:val="26"/>
+          <w:lang w:val="en-US"/>
+        </w:rPr>
+        <w:t xml:space="preserve">- Interceptors: </w:t>
+      </w:r>
+      <w:r>
+        <w:rPr>
+          <w:rFonts w:hint="default" w:eastAsia="Times New Roman"/>
+          <w:b w:val="0"/>
+          <w:bCs/>
+          <w:sz w:val="26"/>
+          <w:szCs w:val="26"/>
+          <w:lang w:val="en-US"/>
+        </w:rPr>
+        <w:t>Là một bức tường chắn các request, response của ứng dụng web nhằm thêm hoặc thay đổi các logic tuỳ chỉnh trên header hoặc param.</w:t>
+      </w:r>
+    </w:p>
+    <w:p>
+      <w:pPr>
+        <w:keepNext w:val="0"/>
+        <w:keepLines w:val="0"/>
+        <w:pageBreakBefore w:val="0"/>
+        <w:widowControl/>
+        <w:numPr>
+          <w:ilvl w:val="0"/>
+          <w:numId w:val="0"/>
+        </w:numPr>
+        <w:tabs>
+          <w:tab w:val="left" w:pos="0"/>
+        </w:tabs>
+        <w:kinsoku/>
+        <w:wordWrap/>
+        <w:overflowPunct/>
+        <w:topLinePunct w:val="0"/>
+        <w:autoSpaceDE/>
+        <w:autoSpaceDN/>
+        <w:bidi w:val="0"/>
+        <w:adjustRightInd/>
+        <w:snapToGrid/>
+        <w:spacing w:after="200" w:line="276" w:lineRule="auto"/>
+        <w:ind w:leftChars="0" w:firstLine="850"/>
+        <w:jc w:val="both"/>
+        <w:textAlignment w:val="auto"/>
+        <w:outlineLvl w:val="9"/>
+        <w:rPr>
+          <w:rFonts w:hint="default" w:eastAsia="Times New Roman"/>
+          <w:b w:val="0"/>
+          <w:bCs/>
+          <w:sz w:val="26"/>
+          <w:szCs w:val="26"/>
+          <w:lang w:val="en-US"/>
+        </w:rPr>
+      </w:pPr>
+      <w:r>
+        <w:rPr>
+          <w:rFonts w:hint="default" w:eastAsia="Times New Roman"/>
+          <w:b/>
+          <w:bCs w:val="0"/>
+          <w:sz w:val="26"/>
+          <w:szCs w:val="26"/>
+          <w:lang w:val="en-US"/>
+        </w:rPr>
+        <w:t>- Error Handling:</w:t>
+      </w:r>
+      <w:r>
+        <w:rPr>
+          <w:rFonts w:hint="default" w:eastAsia="Times New Roman"/>
+          <w:b w:val="0"/>
+          <w:bCs/>
+          <w:sz w:val="26"/>
+          <w:szCs w:val="26"/>
+          <w:lang w:val="en-US"/>
+        </w:rPr>
+        <w:t xml:space="preserve"> Khi xảy ra lỗi axios sẽ cung cấp phương thức để dễ dàng nhận biết vã xử lý lỗi từ server.</w:t>
+      </w:r>
+    </w:p>
+    <w:p>
+      <w:pPr>
+        <w:keepNext w:val="0"/>
+        <w:keepLines w:val="0"/>
+        <w:pageBreakBefore w:val="0"/>
+        <w:widowControl/>
+        <w:numPr>
+          <w:ilvl w:val="0"/>
+          <w:numId w:val="0"/>
+        </w:numPr>
+        <w:tabs>
+          <w:tab w:val="left" w:pos="0"/>
+        </w:tabs>
+        <w:kinsoku/>
+        <w:wordWrap/>
+        <w:overflowPunct/>
+        <w:topLinePunct w:val="0"/>
+        <w:autoSpaceDE/>
+        <w:autoSpaceDN/>
+        <w:bidi w:val="0"/>
+        <w:adjustRightInd/>
+        <w:snapToGrid/>
+        <w:spacing w:after="200" w:line="276" w:lineRule="auto"/>
+        <w:ind w:leftChars="0" w:firstLine="850"/>
+        <w:jc w:val="both"/>
+        <w:textAlignment w:val="auto"/>
+        <w:outlineLvl w:val="9"/>
+        <w:rPr>
+          <w:rFonts w:hint="default" w:eastAsia="Times New Roman"/>
+          <w:b w:val="0"/>
+          <w:bCs/>
+          <w:sz w:val="26"/>
+          <w:szCs w:val="26"/>
+          <w:lang w:val="en-US"/>
+        </w:rPr>
+      </w:pPr>
+      <w:r>
+        <w:rPr>
+          <w:rFonts w:hint="default" w:eastAsia="Times New Roman"/>
+          <w:b/>
+          <w:bCs w:val="0"/>
+          <w:sz w:val="26"/>
+          <w:szCs w:val="26"/>
+          <w:lang w:val="en-US"/>
+        </w:rPr>
+        <w:t>- Cấu hình tuỳ chỉnh:</w:t>
+      </w:r>
+      <w:r>
+        <w:rPr>
+          <w:rFonts w:hint="default" w:eastAsia="Times New Roman"/>
+          <w:b w:val="0"/>
+          <w:bCs/>
+          <w:sz w:val="26"/>
+          <w:szCs w:val="26"/>
+          <w:lang w:val="en-US"/>
+        </w:rPr>
+        <w:t xml:space="preserve"> Cho phép sửa chữa và điều chỉnh các tham số của yêu cầu HTTP theo tuỳ yêu cầu của ứng dụng như params, data, headers,…</w:t>
+      </w:r>
+    </w:p>
+    <w:p>
+      <w:pPr>
+        <w:keepNext w:val="0"/>
+        <w:keepLines w:val="0"/>
+        <w:pageBreakBefore w:val="0"/>
+        <w:widowControl/>
+        <w:numPr>
+          <w:ilvl w:val="1"/>
+          <w:numId w:val="3"/>
+        </w:numPr>
+        <w:tabs>
+          <w:tab w:val="left" w:pos="0"/>
+        </w:tabs>
+        <w:kinsoku/>
+        <w:wordWrap/>
+        <w:overflowPunct/>
+        <w:topLinePunct w:val="0"/>
+        <w:autoSpaceDE/>
+        <w:autoSpaceDN/>
+        <w:bidi w:val="0"/>
+        <w:adjustRightInd/>
+        <w:snapToGrid/>
+        <w:spacing w:after="200" w:line="276" w:lineRule="auto"/>
+        <w:ind w:left="0" w:leftChars="0" w:firstLine="0" w:firstLineChars="0"/>
+        <w:jc w:val="both"/>
+        <w:textAlignment w:val="auto"/>
+        <w:outlineLvl w:val="1"/>
+        <w:rPr>
+          <w:rFonts w:hint="default" w:ascii="Times New Roman" w:hAnsi="Times New Roman" w:eastAsia="Times New Roman" w:cs="Times New Roman"/>
+          <w:b/>
+          <w:sz w:val="28"/>
+          <w:szCs w:val="24"/>
+          <w:lang w:val="en-US"/>
+        </w:rPr>
+      </w:pPr>
+      <w:r>
+        <w:rPr>
+          <w:rFonts w:hint="default" w:eastAsia="Times New Roman" w:cs="Times New Roman"/>
+          <w:b/>
           <w:bCs w:val="0"/>
           <w:sz w:val="28"/>
           <w:szCs w:val="24"/>
@@ -6331,7 +8782,7 @@
         <w:ind w:left="0" w:leftChars="0" w:firstLine="0" w:firstLineChars="0"/>
         <w:jc w:val="both"/>
         <w:textAlignment w:val="auto"/>
-        <w:outlineLvl w:val="1"/>
+        <w:outlineLvl w:val="0"/>
         <w:rPr>
           <w:rFonts w:hint="default" w:ascii="Times New Roman" w:hAnsi="Times New Roman" w:eastAsia="Times New Roman" w:cs="Times New Roman"/>
           <w:b/>
@@ -6379,7 +8830,7 @@
         <w:ind w:left="0" w:leftChars="0" w:firstLine="0" w:firstLineChars="0"/>
         <w:jc w:val="both"/>
         <w:textAlignment w:val="auto"/>
-        <w:outlineLvl w:val="1"/>
+        <w:outlineLvl w:val="0"/>
         <w:rPr>
           <w:rFonts w:hint="default" w:ascii="Times New Roman" w:hAnsi="Times New Roman" w:eastAsia="Times New Roman" w:cs="Times New Roman"/>
           <w:b/>
@@ -6397,21 +8848,19 @@
         </w:rPr>
         <w:t>GIAO DIỆN HỆ THỐNG:</w:t>
       </w:r>
-      <w:bookmarkStart w:id="34" w:name="_GoBack"/>
-      <w:bookmarkEnd w:id="34"/>
     </w:p>
     <w:bookmarkEnd w:id="28"/>
     <w:p>
       <w:pPr>
-        <w:pStyle w:val="32"/>
+        <w:pStyle w:val="33"/>
         <w:outlineLvl w:val="0"/>
         <w:rPr>
           <w:rFonts w:hint="default" w:ascii="Times New Roman" w:hAnsi="Times New Roman" w:cs="Times New Roman"/>
         </w:rPr>
       </w:pPr>
-      <w:bookmarkStart w:id="29" w:name="_Toc49105255"/>
-      <w:bookmarkStart w:id="30" w:name="_Toc26652"/>
-      <w:bookmarkStart w:id="31" w:name="_Toc18153"/>
+      <w:bookmarkStart w:id="29" w:name="_Toc26652"/>
+      <w:bookmarkStart w:id="30" w:name="_Toc18153"/>
+      <w:bookmarkStart w:id="31" w:name="_Toc49105255"/>
       <w:r>
         <w:rPr>
           <w:rFonts w:hint="default" w:ascii="Times New Roman" w:hAnsi="Times New Roman" w:cs="Times New Roman"/>
@@ -6481,7 +8930,7 @@
     </w:p>
     <w:p>
       <w:pPr>
-        <w:pStyle w:val="32"/>
+        <w:pStyle w:val="33"/>
         <w:outlineLvl w:val="0"/>
         <w:rPr>
           <w:rFonts w:hint="default" w:ascii="Times New Roman" w:hAnsi="Times New Roman" w:cs="Times New Roman"/>
@@ -7145,7 +9594,7 @@
     <w:lsdException w:uiPriority="99" w:name="Document Map"/>
     <w:lsdException w:uiPriority="99" w:name="Plain Text"/>
     <w:lsdException w:uiPriority="99" w:name="E-mail Signature"/>
-    <w:lsdException w:uiPriority="99" w:name="Normal (Web)"/>
+    <w:lsdException w:qFormat="1" w:uiPriority="99" w:name="Normal (Web)"/>
     <w:lsdException w:uiPriority="99" w:name="HTML Acronym"/>
     <w:lsdException w:uiPriority="99" w:name="HTML Address"/>
     <w:lsdException w:uiPriority="99" w:name="HTML Cite"/>
@@ -7321,7 +9770,7 @@
     <w:name w:val="heading 1"/>
     <w:basedOn w:val="1"/>
     <w:next w:val="1"/>
-    <w:link w:val="22"/>
+    <w:link w:val="23"/>
     <w:autoRedefine/>
     <w:qFormat/>
     <w:uiPriority w:val="0"/>
@@ -7346,7 +9795,7 @@
     <w:name w:val="heading 2"/>
     <w:basedOn w:val="1"/>
     <w:next w:val="1"/>
-    <w:link w:val="26"/>
+    <w:link w:val="27"/>
     <w:autoRedefine/>
     <w:unhideWhenUsed/>
     <w:qFormat/>
@@ -7374,7 +9823,7 @@
     <w:name w:val="heading 3"/>
     <w:basedOn w:val="1"/>
     <w:next w:val="1"/>
-    <w:link w:val="27"/>
+    <w:link w:val="28"/>
     <w:autoRedefine/>
     <w:unhideWhenUsed/>
     <w:qFormat/>
@@ -7401,7 +9850,7 @@
     <w:name w:val="heading 4"/>
     <w:basedOn w:val="1"/>
     <w:next w:val="1"/>
-    <w:link w:val="28"/>
+    <w:link w:val="29"/>
     <w:unhideWhenUsed/>
     <w:qFormat/>
     <w:uiPriority w:val="9"/>
@@ -7427,7 +9876,7 @@
     <w:name w:val="heading 5"/>
     <w:basedOn w:val="1"/>
     <w:next w:val="1"/>
-    <w:link w:val="33"/>
+    <w:link w:val="34"/>
     <w:autoRedefine/>
     <w:semiHidden/>
     <w:unhideWhenUsed/>
@@ -7469,7 +9918,7 @@
   <w:style w:type="paragraph" w:styleId="9">
     <w:name w:val="Balloon Text"/>
     <w:basedOn w:val="1"/>
-    <w:link w:val="23"/>
+    <w:link w:val="24"/>
     <w:semiHidden/>
     <w:unhideWhenUsed/>
     <w:qFormat/>
@@ -7502,7 +9951,7 @@
   <w:style w:type="paragraph" w:styleId="11">
     <w:name w:val="footer"/>
     <w:basedOn w:val="1"/>
-    <w:link w:val="25"/>
+    <w:link w:val="26"/>
     <w:unhideWhenUsed/>
     <w:qFormat/>
     <w:uiPriority w:val="99"/>
@@ -7517,7 +9966,7 @@
   <w:style w:type="paragraph" w:styleId="12">
     <w:name w:val="header"/>
     <w:basedOn w:val="1"/>
-    <w:link w:val="24"/>
+    <w:link w:val="25"/>
     <w:unhideWhenUsed/>
     <w:qFormat/>
     <w:uiPriority w:val="99"/>
@@ -7540,7 +9989,26 @@
       <w:u w:val="single"/>
     </w:rPr>
   </w:style>
-  <w:style w:type="character" w:styleId="14">
+  <w:style w:type="paragraph" w:styleId="14">
+    <w:name w:val="Normal (Web)"/>
+    <w:semiHidden/>
+    <w:unhideWhenUsed/>
+    <w:qFormat/>
+    <w:uiPriority w:val="99"/>
+    <w:pPr>
+      <w:spacing w:before="0" w:beforeAutospacing="1" w:after="0" w:afterAutospacing="1"/>
+      <w:ind w:left="0" w:right="0"/>
+      <w:jc w:val="left"/>
+    </w:pPr>
+    <w:rPr>
+      <w:rFonts w:ascii="Times New Roman" w:hAnsi="Times New Roman" w:eastAsia="SimSun" w:cs="Times New Roman"/>
+      <w:kern w:val="0"/>
+      <w:sz w:val="24"/>
+      <w:szCs w:val="24"/>
+      <w:lang w:val="en-US" w:eastAsia="zh-CN" w:bidi="ar"/>
+    </w:rPr>
+  </w:style>
+  <w:style w:type="character" w:styleId="15">
     <w:name w:val="Strong"/>
     <w:basedOn w:val="7"/>
     <w:qFormat/>
@@ -7550,7 +10018,7 @@
       <w:bCs/>
     </w:rPr>
   </w:style>
-  <w:style w:type="table" w:styleId="15">
+  <w:style w:type="table" w:styleId="16">
     <w:name w:val="Table Grid"/>
     <w:basedOn w:val="8"/>
     <w:qFormat/>
@@ -7575,7 +10043,7 @@
       </w:tblBorders>
     </w:tblPr>
   </w:style>
-  <w:style w:type="paragraph" w:styleId="16">
+  <w:style w:type="paragraph" w:styleId="17">
     <w:name w:val="table of figures"/>
     <w:basedOn w:val="1"/>
     <w:next w:val="1"/>
@@ -7586,11 +10054,11 @@
       <w:spacing w:after="0"/>
     </w:pPr>
   </w:style>
-  <w:style w:type="paragraph" w:styleId="17">
+  <w:style w:type="paragraph" w:styleId="18">
     <w:name w:val="Title"/>
     <w:basedOn w:val="1"/>
     <w:next w:val="1"/>
-    <w:link w:val="29"/>
+    <w:link w:val="30"/>
     <w:qFormat/>
     <w:uiPriority w:val="10"/>
     <w:pPr>
@@ -7607,7 +10075,7 @@
       <w:szCs w:val="52"/>
     </w:rPr>
   </w:style>
-  <w:style w:type="paragraph" w:styleId="18">
+  <w:style w:type="paragraph" w:styleId="19">
     <w:name w:val="toc 1"/>
     <w:basedOn w:val="1"/>
     <w:next w:val="1"/>
@@ -7627,7 +10095,7 @@
       <w:lang w:val="en-US"/>
     </w:rPr>
   </w:style>
-  <w:style w:type="paragraph" w:styleId="19">
+  <w:style w:type="paragraph" w:styleId="20">
     <w:name w:val="toc 2"/>
     <w:basedOn w:val="1"/>
     <w:next w:val="1"/>
@@ -7640,7 +10108,7 @@
       <w:ind w:left="260"/>
     </w:pPr>
   </w:style>
-  <w:style w:type="paragraph" w:styleId="20">
+  <w:style w:type="paragraph" w:styleId="21">
     <w:name w:val="toc 3"/>
     <w:basedOn w:val="1"/>
     <w:next w:val="1"/>
@@ -7653,7 +10121,7 @@
       <w:ind w:left="520"/>
     </w:pPr>
   </w:style>
-  <w:style w:type="paragraph" w:styleId="21">
+  <w:style w:type="paragraph" w:styleId="22">
     <w:name w:val="toc 4"/>
     <w:basedOn w:val="1"/>
     <w:next w:val="1"/>
@@ -7666,7 +10134,7 @@
       <w:ind w:left="780"/>
     </w:pPr>
   </w:style>
-  <w:style w:type="character" w:customStyle="1" w:styleId="22">
+  <w:style w:type="character" w:customStyle="1" w:styleId="23">
     <w:name w:val="Heading 1 Char"/>
     <w:basedOn w:val="7"/>
     <w:link w:val="2"/>
@@ -7680,7 +10148,7 @@
       <w:lang w:val="en-US"/>
     </w:rPr>
   </w:style>
-  <w:style w:type="character" w:customStyle="1" w:styleId="23">
+  <w:style w:type="character" w:customStyle="1" w:styleId="24">
     <w:name w:val="Balloon Text Char"/>
     <w:basedOn w:val="7"/>
     <w:link w:val="9"/>
@@ -7693,21 +10161,21 @@
       <w:szCs w:val="16"/>
     </w:rPr>
   </w:style>
-  <w:style w:type="character" w:customStyle="1" w:styleId="24">
+  <w:style w:type="character" w:customStyle="1" w:styleId="25">
     <w:name w:val="Header Char"/>
     <w:basedOn w:val="7"/>
     <w:link w:val="12"/>
     <w:qFormat/>
     <w:uiPriority w:val="99"/>
   </w:style>
-  <w:style w:type="character" w:customStyle="1" w:styleId="25">
+  <w:style w:type="character" w:customStyle="1" w:styleId="26">
     <w:name w:val="Footer Char"/>
     <w:basedOn w:val="7"/>
     <w:link w:val="11"/>
     <w:qFormat/>
     <w:uiPriority w:val="99"/>
   </w:style>
-  <w:style w:type="character" w:customStyle="1" w:styleId="26">
+  <w:style w:type="character" w:customStyle="1" w:styleId="27">
     <w:name w:val="Heading 2 Char"/>
     <w:basedOn w:val="7"/>
     <w:link w:val="3"/>
@@ -7722,7 +10190,7 @@
       <w:lang w:val="en-US"/>
     </w:rPr>
   </w:style>
-  <w:style w:type="character" w:customStyle="1" w:styleId="27">
+  <w:style w:type="character" w:customStyle="1" w:styleId="28">
     <w:name w:val="Heading 3 Char"/>
     <w:basedOn w:val="7"/>
     <w:link w:val="4"/>
@@ -7736,7 +10204,7 @@
       <w:lang w:val="en-US"/>
     </w:rPr>
   </w:style>
-  <w:style w:type="character" w:customStyle="1" w:styleId="28">
+  <w:style w:type="character" w:customStyle="1" w:styleId="29">
     <w:name w:val="Heading 4 Char"/>
     <w:basedOn w:val="7"/>
     <w:link w:val="5"/>
@@ -7750,10 +10218,10 @@
       <w:sz w:val="26"/>
     </w:rPr>
   </w:style>
-  <w:style w:type="character" w:customStyle="1" w:styleId="29">
+  <w:style w:type="character" w:customStyle="1" w:styleId="30">
     <w:name w:val="Title Char"/>
     <w:basedOn w:val="7"/>
-    <w:link w:val="17"/>
+    <w:link w:val="18"/>
     <w:qFormat/>
     <w:uiPriority w:val="10"/>
     <w:rPr>
@@ -7765,7 +10233,7 @@
       <w:szCs w:val="52"/>
     </w:rPr>
   </w:style>
-  <w:style w:type="paragraph" w:styleId="30">
+  <w:style w:type="paragraph" w:styleId="31">
     <w:name w:val="List Paragraph"/>
     <w:basedOn w:val="1"/>
     <w:qFormat/>
@@ -7782,7 +10250,7 @@
       <w:lang w:val="en-US"/>
     </w:rPr>
   </w:style>
-  <w:style w:type="paragraph" w:customStyle="1" w:styleId="31">
+  <w:style w:type="paragraph" w:customStyle="1" w:styleId="32">
     <w:name w:val="TOC Heading"/>
     <w:basedOn w:val="2"/>
     <w:next w:val="1"/>
@@ -7805,10 +10273,10 @@
       <w:szCs w:val="32"/>
     </w:rPr>
   </w:style>
-  <w:style w:type="paragraph" w:customStyle="1" w:styleId="32">
+  <w:style w:type="paragraph" w:customStyle="1" w:styleId="33">
     <w:name w:val="SECTION"/>
     <w:basedOn w:val="1"/>
-    <w:link w:val="34"/>
+    <w:link w:val="35"/>
     <w:autoRedefine/>
     <w:qFormat/>
     <w:uiPriority w:val="0"/>
@@ -7821,7 +10289,7 @@
       <w:lang w:val="en-US"/>
     </w:rPr>
   </w:style>
-  <w:style w:type="character" w:customStyle="1" w:styleId="33">
+  <w:style w:type="character" w:customStyle="1" w:styleId="34">
     <w:name w:val="Heading 5 Char"/>
     <w:basedOn w:val="7"/>
     <w:link w:val="6"/>
@@ -7834,10 +10302,10 @@
       <w:sz w:val="26"/>
     </w:rPr>
   </w:style>
-  <w:style w:type="character" w:customStyle="1" w:styleId="34">
+  <w:style w:type="character" w:customStyle="1" w:styleId="35">
     <w:name w:val="SECTION Char"/>
     <w:basedOn w:val="7"/>
-    <w:link w:val="32"/>
+    <w:link w:val="33"/>
     <w:qFormat/>
     <w:uiPriority w:val="0"/>
     <w:rPr>
@@ -7847,7 +10315,7 @@
       <w:lang w:val="en-US"/>
     </w:rPr>
   </w:style>
-  <w:style w:type="paragraph" w:customStyle="1" w:styleId="35">
+  <w:style w:type="paragraph" w:customStyle="1" w:styleId="36">
     <w:name w:val="WPSOffice手动目录 1"/>
     <w:qFormat/>
     <w:uiPriority w:val="0"/>
@@ -7860,7 +10328,7 @@
       <w:szCs w:val="20"/>
     </w:rPr>
   </w:style>
-  <w:style w:type="paragraph" w:customStyle="1" w:styleId="36">
+  <w:style w:type="paragraph" w:customStyle="1" w:styleId="37">
     <w:name w:val="WPSOffice手动目录 2"/>
     <w:qFormat/>
     <w:uiPriority w:val="0"/>

--- a/2151050473-Quách Thuần Minh Triết.docx
+++ b/2151050473-Quách Thuần Minh Triết.docx
@@ -13,8 +13,8 @@
           <w:szCs w:val="26"/>
         </w:rPr>
       </w:pPr>
-      <w:bookmarkStart w:id="0" w:name="_Toc51061469"/>
-      <w:bookmarkStart w:id="1" w:name="_Toc51060025"/>
+      <w:bookmarkStart w:id="0" w:name="_Toc51060025"/>
+      <w:bookmarkStart w:id="1" w:name="_Toc51061469"/>
       <w:r>
         <w:rPr>
           <w:rFonts w:hint="default" w:ascii="Times New Roman" w:hAnsi="Times New Roman" w:cs="Times New Roman"/>
@@ -1402,9 +1402,9 @@
           <w:rFonts w:hint="default" w:ascii="Times New Roman" w:hAnsi="Times New Roman" w:cs="Times New Roman"/>
         </w:rPr>
       </w:pPr>
-      <w:bookmarkStart w:id="2" w:name="_Toc51060026"/>
-      <w:bookmarkStart w:id="3" w:name="_Toc9419"/>
-      <w:bookmarkStart w:id="4" w:name="_Toc51061470"/>
+      <w:bookmarkStart w:id="2" w:name="_Toc51061470"/>
+      <w:bookmarkStart w:id="3" w:name="_Toc51060026"/>
+      <w:bookmarkStart w:id="4" w:name="_Toc9419"/>
       <w:r>
         <w:rPr>
           <w:rFonts w:hint="default" w:ascii="Times New Roman" w:hAnsi="Times New Roman" w:cs="Times New Roman"/>
@@ -1786,8 +1786,8 @@
         </w:rPr>
         <w:tab/>
       </w:r>
-      <w:bookmarkStart w:id="5" w:name="_Toc49105239"/>
-      <w:bookmarkStart w:id="6" w:name="_Toc51061471"/>
+      <w:bookmarkStart w:id="5" w:name="_Toc51061471"/>
+      <w:bookmarkStart w:id="6" w:name="_Toc49105239"/>
       <w:bookmarkStart w:id="7" w:name="_Toc49105236"/>
     </w:p>
     <w:p>
@@ -2468,1568 +2468,2011 @@
         </w:p>
         <w:p>
           <w:pPr>
-            <w:pStyle w:val="36"/>
+            <w:pStyle w:val="19"/>
+            <w:tabs>
+              <w:tab w:val="right" w:leader="dot" w:pos="9067"/>
+              <w:tab w:val="clear" w:pos="9061"/>
+            </w:tabs>
+          </w:pPr>
+          <w:r>
+            <w:fldChar w:fldCharType="begin"/>
+          </w:r>
+          <w:r>
+            <w:instrText xml:space="preserve">TOC \o "1-5" \h \u </w:instrText>
+          </w:r>
+          <w:r>
+            <w:fldChar w:fldCharType="separate"/>
+          </w:r>
+          <w:r>
+            <w:fldChar w:fldCharType="begin"/>
+          </w:r>
+          <w:r>
+            <w:instrText xml:space="preserve"> HYPERLINK \l _Toc13921 </w:instrText>
+          </w:r>
+          <w:r>
+            <w:fldChar w:fldCharType="separate"/>
+          </w:r>
+          <w:r>
+            <w:rPr>
+              <w:rFonts w:hint="default" w:ascii="Times New Roman" w:hAnsi="Times New Roman" w:cs="Times New Roman"/>
+            </w:rPr>
+            <w:t>DANH MỤC TỪ VIẾT TẮT</w:t>
+          </w:r>
+          <w:r>
+            <w:tab/>
+          </w:r>
+          <w:r>
+            <w:fldChar w:fldCharType="begin"/>
+          </w:r>
+          <w:r>
+            <w:instrText xml:space="preserve"> PAGEREF _Toc13921 \h </w:instrText>
+          </w:r>
+          <w:r>
+            <w:fldChar w:fldCharType="separate"/>
+          </w:r>
+          <w:r>
+            <w:t>9</w:t>
+          </w:r>
+          <w:r>
+            <w:fldChar w:fldCharType="end"/>
+          </w:r>
+          <w:r>
+            <w:fldChar w:fldCharType="end"/>
+          </w:r>
+        </w:p>
+        <w:p>
+          <w:pPr>
+            <w:pStyle w:val="19"/>
+            <w:tabs>
+              <w:tab w:val="right" w:leader="dot" w:pos="9067"/>
+              <w:tab w:val="clear" w:pos="9061"/>
+            </w:tabs>
+          </w:pPr>
+          <w:r>
+            <w:fldChar w:fldCharType="begin"/>
+          </w:r>
+          <w:r>
+            <w:instrText xml:space="preserve"> HYPERLINK \l _Toc13464 </w:instrText>
+          </w:r>
+          <w:r>
+            <w:fldChar w:fldCharType="separate"/>
+          </w:r>
+          <w:r>
+            <w:rPr>
+              <w:rFonts w:hint="default" w:ascii="Times New Roman" w:hAnsi="Times New Roman" w:cs="Times New Roman"/>
+            </w:rPr>
+            <w:t>DANH MỤC HÌNH VẼ</w:t>
+          </w:r>
+          <w:r>
+            <w:tab/>
+          </w:r>
+          <w:r>
+            <w:fldChar w:fldCharType="begin"/>
+          </w:r>
+          <w:r>
+            <w:instrText xml:space="preserve"> PAGEREF _Toc13464 \h </w:instrText>
+          </w:r>
+          <w:r>
+            <w:fldChar w:fldCharType="separate"/>
+          </w:r>
+          <w:r>
+            <w:t>10</w:t>
+          </w:r>
+          <w:r>
+            <w:fldChar w:fldCharType="end"/>
+          </w:r>
+          <w:r>
+            <w:fldChar w:fldCharType="end"/>
+          </w:r>
+        </w:p>
+        <w:p>
+          <w:pPr>
+            <w:pStyle w:val="19"/>
+            <w:tabs>
+              <w:tab w:val="right" w:leader="dot" w:pos="9067"/>
+              <w:tab w:val="clear" w:pos="9061"/>
+            </w:tabs>
+          </w:pPr>
+          <w:r>
+            <w:fldChar w:fldCharType="begin"/>
+          </w:r>
+          <w:r>
+            <w:instrText xml:space="preserve"> HYPERLINK \l _Toc20337 </w:instrText>
+          </w:r>
+          <w:r>
+            <w:fldChar w:fldCharType="separate"/>
+          </w:r>
+          <w:r>
+            <w:rPr>
+              <w:rFonts w:hint="default" w:ascii="Times New Roman" w:hAnsi="Times New Roman" w:cs="Times New Roman"/>
+            </w:rPr>
+            <w:t>DANH MỤC BẢNG</w:t>
+          </w:r>
+          <w:r>
+            <w:tab/>
+          </w:r>
+          <w:r>
+            <w:fldChar w:fldCharType="begin"/>
+          </w:r>
+          <w:r>
+            <w:instrText xml:space="preserve"> PAGEREF _Toc20337 \h </w:instrText>
+          </w:r>
+          <w:r>
+            <w:fldChar w:fldCharType="separate"/>
+          </w:r>
+          <w:r>
+            <w:t>11</w:t>
+          </w:r>
+          <w:r>
+            <w:fldChar w:fldCharType="end"/>
+          </w:r>
+          <w:r>
+            <w:fldChar w:fldCharType="end"/>
+          </w:r>
+        </w:p>
+        <w:p>
+          <w:pPr>
+            <w:pStyle w:val="19"/>
+            <w:tabs>
+              <w:tab w:val="right" w:leader="dot" w:pos="9067"/>
+              <w:tab w:val="clear" w:pos="9061"/>
+            </w:tabs>
+          </w:pPr>
+          <w:r>
+            <w:fldChar w:fldCharType="begin"/>
+          </w:r>
+          <w:r>
+            <w:instrText xml:space="preserve"> HYPERLINK \l _Toc21276 </w:instrText>
+          </w:r>
+          <w:r>
+            <w:fldChar w:fldCharType="separate"/>
+          </w:r>
+          <w:r>
+            <w:rPr>
+              <w:rFonts w:hint="default" w:ascii="Times New Roman" w:hAnsi="Times New Roman" w:cs="Times New Roman"/>
+              <w:szCs w:val="24"/>
+            </w:rPr>
+            <w:t>MỞ ĐẦU</w:t>
+          </w:r>
+          <w:r>
+            <w:tab/>
+          </w:r>
+          <w:r>
+            <w:fldChar w:fldCharType="begin"/>
+          </w:r>
+          <w:r>
+            <w:instrText xml:space="preserve"> PAGEREF _Toc21276 \h </w:instrText>
+          </w:r>
+          <w:r>
+            <w:fldChar w:fldCharType="separate"/>
+          </w:r>
+          <w:r>
+            <w:t>12</w:t>
+          </w:r>
+          <w:r>
+            <w:fldChar w:fldCharType="end"/>
+          </w:r>
+          <w:r>
+            <w:fldChar w:fldCharType="end"/>
+          </w:r>
+        </w:p>
+        <w:p>
+          <w:pPr>
+            <w:pStyle w:val="19"/>
+            <w:tabs>
+              <w:tab w:val="right" w:leader="dot" w:pos="9067"/>
+              <w:tab w:val="clear" w:pos="9061"/>
+            </w:tabs>
+          </w:pPr>
+          <w:r>
+            <w:fldChar w:fldCharType="begin"/>
+          </w:r>
+          <w:r>
+            <w:instrText xml:space="preserve"> HYPERLINK \l _Toc19814 </w:instrText>
+          </w:r>
+          <w:r>
+            <w:fldChar w:fldCharType="separate"/>
+          </w:r>
+          <w:r>
+            <w:rPr>
+              <w:rFonts w:hint="default" w:cs="Times New Roman"/>
+              <w:bCs w:val="0"/>
+              <w:szCs w:val="28"/>
+              <w:lang w:val="en-US"/>
+            </w:rPr>
+            <w:t>Chương 1. TỔNG QUAN ĐỒ ÁN</w:t>
+          </w:r>
+          <w:r>
+            <w:tab/>
+          </w:r>
+          <w:r>
+            <w:fldChar w:fldCharType="begin"/>
+          </w:r>
+          <w:r>
+            <w:instrText xml:space="preserve"> PAGEREF _Toc19814 \h </w:instrText>
+          </w:r>
+          <w:r>
+            <w:fldChar w:fldCharType="separate"/>
+          </w:r>
+          <w:r>
+            <w:t>12</w:t>
+          </w:r>
+          <w:r>
+            <w:fldChar w:fldCharType="end"/>
+          </w:r>
+          <w:r>
+            <w:fldChar w:fldCharType="end"/>
+          </w:r>
+        </w:p>
+        <w:p>
+          <w:pPr>
+            <w:pStyle w:val="20"/>
             <w:tabs>
               <w:tab w:val="right" w:leader="dot" w:pos="9067"/>
             </w:tabs>
+          </w:pPr>
+          <w:r>
+            <w:fldChar w:fldCharType="begin"/>
+          </w:r>
+          <w:r>
+            <w:instrText xml:space="preserve"> HYPERLINK \l _Toc2269 </w:instrText>
+          </w:r>
+          <w:r>
+            <w:fldChar w:fldCharType="separate"/>
+          </w:r>
+          <w:r>
             <w:rPr>
-              <w:rFonts w:hint="default" w:ascii="Times New Roman" w:hAnsi="Times New Roman" w:cs="Times New Roman"/>
-              <w:b w:val="0"/>
-              <w:bCs/>
-              <w:sz w:val="26"/>
-              <w:szCs w:val="26"/>
+              <w:rFonts w:hint="default"/>
+              <w:szCs w:val="28"/>
+              <w:lang w:val="en-US" w:eastAsia="zh-CN"/>
             </w:rPr>
-          </w:pPr>
-          <w:r>
-            <w:fldChar w:fldCharType="begin"/>
-          </w:r>
-          <w:r>
-            <w:instrText xml:space="preserve">TOC \o "1-2" \h \u </w:instrText>
-          </w:r>
-          <w:r>
-            <w:fldChar w:fldCharType="separate"/>
+            <w:t xml:space="preserve">1.1. </w:t>
           </w:r>
           <w:r>
             <w:rPr>
-              <w:rFonts w:hint="default" w:ascii="Times New Roman" w:hAnsi="Times New Roman" w:cs="Times New Roman"/>
-              <w:b w:val="0"/>
-              <w:bCs/>
-              <w:sz w:val="26"/>
-              <w:szCs w:val="26"/>
-            </w:rPr>
-            <w:fldChar w:fldCharType="begin"/>
-          </w:r>
-          <w:r>
-            <w:rPr>
-              <w:rFonts w:hint="default" w:ascii="Times New Roman" w:hAnsi="Times New Roman" w:cs="Times New Roman"/>
-              <w:b w:val="0"/>
-              <w:bCs/>
-              <w:sz w:val="26"/>
-              <w:szCs w:val="26"/>
-            </w:rPr>
-            <w:instrText xml:space="preserve"> HYPERLINK \l _Toc28844 </w:instrText>
-          </w:r>
-          <w:r>
-            <w:rPr>
-              <w:rFonts w:hint="default" w:ascii="Times New Roman" w:hAnsi="Times New Roman" w:cs="Times New Roman"/>
-              <w:b w:val="0"/>
-              <w:bCs/>
-              <w:sz w:val="26"/>
-              <w:szCs w:val="26"/>
-            </w:rPr>
-            <w:fldChar w:fldCharType="separate"/>
-          </w:r>
-          <w:r>
-            <w:rPr>
-              <w:rFonts w:hint="default" w:ascii="Times New Roman" w:hAnsi="Times New Roman" w:cs="Times New Roman"/>
-              <w:b w:val="0"/>
-              <w:bCs/>
-              <w:sz w:val="26"/>
-              <w:szCs w:val="26"/>
+              <w:rFonts w:hint="default" w:cs="Times New Roman"/>
+              <w:bCs w:val="0"/>
+              <w:szCs w:val="28"/>
               <w:lang w:val="en-US"/>
             </w:rPr>
-            <w:t>Chương 1. Tổng quản</w:t>
-          </w:r>
-          <w:r>
-            <w:rPr>
-              <w:rFonts w:hint="default" w:ascii="Times New Roman" w:hAnsi="Times New Roman" w:cs="Times New Roman"/>
-              <w:b w:val="0"/>
-              <w:bCs/>
-              <w:sz w:val="26"/>
-              <w:szCs w:val="26"/>
-            </w:rPr>
+            <w:t>Lý do chọn đề tài:</w:t>
+          </w:r>
+          <w:r>
             <w:tab/>
           </w:r>
           <w:r>
-            <w:rPr>
-              <w:rFonts w:hint="default" w:ascii="Times New Roman" w:hAnsi="Times New Roman" w:cs="Times New Roman"/>
-              <w:b w:val="0"/>
-              <w:bCs/>
-              <w:sz w:val="26"/>
-              <w:szCs w:val="26"/>
-            </w:rPr>
             <w:fldChar w:fldCharType="begin"/>
           </w:r>
           <w:r>
-            <w:rPr>
-              <w:rFonts w:hint="default" w:ascii="Times New Roman" w:hAnsi="Times New Roman" w:cs="Times New Roman"/>
-              <w:b w:val="0"/>
-              <w:bCs/>
-              <w:sz w:val="26"/>
-              <w:szCs w:val="26"/>
-            </w:rPr>
-            <w:instrText xml:space="preserve"> PAGEREF _Toc28844 \h </w:instrText>
-          </w:r>
-          <w:r>
-            <w:rPr>
-              <w:rFonts w:hint="default" w:ascii="Times New Roman" w:hAnsi="Times New Roman" w:cs="Times New Roman"/>
-              <w:b w:val="0"/>
-              <w:bCs/>
-              <w:sz w:val="26"/>
-              <w:szCs w:val="26"/>
-            </w:rPr>
+            <w:instrText xml:space="preserve"> PAGEREF _Toc2269 \h </w:instrText>
+          </w:r>
+          <w:r>
             <w:fldChar w:fldCharType="separate"/>
           </w:r>
           <w:r>
-            <w:rPr>
-              <w:rFonts w:hint="default" w:ascii="Times New Roman" w:hAnsi="Times New Roman" w:cs="Times New Roman"/>
-              <w:b w:val="0"/>
-              <w:bCs/>
-              <w:sz w:val="26"/>
-              <w:szCs w:val="26"/>
-            </w:rPr>
-            <w:t>11</w:t>
-          </w:r>
-          <w:r>
-            <w:rPr>
-              <w:rFonts w:hint="default" w:ascii="Times New Roman" w:hAnsi="Times New Roman" w:cs="Times New Roman"/>
-              <w:b w:val="0"/>
-              <w:bCs/>
-              <w:sz w:val="26"/>
-              <w:szCs w:val="26"/>
-            </w:rPr>
+            <w:t>12</w:t>
+          </w:r>
+          <w:r>
             <w:fldChar w:fldCharType="end"/>
           </w:r>
           <w:r>
-            <w:rPr>
-              <w:rFonts w:hint="default" w:ascii="Times New Roman" w:hAnsi="Times New Roman" w:cs="Times New Roman"/>
-              <w:b w:val="0"/>
-              <w:bCs/>
-              <w:sz w:val="26"/>
-              <w:szCs w:val="26"/>
-            </w:rPr>
             <w:fldChar w:fldCharType="end"/>
           </w:r>
         </w:p>
         <w:p>
           <w:pPr>
-            <w:pStyle w:val="36"/>
+            <w:pStyle w:val="20"/>
             <w:tabs>
               <w:tab w:val="right" w:leader="dot" w:pos="9067"/>
             </w:tabs>
+          </w:pPr>
+          <w:r>
+            <w:fldChar w:fldCharType="begin"/>
+          </w:r>
+          <w:r>
+            <w:instrText xml:space="preserve"> HYPERLINK \l _Toc26854 </w:instrText>
+          </w:r>
+          <w:r>
+            <w:fldChar w:fldCharType="separate"/>
+          </w:r>
+          <w:r>
             <w:rPr>
-              <w:rFonts w:hint="default" w:ascii="Times New Roman" w:hAnsi="Times New Roman" w:cs="Times New Roman"/>
-              <w:b w:val="0"/>
+              <w:rFonts w:hint="default"/>
               <w:bCs/>
-              <w:sz w:val="26"/>
-              <w:szCs w:val="26"/>
-            </w:rPr>
-          </w:pPr>
-          <w:r>
-            <w:rPr>
-              <w:rFonts w:hint="default" w:ascii="Times New Roman" w:hAnsi="Times New Roman" w:cs="Times New Roman"/>
-              <w:b w:val="0"/>
-              <w:bCs/>
-              <w:sz w:val="26"/>
-              <w:szCs w:val="26"/>
-            </w:rPr>
-            <w:fldChar w:fldCharType="begin"/>
-          </w:r>
-          <w:r>
-            <w:rPr>
-              <w:rFonts w:hint="default" w:ascii="Times New Roman" w:hAnsi="Times New Roman" w:cs="Times New Roman"/>
-              <w:b w:val="0"/>
-              <w:bCs/>
-              <w:sz w:val="26"/>
-              <w:szCs w:val="26"/>
-            </w:rPr>
-            <w:instrText xml:space="preserve"> HYPERLINK \l _Toc16792 </w:instrText>
-          </w:r>
-          <w:r>
-            <w:rPr>
-              <w:rFonts w:hint="default" w:ascii="Times New Roman" w:hAnsi="Times New Roman" w:cs="Times New Roman"/>
-              <w:b w:val="0"/>
-              <w:bCs/>
-              <w:sz w:val="26"/>
-              <w:szCs w:val="26"/>
-            </w:rPr>
-            <w:fldChar w:fldCharType="separate"/>
-          </w:r>
-          <w:r>
-            <w:rPr>
-              <w:rFonts w:hint="default" w:ascii="Times New Roman" w:hAnsi="Times New Roman" w:cs="Times New Roman"/>
-              <w:b w:val="0"/>
-              <w:bCs/>
-              <w:sz w:val="26"/>
-              <w:szCs w:val="26"/>
-            </w:rPr>
-            <w:t xml:space="preserve">1.1. </w:t>
-          </w:r>
-          <w:r>
-            <w:rPr>
-              <w:rFonts w:hint="default" w:ascii="Times New Roman" w:hAnsi="Times New Roman" w:cs="Times New Roman"/>
-              <w:b w:val="0"/>
-              <w:bCs/>
-              <w:sz w:val="26"/>
-              <w:szCs w:val="26"/>
+              <w:szCs w:val="28"/>
               <w:lang w:val="en-US"/>
             </w:rPr>
-            <w:t>Giới thiệu đề tài</w:t>
-          </w:r>
-          <w:r>
-            <w:rPr>
-              <w:rFonts w:hint="default" w:ascii="Times New Roman" w:hAnsi="Times New Roman" w:cs="Times New Roman"/>
-              <w:b w:val="0"/>
-              <w:bCs/>
-              <w:sz w:val="26"/>
-              <w:szCs w:val="26"/>
-            </w:rPr>
+            <w:t>1.2. Mục tiêu đề tài:</w:t>
+          </w:r>
+          <w:r>
             <w:tab/>
           </w:r>
           <w:r>
-            <w:rPr>
-              <w:rFonts w:hint="default" w:ascii="Times New Roman" w:hAnsi="Times New Roman" w:cs="Times New Roman"/>
-              <w:b w:val="0"/>
-              <w:bCs/>
-              <w:sz w:val="26"/>
-              <w:szCs w:val="26"/>
-            </w:rPr>
             <w:fldChar w:fldCharType="begin"/>
           </w:r>
           <w:r>
-            <w:rPr>
-              <w:rFonts w:hint="default" w:ascii="Times New Roman" w:hAnsi="Times New Roman" w:cs="Times New Roman"/>
-              <w:b w:val="0"/>
-              <w:bCs/>
-              <w:sz w:val="26"/>
-              <w:szCs w:val="26"/>
-            </w:rPr>
-            <w:instrText xml:space="preserve"> PAGEREF _Toc16792 \h </w:instrText>
-          </w:r>
-          <w:r>
-            <w:rPr>
-              <w:rFonts w:hint="default" w:ascii="Times New Roman" w:hAnsi="Times New Roman" w:cs="Times New Roman"/>
-              <w:b w:val="0"/>
-              <w:bCs/>
-              <w:sz w:val="26"/>
-              <w:szCs w:val="26"/>
-            </w:rPr>
+            <w:instrText xml:space="preserve"> PAGEREF _Toc26854 \h </w:instrText>
+          </w:r>
+          <w:r>
             <w:fldChar w:fldCharType="separate"/>
           </w:r>
           <w:r>
-            <w:rPr>
-              <w:rFonts w:hint="default" w:ascii="Times New Roman" w:hAnsi="Times New Roman" w:cs="Times New Roman"/>
-              <w:b w:val="0"/>
-              <w:bCs/>
-              <w:sz w:val="26"/>
-              <w:szCs w:val="26"/>
-            </w:rPr>
-            <w:t>11</w:t>
-          </w:r>
-          <w:r>
-            <w:rPr>
-              <w:rFonts w:hint="default" w:ascii="Times New Roman" w:hAnsi="Times New Roman" w:cs="Times New Roman"/>
-              <w:b w:val="0"/>
-              <w:bCs/>
-              <w:sz w:val="26"/>
-              <w:szCs w:val="26"/>
-            </w:rPr>
+            <w:t>12</w:t>
+          </w:r>
+          <w:r>
             <w:fldChar w:fldCharType="end"/>
           </w:r>
           <w:r>
-            <w:rPr>
-              <w:rFonts w:hint="default" w:ascii="Times New Roman" w:hAnsi="Times New Roman" w:cs="Times New Roman"/>
-              <w:b w:val="0"/>
-              <w:bCs/>
-              <w:sz w:val="26"/>
-              <w:szCs w:val="26"/>
-            </w:rPr>
             <w:fldChar w:fldCharType="end"/>
           </w:r>
         </w:p>
         <w:p>
           <w:pPr>
-            <w:pStyle w:val="37"/>
+            <w:pStyle w:val="20"/>
             <w:tabs>
               <w:tab w:val="right" w:leader="dot" w:pos="9067"/>
             </w:tabs>
+          </w:pPr>
+          <w:r>
+            <w:fldChar w:fldCharType="begin"/>
+          </w:r>
+          <w:r>
+            <w:instrText xml:space="preserve"> HYPERLINK \l _Toc7471 </w:instrText>
+          </w:r>
+          <w:r>
+            <w:fldChar w:fldCharType="separate"/>
+          </w:r>
+          <w:r>
             <w:rPr>
-              <w:rFonts w:hint="default" w:ascii="Times New Roman" w:hAnsi="Times New Roman" w:cs="Times New Roman"/>
-              <w:b w:val="0"/>
+              <w:rFonts w:hint="default"/>
               <w:bCs/>
-              <w:sz w:val="26"/>
-              <w:szCs w:val="26"/>
+              <w:szCs w:val="28"/>
+              <w:lang w:val="en-US"/>
             </w:rPr>
-          </w:pPr>
-          <w:r>
-            <w:rPr>
-              <w:rFonts w:hint="default" w:ascii="Times New Roman" w:hAnsi="Times New Roman" w:cs="Times New Roman"/>
-              <w:b w:val="0"/>
-              <w:bCs/>
-              <w:sz w:val="26"/>
-              <w:szCs w:val="26"/>
-            </w:rPr>
+            <w:t>1.3. Phạm vi nghiên cứu:</w:t>
+          </w:r>
+          <w:r>
+            <w:tab/>
+          </w:r>
+          <w:r>
             <w:fldChar w:fldCharType="begin"/>
           </w:r>
           <w:r>
-            <w:rPr>
-              <w:rFonts w:hint="default" w:ascii="Times New Roman" w:hAnsi="Times New Roman" w:cs="Times New Roman"/>
-              <w:b w:val="0"/>
-              <w:bCs/>
-              <w:sz w:val="26"/>
-              <w:szCs w:val="26"/>
-            </w:rPr>
-            <w:instrText xml:space="preserve"> HYPERLINK \l _Toc22573 </w:instrText>
-          </w:r>
-          <w:r>
-            <w:rPr>
-              <w:rFonts w:hint="default" w:ascii="Times New Roman" w:hAnsi="Times New Roman" w:cs="Times New Roman"/>
-              <w:b w:val="0"/>
-              <w:bCs/>
-              <w:sz w:val="26"/>
-              <w:szCs w:val="26"/>
-            </w:rPr>
+            <w:instrText xml:space="preserve"> PAGEREF _Toc7471 \h </w:instrText>
+          </w:r>
+          <w:r>
             <w:fldChar w:fldCharType="separate"/>
           </w:r>
           <w:r>
-            <w:rPr>
-              <w:rFonts w:hint="default" w:ascii="Times New Roman" w:hAnsi="Times New Roman" w:cs="Times New Roman"/>
-              <w:b w:val="0"/>
-              <w:bCs/>
-              <w:sz w:val="26"/>
-              <w:szCs w:val="26"/>
-            </w:rPr>
-            <w:t>1.1.1. Chủ đề cấp độ 3</w:t>
-          </w:r>
-          <w:r>
-            <w:rPr>
-              <w:rFonts w:hint="default" w:ascii="Times New Roman" w:hAnsi="Times New Roman" w:cs="Times New Roman"/>
-              <w:b w:val="0"/>
-              <w:bCs/>
-              <w:sz w:val="26"/>
-              <w:szCs w:val="26"/>
-            </w:rPr>
-            <w:tab/>
-          </w:r>
-          <w:r>
-            <w:rPr>
-              <w:rFonts w:hint="default" w:ascii="Times New Roman" w:hAnsi="Times New Roman" w:cs="Times New Roman"/>
-              <w:b w:val="0"/>
-              <w:bCs/>
-              <w:sz w:val="26"/>
-              <w:szCs w:val="26"/>
-            </w:rPr>
-            <w:fldChar w:fldCharType="begin"/>
-          </w:r>
-          <w:r>
-            <w:rPr>
-              <w:rFonts w:hint="default" w:ascii="Times New Roman" w:hAnsi="Times New Roman" w:cs="Times New Roman"/>
-              <w:b w:val="0"/>
-              <w:bCs/>
-              <w:sz w:val="26"/>
-              <w:szCs w:val="26"/>
-            </w:rPr>
-            <w:instrText xml:space="preserve"> PAGEREF _Toc22573 \h </w:instrText>
-          </w:r>
-          <w:r>
-            <w:rPr>
-              <w:rFonts w:hint="default" w:ascii="Times New Roman" w:hAnsi="Times New Roman" w:cs="Times New Roman"/>
-              <w:b w:val="0"/>
-              <w:bCs/>
-              <w:sz w:val="26"/>
-              <w:szCs w:val="26"/>
-            </w:rPr>
-            <w:fldChar w:fldCharType="separate"/>
-          </w:r>
-          <w:r>
-            <w:rPr>
-              <w:rFonts w:hint="default" w:ascii="Times New Roman" w:hAnsi="Times New Roman" w:cs="Times New Roman"/>
-              <w:b w:val="0"/>
-              <w:bCs/>
-              <w:sz w:val="26"/>
-              <w:szCs w:val="26"/>
-            </w:rPr>
-            <w:t>11</w:t>
-          </w:r>
-          <w:r>
-            <w:rPr>
-              <w:rFonts w:hint="default" w:ascii="Times New Roman" w:hAnsi="Times New Roman" w:cs="Times New Roman"/>
-              <w:b w:val="0"/>
-              <w:bCs/>
-              <w:sz w:val="26"/>
-              <w:szCs w:val="26"/>
-            </w:rPr>
+            <w:t>12</w:t>
+          </w:r>
+          <w:r>
             <w:fldChar w:fldCharType="end"/>
           </w:r>
           <w:r>
-            <w:rPr>
-              <w:rFonts w:hint="default" w:ascii="Times New Roman" w:hAnsi="Times New Roman" w:cs="Times New Roman"/>
-              <w:b w:val="0"/>
-              <w:bCs/>
-              <w:sz w:val="26"/>
-              <w:szCs w:val="26"/>
-            </w:rPr>
             <w:fldChar w:fldCharType="end"/>
           </w:r>
         </w:p>
         <w:p>
           <w:pPr>
-            <w:pStyle w:val="37"/>
+            <w:pStyle w:val="20"/>
             <w:tabs>
               <w:tab w:val="right" w:leader="dot" w:pos="9067"/>
             </w:tabs>
+          </w:pPr>
+          <w:r>
+            <w:fldChar w:fldCharType="begin"/>
+          </w:r>
+          <w:r>
+            <w:instrText xml:space="preserve"> HYPERLINK \l _Toc8219 </w:instrText>
+          </w:r>
+          <w:r>
+            <w:fldChar w:fldCharType="separate"/>
+          </w:r>
+          <w:r>
             <w:rPr>
-              <w:rFonts w:hint="default" w:ascii="Times New Roman" w:hAnsi="Times New Roman" w:cs="Times New Roman"/>
-              <w:b w:val="0"/>
+              <w:rFonts w:hint="default"/>
               <w:bCs/>
-              <w:sz w:val="26"/>
-              <w:szCs w:val="26"/>
+              <w:szCs w:val="28"/>
+              <w:lang w:val="en-US"/>
             </w:rPr>
-          </w:pPr>
-          <w:r>
-            <w:rPr>
-              <w:rFonts w:hint="default" w:ascii="Times New Roman" w:hAnsi="Times New Roman" w:cs="Times New Roman"/>
-              <w:b w:val="0"/>
-              <w:bCs/>
-              <w:sz w:val="26"/>
-              <w:szCs w:val="26"/>
-            </w:rPr>
+            <w:t>1.4. Đối tượng nghiên cứu:</w:t>
+          </w:r>
+          <w:r>
+            <w:tab/>
+          </w:r>
+          <w:r>
             <w:fldChar w:fldCharType="begin"/>
           </w:r>
           <w:r>
-            <w:rPr>
-              <w:rFonts w:hint="default" w:ascii="Times New Roman" w:hAnsi="Times New Roman" w:cs="Times New Roman"/>
-              <w:b w:val="0"/>
-              <w:bCs/>
-              <w:sz w:val="26"/>
-              <w:szCs w:val="26"/>
-            </w:rPr>
-            <w:instrText xml:space="preserve"> HYPERLINK \l _Toc32660 </w:instrText>
-          </w:r>
-          <w:r>
-            <w:rPr>
-              <w:rFonts w:hint="default" w:ascii="Times New Roman" w:hAnsi="Times New Roman" w:cs="Times New Roman"/>
-              <w:b w:val="0"/>
-              <w:bCs/>
-              <w:sz w:val="26"/>
-              <w:szCs w:val="26"/>
-            </w:rPr>
+            <w:instrText xml:space="preserve"> PAGEREF _Toc8219 \h </w:instrText>
+          </w:r>
+          <w:r>
             <w:fldChar w:fldCharType="separate"/>
           </w:r>
           <w:r>
-            <w:rPr>
-              <w:rFonts w:hint="default" w:ascii="Times New Roman" w:hAnsi="Times New Roman" w:cs="Times New Roman"/>
-              <w:b w:val="0"/>
-              <w:bCs/>
-              <w:sz w:val="26"/>
-              <w:szCs w:val="26"/>
-            </w:rPr>
-            <w:t>1.1.2. Chủ đề cấp độ 3</w:t>
-          </w:r>
-          <w:r>
-            <w:rPr>
-              <w:rFonts w:hint="default" w:ascii="Times New Roman" w:hAnsi="Times New Roman" w:cs="Times New Roman"/>
-              <w:b w:val="0"/>
-              <w:bCs/>
-              <w:sz w:val="26"/>
-              <w:szCs w:val="26"/>
-            </w:rPr>
-            <w:tab/>
-          </w:r>
-          <w:r>
-            <w:rPr>
-              <w:rFonts w:hint="default" w:ascii="Times New Roman" w:hAnsi="Times New Roman" w:cs="Times New Roman"/>
-              <w:b w:val="0"/>
-              <w:bCs/>
-              <w:sz w:val="26"/>
-              <w:szCs w:val="26"/>
-            </w:rPr>
-            <w:fldChar w:fldCharType="begin"/>
-          </w:r>
-          <w:r>
-            <w:rPr>
-              <w:rFonts w:hint="default" w:ascii="Times New Roman" w:hAnsi="Times New Roman" w:cs="Times New Roman"/>
-              <w:b w:val="0"/>
-              <w:bCs/>
-              <w:sz w:val="26"/>
-              <w:szCs w:val="26"/>
-            </w:rPr>
-            <w:instrText xml:space="preserve"> PAGEREF _Toc32660 \h </w:instrText>
-          </w:r>
-          <w:r>
-            <w:rPr>
-              <w:rFonts w:hint="default" w:ascii="Times New Roman" w:hAnsi="Times New Roman" w:cs="Times New Roman"/>
-              <w:b w:val="0"/>
-              <w:bCs/>
-              <w:sz w:val="26"/>
-              <w:szCs w:val="26"/>
-            </w:rPr>
-            <w:fldChar w:fldCharType="separate"/>
-          </w:r>
-          <w:r>
-            <w:rPr>
-              <w:rFonts w:hint="default" w:ascii="Times New Roman" w:hAnsi="Times New Roman" w:cs="Times New Roman"/>
-              <w:b w:val="0"/>
-              <w:bCs/>
-              <w:sz w:val="26"/>
-              <w:szCs w:val="26"/>
-            </w:rPr>
-            <w:t>11</w:t>
-          </w:r>
-          <w:r>
-            <w:rPr>
-              <w:rFonts w:hint="default" w:ascii="Times New Roman" w:hAnsi="Times New Roman" w:cs="Times New Roman"/>
-              <w:b w:val="0"/>
-              <w:bCs/>
-              <w:sz w:val="26"/>
-              <w:szCs w:val="26"/>
-            </w:rPr>
+            <w:t>12</w:t>
+          </w:r>
+          <w:r>
             <w:fldChar w:fldCharType="end"/>
           </w:r>
           <w:r>
-            <w:rPr>
-              <w:rFonts w:hint="default" w:ascii="Times New Roman" w:hAnsi="Times New Roman" w:cs="Times New Roman"/>
-              <w:b w:val="0"/>
-              <w:bCs/>
-              <w:sz w:val="26"/>
-              <w:szCs w:val="26"/>
-            </w:rPr>
             <w:fldChar w:fldCharType="end"/>
           </w:r>
         </w:p>
         <w:p>
           <w:pPr>
-            <w:pStyle w:val="36"/>
+            <w:pStyle w:val="20"/>
             <w:tabs>
               <w:tab w:val="right" w:leader="dot" w:pos="9067"/>
             </w:tabs>
+          </w:pPr>
+          <w:r>
+            <w:fldChar w:fldCharType="begin"/>
+          </w:r>
+          <w:r>
+            <w:instrText xml:space="preserve"> HYPERLINK \l _Toc8492 </w:instrText>
+          </w:r>
+          <w:r>
+            <w:fldChar w:fldCharType="separate"/>
+          </w:r>
+          <w:r>
             <w:rPr>
-              <w:rFonts w:hint="default" w:ascii="Times New Roman" w:hAnsi="Times New Roman" w:cs="Times New Roman"/>
-              <w:b w:val="0"/>
+              <w:rFonts w:hint="default"/>
               <w:bCs/>
-              <w:sz w:val="26"/>
-              <w:szCs w:val="26"/>
+              <w:szCs w:val="24"/>
+              <w:lang w:val="en-US"/>
             </w:rPr>
-          </w:pPr>
-          <w:r>
-            <w:rPr>
-              <w:rFonts w:hint="default" w:ascii="Times New Roman" w:hAnsi="Times New Roman" w:cs="Times New Roman"/>
-              <w:b w:val="0"/>
-              <w:bCs/>
-              <w:sz w:val="26"/>
-              <w:szCs w:val="26"/>
-            </w:rPr>
+            <w:t>1.5. Phương pháp nghiên cứu:</w:t>
+          </w:r>
+          <w:r>
+            <w:tab/>
+          </w:r>
+          <w:r>
             <w:fldChar w:fldCharType="begin"/>
           </w:r>
           <w:r>
-            <w:rPr>
-              <w:rFonts w:hint="default" w:ascii="Times New Roman" w:hAnsi="Times New Roman" w:cs="Times New Roman"/>
-              <w:b w:val="0"/>
-              <w:bCs/>
-              <w:sz w:val="26"/>
-              <w:szCs w:val="26"/>
-            </w:rPr>
-            <w:instrText xml:space="preserve"> HYPERLINK \l _Toc29271 </w:instrText>
-          </w:r>
-          <w:r>
-            <w:rPr>
-              <w:rFonts w:hint="default" w:ascii="Times New Roman" w:hAnsi="Times New Roman" w:cs="Times New Roman"/>
-              <w:b w:val="0"/>
-              <w:bCs/>
-              <w:sz w:val="26"/>
-              <w:szCs w:val="26"/>
-            </w:rPr>
+            <w:instrText xml:space="preserve"> PAGEREF _Toc8492 \h </w:instrText>
+          </w:r>
+          <w:r>
             <w:fldChar w:fldCharType="separate"/>
           </w:r>
           <w:r>
-            <w:rPr>
-              <w:rFonts w:hint="default" w:ascii="Times New Roman" w:hAnsi="Times New Roman" w:cs="Times New Roman"/>
-              <w:b w:val="0"/>
-              <w:bCs/>
-              <w:i w:val="0"/>
-              <w:iCs w:val="0"/>
-              <w:caps w:val="0"/>
-              <w:smallCaps w:val="0"/>
-              <w:strike w:val="0"/>
-              <w:dstrike w:val="0"/>
-              <w:outline w:val="0"/>
-              <w:shadow w:val="0"/>
-              <w:emboss w:val="0"/>
-              <w:imprint w:val="0"/>
-              <w:vanish w:val="0"/>
-              <w:spacing w:val="0"/>
-              <w:kern w:val="0"/>
-              <w:position w:val="0"/>
-              <w:sz w:val="26"/>
-              <w:szCs w:val="26"/>
-              <w:vertAlign w:val="baseline"/>
-            </w:rPr>
-            <w:t xml:space="preserve">Chương 2. </w:t>
-          </w:r>
-          <w:r>
-            <w:rPr>
-              <w:rFonts w:hint="default" w:ascii="Times New Roman" w:hAnsi="Times New Roman" w:cs="Times New Roman"/>
-              <w:b w:val="0"/>
-              <w:bCs/>
-              <w:sz w:val="26"/>
-              <w:szCs w:val="26"/>
-            </w:rPr>
-            <w:t>TÊN CHƯƠNG 2</w:t>
-          </w:r>
-          <w:r>
-            <w:rPr>
-              <w:rFonts w:hint="default" w:ascii="Times New Roman" w:hAnsi="Times New Roman" w:cs="Times New Roman"/>
-              <w:b w:val="0"/>
-              <w:bCs/>
-              <w:sz w:val="26"/>
-              <w:szCs w:val="26"/>
-            </w:rPr>
-            <w:tab/>
-          </w:r>
-          <w:r>
-            <w:rPr>
-              <w:rFonts w:hint="default" w:ascii="Times New Roman" w:hAnsi="Times New Roman" w:cs="Times New Roman"/>
-              <w:b w:val="0"/>
-              <w:bCs/>
-              <w:sz w:val="26"/>
-              <w:szCs w:val="26"/>
-            </w:rPr>
-            <w:fldChar w:fldCharType="begin"/>
-          </w:r>
-          <w:r>
-            <w:rPr>
-              <w:rFonts w:hint="default" w:ascii="Times New Roman" w:hAnsi="Times New Roman" w:cs="Times New Roman"/>
-              <w:b w:val="0"/>
-              <w:bCs/>
-              <w:sz w:val="26"/>
-              <w:szCs w:val="26"/>
-            </w:rPr>
-            <w:instrText xml:space="preserve"> PAGEREF _Toc29271 \h </w:instrText>
-          </w:r>
-          <w:r>
-            <w:rPr>
-              <w:rFonts w:hint="default" w:ascii="Times New Roman" w:hAnsi="Times New Roman" w:cs="Times New Roman"/>
-              <w:b w:val="0"/>
-              <w:bCs/>
-              <w:sz w:val="26"/>
-              <w:szCs w:val="26"/>
-            </w:rPr>
-            <w:fldChar w:fldCharType="separate"/>
-          </w:r>
-          <w:r>
-            <w:rPr>
-              <w:rFonts w:hint="default" w:ascii="Times New Roman" w:hAnsi="Times New Roman" w:cs="Times New Roman"/>
-              <w:b w:val="0"/>
-              <w:bCs/>
-              <w:sz w:val="26"/>
-              <w:szCs w:val="26"/>
-            </w:rPr>
-            <w:t>12</w:t>
-          </w:r>
-          <w:r>
-            <w:rPr>
-              <w:rFonts w:hint="default" w:ascii="Times New Roman" w:hAnsi="Times New Roman" w:cs="Times New Roman"/>
-              <w:b w:val="0"/>
-              <w:bCs/>
-              <w:sz w:val="26"/>
-              <w:szCs w:val="26"/>
-            </w:rPr>
+            <w:t>13</w:t>
+          </w:r>
+          <w:r>
             <w:fldChar w:fldCharType="end"/>
           </w:r>
           <w:r>
-            <w:rPr>
-              <w:rFonts w:hint="default" w:ascii="Times New Roman" w:hAnsi="Times New Roman" w:cs="Times New Roman"/>
-              <w:b w:val="0"/>
-              <w:bCs/>
-              <w:sz w:val="26"/>
-              <w:szCs w:val="26"/>
-            </w:rPr>
             <w:fldChar w:fldCharType="end"/>
           </w:r>
         </w:p>
         <w:p>
           <w:pPr>
-            <w:pStyle w:val="36"/>
+            <w:pStyle w:val="21"/>
             <w:tabs>
               <w:tab w:val="right" w:leader="dot" w:pos="9067"/>
             </w:tabs>
+          </w:pPr>
+          <w:r>
+            <w:fldChar w:fldCharType="begin"/>
+          </w:r>
+          <w:r>
+            <w:instrText xml:space="preserve"> HYPERLINK \l _Toc1254 </w:instrText>
+          </w:r>
+          <w:r>
+            <w:fldChar w:fldCharType="separate"/>
+          </w:r>
+          <w:r>
             <w:rPr>
-              <w:rFonts w:hint="default" w:ascii="Times New Roman" w:hAnsi="Times New Roman" w:cs="Times New Roman"/>
-              <w:b w:val="0"/>
-              <w:bCs/>
-              <w:sz w:val="26"/>
-              <w:szCs w:val="26"/>
+              <w:rFonts w:hint="default" w:eastAsia="Times New Roman" w:cs="Times New Roman"/>
+              <w:bCs w:val="0"/>
+              <w:szCs w:val="24"/>
+              <w:lang w:val="en-US"/>
             </w:rPr>
-          </w:pPr>
-          <w:r>
-            <w:rPr>
-              <w:rFonts w:hint="default" w:ascii="Times New Roman" w:hAnsi="Times New Roman" w:cs="Times New Roman"/>
-              <w:b w:val="0"/>
-              <w:bCs/>
-              <w:sz w:val="26"/>
-              <w:szCs w:val="26"/>
-            </w:rPr>
+            <w:t>1.5.1. Nghiên cứu thông qua phương pháp lý thuyết:</w:t>
+          </w:r>
+          <w:r>
+            <w:tab/>
+          </w:r>
+          <w:r>
             <w:fldChar w:fldCharType="begin"/>
           </w:r>
           <w:r>
-            <w:rPr>
-              <w:rFonts w:hint="default" w:ascii="Times New Roman" w:hAnsi="Times New Roman" w:cs="Times New Roman"/>
-              <w:b w:val="0"/>
-              <w:bCs/>
-              <w:sz w:val="26"/>
-              <w:szCs w:val="26"/>
-            </w:rPr>
-            <w:instrText xml:space="preserve"> HYPERLINK \l _Toc8149 </w:instrText>
-          </w:r>
-          <w:r>
-            <w:rPr>
-              <w:rFonts w:hint="default" w:ascii="Times New Roman" w:hAnsi="Times New Roman" w:cs="Times New Roman"/>
-              <w:b w:val="0"/>
-              <w:bCs/>
-              <w:sz w:val="26"/>
-              <w:szCs w:val="26"/>
-            </w:rPr>
+            <w:instrText xml:space="preserve"> PAGEREF _Toc1254 \h </w:instrText>
+          </w:r>
+          <w:r>
             <w:fldChar w:fldCharType="separate"/>
           </w:r>
           <w:r>
-            <w:rPr>
-              <w:rFonts w:hint="default" w:ascii="Times New Roman" w:hAnsi="Times New Roman" w:cs="Times New Roman"/>
-              <w:b w:val="0"/>
-              <w:bCs/>
-              <w:sz w:val="26"/>
-              <w:szCs w:val="26"/>
-            </w:rPr>
-            <w:t>2.1. Chủ đề cấp độ 2</w:t>
-          </w:r>
-          <w:r>
-            <w:rPr>
-              <w:rFonts w:hint="default" w:ascii="Times New Roman" w:hAnsi="Times New Roman" w:cs="Times New Roman"/>
-              <w:b w:val="0"/>
-              <w:bCs/>
-              <w:sz w:val="26"/>
-              <w:szCs w:val="26"/>
-            </w:rPr>
-            <w:tab/>
-          </w:r>
-          <w:r>
-            <w:rPr>
-              <w:rFonts w:hint="default" w:ascii="Times New Roman" w:hAnsi="Times New Roman" w:cs="Times New Roman"/>
-              <w:b w:val="0"/>
-              <w:bCs/>
-              <w:sz w:val="26"/>
-              <w:szCs w:val="26"/>
-            </w:rPr>
-            <w:fldChar w:fldCharType="begin"/>
-          </w:r>
-          <w:r>
-            <w:rPr>
-              <w:rFonts w:hint="default" w:ascii="Times New Roman" w:hAnsi="Times New Roman" w:cs="Times New Roman"/>
-              <w:b w:val="0"/>
-              <w:bCs/>
-              <w:sz w:val="26"/>
-              <w:szCs w:val="26"/>
-            </w:rPr>
-            <w:instrText xml:space="preserve"> PAGEREF _Toc8149 \h </w:instrText>
-          </w:r>
-          <w:r>
-            <w:rPr>
-              <w:rFonts w:hint="default" w:ascii="Times New Roman" w:hAnsi="Times New Roman" w:cs="Times New Roman"/>
-              <w:b w:val="0"/>
-              <w:bCs/>
-              <w:sz w:val="26"/>
-              <w:szCs w:val="26"/>
-            </w:rPr>
-            <w:fldChar w:fldCharType="separate"/>
-          </w:r>
-          <w:r>
-            <w:rPr>
-              <w:rFonts w:hint="default" w:ascii="Times New Roman" w:hAnsi="Times New Roman" w:cs="Times New Roman"/>
-              <w:b w:val="0"/>
-              <w:bCs/>
-              <w:sz w:val="26"/>
-              <w:szCs w:val="26"/>
-            </w:rPr>
-            <w:t>12</w:t>
-          </w:r>
-          <w:r>
-            <w:rPr>
-              <w:rFonts w:hint="default" w:ascii="Times New Roman" w:hAnsi="Times New Roman" w:cs="Times New Roman"/>
-              <w:b w:val="0"/>
-              <w:bCs/>
-              <w:sz w:val="26"/>
-              <w:szCs w:val="26"/>
-            </w:rPr>
+            <w:t>13</w:t>
+          </w:r>
+          <w:r>
             <w:fldChar w:fldCharType="end"/>
           </w:r>
           <w:r>
-            <w:rPr>
-              <w:rFonts w:hint="default" w:ascii="Times New Roman" w:hAnsi="Times New Roman" w:cs="Times New Roman"/>
-              <w:b w:val="0"/>
-              <w:bCs/>
-              <w:sz w:val="26"/>
-              <w:szCs w:val="26"/>
-            </w:rPr>
             <w:fldChar w:fldCharType="end"/>
           </w:r>
         </w:p>
         <w:p>
           <w:pPr>
-            <w:pStyle w:val="36"/>
+            <w:pStyle w:val="21"/>
             <w:tabs>
               <w:tab w:val="right" w:leader="dot" w:pos="9067"/>
             </w:tabs>
+          </w:pPr>
+          <w:r>
+            <w:fldChar w:fldCharType="begin"/>
+          </w:r>
+          <w:r>
+            <w:instrText xml:space="preserve"> HYPERLINK \l _Toc22435 </w:instrText>
+          </w:r>
+          <w:r>
+            <w:fldChar w:fldCharType="separate"/>
+          </w:r>
+          <w:r>
             <w:rPr>
-              <w:rFonts w:hint="default" w:ascii="Times New Roman" w:hAnsi="Times New Roman" w:cs="Times New Roman"/>
-              <w:b w:val="0"/>
-              <w:bCs/>
-              <w:sz w:val="26"/>
-              <w:szCs w:val="26"/>
+              <w:rFonts w:hint="default" w:eastAsia="Times New Roman" w:cs="Times New Roman"/>
+              <w:bCs w:val="0"/>
+              <w:szCs w:val="24"/>
+              <w:lang w:val="en-US"/>
             </w:rPr>
-          </w:pPr>
-          <w:r>
-            <w:rPr>
-              <w:rFonts w:hint="default" w:ascii="Times New Roman" w:hAnsi="Times New Roman" w:cs="Times New Roman"/>
-              <w:b w:val="0"/>
-              <w:bCs/>
-              <w:sz w:val="26"/>
-              <w:szCs w:val="26"/>
-            </w:rPr>
+            <w:t>1.5.2. Nghiên cứu thông qua phương phát mô hình hoá:</w:t>
+          </w:r>
+          <w:r>
+            <w:tab/>
+          </w:r>
+          <w:r>
             <w:fldChar w:fldCharType="begin"/>
           </w:r>
           <w:r>
-            <w:rPr>
-              <w:rFonts w:hint="default" w:ascii="Times New Roman" w:hAnsi="Times New Roman" w:cs="Times New Roman"/>
-              <w:b w:val="0"/>
-              <w:bCs/>
-              <w:sz w:val="26"/>
-              <w:szCs w:val="26"/>
-            </w:rPr>
-            <w:instrText xml:space="preserve"> HYPERLINK \l _Toc1015 </w:instrText>
-          </w:r>
-          <w:r>
-            <w:rPr>
-              <w:rFonts w:hint="default" w:ascii="Times New Roman" w:hAnsi="Times New Roman" w:cs="Times New Roman"/>
-              <w:b w:val="0"/>
-              <w:bCs/>
-              <w:sz w:val="26"/>
-              <w:szCs w:val="26"/>
-            </w:rPr>
+            <w:instrText xml:space="preserve"> PAGEREF _Toc22435 \h </w:instrText>
+          </w:r>
+          <w:r>
             <w:fldChar w:fldCharType="separate"/>
           </w:r>
           <w:r>
-            <w:rPr>
-              <w:rFonts w:hint="default" w:ascii="Times New Roman" w:hAnsi="Times New Roman" w:cs="Times New Roman"/>
-              <w:b w:val="0"/>
-              <w:bCs/>
-              <w:sz w:val="26"/>
-              <w:szCs w:val="26"/>
-            </w:rPr>
-            <w:t>2.2. Chủ đề cấp độ 2</w:t>
-          </w:r>
-          <w:r>
-            <w:rPr>
-              <w:rFonts w:hint="default" w:ascii="Times New Roman" w:hAnsi="Times New Roman" w:cs="Times New Roman"/>
-              <w:b w:val="0"/>
-              <w:bCs/>
-              <w:sz w:val="26"/>
-              <w:szCs w:val="26"/>
-            </w:rPr>
-            <w:tab/>
-          </w:r>
-          <w:r>
-            <w:rPr>
-              <w:rFonts w:hint="default" w:ascii="Times New Roman" w:hAnsi="Times New Roman" w:cs="Times New Roman"/>
-              <w:b w:val="0"/>
-              <w:bCs/>
-              <w:sz w:val="26"/>
-              <w:szCs w:val="26"/>
-            </w:rPr>
-            <w:fldChar w:fldCharType="begin"/>
-          </w:r>
-          <w:r>
-            <w:rPr>
-              <w:rFonts w:hint="default" w:ascii="Times New Roman" w:hAnsi="Times New Roman" w:cs="Times New Roman"/>
-              <w:b w:val="0"/>
-              <w:bCs/>
-              <w:sz w:val="26"/>
-              <w:szCs w:val="26"/>
-            </w:rPr>
-            <w:instrText xml:space="preserve"> PAGEREF _Toc1015 \h </w:instrText>
-          </w:r>
-          <w:r>
-            <w:rPr>
-              <w:rFonts w:hint="default" w:ascii="Times New Roman" w:hAnsi="Times New Roman" w:cs="Times New Roman"/>
-              <w:b w:val="0"/>
-              <w:bCs/>
-              <w:sz w:val="26"/>
-              <w:szCs w:val="26"/>
-            </w:rPr>
-            <w:fldChar w:fldCharType="separate"/>
-          </w:r>
-          <w:r>
-            <w:rPr>
-              <w:rFonts w:hint="default" w:ascii="Times New Roman" w:hAnsi="Times New Roman" w:cs="Times New Roman"/>
-              <w:b w:val="0"/>
-              <w:bCs/>
-              <w:sz w:val="26"/>
-              <w:szCs w:val="26"/>
-            </w:rPr>
-            <w:t>12</w:t>
-          </w:r>
-          <w:r>
-            <w:rPr>
-              <w:rFonts w:hint="default" w:ascii="Times New Roman" w:hAnsi="Times New Roman" w:cs="Times New Roman"/>
-              <w:b w:val="0"/>
-              <w:bCs/>
-              <w:sz w:val="26"/>
-              <w:szCs w:val="26"/>
-            </w:rPr>
+            <w:t>13</w:t>
+          </w:r>
+          <w:r>
             <w:fldChar w:fldCharType="end"/>
           </w:r>
           <w:r>
-            <w:rPr>
-              <w:rFonts w:hint="default" w:ascii="Times New Roman" w:hAnsi="Times New Roman" w:cs="Times New Roman"/>
-              <w:b w:val="0"/>
-              <w:bCs/>
-              <w:sz w:val="26"/>
-              <w:szCs w:val="26"/>
-            </w:rPr>
             <w:fldChar w:fldCharType="end"/>
           </w:r>
         </w:p>
         <w:p>
           <w:pPr>
-            <w:pStyle w:val="36"/>
+            <w:pStyle w:val="21"/>
             <w:tabs>
               <w:tab w:val="right" w:leader="dot" w:pos="9067"/>
             </w:tabs>
+          </w:pPr>
+          <w:r>
+            <w:fldChar w:fldCharType="begin"/>
+          </w:r>
+          <w:r>
+            <w:instrText xml:space="preserve"> HYPERLINK \l _Toc3489 </w:instrText>
+          </w:r>
+          <w:r>
+            <w:fldChar w:fldCharType="separate"/>
+          </w:r>
+          <w:r>
             <w:rPr>
-              <w:rFonts w:hint="default" w:ascii="Times New Roman" w:hAnsi="Times New Roman" w:cs="Times New Roman"/>
-              <w:b w:val="0"/>
-              <w:bCs/>
-              <w:sz w:val="26"/>
-              <w:szCs w:val="26"/>
+              <w:rFonts w:hint="default" w:eastAsia="Times New Roman" w:cs="Times New Roman"/>
+              <w:bCs w:val="0"/>
+              <w:szCs w:val="24"/>
+              <w:lang w:val="en-US"/>
             </w:rPr>
-          </w:pPr>
-          <w:r>
-            <w:rPr>
-              <w:rFonts w:hint="default" w:ascii="Times New Roman" w:hAnsi="Times New Roman" w:cs="Times New Roman"/>
-              <w:b w:val="0"/>
-              <w:bCs/>
-              <w:sz w:val="26"/>
-              <w:szCs w:val="26"/>
-            </w:rPr>
+            <w:t>1.5.3. Nghiên cứu thông qua phương pháp tiếp cận hệ thống:</w:t>
+          </w:r>
+          <w:r>
+            <w:tab/>
+          </w:r>
+          <w:r>
             <w:fldChar w:fldCharType="begin"/>
           </w:r>
           <w:r>
-            <w:rPr>
-              <w:rFonts w:hint="default" w:ascii="Times New Roman" w:hAnsi="Times New Roman" w:cs="Times New Roman"/>
-              <w:b w:val="0"/>
-              <w:bCs/>
-              <w:sz w:val="26"/>
-              <w:szCs w:val="26"/>
-            </w:rPr>
-            <w:instrText xml:space="preserve"> HYPERLINK \l _Toc22510 </w:instrText>
-          </w:r>
-          <w:r>
-            <w:rPr>
-              <w:rFonts w:hint="default" w:ascii="Times New Roman" w:hAnsi="Times New Roman" w:cs="Times New Roman"/>
-              <w:b w:val="0"/>
-              <w:bCs/>
-              <w:sz w:val="26"/>
-              <w:szCs w:val="26"/>
-            </w:rPr>
+            <w:instrText xml:space="preserve"> PAGEREF _Toc3489 \h </w:instrText>
+          </w:r>
+          <w:r>
             <w:fldChar w:fldCharType="separate"/>
           </w:r>
           <w:r>
-            <w:rPr>
-              <w:rFonts w:hint="default" w:ascii="Times New Roman" w:hAnsi="Times New Roman" w:cs="Times New Roman"/>
-              <w:b w:val="0"/>
-              <w:bCs/>
-              <w:i w:val="0"/>
-              <w:iCs w:val="0"/>
-              <w:caps w:val="0"/>
-              <w:smallCaps w:val="0"/>
-              <w:strike w:val="0"/>
-              <w:dstrike w:val="0"/>
-              <w:outline w:val="0"/>
-              <w:shadow w:val="0"/>
-              <w:emboss w:val="0"/>
-              <w:imprint w:val="0"/>
-              <w:vanish w:val="0"/>
-              <w:spacing w:val="0"/>
-              <w:kern w:val="0"/>
-              <w:position w:val="0"/>
-              <w:sz w:val="26"/>
-              <w:szCs w:val="26"/>
-              <w:vertAlign w:val="baseline"/>
-            </w:rPr>
-            <w:t xml:space="preserve">Chương 3. </w:t>
-          </w:r>
-          <w:r>
-            <w:rPr>
-              <w:rFonts w:hint="default" w:ascii="Times New Roman" w:hAnsi="Times New Roman" w:cs="Times New Roman"/>
-              <w:b w:val="0"/>
-              <w:bCs/>
-              <w:sz w:val="26"/>
-              <w:szCs w:val="26"/>
-            </w:rPr>
-            <w:t>TÊN CHƯƠNG 3</w:t>
-          </w:r>
-          <w:r>
-            <w:rPr>
-              <w:rFonts w:hint="default" w:ascii="Times New Roman" w:hAnsi="Times New Roman" w:cs="Times New Roman"/>
-              <w:b w:val="0"/>
-              <w:bCs/>
-              <w:sz w:val="26"/>
-              <w:szCs w:val="26"/>
-            </w:rPr>
-            <w:tab/>
-          </w:r>
-          <w:r>
-            <w:rPr>
-              <w:rFonts w:hint="default" w:ascii="Times New Roman" w:hAnsi="Times New Roman" w:cs="Times New Roman"/>
-              <w:b w:val="0"/>
-              <w:bCs/>
-              <w:sz w:val="26"/>
-              <w:szCs w:val="26"/>
-            </w:rPr>
-            <w:fldChar w:fldCharType="begin"/>
-          </w:r>
-          <w:r>
-            <w:rPr>
-              <w:rFonts w:hint="default" w:ascii="Times New Roman" w:hAnsi="Times New Roman" w:cs="Times New Roman"/>
-              <w:b w:val="0"/>
-              <w:bCs/>
-              <w:sz w:val="26"/>
-              <w:szCs w:val="26"/>
-            </w:rPr>
-            <w:instrText xml:space="preserve"> PAGEREF _Toc22510 \h </w:instrText>
-          </w:r>
-          <w:r>
-            <w:rPr>
-              <w:rFonts w:hint="default" w:ascii="Times New Roman" w:hAnsi="Times New Roman" w:cs="Times New Roman"/>
-              <w:b w:val="0"/>
-              <w:bCs/>
-              <w:sz w:val="26"/>
-              <w:szCs w:val="26"/>
-            </w:rPr>
-            <w:fldChar w:fldCharType="separate"/>
-          </w:r>
-          <w:r>
-            <w:rPr>
-              <w:rFonts w:hint="default" w:ascii="Times New Roman" w:hAnsi="Times New Roman" w:cs="Times New Roman"/>
-              <w:b w:val="0"/>
-              <w:bCs/>
-              <w:sz w:val="26"/>
-              <w:szCs w:val="26"/>
-            </w:rPr>
             <w:t>13</w:t>
           </w:r>
           <w:r>
-            <w:rPr>
-              <w:rFonts w:hint="default" w:ascii="Times New Roman" w:hAnsi="Times New Roman" w:cs="Times New Roman"/>
-              <w:b w:val="0"/>
-              <w:bCs/>
-              <w:sz w:val="26"/>
-              <w:szCs w:val="26"/>
-            </w:rPr>
             <w:fldChar w:fldCharType="end"/>
           </w:r>
           <w:r>
-            <w:rPr>
-              <w:rFonts w:hint="default" w:ascii="Times New Roman" w:hAnsi="Times New Roman" w:cs="Times New Roman"/>
-              <w:b w:val="0"/>
-              <w:bCs/>
-              <w:sz w:val="26"/>
-              <w:szCs w:val="26"/>
-            </w:rPr>
             <w:fldChar w:fldCharType="end"/>
           </w:r>
         </w:p>
         <w:p>
           <w:pPr>
-            <w:pStyle w:val="36"/>
+            <w:pStyle w:val="20"/>
             <w:tabs>
               <w:tab w:val="right" w:leader="dot" w:pos="9067"/>
             </w:tabs>
+          </w:pPr>
+          <w:r>
+            <w:fldChar w:fldCharType="begin"/>
+          </w:r>
+          <w:r>
+            <w:instrText xml:space="preserve"> HYPERLINK \l _Toc10552 </w:instrText>
+          </w:r>
+          <w:r>
+            <w:fldChar w:fldCharType="separate"/>
+          </w:r>
+          <w:r>
             <w:rPr>
-              <w:rFonts w:hint="default" w:ascii="Times New Roman" w:hAnsi="Times New Roman" w:cs="Times New Roman"/>
-              <w:b w:val="0"/>
+              <w:rFonts w:hint="default"/>
               <w:bCs/>
-              <w:sz w:val="26"/>
-              <w:szCs w:val="26"/>
+              <w:szCs w:val="24"/>
+              <w:lang w:val="en-US"/>
             </w:rPr>
-          </w:pPr>
-          <w:r>
-            <w:rPr>
-              <w:rFonts w:hint="default" w:ascii="Times New Roman" w:hAnsi="Times New Roman" w:cs="Times New Roman"/>
-              <w:b w:val="0"/>
-              <w:bCs/>
-              <w:sz w:val="26"/>
-              <w:szCs w:val="26"/>
-            </w:rPr>
+            <w:t>1.6. Ý nghĩa thực tiễn của đề tài:</w:t>
+          </w:r>
+          <w:r>
+            <w:tab/>
+          </w:r>
+          <w:r>
             <w:fldChar w:fldCharType="begin"/>
           </w:r>
           <w:r>
-            <w:rPr>
-              <w:rFonts w:hint="default" w:ascii="Times New Roman" w:hAnsi="Times New Roman" w:cs="Times New Roman"/>
-              <w:b w:val="0"/>
-              <w:bCs/>
-              <w:sz w:val="26"/>
-              <w:szCs w:val="26"/>
-            </w:rPr>
-            <w:instrText xml:space="preserve"> HYPERLINK \l _Toc18531 </w:instrText>
-          </w:r>
-          <w:r>
-            <w:rPr>
-              <w:rFonts w:hint="default" w:ascii="Times New Roman" w:hAnsi="Times New Roman" w:cs="Times New Roman"/>
-              <w:b w:val="0"/>
-              <w:bCs/>
-              <w:sz w:val="26"/>
-              <w:szCs w:val="26"/>
-            </w:rPr>
+            <w:instrText xml:space="preserve"> PAGEREF _Toc10552 \h </w:instrText>
+          </w:r>
+          <w:r>
             <w:fldChar w:fldCharType="separate"/>
           </w:r>
           <w:r>
-            <w:rPr>
-              <w:rFonts w:hint="default" w:ascii="Times New Roman" w:hAnsi="Times New Roman" w:cs="Times New Roman"/>
-              <w:b w:val="0"/>
-              <w:bCs/>
-              <w:sz w:val="26"/>
-              <w:szCs w:val="26"/>
-            </w:rPr>
-            <w:t>3.1. Chủ đề cấp độ 2</w:t>
-          </w:r>
-          <w:r>
-            <w:rPr>
-              <w:rFonts w:hint="default" w:ascii="Times New Roman" w:hAnsi="Times New Roman" w:cs="Times New Roman"/>
-              <w:b w:val="0"/>
-              <w:bCs/>
-              <w:sz w:val="26"/>
-              <w:szCs w:val="26"/>
-            </w:rPr>
-            <w:tab/>
-          </w:r>
-          <w:r>
-            <w:rPr>
-              <w:rFonts w:hint="default" w:ascii="Times New Roman" w:hAnsi="Times New Roman" w:cs="Times New Roman"/>
-              <w:b w:val="0"/>
-              <w:bCs/>
-              <w:sz w:val="26"/>
-              <w:szCs w:val="26"/>
-            </w:rPr>
-            <w:fldChar w:fldCharType="begin"/>
-          </w:r>
-          <w:r>
-            <w:rPr>
-              <w:rFonts w:hint="default" w:ascii="Times New Roman" w:hAnsi="Times New Roman" w:cs="Times New Roman"/>
-              <w:b w:val="0"/>
-              <w:bCs/>
-              <w:sz w:val="26"/>
-              <w:szCs w:val="26"/>
-            </w:rPr>
-            <w:instrText xml:space="preserve"> PAGEREF _Toc18531 \h </w:instrText>
-          </w:r>
-          <w:r>
-            <w:rPr>
-              <w:rFonts w:hint="default" w:ascii="Times New Roman" w:hAnsi="Times New Roman" w:cs="Times New Roman"/>
-              <w:b w:val="0"/>
-              <w:bCs/>
-              <w:sz w:val="26"/>
-              <w:szCs w:val="26"/>
-            </w:rPr>
-            <w:fldChar w:fldCharType="separate"/>
-          </w:r>
-          <w:r>
-            <w:rPr>
-              <w:rFonts w:hint="default" w:ascii="Times New Roman" w:hAnsi="Times New Roman" w:cs="Times New Roman"/>
-              <w:b w:val="0"/>
-              <w:bCs/>
-              <w:sz w:val="26"/>
-              <w:szCs w:val="26"/>
-            </w:rPr>
             <w:t>13</w:t>
           </w:r>
           <w:r>
-            <w:rPr>
-              <w:rFonts w:hint="default" w:ascii="Times New Roman" w:hAnsi="Times New Roman" w:cs="Times New Roman"/>
-              <w:b w:val="0"/>
-              <w:bCs/>
-              <w:sz w:val="26"/>
-              <w:szCs w:val="26"/>
-            </w:rPr>
             <w:fldChar w:fldCharType="end"/>
           </w:r>
           <w:r>
-            <w:rPr>
-              <w:rFonts w:hint="default" w:ascii="Times New Roman" w:hAnsi="Times New Roman" w:cs="Times New Roman"/>
-              <w:b w:val="0"/>
-              <w:bCs/>
-              <w:sz w:val="26"/>
-              <w:szCs w:val="26"/>
-            </w:rPr>
             <w:fldChar w:fldCharType="end"/>
           </w:r>
         </w:p>
         <w:p>
           <w:pPr>
-            <w:pStyle w:val="36"/>
+            <w:pStyle w:val="20"/>
             <w:tabs>
               <w:tab w:val="right" w:leader="dot" w:pos="9067"/>
             </w:tabs>
+          </w:pPr>
+          <w:r>
+            <w:fldChar w:fldCharType="begin"/>
+          </w:r>
+          <w:r>
+            <w:instrText xml:space="preserve"> HYPERLINK \l _Toc1322 </w:instrText>
+          </w:r>
+          <w:r>
+            <w:fldChar w:fldCharType="separate"/>
+          </w:r>
+          <w:r>
             <w:rPr>
-              <w:rFonts w:hint="default" w:ascii="Times New Roman" w:hAnsi="Times New Roman" w:cs="Times New Roman"/>
-              <w:b w:val="0"/>
+              <w:rFonts w:hint="default"/>
               <w:bCs/>
-              <w:sz w:val="26"/>
-              <w:szCs w:val="26"/>
+              <w:szCs w:val="24"/>
+              <w:lang w:val="en-US"/>
             </w:rPr>
-          </w:pPr>
-          <w:r>
-            <w:rPr>
-              <w:rFonts w:hint="default" w:ascii="Times New Roman" w:hAnsi="Times New Roman" w:cs="Times New Roman"/>
-              <w:b w:val="0"/>
-              <w:bCs/>
-              <w:sz w:val="26"/>
-              <w:szCs w:val="26"/>
-            </w:rPr>
+            <w:t>1.7. Kết cấu của báo cáo:</w:t>
+          </w:r>
+          <w:r>
+            <w:tab/>
+          </w:r>
+          <w:r>
             <w:fldChar w:fldCharType="begin"/>
           </w:r>
           <w:r>
-            <w:rPr>
-              <w:rFonts w:hint="default" w:ascii="Times New Roman" w:hAnsi="Times New Roman" w:cs="Times New Roman"/>
-              <w:b w:val="0"/>
-              <w:bCs/>
-              <w:sz w:val="26"/>
-              <w:szCs w:val="26"/>
-            </w:rPr>
-            <w:instrText xml:space="preserve"> HYPERLINK \l _Toc10662 </w:instrText>
-          </w:r>
-          <w:r>
-            <w:rPr>
-              <w:rFonts w:hint="default" w:ascii="Times New Roman" w:hAnsi="Times New Roman" w:cs="Times New Roman"/>
-              <w:b w:val="0"/>
-              <w:bCs/>
-              <w:sz w:val="26"/>
-              <w:szCs w:val="26"/>
-            </w:rPr>
+            <w:instrText xml:space="preserve"> PAGEREF _Toc1322 \h </w:instrText>
+          </w:r>
+          <w:r>
             <w:fldChar w:fldCharType="separate"/>
           </w:r>
           <w:r>
-            <w:rPr>
-              <w:rFonts w:hint="default" w:ascii="Times New Roman" w:hAnsi="Times New Roman" w:cs="Times New Roman"/>
-              <w:b w:val="0"/>
-              <w:bCs/>
-              <w:sz w:val="26"/>
-              <w:szCs w:val="26"/>
-            </w:rPr>
-            <w:t>3.2. Chủ đề cấp độ 2</w:t>
-          </w:r>
-          <w:r>
-            <w:rPr>
-              <w:rFonts w:hint="default" w:ascii="Times New Roman" w:hAnsi="Times New Roman" w:cs="Times New Roman"/>
-              <w:b w:val="0"/>
-              <w:bCs/>
-              <w:sz w:val="26"/>
-              <w:szCs w:val="26"/>
-            </w:rPr>
-            <w:tab/>
-          </w:r>
-          <w:r>
-            <w:rPr>
-              <w:rFonts w:hint="default" w:ascii="Times New Roman" w:hAnsi="Times New Roman" w:cs="Times New Roman"/>
-              <w:b w:val="0"/>
-              <w:bCs/>
-              <w:sz w:val="26"/>
-              <w:szCs w:val="26"/>
-            </w:rPr>
-            <w:fldChar w:fldCharType="begin"/>
-          </w:r>
-          <w:r>
-            <w:rPr>
-              <w:rFonts w:hint="default" w:ascii="Times New Roman" w:hAnsi="Times New Roman" w:cs="Times New Roman"/>
-              <w:b w:val="0"/>
-              <w:bCs/>
-              <w:sz w:val="26"/>
-              <w:szCs w:val="26"/>
-            </w:rPr>
-            <w:instrText xml:space="preserve"> PAGEREF _Toc10662 \h </w:instrText>
-          </w:r>
-          <w:r>
-            <w:rPr>
-              <w:rFonts w:hint="default" w:ascii="Times New Roman" w:hAnsi="Times New Roman" w:cs="Times New Roman"/>
-              <w:b w:val="0"/>
-              <w:bCs/>
-              <w:sz w:val="26"/>
-              <w:szCs w:val="26"/>
-            </w:rPr>
-            <w:fldChar w:fldCharType="separate"/>
-          </w:r>
-          <w:r>
-            <w:rPr>
-              <w:rFonts w:hint="default" w:ascii="Times New Roman" w:hAnsi="Times New Roman" w:cs="Times New Roman"/>
-              <w:b w:val="0"/>
-              <w:bCs/>
-              <w:sz w:val="26"/>
-              <w:szCs w:val="26"/>
-            </w:rPr>
-            <w:t>13</w:t>
-          </w:r>
-          <w:r>
-            <w:rPr>
-              <w:rFonts w:hint="default" w:ascii="Times New Roman" w:hAnsi="Times New Roman" w:cs="Times New Roman"/>
-              <w:b w:val="0"/>
-              <w:bCs/>
-              <w:sz w:val="26"/>
-              <w:szCs w:val="26"/>
-            </w:rPr>
+            <w:t>14</w:t>
+          </w:r>
+          <w:r>
             <w:fldChar w:fldCharType="end"/>
           </w:r>
           <w:r>
-            <w:rPr>
-              <w:rFonts w:hint="default" w:ascii="Times New Roman" w:hAnsi="Times New Roman" w:cs="Times New Roman"/>
-              <w:b w:val="0"/>
-              <w:bCs/>
-              <w:sz w:val="26"/>
-              <w:szCs w:val="26"/>
-            </w:rPr>
             <w:fldChar w:fldCharType="end"/>
           </w:r>
         </w:p>
         <w:p>
           <w:pPr>
-            <w:pStyle w:val="36"/>
+            <w:pStyle w:val="19"/>
+            <w:tabs>
+              <w:tab w:val="right" w:leader="dot" w:pos="9067"/>
+              <w:tab w:val="clear" w:pos="9061"/>
+            </w:tabs>
+          </w:pPr>
+          <w:r>
+            <w:fldChar w:fldCharType="begin"/>
+          </w:r>
+          <w:r>
+            <w:instrText xml:space="preserve"> HYPERLINK \l _Toc28385 </w:instrText>
+          </w:r>
+          <w:r>
+            <w:fldChar w:fldCharType="separate"/>
+          </w:r>
+          <w:r>
+            <w:rPr>
+              <w:rFonts w:hint="default" w:ascii="Times New Roman" w:hAnsi="Times New Roman" w:eastAsia="Times New Roman" w:cs="Times New Roman"/>
+              <w:szCs w:val="24"/>
+              <w:lang w:val="en-US"/>
+            </w:rPr>
+            <w:t xml:space="preserve">Chương 2. </w:t>
+          </w:r>
+          <w:r>
+            <w:rPr>
+              <w:rFonts w:hint="default" w:cs="Times New Roman"/>
+              <w:bCs/>
+              <w:szCs w:val="24"/>
+              <w:lang w:val="en-US"/>
+            </w:rPr>
+            <w:t>CƠ SỞ LÝ THUYẾT</w:t>
+          </w:r>
+          <w:r>
+            <w:tab/>
+          </w:r>
+          <w:r>
+            <w:fldChar w:fldCharType="begin"/>
+          </w:r>
+          <w:r>
+            <w:instrText xml:space="preserve"> PAGEREF _Toc28385 \h </w:instrText>
+          </w:r>
+          <w:r>
+            <w:fldChar w:fldCharType="separate"/>
+          </w:r>
+          <w:r>
+            <w:t>15</w:t>
+          </w:r>
+          <w:r>
+            <w:fldChar w:fldCharType="end"/>
+          </w:r>
+          <w:r>
+            <w:fldChar w:fldCharType="end"/>
+          </w:r>
+        </w:p>
+        <w:p>
+          <w:pPr>
+            <w:pStyle w:val="20"/>
             <w:tabs>
               <w:tab w:val="right" w:leader="dot" w:pos="9067"/>
             </w:tabs>
+          </w:pPr>
+          <w:r>
+            <w:fldChar w:fldCharType="begin"/>
+          </w:r>
+          <w:r>
+            <w:instrText xml:space="preserve"> HYPERLINK \l _Toc23560 </w:instrText>
+          </w:r>
+          <w:r>
+            <w:fldChar w:fldCharType="separate"/>
+          </w:r>
+          <w:r>
             <w:rPr>
-              <w:rFonts w:hint="default" w:ascii="Times New Roman" w:hAnsi="Times New Roman" w:cs="Times New Roman"/>
-              <w:b w:val="0"/>
+              <w:rFonts w:hint="default" w:ascii="Times New Roman" w:hAnsi="Times New Roman" w:eastAsia="Times New Roman" w:cs="Times New Roman"/>
+              <w:szCs w:val="28"/>
+              <w:lang w:val="en-US"/>
+            </w:rPr>
+            <w:t xml:space="preserve">2.1. </w:t>
+          </w:r>
+          <w:r>
+            <w:rPr>
+              <w:rFonts w:hint="default" w:cs="Times New Roman"/>
               <w:bCs/>
-              <w:sz w:val="26"/>
-              <w:szCs w:val="26"/>
+              <w:szCs w:val="24"/>
+              <w:lang w:val="en-US"/>
             </w:rPr>
-          </w:pPr>
-          <w:r>
-            <w:rPr>
-              <w:rFonts w:hint="default" w:ascii="Times New Roman" w:hAnsi="Times New Roman" w:cs="Times New Roman"/>
-              <w:b w:val="0"/>
-              <w:bCs/>
-              <w:sz w:val="26"/>
-              <w:szCs w:val="26"/>
-            </w:rPr>
+            <w:t>Django:</w:t>
+          </w:r>
+          <w:r>
+            <w:tab/>
+          </w:r>
+          <w:r>
             <w:fldChar w:fldCharType="begin"/>
           </w:r>
           <w:r>
-            <w:rPr>
-              <w:rFonts w:hint="default" w:ascii="Times New Roman" w:hAnsi="Times New Roman" w:cs="Times New Roman"/>
-              <w:b w:val="0"/>
-              <w:bCs/>
-              <w:sz w:val="26"/>
-              <w:szCs w:val="26"/>
-            </w:rPr>
-            <w:instrText xml:space="preserve"> HYPERLINK \l _Toc18153 </w:instrText>
-          </w:r>
-          <w:r>
-            <w:rPr>
-              <w:rFonts w:hint="default" w:ascii="Times New Roman" w:hAnsi="Times New Roman" w:cs="Times New Roman"/>
-              <w:b w:val="0"/>
-              <w:bCs/>
-              <w:sz w:val="26"/>
-              <w:szCs w:val="26"/>
-            </w:rPr>
+            <w:instrText xml:space="preserve"> PAGEREF _Toc23560 \h </w:instrText>
+          </w:r>
+          <w:r>
             <w:fldChar w:fldCharType="separate"/>
           </w:r>
           <w:r>
-            <w:rPr>
-              <w:rFonts w:hint="default" w:ascii="Times New Roman" w:hAnsi="Times New Roman" w:cs="Times New Roman"/>
-              <w:b w:val="0"/>
-              <w:bCs/>
-              <w:sz w:val="26"/>
-              <w:szCs w:val="26"/>
-            </w:rPr>
-            <w:t>TÀI LIỆU THAM KHẢO</w:t>
-          </w:r>
-          <w:r>
-            <w:rPr>
-              <w:rFonts w:hint="default" w:ascii="Times New Roman" w:hAnsi="Times New Roman" w:cs="Times New Roman"/>
-              <w:b w:val="0"/>
-              <w:bCs/>
-              <w:sz w:val="26"/>
-              <w:szCs w:val="26"/>
-            </w:rPr>
-            <w:tab/>
-          </w:r>
-          <w:r>
-            <w:rPr>
-              <w:rFonts w:hint="default" w:ascii="Times New Roman" w:hAnsi="Times New Roman" w:cs="Times New Roman"/>
-              <w:b w:val="0"/>
-              <w:bCs/>
-              <w:sz w:val="26"/>
-              <w:szCs w:val="26"/>
-            </w:rPr>
-            <w:fldChar w:fldCharType="begin"/>
-          </w:r>
-          <w:r>
-            <w:rPr>
-              <w:rFonts w:hint="default" w:ascii="Times New Roman" w:hAnsi="Times New Roman" w:cs="Times New Roman"/>
-              <w:b w:val="0"/>
-              <w:bCs/>
-              <w:sz w:val="26"/>
-              <w:szCs w:val="26"/>
-            </w:rPr>
-            <w:instrText xml:space="preserve"> PAGEREF _Toc18153 \h </w:instrText>
-          </w:r>
-          <w:r>
-            <w:rPr>
-              <w:rFonts w:hint="default" w:ascii="Times New Roman" w:hAnsi="Times New Roman" w:cs="Times New Roman"/>
-              <w:b w:val="0"/>
-              <w:bCs/>
-              <w:sz w:val="26"/>
-              <w:szCs w:val="26"/>
-            </w:rPr>
-            <w:fldChar w:fldCharType="separate"/>
-          </w:r>
-          <w:r>
-            <w:rPr>
-              <w:rFonts w:hint="default" w:ascii="Times New Roman" w:hAnsi="Times New Roman" w:cs="Times New Roman"/>
-              <w:b w:val="0"/>
-              <w:bCs/>
-              <w:sz w:val="26"/>
-              <w:szCs w:val="26"/>
-            </w:rPr>
-            <w:t>14</w:t>
-          </w:r>
-          <w:r>
-            <w:rPr>
-              <w:rFonts w:hint="default" w:ascii="Times New Roman" w:hAnsi="Times New Roman" w:cs="Times New Roman"/>
-              <w:b w:val="0"/>
-              <w:bCs/>
-              <w:sz w:val="26"/>
-              <w:szCs w:val="26"/>
-            </w:rPr>
+            <w:t>15</w:t>
+          </w:r>
+          <w:r>
             <w:fldChar w:fldCharType="end"/>
           </w:r>
           <w:r>
-            <w:rPr>
-              <w:rFonts w:hint="default" w:ascii="Times New Roman" w:hAnsi="Times New Roman" w:cs="Times New Roman"/>
-              <w:b w:val="0"/>
-              <w:bCs/>
-              <w:sz w:val="26"/>
-              <w:szCs w:val="26"/>
-            </w:rPr>
             <w:fldChar w:fldCharType="end"/>
           </w:r>
         </w:p>
         <w:p>
           <w:pPr>
-            <w:pStyle w:val="36"/>
+            <w:pStyle w:val="21"/>
             <w:tabs>
               <w:tab w:val="right" w:leader="dot" w:pos="9067"/>
             </w:tabs>
+          </w:pPr>
+          <w:r>
+            <w:fldChar w:fldCharType="begin"/>
+          </w:r>
+          <w:r>
+            <w:instrText xml:space="preserve"> HYPERLINK \l _Toc27872 </w:instrText>
+          </w:r>
+          <w:r>
+            <w:fldChar w:fldCharType="separate"/>
+          </w:r>
+          <w:r>
             <w:rPr>
-              <w:b/>
+              <w:rFonts w:hint="default" w:eastAsia="Times New Roman" w:cs="Times New Roman"/>
+              <w:bCs w:val="0"/>
+              <w:szCs w:val="24"/>
+              <w:lang w:val="en-US"/>
             </w:rPr>
+            <w:t>2.1.1. Khái niệm:</w:t>
+          </w:r>
+          <w:r>
+            <w:tab/>
+          </w:r>
+          <w:r>
+            <w:fldChar w:fldCharType="begin"/>
+          </w:r>
+          <w:r>
+            <w:instrText xml:space="preserve"> PAGEREF _Toc27872 \h </w:instrText>
+          </w:r>
+          <w:r>
+            <w:fldChar w:fldCharType="separate"/>
+          </w:r>
+          <w:r>
+            <w:t>15</w:t>
+          </w:r>
+          <w:r>
+            <w:fldChar w:fldCharType="end"/>
+          </w:r>
+          <w:r>
+            <w:fldChar w:fldCharType="end"/>
+          </w:r>
+        </w:p>
+        <w:p>
+          <w:pPr>
+            <w:pStyle w:val="21"/>
+            <w:tabs>
+              <w:tab w:val="right" w:leader="dot" w:pos="9067"/>
+            </w:tabs>
           </w:pPr>
+          <w:r>
+            <w:fldChar w:fldCharType="begin"/>
+          </w:r>
+          <w:r>
+            <w:instrText xml:space="preserve"> HYPERLINK \l _Toc27620 </w:instrText>
+          </w:r>
+          <w:r>
+            <w:fldChar w:fldCharType="separate"/>
+          </w:r>
+          <w:r>
+            <w:rPr>
+              <w:rFonts w:hint="default" w:eastAsia="Times New Roman" w:cs="Times New Roman"/>
+              <w:bCs w:val="0"/>
+              <w:szCs w:val="24"/>
+              <w:lang w:val="en-US"/>
+            </w:rPr>
+            <w:t>2.1.2. Tính năng nổi bậc:</w:t>
+          </w:r>
+          <w:r>
+            <w:tab/>
+          </w:r>
+          <w:r>
+            <w:fldChar w:fldCharType="begin"/>
+          </w:r>
+          <w:r>
+            <w:instrText xml:space="preserve"> PAGEREF _Toc27620 \h </w:instrText>
+          </w:r>
+          <w:r>
+            <w:fldChar w:fldCharType="separate"/>
+          </w:r>
+          <w:r>
+            <w:t>15</w:t>
+          </w:r>
+          <w:r>
+            <w:fldChar w:fldCharType="end"/>
+          </w:r>
+          <w:r>
+            <w:fldChar w:fldCharType="end"/>
+          </w:r>
+        </w:p>
+        <w:p>
+          <w:pPr>
+            <w:pStyle w:val="20"/>
+            <w:tabs>
+              <w:tab w:val="right" w:leader="dot" w:pos="9067"/>
+            </w:tabs>
+          </w:pPr>
+          <w:r>
+            <w:fldChar w:fldCharType="begin"/>
+          </w:r>
+          <w:r>
+            <w:instrText xml:space="preserve"> HYPERLINK \l _Toc27363 </w:instrText>
+          </w:r>
+          <w:r>
+            <w:fldChar w:fldCharType="separate"/>
+          </w:r>
+          <w:r>
+            <w:rPr>
+              <w:rFonts w:hint="default" w:ascii="Times New Roman" w:hAnsi="Times New Roman" w:eastAsia="Times New Roman" w:cs="Times New Roman"/>
+              <w:szCs w:val="24"/>
+              <w:lang w:val="en-US"/>
+            </w:rPr>
+            <w:t xml:space="preserve">2.2. </w:t>
+          </w:r>
+          <w:r>
+            <w:rPr>
+              <w:rFonts w:hint="default" w:eastAsia="Times New Roman" w:cs="Times New Roman"/>
+              <w:bCs w:val="0"/>
+              <w:szCs w:val="24"/>
+              <w:lang w:val="en-US"/>
+            </w:rPr>
+            <w:t>Django REST Framework (DRF):</w:t>
+          </w:r>
+          <w:r>
+            <w:tab/>
+          </w:r>
+          <w:r>
+            <w:fldChar w:fldCharType="begin"/>
+          </w:r>
+          <w:r>
+            <w:instrText xml:space="preserve"> PAGEREF _Toc27363 \h </w:instrText>
+          </w:r>
+          <w:r>
+            <w:fldChar w:fldCharType="separate"/>
+          </w:r>
+          <w:r>
+            <w:t>15</w:t>
+          </w:r>
+          <w:r>
+            <w:fldChar w:fldCharType="end"/>
+          </w:r>
+          <w:r>
+            <w:fldChar w:fldCharType="end"/>
+          </w:r>
+        </w:p>
+        <w:p>
+          <w:pPr>
+            <w:pStyle w:val="21"/>
+            <w:tabs>
+              <w:tab w:val="right" w:leader="dot" w:pos="9067"/>
+            </w:tabs>
+          </w:pPr>
+          <w:r>
+            <w:fldChar w:fldCharType="begin"/>
+          </w:r>
+          <w:r>
+            <w:instrText xml:space="preserve"> HYPERLINK \l _Toc1972 </w:instrText>
+          </w:r>
+          <w:r>
+            <w:fldChar w:fldCharType="separate"/>
+          </w:r>
+          <w:r>
+            <w:rPr>
+              <w:rFonts w:hint="default" w:ascii="Times New Roman" w:hAnsi="Times New Roman" w:eastAsia="Times New Roman" w:cs="Times New Roman"/>
+              <w:szCs w:val="24"/>
+              <w:lang w:val="en-US"/>
+            </w:rPr>
+            <w:t xml:space="preserve">2.2.1. </w:t>
+          </w:r>
+          <w:r>
+            <w:rPr>
+              <w:rFonts w:hint="default" w:eastAsia="Times New Roman" w:cs="Times New Roman"/>
+              <w:bCs w:val="0"/>
+              <w:szCs w:val="24"/>
+              <w:lang w:val="en-US"/>
+            </w:rPr>
+            <w:t>Khái niệm:</w:t>
+          </w:r>
+          <w:r>
+            <w:tab/>
+          </w:r>
+          <w:r>
+            <w:fldChar w:fldCharType="begin"/>
+          </w:r>
+          <w:r>
+            <w:instrText xml:space="preserve"> PAGEREF _Toc1972 \h </w:instrText>
+          </w:r>
+          <w:r>
+            <w:fldChar w:fldCharType="separate"/>
+          </w:r>
+          <w:r>
+            <w:t>15</w:t>
+          </w:r>
+          <w:r>
+            <w:fldChar w:fldCharType="end"/>
+          </w:r>
+          <w:r>
+            <w:fldChar w:fldCharType="end"/>
+          </w:r>
+        </w:p>
+        <w:p>
+          <w:pPr>
+            <w:pStyle w:val="21"/>
+            <w:tabs>
+              <w:tab w:val="right" w:leader="dot" w:pos="9067"/>
+            </w:tabs>
+          </w:pPr>
+          <w:r>
+            <w:fldChar w:fldCharType="begin"/>
+          </w:r>
+          <w:r>
+            <w:instrText xml:space="preserve"> HYPERLINK \l _Toc31235 </w:instrText>
+          </w:r>
+          <w:r>
+            <w:fldChar w:fldCharType="separate"/>
+          </w:r>
+          <w:r>
+            <w:rPr>
+              <w:rFonts w:hint="default" w:eastAsia="Times New Roman" w:cs="Times New Roman"/>
+              <w:bCs w:val="0"/>
+              <w:szCs w:val="24"/>
+              <w:lang w:val="en-US"/>
+            </w:rPr>
+            <w:t>2.2.2. Tính năng nổi bậc:</w:t>
+          </w:r>
+          <w:r>
+            <w:tab/>
+          </w:r>
+          <w:r>
+            <w:fldChar w:fldCharType="begin"/>
+          </w:r>
+          <w:r>
+            <w:instrText xml:space="preserve"> PAGEREF _Toc31235 \h </w:instrText>
+          </w:r>
+          <w:r>
+            <w:fldChar w:fldCharType="separate"/>
+          </w:r>
+          <w:r>
+            <w:t>16</w:t>
+          </w:r>
+          <w:r>
+            <w:fldChar w:fldCharType="end"/>
+          </w:r>
+          <w:r>
+            <w:fldChar w:fldCharType="end"/>
+          </w:r>
+        </w:p>
+        <w:p>
+          <w:pPr>
+            <w:pStyle w:val="20"/>
+            <w:tabs>
+              <w:tab w:val="right" w:leader="dot" w:pos="9067"/>
+            </w:tabs>
+          </w:pPr>
+          <w:r>
+            <w:fldChar w:fldCharType="begin"/>
+          </w:r>
+          <w:r>
+            <w:instrText xml:space="preserve"> HYPERLINK \l _Toc17989 </w:instrText>
+          </w:r>
+          <w:r>
+            <w:fldChar w:fldCharType="separate"/>
+          </w:r>
+          <w:r>
+            <w:rPr>
+              <w:rFonts w:hint="default" w:ascii="Times New Roman" w:hAnsi="Times New Roman" w:eastAsia="Times New Roman" w:cs="Times New Roman"/>
+              <w:szCs w:val="24"/>
+              <w:lang w:val="en-US"/>
+            </w:rPr>
+            <w:t xml:space="preserve">2.3. </w:t>
+          </w:r>
+          <w:r>
+            <w:rPr>
+              <w:rFonts w:hint="default" w:eastAsia="Times New Roman" w:cs="Times New Roman"/>
+              <w:szCs w:val="24"/>
+              <w:lang w:val="en-US"/>
+            </w:rPr>
+            <w:t>Oauth2:</w:t>
+          </w:r>
+          <w:r>
+            <w:tab/>
+          </w:r>
+          <w:r>
+            <w:fldChar w:fldCharType="begin"/>
+          </w:r>
+          <w:r>
+            <w:instrText xml:space="preserve"> PAGEREF _Toc17989 \h </w:instrText>
+          </w:r>
+          <w:r>
+            <w:fldChar w:fldCharType="separate"/>
+          </w:r>
+          <w:r>
+            <w:t>16</w:t>
+          </w:r>
+          <w:r>
+            <w:fldChar w:fldCharType="end"/>
+          </w:r>
+          <w:r>
+            <w:fldChar w:fldCharType="end"/>
+          </w:r>
+        </w:p>
+        <w:p>
+          <w:pPr>
+            <w:pStyle w:val="21"/>
+            <w:tabs>
+              <w:tab w:val="right" w:leader="dot" w:pos="9067"/>
+            </w:tabs>
+          </w:pPr>
+          <w:r>
+            <w:fldChar w:fldCharType="begin"/>
+          </w:r>
+          <w:r>
+            <w:instrText xml:space="preserve"> HYPERLINK \l _Toc16292 </w:instrText>
+          </w:r>
+          <w:r>
+            <w:fldChar w:fldCharType="separate"/>
+          </w:r>
+          <w:r>
+            <w:rPr>
+              <w:rFonts w:hint="default" w:eastAsia="Times New Roman" w:cs="Times New Roman"/>
+              <w:bCs w:val="0"/>
+              <w:szCs w:val="24"/>
+              <w:lang w:val="en-US"/>
+            </w:rPr>
+            <w:t>2.3.1. Khái niệm:</w:t>
+          </w:r>
+          <w:r>
+            <w:tab/>
+          </w:r>
+          <w:r>
+            <w:fldChar w:fldCharType="begin"/>
+          </w:r>
+          <w:r>
+            <w:instrText xml:space="preserve"> PAGEREF _Toc16292 \h </w:instrText>
+          </w:r>
+          <w:r>
+            <w:fldChar w:fldCharType="separate"/>
+          </w:r>
+          <w:r>
+            <w:t>16</w:t>
+          </w:r>
+          <w:r>
+            <w:fldChar w:fldCharType="end"/>
+          </w:r>
+          <w:r>
+            <w:fldChar w:fldCharType="end"/>
+          </w:r>
+        </w:p>
+        <w:p>
+          <w:pPr>
+            <w:pStyle w:val="21"/>
+            <w:tabs>
+              <w:tab w:val="right" w:leader="dot" w:pos="9067"/>
+            </w:tabs>
+          </w:pPr>
+          <w:r>
+            <w:fldChar w:fldCharType="begin"/>
+          </w:r>
+          <w:r>
+            <w:instrText xml:space="preserve"> HYPERLINK \l _Toc8709 </w:instrText>
+          </w:r>
+          <w:r>
+            <w:fldChar w:fldCharType="separate"/>
+          </w:r>
+          <w:r>
+            <w:rPr>
+              <w:rFonts w:hint="default" w:eastAsia="Times New Roman" w:cs="Times New Roman"/>
+              <w:bCs w:val="0"/>
+              <w:szCs w:val="24"/>
+              <w:lang w:val="en-US"/>
+            </w:rPr>
+            <w:t>2.3.2. Thành phần chính:</w:t>
+          </w:r>
+          <w:r>
+            <w:tab/>
+          </w:r>
+          <w:r>
+            <w:fldChar w:fldCharType="begin"/>
+          </w:r>
+          <w:r>
+            <w:instrText xml:space="preserve"> PAGEREF _Toc8709 \h </w:instrText>
+          </w:r>
+          <w:r>
+            <w:fldChar w:fldCharType="separate"/>
+          </w:r>
+          <w:r>
+            <w:t>16</w:t>
+          </w:r>
+          <w:r>
+            <w:fldChar w:fldCharType="end"/>
+          </w:r>
+          <w:r>
+            <w:fldChar w:fldCharType="end"/>
+          </w:r>
+        </w:p>
+        <w:p>
+          <w:pPr>
+            <w:pStyle w:val="21"/>
+            <w:tabs>
+              <w:tab w:val="right" w:leader="dot" w:pos="9067"/>
+            </w:tabs>
+          </w:pPr>
+          <w:r>
+            <w:fldChar w:fldCharType="begin"/>
+          </w:r>
+          <w:r>
+            <w:instrText xml:space="preserve"> HYPERLINK \l _Toc5268 </w:instrText>
+          </w:r>
+          <w:r>
+            <w:fldChar w:fldCharType="separate"/>
+          </w:r>
+          <w:r>
+            <w:rPr>
+              <w:rFonts w:hint="default" w:eastAsia="Times New Roman" w:cs="Times New Roman"/>
+              <w:bCs w:val="0"/>
+              <w:szCs w:val="24"/>
+              <w:lang w:val="en-US"/>
+            </w:rPr>
+            <w:t>2.3.3. Quy trình hoạt động:</w:t>
+          </w:r>
+          <w:r>
+            <w:tab/>
+          </w:r>
+          <w:r>
+            <w:fldChar w:fldCharType="begin"/>
+          </w:r>
+          <w:r>
+            <w:instrText xml:space="preserve"> PAGEREF _Toc5268 \h </w:instrText>
+          </w:r>
+          <w:r>
+            <w:fldChar w:fldCharType="separate"/>
+          </w:r>
+          <w:r>
+            <w:t>16</w:t>
+          </w:r>
+          <w:r>
+            <w:fldChar w:fldCharType="end"/>
+          </w:r>
+          <w:r>
+            <w:fldChar w:fldCharType="end"/>
+          </w:r>
+        </w:p>
+        <w:p>
+          <w:pPr>
+            <w:pStyle w:val="21"/>
+            <w:tabs>
+              <w:tab w:val="right" w:leader="dot" w:pos="9067"/>
+            </w:tabs>
+          </w:pPr>
+          <w:r>
+            <w:fldChar w:fldCharType="begin"/>
+          </w:r>
+          <w:r>
+            <w:instrText xml:space="preserve"> HYPERLINK \l _Toc8258 </w:instrText>
+          </w:r>
+          <w:r>
+            <w:fldChar w:fldCharType="separate"/>
+          </w:r>
+          <w:r>
+            <w:rPr>
+              <w:rFonts w:hint="default" w:eastAsia="Times New Roman" w:cs="Times New Roman"/>
+              <w:bCs w:val="0"/>
+              <w:szCs w:val="24"/>
+              <w:lang w:val="en-US"/>
+            </w:rPr>
+            <w:t>2.3.4. Lợi ích mang lại:</w:t>
+          </w:r>
+          <w:r>
+            <w:tab/>
+          </w:r>
+          <w:r>
+            <w:fldChar w:fldCharType="begin"/>
+          </w:r>
+          <w:r>
+            <w:instrText xml:space="preserve"> PAGEREF _Toc8258 \h </w:instrText>
+          </w:r>
+          <w:r>
+            <w:fldChar w:fldCharType="separate"/>
+          </w:r>
+          <w:r>
+            <w:t>17</w:t>
+          </w:r>
+          <w:r>
+            <w:fldChar w:fldCharType="end"/>
+          </w:r>
+          <w:r>
+            <w:fldChar w:fldCharType="end"/>
+          </w:r>
+        </w:p>
+        <w:p>
+          <w:pPr>
+            <w:pStyle w:val="20"/>
+            <w:tabs>
+              <w:tab w:val="right" w:leader="dot" w:pos="9067"/>
+            </w:tabs>
+          </w:pPr>
+          <w:r>
+            <w:fldChar w:fldCharType="begin"/>
+          </w:r>
+          <w:r>
+            <w:instrText xml:space="preserve"> HYPERLINK \l _Toc469 </w:instrText>
+          </w:r>
+          <w:r>
+            <w:fldChar w:fldCharType="separate"/>
+          </w:r>
+          <w:r>
+            <w:rPr>
+              <w:rFonts w:hint="default" w:ascii="Times New Roman" w:hAnsi="Times New Roman" w:eastAsia="Times New Roman" w:cs="Times New Roman"/>
+              <w:szCs w:val="24"/>
+              <w:lang w:val="en-US"/>
+            </w:rPr>
+            <w:t xml:space="preserve">2.4. </w:t>
+          </w:r>
+          <w:r>
+            <w:rPr>
+              <w:rFonts w:hint="default" w:eastAsia="Times New Roman" w:cs="Times New Roman"/>
+              <w:bCs w:val="0"/>
+              <w:szCs w:val="24"/>
+              <w:lang w:val="en-US"/>
+            </w:rPr>
+            <w:t>ReactJS:</w:t>
+          </w:r>
+          <w:r>
+            <w:tab/>
+          </w:r>
+          <w:r>
+            <w:fldChar w:fldCharType="begin"/>
+          </w:r>
+          <w:r>
+            <w:instrText xml:space="preserve"> PAGEREF _Toc469 \h </w:instrText>
+          </w:r>
+          <w:r>
+            <w:fldChar w:fldCharType="separate"/>
+          </w:r>
+          <w:r>
+            <w:t>17</w:t>
+          </w:r>
+          <w:r>
+            <w:fldChar w:fldCharType="end"/>
+          </w:r>
+          <w:r>
+            <w:fldChar w:fldCharType="end"/>
+          </w:r>
+        </w:p>
+        <w:p>
+          <w:pPr>
+            <w:pStyle w:val="21"/>
+            <w:tabs>
+              <w:tab w:val="right" w:leader="dot" w:pos="9067"/>
+            </w:tabs>
+          </w:pPr>
+          <w:r>
+            <w:fldChar w:fldCharType="begin"/>
+          </w:r>
+          <w:r>
+            <w:instrText xml:space="preserve"> HYPERLINK \l _Toc823 </w:instrText>
+          </w:r>
+          <w:r>
+            <w:fldChar w:fldCharType="separate"/>
+          </w:r>
+          <w:r>
+            <w:rPr>
+              <w:rFonts w:hint="default" w:eastAsia="Times New Roman" w:cs="Times New Roman"/>
+              <w:bCs w:val="0"/>
+              <w:szCs w:val="24"/>
+              <w:lang w:val="en-US"/>
+            </w:rPr>
+            <w:t>2.4.1. Khái niệm:</w:t>
+          </w:r>
+          <w:r>
+            <w:tab/>
+          </w:r>
+          <w:r>
+            <w:fldChar w:fldCharType="begin"/>
+          </w:r>
+          <w:r>
+            <w:instrText xml:space="preserve"> PAGEREF _Toc823 \h </w:instrText>
+          </w:r>
+          <w:r>
+            <w:fldChar w:fldCharType="separate"/>
+          </w:r>
+          <w:r>
+            <w:t>17</w:t>
+          </w:r>
+          <w:r>
+            <w:fldChar w:fldCharType="end"/>
+          </w:r>
+          <w:r>
+            <w:fldChar w:fldCharType="end"/>
+          </w:r>
+        </w:p>
+        <w:p>
+          <w:pPr>
+            <w:pStyle w:val="21"/>
+            <w:tabs>
+              <w:tab w:val="right" w:leader="dot" w:pos="9067"/>
+            </w:tabs>
+          </w:pPr>
+          <w:r>
+            <w:fldChar w:fldCharType="begin"/>
+          </w:r>
+          <w:r>
+            <w:instrText xml:space="preserve"> HYPERLINK \l _Toc12529 </w:instrText>
+          </w:r>
+          <w:r>
+            <w:fldChar w:fldCharType="separate"/>
+          </w:r>
+          <w:r>
+            <w:rPr>
+              <w:rFonts w:hint="default" w:eastAsia="Times New Roman" w:cs="Times New Roman"/>
+              <w:bCs w:val="0"/>
+              <w:szCs w:val="24"/>
+              <w:lang w:val="en-US"/>
+            </w:rPr>
+            <w:t>2.4.2. Tính năng nổi bậc:</w:t>
+          </w:r>
+          <w:r>
+            <w:tab/>
+          </w:r>
+          <w:r>
+            <w:fldChar w:fldCharType="begin"/>
+          </w:r>
+          <w:r>
+            <w:instrText xml:space="preserve"> PAGEREF _Toc12529 \h </w:instrText>
+          </w:r>
+          <w:r>
+            <w:fldChar w:fldCharType="separate"/>
+          </w:r>
+          <w:r>
+            <w:t>17</w:t>
+          </w:r>
+          <w:r>
+            <w:fldChar w:fldCharType="end"/>
+          </w:r>
+          <w:r>
+            <w:fldChar w:fldCharType="end"/>
+          </w:r>
+        </w:p>
+        <w:p>
+          <w:pPr>
+            <w:pStyle w:val="20"/>
+            <w:tabs>
+              <w:tab w:val="right" w:leader="dot" w:pos="9067"/>
+            </w:tabs>
+          </w:pPr>
+          <w:r>
+            <w:fldChar w:fldCharType="begin"/>
+          </w:r>
+          <w:r>
+            <w:instrText xml:space="preserve"> HYPERLINK \l _Toc26008 </w:instrText>
+          </w:r>
+          <w:r>
+            <w:fldChar w:fldCharType="separate"/>
+          </w:r>
+          <w:r>
+            <w:rPr>
+              <w:rFonts w:hint="default" w:ascii="Times New Roman" w:hAnsi="Times New Roman" w:eastAsia="Times New Roman" w:cs="Times New Roman"/>
+              <w:szCs w:val="24"/>
+              <w:lang w:val="en-US"/>
+            </w:rPr>
+            <w:t xml:space="preserve">2.5. </w:t>
+          </w:r>
+          <w:r>
+            <w:rPr>
+              <w:rFonts w:hint="default" w:eastAsia="Times New Roman" w:cs="Times New Roman"/>
+              <w:szCs w:val="24"/>
+              <w:lang w:val="en-US"/>
+            </w:rPr>
+            <w:t>Axios:</w:t>
+          </w:r>
+          <w:r>
+            <w:tab/>
+          </w:r>
+          <w:r>
+            <w:fldChar w:fldCharType="begin"/>
+          </w:r>
+          <w:r>
+            <w:instrText xml:space="preserve"> PAGEREF _Toc26008 \h </w:instrText>
+          </w:r>
+          <w:r>
+            <w:fldChar w:fldCharType="separate"/>
+          </w:r>
+          <w:r>
+            <w:t>18</w:t>
+          </w:r>
+          <w:r>
+            <w:fldChar w:fldCharType="end"/>
+          </w:r>
+          <w:r>
+            <w:fldChar w:fldCharType="end"/>
+          </w:r>
+        </w:p>
+        <w:p>
+          <w:pPr>
+            <w:pStyle w:val="21"/>
+            <w:tabs>
+              <w:tab w:val="right" w:leader="dot" w:pos="9067"/>
+            </w:tabs>
+          </w:pPr>
+          <w:r>
+            <w:fldChar w:fldCharType="begin"/>
+          </w:r>
+          <w:r>
+            <w:instrText xml:space="preserve"> HYPERLINK \l _Toc21458 </w:instrText>
+          </w:r>
+          <w:r>
+            <w:fldChar w:fldCharType="separate"/>
+          </w:r>
+          <w:r>
+            <w:rPr>
+              <w:rFonts w:hint="default" w:eastAsia="Times New Roman" w:cs="Times New Roman"/>
+              <w:bCs w:val="0"/>
+              <w:szCs w:val="24"/>
+              <w:lang w:val="en-US"/>
+            </w:rPr>
+            <w:t>2.5.1. Khái niệm:</w:t>
+          </w:r>
+          <w:r>
+            <w:tab/>
+          </w:r>
+          <w:r>
+            <w:fldChar w:fldCharType="begin"/>
+          </w:r>
+          <w:r>
+            <w:instrText xml:space="preserve"> PAGEREF _Toc21458 \h </w:instrText>
+          </w:r>
+          <w:r>
+            <w:fldChar w:fldCharType="separate"/>
+          </w:r>
+          <w:r>
+            <w:t>18</w:t>
+          </w:r>
+          <w:r>
+            <w:fldChar w:fldCharType="end"/>
+          </w:r>
+          <w:r>
+            <w:fldChar w:fldCharType="end"/>
+          </w:r>
+        </w:p>
+        <w:p>
+          <w:pPr>
+            <w:pStyle w:val="21"/>
+            <w:tabs>
+              <w:tab w:val="right" w:leader="dot" w:pos="9067"/>
+            </w:tabs>
+          </w:pPr>
+          <w:r>
+            <w:fldChar w:fldCharType="begin"/>
+          </w:r>
+          <w:r>
+            <w:instrText xml:space="preserve"> HYPERLINK \l _Toc21382 </w:instrText>
+          </w:r>
+          <w:r>
+            <w:fldChar w:fldCharType="separate"/>
+          </w:r>
+          <w:r>
+            <w:rPr>
+              <w:rFonts w:hint="default" w:eastAsia="Times New Roman" w:cs="Times New Roman"/>
+              <w:bCs w:val="0"/>
+              <w:szCs w:val="24"/>
+              <w:lang w:val="en-US"/>
+            </w:rPr>
+            <w:t>2.5.2. Tính năng nổi bậc:</w:t>
+          </w:r>
+          <w:r>
+            <w:tab/>
+          </w:r>
+          <w:r>
+            <w:fldChar w:fldCharType="begin"/>
+          </w:r>
+          <w:r>
+            <w:instrText xml:space="preserve"> PAGEREF _Toc21382 \h </w:instrText>
+          </w:r>
+          <w:r>
+            <w:fldChar w:fldCharType="separate"/>
+          </w:r>
+          <w:r>
+            <w:t>18</w:t>
+          </w:r>
+          <w:r>
+            <w:fldChar w:fldCharType="end"/>
+          </w:r>
+          <w:r>
+            <w:fldChar w:fldCharType="end"/>
+          </w:r>
+        </w:p>
+        <w:p>
+          <w:pPr>
+            <w:pStyle w:val="20"/>
+            <w:tabs>
+              <w:tab w:val="right" w:leader="dot" w:pos="9067"/>
+            </w:tabs>
+          </w:pPr>
+          <w:r>
+            <w:fldChar w:fldCharType="begin"/>
+          </w:r>
+          <w:r>
+            <w:instrText xml:space="preserve"> HYPERLINK \l _Toc26736 </w:instrText>
+          </w:r>
+          <w:r>
+            <w:fldChar w:fldCharType="separate"/>
+          </w:r>
+          <w:r>
+            <w:rPr>
+              <w:rFonts w:hint="default" w:ascii="Times New Roman" w:hAnsi="Times New Roman" w:eastAsia="Times New Roman" w:cs="Times New Roman"/>
+              <w:szCs w:val="24"/>
+              <w:lang w:val="en-US"/>
+            </w:rPr>
+            <w:t xml:space="preserve">2.6. </w:t>
+          </w:r>
+          <w:r>
+            <w:rPr>
+              <w:rFonts w:hint="default" w:eastAsia="Times New Roman" w:cs="Times New Roman"/>
+              <w:bCs w:val="0"/>
+              <w:szCs w:val="24"/>
+              <w:lang w:val="en-US"/>
+            </w:rPr>
+            <w:t>MySQL:</w:t>
+          </w:r>
+          <w:r>
+            <w:tab/>
+          </w:r>
+          <w:r>
+            <w:fldChar w:fldCharType="begin"/>
+          </w:r>
+          <w:r>
+            <w:instrText xml:space="preserve"> PAGEREF _Toc26736 \h </w:instrText>
+          </w:r>
+          <w:r>
+            <w:fldChar w:fldCharType="separate"/>
+          </w:r>
+          <w:r>
+            <w:t>18</w:t>
+          </w:r>
+          <w:r>
+            <w:fldChar w:fldCharType="end"/>
+          </w:r>
+          <w:r>
+            <w:fldChar w:fldCharType="end"/>
+          </w:r>
+        </w:p>
+        <w:p>
+          <w:pPr>
+            <w:pStyle w:val="21"/>
+            <w:tabs>
+              <w:tab w:val="right" w:leader="dot" w:pos="9067"/>
+            </w:tabs>
+          </w:pPr>
+          <w:r>
+            <w:fldChar w:fldCharType="begin"/>
+          </w:r>
+          <w:r>
+            <w:instrText xml:space="preserve"> HYPERLINK \l _Toc21517 </w:instrText>
+          </w:r>
+          <w:r>
+            <w:fldChar w:fldCharType="separate"/>
+          </w:r>
+          <w:r>
+            <w:rPr>
+              <w:rFonts w:hint="default" w:eastAsia="Times New Roman" w:cs="Times New Roman"/>
+              <w:bCs w:val="0"/>
+              <w:szCs w:val="24"/>
+              <w:lang w:val="en-US"/>
+            </w:rPr>
+            <w:t>2.6.1. Khái niệm:</w:t>
+          </w:r>
+          <w:r>
+            <w:tab/>
+          </w:r>
+          <w:r>
+            <w:fldChar w:fldCharType="begin"/>
+          </w:r>
+          <w:r>
+            <w:instrText xml:space="preserve"> PAGEREF _Toc21517 \h </w:instrText>
+          </w:r>
+          <w:r>
+            <w:fldChar w:fldCharType="separate"/>
+          </w:r>
+          <w:r>
+            <w:t>18</w:t>
+          </w:r>
+          <w:r>
+            <w:fldChar w:fldCharType="end"/>
+          </w:r>
+          <w:r>
+            <w:fldChar w:fldCharType="end"/>
+          </w:r>
+        </w:p>
+        <w:p>
+          <w:pPr>
+            <w:pStyle w:val="21"/>
+            <w:tabs>
+              <w:tab w:val="right" w:leader="dot" w:pos="9067"/>
+            </w:tabs>
+          </w:pPr>
+          <w:r>
+            <w:fldChar w:fldCharType="begin"/>
+          </w:r>
+          <w:r>
+            <w:instrText xml:space="preserve"> HYPERLINK \l _Toc7892 </w:instrText>
+          </w:r>
+          <w:r>
+            <w:fldChar w:fldCharType="separate"/>
+          </w:r>
+          <w:r>
+            <w:rPr>
+              <w:rFonts w:hint="default" w:eastAsia="Times New Roman" w:cs="Times New Roman"/>
+              <w:bCs w:val="0"/>
+              <w:szCs w:val="24"/>
+              <w:lang w:val="en-US"/>
+            </w:rPr>
+            <w:t>2.6.2. Tính năng nổi bật:</w:t>
+          </w:r>
+          <w:r>
+            <w:tab/>
+          </w:r>
+          <w:r>
+            <w:fldChar w:fldCharType="begin"/>
+          </w:r>
+          <w:r>
+            <w:instrText xml:space="preserve"> PAGEREF _Toc7892 \h </w:instrText>
+          </w:r>
+          <w:r>
+            <w:fldChar w:fldCharType="separate"/>
+          </w:r>
+          <w:r>
+            <w:t>19</w:t>
+          </w:r>
+          <w:r>
+            <w:fldChar w:fldCharType="end"/>
+          </w:r>
+          <w:r>
+            <w:fldChar w:fldCharType="end"/>
+          </w:r>
+        </w:p>
+        <w:p>
+          <w:pPr>
+            <w:pStyle w:val="19"/>
+            <w:tabs>
+              <w:tab w:val="right" w:leader="dot" w:pos="9067"/>
+              <w:tab w:val="clear" w:pos="9061"/>
+            </w:tabs>
+          </w:pPr>
+          <w:r>
+            <w:fldChar w:fldCharType="begin"/>
+          </w:r>
+          <w:r>
+            <w:instrText xml:space="preserve"> HYPERLINK \l _Toc12182 </w:instrText>
+          </w:r>
+          <w:r>
+            <w:fldChar w:fldCharType="separate"/>
+          </w:r>
+          <w:r>
+            <w:rPr>
+              <w:rFonts w:hint="default" w:cs="Times New Roman"/>
+              <w:bCs/>
+              <w:lang w:val="en-US"/>
+            </w:rPr>
+            <w:t>Chương 3. PHÂN TÍCH VÀ THIẾT KẾ HỆ THỐNG:</w:t>
+          </w:r>
+          <w:r>
+            <w:tab/>
+          </w:r>
+          <w:r>
+            <w:fldChar w:fldCharType="begin"/>
+          </w:r>
+          <w:r>
+            <w:instrText xml:space="preserve"> PAGEREF _Toc12182 \h </w:instrText>
+          </w:r>
+          <w:r>
+            <w:fldChar w:fldCharType="separate"/>
+          </w:r>
+          <w:r>
+            <w:t>19</w:t>
+          </w:r>
+          <w:r>
+            <w:fldChar w:fldCharType="end"/>
+          </w:r>
+          <w:r>
+            <w:fldChar w:fldCharType="end"/>
+          </w:r>
+        </w:p>
+        <w:p>
+          <w:pPr>
+            <w:pStyle w:val="19"/>
+            <w:tabs>
+              <w:tab w:val="right" w:leader="dot" w:pos="9067"/>
+              <w:tab w:val="clear" w:pos="9061"/>
+            </w:tabs>
+          </w:pPr>
+          <w:r>
+            <w:fldChar w:fldCharType="begin"/>
+          </w:r>
+          <w:r>
+            <w:instrText xml:space="preserve"> HYPERLINK \l _Toc7227 </w:instrText>
+          </w:r>
+          <w:r>
+            <w:fldChar w:fldCharType="separate"/>
+          </w:r>
+          <w:r>
+            <w:rPr>
+              <w:rFonts w:hint="default" w:cs="Times New Roman"/>
+              <w:bCs/>
+              <w:lang w:val="en-US"/>
+            </w:rPr>
+            <w:t xml:space="preserve">3.1. </w:t>
+          </w:r>
+          <w:r>
+            <w:tab/>
+          </w:r>
+          <w:r>
+            <w:fldChar w:fldCharType="begin"/>
+          </w:r>
+          <w:r>
+            <w:instrText xml:space="preserve"> PAGEREF _Toc7227 \h </w:instrText>
+          </w:r>
+          <w:r>
+            <w:fldChar w:fldCharType="separate"/>
+          </w:r>
+          <w:r>
+            <w:t>19</w:t>
+          </w:r>
+          <w:r>
+            <w:fldChar w:fldCharType="end"/>
+          </w:r>
+          <w:r>
+            <w:fldChar w:fldCharType="end"/>
+          </w:r>
+        </w:p>
+        <w:p>
+          <w:pPr>
+            <w:pStyle w:val="19"/>
+            <w:tabs>
+              <w:tab w:val="right" w:leader="dot" w:pos="9067"/>
+              <w:tab w:val="clear" w:pos="9061"/>
+            </w:tabs>
+          </w:pPr>
+          <w:r>
+            <w:fldChar w:fldCharType="begin"/>
+          </w:r>
+          <w:r>
+            <w:instrText xml:space="preserve"> HYPERLINK \l _Toc25337 </w:instrText>
+          </w:r>
+          <w:r>
+            <w:fldChar w:fldCharType="separate"/>
+          </w:r>
+          <w:r>
+            <w:rPr>
+              <w:rFonts w:hint="default" w:ascii="Times New Roman" w:hAnsi="Times New Roman" w:eastAsia="Times New Roman" w:cs="Times New Roman"/>
+              <w:szCs w:val="24"/>
+              <w:lang w:val="en-US"/>
+            </w:rPr>
+            <w:t xml:space="preserve">Chương 4. </w:t>
+          </w:r>
+          <w:r>
+            <w:rPr>
+              <w:rFonts w:hint="default" w:cs="Times New Roman"/>
+              <w:bCs/>
+              <w:lang w:val="en-US"/>
+            </w:rPr>
+            <w:t>THẾT KẾ HỆ THỐNG:</w:t>
+          </w:r>
+          <w:r>
+            <w:tab/>
+          </w:r>
+          <w:r>
+            <w:fldChar w:fldCharType="begin"/>
+          </w:r>
+          <w:r>
+            <w:instrText xml:space="preserve"> PAGEREF _Toc25337 \h </w:instrText>
+          </w:r>
+          <w:r>
+            <w:fldChar w:fldCharType="separate"/>
+          </w:r>
+          <w:r>
+            <w:t>19</w:t>
+          </w:r>
+          <w:r>
+            <w:fldChar w:fldCharType="end"/>
+          </w:r>
+          <w:r>
+            <w:fldChar w:fldCharType="end"/>
+          </w:r>
+        </w:p>
+        <w:p>
+          <w:pPr>
+            <w:pStyle w:val="19"/>
+            <w:tabs>
+              <w:tab w:val="right" w:leader="dot" w:pos="9067"/>
+              <w:tab w:val="clear" w:pos="9061"/>
+            </w:tabs>
+          </w:pPr>
+          <w:r>
+            <w:fldChar w:fldCharType="begin"/>
+          </w:r>
+          <w:r>
+            <w:instrText xml:space="preserve"> HYPERLINK \l _Toc27752 </w:instrText>
+          </w:r>
+          <w:r>
+            <w:fldChar w:fldCharType="separate"/>
+          </w:r>
           <w:r>
             <w:rPr>
               <w:rFonts w:hint="default" w:ascii="Times New Roman" w:hAnsi="Times New Roman" w:cs="Times New Roman"/>
-              <w:b w:val="0"/>
-              <w:bCs/>
-              <w:sz w:val="26"/>
-              <w:szCs w:val="26"/>
             </w:rPr>
+            <w:t>TÀI LIỆU THAM KHẢO</w:t>
+          </w:r>
+          <w:r>
+            <w:tab/>
+          </w:r>
+          <w:r>
             <w:fldChar w:fldCharType="begin"/>
+          </w:r>
+          <w:r>
+            <w:instrText xml:space="preserve"> PAGEREF _Toc27752 \h </w:instrText>
+          </w:r>
+          <w:r>
+            <w:fldChar w:fldCharType="separate"/>
+          </w:r>
+          <w:r>
+            <w:t>19</w:t>
+          </w:r>
+          <w:r>
+            <w:fldChar w:fldCharType="end"/>
+          </w:r>
+          <w:r>
+            <w:fldChar w:fldCharType="end"/>
+          </w:r>
+        </w:p>
+        <w:p>
+          <w:pPr>
+            <w:pStyle w:val="19"/>
+            <w:tabs>
+              <w:tab w:val="right" w:leader="dot" w:pos="9067"/>
+              <w:tab w:val="clear" w:pos="9061"/>
+            </w:tabs>
+          </w:pPr>
+          <w:r>
+            <w:fldChar w:fldCharType="begin"/>
+          </w:r>
+          <w:r>
+            <w:instrText xml:space="preserve"> HYPERLINK \l _Toc27667 </w:instrText>
+          </w:r>
+          <w:r>
+            <w:fldChar w:fldCharType="separate"/>
           </w:r>
           <w:r>
             <w:rPr>
               <w:rFonts w:hint="default" w:ascii="Times New Roman" w:hAnsi="Times New Roman" w:cs="Times New Roman"/>
-              <w:b w:val="0"/>
-              <w:bCs/>
-              <w:sz w:val="26"/>
-              <w:szCs w:val="26"/>
-            </w:rPr>
-            <w:instrText xml:space="preserve"> HYPERLINK \l _Toc24877 </w:instrText>
-          </w:r>
-          <w:r>
-            <w:rPr>
-              <w:rFonts w:hint="default" w:ascii="Times New Roman" w:hAnsi="Times New Roman" w:cs="Times New Roman"/>
-              <w:b w:val="0"/>
-              <w:bCs/>
-              <w:sz w:val="26"/>
-              <w:szCs w:val="26"/>
-            </w:rPr>
-            <w:fldChar w:fldCharType="separate"/>
-          </w:r>
-          <w:r>
-            <w:rPr>
-              <w:rFonts w:hint="default" w:ascii="Times New Roman" w:hAnsi="Times New Roman" w:cs="Times New Roman"/>
-              <w:b w:val="0"/>
-              <w:bCs/>
-              <w:sz w:val="26"/>
-              <w:szCs w:val="26"/>
             </w:rPr>
             <w:t>PHỤ LỤC</w:t>
           </w:r>
           <w:r>
-            <w:rPr>
-              <w:rFonts w:hint="default" w:ascii="Times New Roman" w:hAnsi="Times New Roman" w:cs="Times New Roman"/>
-              <w:b w:val="0"/>
-              <w:bCs/>
-              <w:sz w:val="26"/>
-              <w:szCs w:val="26"/>
-            </w:rPr>
             <w:tab/>
           </w:r>
           <w:r>
-            <w:rPr>
-              <w:rFonts w:hint="default" w:ascii="Times New Roman" w:hAnsi="Times New Roman" w:cs="Times New Roman"/>
-              <w:b w:val="0"/>
-              <w:bCs/>
-              <w:sz w:val="26"/>
-              <w:szCs w:val="26"/>
-            </w:rPr>
             <w:fldChar w:fldCharType="begin"/>
           </w:r>
           <w:r>
-            <w:rPr>
-              <w:rFonts w:hint="default" w:ascii="Times New Roman" w:hAnsi="Times New Roman" w:cs="Times New Roman"/>
-              <w:b w:val="0"/>
-              <w:bCs/>
-              <w:sz w:val="26"/>
-              <w:szCs w:val="26"/>
-            </w:rPr>
-            <w:instrText xml:space="preserve"> PAGEREF _Toc24877 \h </w:instrText>
-          </w:r>
-          <w:r>
-            <w:rPr>
-              <w:rFonts w:hint="default" w:ascii="Times New Roman" w:hAnsi="Times New Roman" w:cs="Times New Roman"/>
-              <w:b w:val="0"/>
-              <w:bCs/>
-              <w:sz w:val="26"/>
-              <w:szCs w:val="26"/>
-            </w:rPr>
+            <w:instrText xml:space="preserve"> PAGEREF _Toc27667 \h </w:instrText>
+          </w:r>
+          <w:r>
             <w:fldChar w:fldCharType="separate"/>
           </w:r>
           <w:r>
-            <w:rPr>
-              <w:rFonts w:hint="default" w:ascii="Times New Roman" w:hAnsi="Times New Roman" w:cs="Times New Roman"/>
-              <w:b w:val="0"/>
-              <w:bCs/>
-              <w:sz w:val="26"/>
-              <w:szCs w:val="26"/>
-            </w:rPr>
-            <w:t>15</w:t>
-          </w:r>
-          <w:r>
-            <w:rPr>
-              <w:rFonts w:hint="default" w:ascii="Times New Roman" w:hAnsi="Times New Roman" w:cs="Times New Roman"/>
-              <w:b w:val="0"/>
-              <w:bCs/>
-              <w:sz w:val="26"/>
-              <w:szCs w:val="26"/>
-            </w:rPr>
+            <w:t>20</w:t>
+          </w:r>
+          <w:r>
             <w:fldChar w:fldCharType="end"/>
           </w:r>
           <w:r>
-            <w:rPr>
-              <w:rFonts w:hint="default" w:ascii="Times New Roman" w:hAnsi="Times New Roman" w:cs="Times New Roman"/>
-              <w:b w:val="0"/>
-              <w:bCs/>
-              <w:sz w:val="26"/>
-              <w:szCs w:val="26"/>
-            </w:rPr>
+            <w:fldChar w:fldCharType="end"/>
+          </w:r>
+        </w:p>
+        <w:p>
+          <w:r>
             <w:fldChar w:fldCharType="end"/>
           </w:r>
         </w:p>
@@ -4039,12 +4482,6 @@
               <w:b/>
             </w:rPr>
           </w:pPr>
-          <w:r>
-            <w:rPr>
-              <w:b/>
-            </w:rPr>
-            <w:fldChar w:fldCharType="end"/>
-          </w:r>
         </w:p>
       </w:sdtContent>
     </w:sdt>
@@ -4081,8 +4518,10 @@
         </w:rPr>
       </w:pPr>
       <w:bookmarkStart w:id="9" w:name="_Toc49105238"/>
-      <w:bookmarkStart w:id="10" w:name="_Toc27532"/>
-      <w:bookmarkStart w:id="11" w:name="_Toc18303"/>
+      <w:bookmarkStart w:id="10" w:name="_Toc18303"/>
+      <w:bookmarkStart w:id="11" w:name="_Toc27532"/>
+      <w:bookmarkStart w:id="12" w:name="_Toc13759"/>
+      <w:bookmarkStart w:id="13" w:name="_Toc13921"/>
       <w:r>
         <w:rPr>
           <w:rFonts w:hint="default" w:ascii="Times New Roman" w:hAnsi="Times New Roman" w:cs="Times New Roman"/>
@@ -4098,6 +4537,8 @@
       </w:r>
       <w:bookmarkEnd w:id="10"/>
       <w:bookmarkEnd w:id="11"/>
+      <w:bookmarkEnd w:id="12"/>
+      <w:bookmarkEnd w:id="13"/>
     </w:p>
     <w:p>
       <w:pPr>
@@ -4107,8 +4548,10 @@
           <w:rFonts w:hint="default" w:ascii="Times New Roman" w:hAnsi="Times New Roman" w:cs="Times New Roman"/>
         </w:rPr>
       </w:pPr>
-      <w:bookmarkStart w:id="12" w:name="_Toc31449"/>
-      <w:bookmarkStart w:id="13" w:name="_Toc27358"/>
+      <w:bookmarkStart w:id="14" w:name="_Toc31449"/>
+      <w:bookmarkStart w:id="15" w:name="_Toc27358"/>
+      <w:bookmarkStart w:id="16" w:name="_Toc21953"/>
+      <w:bookmarkStart w:id="17" w:name="_Toc13464"/>
       <w:r>
         <w:rPr>
           <w:rFonts w:hint="default" w:ascii="Times New Roman" w:hAnsi="Times New Roman" w:cs="Times New Roman"/>
@@ -4116,105 +4559,10 @@
         <w:t>DANH MỤC HÌNH VẼ</w:t>
       </w:r>
       <w:bookmarkEnd w:id="7"/>
-      <w:bookmarkEnd w:id="12"/>
-      <w:bookmarkEnd w:id="13"/>
-    </w:p>
-    <w:p>
-      <w:pPr>
-        <w:pStyle w:val="17"/>
-        <w:tabs>
-          <w:tab w:val="right" w:leader="dot" w:pos="9067"/>
-        </w:tabs>
-      </w:pPr>
-      <w:r>
-        <w:rPr>
-          <w:rFonts w:hint="default" w:ascii="Times New Roman" w:hAnsi="Times New Roman" w:cs="Times New Roman"/>
-          <w:b/>
-          <w:sz w:val="28"/>
-          <w:szCs w:val="26"/>
-        </w:rPr>
-        <w:fldChar w:fldCharType="begin"/>
-      </w:r>
-      <w:r>
-        <w:rPr>
-          <w:rFonts w:hint="default" w:ascii="Times New Roman" w:hAnsi="Times New Roman" w:cs="Times New Roman"/>
-          <w:b/>
-          <w:sz w:val="28"/>
-          <w:szCs w:val="26"/>
-        </w:rPr>
-        <w:instrText xml:space="preserve"> TOC \h \z \c "Hình" </w:instrText>
-      </w:r>
-      <w:r>
-        <w:rPr>
-          <w:rFonts w:hint="default" w:ascii="Times New Roman" w:hAnsi="Times New Roman" w:cs="Times New Roman"/>
-          <w:b/>
-          <w:sz w:val="28"/>
-          <w:szCs w:val="26"/>
-        </w:rPr>
-        <w:fldChar w:fldCharType="separate"/>
-      </w:r>
-      <w:r>
-        <w:rPr>
-          <w:rFonts w:hint="default" w:ascii="Times New Roman" w:hAnsi="Times New Roman" w:cs="Times New Roman"/>
-          <w:szCs w:val="26"/>
-        </w:rPr>
-        <w:fldChar w:fldCharType="begin"/>
-      </w:r>
-      <w:r>
-        <w:rPr>
-          <w:rFonts w:hint="default" w:ascii="Times New Roman" w:hAnsi="Times New Roman" w:cs="Times New Roman"/>
-          <w:szCs w:val="26"/>
-        </w:rPr>
-        <w:instrText xml:space="preserve"> HYPERLINK \l _Toc6967 </w:instrText>
-      </w:r>
-      <w:r>
-        <w:rPr>
-          <w:rFonts w:hint="default" w:ascii="Times New Roman" w:hAnsi="Times New Roman" w:cs="Times New Roman"/>
-          <w:szCs w:val="26"/>
-        </w:rPr>
-        <w:fldChar w:fldCharType="separate"/>
-      </w:r>
-      <w:r>
-        <w:rPr>
-          <w:rFonts w:hint="default" w:ascii="Times New Roman" w:hAnsi="Times New Roman" w:cs="Times New Roman"/>
-        </w:rPr>
-        <w:t>Hình 1.</w:t>
-      </w:r>
-      <w:r>
-        <w:t xml:space="preserve">1 </w:t>
-      </w:r>
-      <w:r>
-        <w:rPr>
-          <w:rFonts w:hint="default" w:ascii="Times New Roman" w:hAnsi="Times New Roman" w:cs="Times New Roman"/>
-          <w:lang w:val="en-US"/>
-        </w:rPr>
-        <w:t>: Tên hình 1</w:t>
-      </w:r>
-      <w:r>
-        <w:tab/>
-      </w:r>
-      <w:r>
-        <w:fldChar w:fldCharType="begin"/>
-      </w:r>
-      <w:r>
-        <w:instrText xml:space="preserve"> PAGEREF _Toc6967 \h </w:instrText>
-      </w:r>
-      <w:r>
-        <w:fldChar w:fldCharType="separate"/>
-      </w:r>
-      <w:r>
-        <w:t>11</w:t>
-      </w:r>
-      <w:r>
-        <w:fldChar w:fldCharType="end"/>
-      </w:r>
-      <w:r>
-        <w:rPr>
-          <w:rFonts w:hint="default" w:ascii="Times New Roman" w:hAnsi="Times New Roman" w:cs="Times New Roman"/>
-          <w:szCs w:val="26"/>
-        </w:rPr>
-        <w:fldChar w:fldCharType="end"/>
-      </w:r>
+      <w:bookmarkEnd w:id="14"/>
+      <w:bookmarkEnd w:id="15"/>
+      <w:bookmarkEnd w:id="16"/>
+      <w:bookmarkEnd w:id="17"/>
     </w:p>
     <w:p>
       <w:pPr>
@@ -4235,6 +4583,39 @@
       <w:r>
         <w:rPr>
           <w:rFonts w:hint="default" w:ascii="Times New Roman" w:hAnsi="Times New Roman" w:cs="Times New Roman"/>
+          <w:b/>
+          <w:sz w:val="28"/>
+          <w:szCs w:val="26"/>
+        </w:rPr>
+        <w:fldChar w:fldCharType="begin"/>
+      </w:r>
+      <w:r>
+        <w:rPr>
+          <w:rFonts w:hint="default" w:ascii="Times New Roman" w:hAnsi="Times New Roman" w:cs="Times New Roman"/>
+          <w:b/>
+          <w:sz w:val="28"/>
+          <w:szCs w:val="26"/>
+        </w:rPr>
+        <w:instrText xml:space="preserve"> TOC \h \z \c "Hình" </w:instrText>
+      </w:r>
+      <w:r>
+        <w:rPr>
+          <w:rFonts w:hint="default" w:ascii="Times New Roman" w:hAnsi="Times New Roman" w:cs="Times New Roman"/>
+          <w:b/>
+          <w:sz w:val="28"/>
+          <w:szCs w:val="26"/>
+        </w:rPr>
+        <w:fldChar w:fldCharType="separate"/>
+      </w:r>
+      <w:r>
+        <w:rPr>
+          <w:b/>
+        </w:rPr>
+        <w:t>Error! No table of figures entries found.</w:t>
+      </w:r>
+      <w:r>
+        <w:rPr>
+          <w:rFonts w:hint="default" w:ascii="Times New Roman" w:hAnsi="Times New Roman" w:cs="Times New Roman"/>
           <w:szCs w:val="26"/>
         </w:rPr>
         <w:fldChar w:fldCharType="end"/>
@@ -4248,25 +4629,31 @@
           <w:rFonts w:hint="default" w:ascii="Times New Roman" w:hAnsi="Times New Roman" w:cs="Times New Roman"/>
         </w:rPr>
       </w:pPr>
-      <w:bookmarkStart w:id="14" w:name="_Toc49105237"/>
-      <w:bookmarkStart w:id="15" w:name="_Toc29288"/>
-      <w:bookmarkStart w:id="16" w:name="_Toc17339"/>
+      <w:bookmarkStart w:id="18" w:name="_Toc29288"/>
+      <w:bookmarkStart w:id="19" w:name="_Toc17339"/>
+      <w:bookmarkStart w:id="20" w:name="_Toc49105237"/>
+      <w:bookmarkStart w:id="21" w:name="_Toc19082"/>
+      <w:bookmarkStart w:id="22" w:name="_Toc20337"/>
       <w:r>
         <w:rPr>
           <w:rFonts w:hint="default" w:ascii="Times New Roman" w:hAnsi="Times New Roman" w:cs="Times New Roman"/>
         </w:rPr>
         <w:t>DANH MỤC BẢNG</w:t>
       </w:r>
-      <w:bookmarkEnd w:id="14"/>
-      <w:bookmarkEnd w:id="15"/>
-      <w:bookmarkEnd w:id="16"/>
-    </w:p>
-    <w:p>
-      <w:pPr>
-        <w:pStyle w:val="17"/>
-        <w:tabs>
-          <w:tab w:val="right" w:leader="dot" w:pos="9071"/>
-        </w:tabs>
+      <w:bookmarkEnd w:id="18"/>
+      <w:bookmarkEnd w:id="19"/>
+      <w:bookmarkEnd w:id="20"/>
+      <w:bookmarkEnd w:id="21"/>
+      <w:bookmarkEnd w:id="22"/>
+    </w:p>
+    <w:p>
+      <w:pPr>
+        <w:pStyle w:val="33"/>
+        <w:rPr>
+          <w:rFonts w:hint="default" w:ascii="Times New Roman" w:hAnsi="Times New Roman" w:cs="Times New Roman"/>
+          <w:sz w:val="28"/>
+          <w:szCs w:val="26"/>
+        </w:rPr>
       </w:pPr>
       <w:r>
         <w:rPr>
@@ -4297,154 +4684,18 @@
       </w:r>
       <w:r>
         <w:rPr>
-          <w:rFonts w:hint="default" w:ascii="Times New Roman" w:hAnsi="Times New Roman" w:cs="Times New Roman"/>
-          <w:szCs w:val="26"/>
-        </w:rPr>
-        <w:fldChar w:fldCharType="begin"/>
-      </w:r>
-      <w:r>
-        <w:rPr>
-          <w:rFonts w:hint="default" w:ascii="Times New Roman" w:hAnsi="Times New Roman" w:cs="Times New Roman"/>
-          <w:szCs w:val="26"/>
-        </w:rPr>
-        <w:instrText xml:space="preserve"> HYPERLINK \l _Toc1716 </w:instrText>
-      </w:r>
-      <w:r>
-        <w:rPr>
-          <w:rFonts w:hint="default" w:ascii="Times New Roman" w:hAnsi="Times New Roman" w:cs="Times New Roman"/>
-          <w:szCs w:val="26"/>
-        </w:rPr>
-        <w:fldChar w:fldCharType="separate"/>
-      </w:r>
-      <w:r>
-        <w:rPr>
-          <w:rFonts w:hint="default" w:ascii="Times New Roman" w:hAnsi="Times New Roman" w:cs="Times New Roman"/>
-        </w:rPr>
-        <w:t>Bảng 1.</w:t>
-      </w:r>
-      <w:r>
-        <w:t xml:space="preserve">1 </w:t>
-      </w:r>
-      <w:r>
-        <w:rPr>
-          <w:rFonts w:hint="default" w:ascii="Times New Roman" w:hAnsi="Times New Roman" w:cs="Times New Roman"/>
-          <w:lang w:val="en-US"/>
-        </w:rPr>
-        <w:t>: Tên bảng 1</w:t>
-      </w:r>
-      <w:r>
-        <w:tab/>
-      </w:r>
-      <w:r>
-        <w:fldChar w:fldCharType="begin"/>
-      </w:r>
-      <w:r>
-        <w:instrText xml:space="preserve"> PAGEREF _Toc1716 \h </w:instrText>
-      </w:r>
-      <w:r>
-        <w:fldChar w:fldCharType="separate"/>
-      </w:r>
-      <w:r>
-        <w:t>11</w:t>
-      </w:r>
-      <w:r>
+          <w:b/>
+        </w:rPr>
+        <w:t>Error! No table of figures entries found.</w:t>
+      </w:r>
+      <w:r>
+        <w:rPr>
+          <w:rFonts w:hint="default" w:ascii="Times New Roman" w:hAnsi="Times New Roman" w:cs="Times New Roman"/>
+          <w:szCs w:val="26"/>
+        </w:rPr>
         <w:fldChar w:fldCharType="end"/>
       </w:r>
-      <w:r>
-        <w:rPr>
-          <w:rFonts w:hint="default" w:ascii="Times New Roman" w:hAnsi="Times New Roman" w:cs="Times New Roman"/>
-          <w:szCs w:val="26"/>
-        </w:rPr>
-        <w:fldChar w:fldCharType="end"/>
-      </w:r>
-    </w:p>
-    <w:p>
-      <w:pPr>
-        <w:pStyle w:val="17"/>
-        <w:tabs>
-          <w:tab w:val="right" w:leader="dot" w:pos="9071"/>
-        </w:tabs>
-      </w:pPr>
-      <w:r>
-        <w:rPr>
-          <w:rFonts w:hint="default" w:ascii="Times New Roman" w:hAnsi="Times New Roman" w:cs="Times New Roman"/>
-          <w:szCs w:val="26"/>
-        </w:rPr>
-        <w:fldChar w:fldCharType="begin"/>
-      </w:r>
-      <w:r>
-        <w:rPr>
-          <w:rFonts w:hint="default" w:ascii="Times New Roman" w:hAnsi="Times New Roman" w:cs="Times New Roman"/>
-          <w:szCs w:val="26"/>
-        </w:rPr>
-        <w:instrText xml:space="preserve"> HYPERLINK \l _Toc5128 </w:instrText>
-      </w:r>
-      <w:r>
-        <w:rPr>
-          <w:rFonts w:hint="default" w:ascii="Times New Roman" w:hAnsi="Times New Roman" w:cs="Times New Roman"/>
-          <w:szCs w:val="26"/>
-        </w:rPr>
-        <w:fldChar w:fldCharType="separate"/>
-      </w:r>
-      <w:r>
-        <w:rPr>
-          <w:rFonts w:hint="default" w:ascii="Times New Roman" w:hAnsi="Times New Roman" w:cs="Times New Roman"/>
-        </w:rPr>
-        <w:t>Bảng 2.</w:t>
-      </w:r>
-      <w:r>
-        <w:t xml:space="preserve">1 </w:t>
-      </w:r>
-      <w:r>
-        <w:rPr>
-          <w:rFonts w:hint="default" w:ascii="Times New Roman" w:hAnsi="Times New Roman" w:cs="Times New Roman"/>
-          <w:lang w:val="en-US"/>
-        </w:rPr>
-        <w:t>: Tên bảng 1</w:t>
-      </w:r>
-      <w:r>
-        <w:tab/>
-      </w:r>
-      <w:r>
-        <w:fldChar w:fldCharType="begin"/>
-      </w:r>
-      <w:r>
-        <w:instrText xml:space="preserve"> PAGEREF _Toc5128 \h </w:instrText>
-      </w:r>
-      <w:r>
-        <w:fldChar w:fldCharType="separate"/>
-      </w:r>
-      <w:r>
-        <w:t>12</w:t>
-      </w:r>
-      <w:r>
-        <w:fldChar w:fldCharType="end"/>
-      </w:r>
-      <w:r>
-        <w:rPr>
-          <w:rFonts w:hint="default" w:ascii="Times New Roman" w:hAnsi="Times New Roman" w:cs="Times New Roman"/>
-          <w:szCs w:val="26"/>
-        </w:rPr>
-        <w:fldChar w:fldCharType="end"/>
-      </w:r>
-    </w:p>
-    <w:p>
-      <w:pPr>
-        <w:pStyle w:val="33"/>
-        <w:rPr>
-          <w:rFonts w:hint="default" w:ascii="Times New Roman" w:hAnsi="Times New Roman" w:cs="Times New Roman"/>
-          <w:sz w:val="28"/>
-          <w:szCs w:val="26"/>
-        </w:rPr>
-      </w:pPr>
-      <w:r>
-        <w:rPr>
-          <w:rFonts w:hint="default" w:ascii="Times New Roman" w:hAnsi="Times New Roman" w:cs="Times New Roman"/>
-          <w:szCs w:val="26"/>
-        </w:rPr>
-        <w:fldChar w:fldCharType="end"/>
-      </w:r>
-      <w:bookmarkStart w:id="17" w:name="_Toc49105240"/>
+      <w:bookmarkStart w:id="23" w:name="_Toc49105240"/>
     </w:p>
     <w:p>
       <w:pPr>
@@ -4476,8 +4727,10 @@
           <w:szCs w:val="24"/>
         </w:rPr>
       </w:pPr>
-      <w:bookmarkStart w:id="18" w:name="_Toc17272"/>
-      <w:bookmarkStart w:id="19" w:name="_Toc23437"/>
+      <w:bookmarkStart w:id="24" w:name="_Toc17272"/>
+      <w:bookmarkStart w:id="25" w:name="_Toc23437"/>
+      <w:bookmarkStart w:id="26" w:name="_Toc4337"/>
+      <w:bookmarkStart w:id="27" w:name="_Toc21276"/>
       <w:r>
         <w:rPr>
           <w:rFonts w:hint="default" w:ascii="Times New Roman" w:hAnsi="Times New Roman" w:cs="Times New Roman"/>
@@ -4486,9 +4739,11 @@
         </w:rPr>
         <w:t>MỞ ĐẦU</w:t>
       </w:r>
-      <w:bookmarkEnd w:id="17"/>
-      <w:bookmarkEnd w:id="18"/>
-      <w:bookmarkEnd w:id="19"/>
+      <w:bookmarkEnd w:id="23"/>
+      <w:bookmarkEnd w:id="24"/>
+      <w:bookmarkEnd w:id="25"/>
+      <w:bookmarkEnd w:id="26"/>
+      <w:bookmarkEnd w:id="27"/>
     </w:p>
     <w:p>
       <w:pPr>
@@ -4512,8 +4767,9 @@
           <w:lang w:val="en-US"/>
         </w:rPr>
       </w:pPr>
-      <w:bookmarkStart w:id="20" w:name="_Toc30232"/>
-      <w:bookmarkStart w:id="21" w:name="_Toc28844"/>
+      <w:bookmarkStart w:id="28" w:name="_Toc30232"/>
+      <w:bookmarkStart w:id="29" w:name="_Toc9699"/>
+      <w:bookmarkStart w:id="30" w:name="_Toc19814"/>
       <w:r>
         <w:rPr>
           <w:rFonts w:hint="default" w:cs="Times New Roman"/>
@@ -4525,8 +4781,7 @@
         </w:rPr>
         <w:t>TỔNG Q</w:t>
       </w:r>
-      <w:bookmarkEnd w:id="20"/>
-      <w:bookmarkEnd w:id="21"/>
+      <w:bookmarkEnd w:id="28"/>
       <w:r>
         <w:rPr>
           <w:rFonts w:hint="default" w:cs="Times New Roman"/>
@@ -4538,6 +4793,8 @@
         </w:rPr>
         <w:t>UAN ĐỒ ÁN</w:t>
       </w:r>
+      <w:bookmarkEnd w:id="29"/>
+      <w:bookmarkEnd w:id="30"/>
     </w:p>
     <w:p>
       <w:pPr>
@@ -4556,6 +4813,8 @@
           <w:lang w:val="en-US" w:eastAsia="zh-CN"/>
         </w:rPr>
       </w:pPr>
+      <w:bookmarkStart w:id="31" w:name="_Toc27463"/>
+      <w:bookmarkStart w:id="32" w:name="_Toc2269"/>
       <w:r>
         <w:rPr>
           <w:rFonts w:hint="default" w:cs="Times New Roman"/>
@@ -4567,6 +4826,8 @@
         </w:rPr>
         <w:t>Lý do chọn đề tài:</w:t>
       </w:r>
+      <w:bookmarkEnd w:id="31"/>
+      <w:bookmarkEnd w:id="32"/>
     </w:p>
     <w:p>
       <w:pPr>
@@ -4761,6 +5022,8 @@
           <w:lang w:val="en-US"/>
         </w:rPr>
       </w:pPr>
+      <w:bookmarkStart w:id="33" w:name="_Toc6238"/>
+      <w:bookmarkStart w:id="34" w:name="_Toc26854"/>
       <w:r>
         <w:rPr>
           <w:rFonts w:hint="default"/>
@@ -4772,6 +5035,8 @@
         </w:rPr>
         <w:t>Mục tiêu đề tài:</w:t>
       </w:r>
+      <w:bookmarkEnd w:id="33"/>
+      <w:bookmarkEnd w:id="34"/>
     </w:p>
     <w:p>
       <w:pPr>
@@ -4869,6 +5134,8 @@
           <w:lang w:val="en-US"/>
         </w:rPr>
       </w:pPr>
+      <w:bookmarkStart w:id="35" w:name="_Toc15233"/>
+      <w:bookmarkStart w:id="36" w:name="_Toc7471"/>
       <w:r>
         <w:rPr>
           <w:rFonts w:hint="default"/>
@@ -4880,6 +5147,8 @@
         </w:rPr>
         <w:t>Phạm vi nghiên cứu:</w:t>
       </w:r>
+      <w:bookmarkEnd w:id="35"/>
+      <w:bookmarkEnd w:id="36"/>
     </w:p>
     <w:p>
       <w:pPr>
@@ -4991,6 +5260,8 @@
           <w:lang w:val="en-US"/>
         </w:rPr>
       </w:pPr>
+      <w:bookmarkStart w:id="37" w:name="_Toc11345"/>
+      <w:bookmarkStart w:id="38" w:name="_Toc8219"/>
       <w:r>
         <w:rPr>
           <w:rFonts w:hint="default"/>
@@ -5002,6 +5273,8 @@
         </w:rPr>
         <w:t>Đối tượng nghiên cứu:</w:t>
       </w:r>
+      <w:bookmarkEnd w:id="37"/>
+      <w:bookmarkEnd w:id="38"/>
     </w:p>
     <w:p>
       <w:pPr>
@@ -5074,6 +5347,8 @@
           <w:lang w:val="en-US"/>
         </w:rPr>
       </w:pPr>
+      <w:bookmarkStart w:id="39" w:name="_Toc32485"/>
+      <w:bookmarkStart w:id="40" w:name="_Toc8492"/>
       <w:r>
         <w:rPr>
           <w:rFonts w:hint="default"/>
@@ -5085,6 +5360,8 @@
         </w:rPr>
         <w:t>Phương pháp nghiên cứu:</w:t>
       </w:r>
+      <w:bookmarkEnd w:id="39"/>
+      <w:bookmarkEnd w:id="40"/>
     </w:p>
     <w:p>
       <w:pPr>
@@ -5122,10 +5399,10 @@
           <w:lang w:val="en-US"/>
         </w:rPr>
       </w:pPr>
-      <w:bookmarkStart w:id="22" w:name="_Toc32660"/>
-      <w:bookmarkStart w:id="23" w:name="_Toc49105244"/>
-      <w:bookmarkStart w:id="24" w:name="_Toc28981"/>
-      <w:bookmarkStart w:id="25" w:name="_Toc367742499"/>
+      <w:bookmarkStart w:id="41" w:name="_Toc1254"/>
+      <w:bookmarkStart w:id="42" w:name="_Toc49105244"/>
+      <w:bookmarkStart w:id="43" w:name="_Toc28981"/>
+      <w:bookmarkStart w:id="44" w:name="_Toc367742499"/>
       <w:r>
         <w:rPr>
           <w:rFonts w:hint="default" w:eastAsia="Times New Roman" w:cs="Times New Roman"/>
@@ -5137,6 +5414,7 @@
         </w:rPr>
         <w:t>Nghiên cứu thông qua phương pháp lý thuyết:</w:t>
       </w:r>
+      <w:bookmarkEnd w:id="41"/>
     </w:p>
     <w:p>
       <w:pPr>
@@ -5214,6 +5492,7 @@
           <w:lang w:val="en-US"/>
         </w:rPr>
       </w:pPr>
+      <w:bookmarkStart w:id="45" w:name="_Toc22435"/>
       <w:r>
         <w:rPr>
           <w:rFonts w:hint="default" w:eastAsia="Times New Roman" w:cs="Times New Roman"/>
@@ -5225,6 +5504,7 @@
         </w:rPr>
         <w:t>Nghiên cứu thông qua phương phát mô hình hoá:</w:t>
       </w:r>
+      <w:bookmarkEnd w:id="45"/>
     </w:p>
     <w:p>
       <w:pPr>
@@ -5302,6 +5582,7 @@
           <w:lang w:val="en-US"/>
         </w:rPr>
       </w:pPr>
+      <w:bookmarkStart w:id="46" w:name="_Toc3489"/>
       <w:r>
         <w:rPr>
           <w:rFonts w:hint="default" w:eastAsia="Times New Roman" w:cs="Times New Roman"/>
@@ -5313,6 +5594,7 @@
         </w:rPr>
         <w:t>Nghiên cứu thông qua phương pháp tiếp cận hệ thống:</w:t>
       </w:r>
+      <w:bookmarkEnd w:id="46"/>
     </w:p>
     <w:p>
       <w:pPr>
@@ -5385,6 +5667,8 @@
           <w:lang w:val="en-US"/>
         </w:rPr>
       </w:pPr>
+      <w:bookmarkStart w:id="47" w:name="_Toc15628"/>
+      <w:bookmarkStart w:id="48" w:name="_Toc10552"/>
       <w:r>
         <w:rPr>
           <w:rFonts w:hint="default"/>
@@ -5396,6 +5680,8 @@
         </w:rPr>
         <w:t>Ý nghĩa thực tiễn của đề tài:</w:t>
       </w:r>
+      <w:bookmarkEnd w:id="47"/>
+      <w:bookmarkEnd w:id="48"/>
     </w:p>
     <w:p>
       <w:pPr>
@@ -5521,6 +5807,8 @@
           <w:lang w:val="en-US"/>
         </w:rPr>
       </w:pPr>
+      <w:bookmarkStart w:id="49" w:name="_Toc12833"/>
+      <w:bookmarkStart w:id="50" w:name="_Toc1322"/>
       <w:r>
         <w:rPr>
           <w:rFonts w:hint="default"/>
@@ -5532,11 +5820,12 @@
         </w:rPr>
         <w:t>Kết cấu của báo cáo:</w:t>
       </w:r>
-    </w:p>
-    <w:bookmarkEnd w:id="22"/>
-    <w:bookmarkEnd w:id="23"/>
-    <w:bookmarkEnd w:id="24"/>
-    <w:bookmarkEnd w:id="25"/>
+      <w:bookmarkEnd w:id="49"/>
+      <w:bookmarkEnd w:id="50"/>
+    </w:p>
+    <w:bookmarkEnd w:id="42"/>
+    <w:bookmarkEnd w:id="43"/>
+    <w:bookmarkEnd w:id="44"/>
     <w:p>
       <w:pPr>
         <w:rPr>
@@ -5552,11 +5841,11 @@
           <w:docGrid w:linePitch="360" w:charSpace="0"/>
         </w:sectPr>
       </w:pPr>
-      <w:bookmarkStart w:id="26" w:name="_Toc140297269"/>
-      <w:bookmarkStart w:id="27" w:name="_Toc142813558"/>
-    </w:p>
-    <w:bookmarkEnd w:id="26"/>
-    <w:bookmarkEnd w:id="27"/>
+      <w:bookmarkStart w:id="51" w:name="_Toc140297269"/>
+      <w:bookmarkStart w:id="52" w:name="_Toc142813558"/>
+    </w:p>
+    <w:bookmarkEnd w:id="51"/>
+    <w:bookmarkEnd w:id="52"/>
     <w:p>
       <w:pPr>
         <w:keepNext w:val="0"/>
@@ -5588,7 +5877,9 @@
           <w:lang w:val="en-US"/>
         </w:rPr>
       </w:pPr>
-      <w:bookmarkStart w:id="28" w:name="_Toc49105254"/>
+      <w:bookmarkStart w:id="53" w:name="_Toc4279"/>
+      <w:bookmarkStart w:id="54" w:name="_Toc28385"/>
+      <w:bookmarkStart w:id="55" w:name="_Toc49105254"/>
       <w:r>
         <w:rPr>
           <w:rFonts w:hint="default" w:cs="Times New Roman"/>
@@ -5600,6 +5891,8 @@
         </w:rPr>
         <w:t>CƠ SỞ LÝ THUYẾT</w:t>
       </w:r>
+      <w:bookmarkEnd w:id="53"/>
+      <w:bookmarkEnd w:id="54"/>
     </w:p>
     <w:p>
       <w:pPr>
@@ -5635,6 +5928,8 @@
           <w:lang w:val="en-US"/>
         </w:rPr>
       </w:pPr>
+      <w:bookmarkStart w:id="56" w:name="_Toc5666"/>
+      <w:bookmarkStart w:id="57" w:name="_Toc23560"/>
       <w:r>
         <w:rPr>
           <w:rFonts w:hint="default" w:cs="Times New Roman"/>
@@ -5646,6 +5941,8 @@
         </w:rPr>
         <w:t>Django:</w:t>
       </w:r>
+      <w:bookmarkEnd w:id="56"/>
+      <w:bookmarkEnd w:id="57"/>
     </w:p>
     <w:p>
       <w:pPr>
@@ -5683,6 +5980,7 @@
           <w:lang w:val="en-US"/>
         </w:rPr>
       </w:pPr>
+      <w:bookmarkStart w:id="58" w:name="_Toc27872"/>
       <w:r>
         <w:rPr>
           <w:rFonts w:hint="default" w:eastAsia="Times New Roman" w:cs="Times New Roman"/>
@@ -5694,6 +5992,7 @@
         </w:rPr>
         <w:t>Khái niệm:</w:t>
       </w:r>
+      <w:bookmarkEnd w:id="58"/>
     </w:p>
     <w:p>
       <w:pPr>
@@ -5779,6 +6078,7 @@
           <w:lang w:val="en-US"/>
         </w:rPr>
       </w:pPr>
+      <w:bookmarkStart w:id="59" w:name="_Toc27620"/>
       <w:r>
         <w:rPr>
           <w:rFonts w:hint="default" w:eastAsia="Times New Roman" w:cs="Times New Roman"/>
@@ -5790,6 +6090,7 @@
         </w:rPr>
         <w:t>Tính năng nổi bậc:</w:t>
       </w:r>
+      <w:bookmarkEnd w:id="59"/>
     </w:p>
     <w:p>
       <w:pPr>
@@ -6202,6 +6503,8 @@
           <w:lang w:val="en-US"/>
         </w:rPr>
       </w:pPr>
+      <w:bookmarkStart w:id="60" w:name="_Toc21072"/>
+      <w:bookmarkStart w:id="61" w:name="_Toc27363"/>
       <w:r>
         <w:rPr>
           <w:rFonts w:hint="default" w:eastAsia="Times New Roman" w:cs="Times New Roman"/>
@@ -6213,6 +6516,8 @@
         </w:rPr>
         <w:t>Django REST Framework (DRF):</w:t>
       </w:r>
+      <w:bookmarkEnd w:id="60"/>
+      <w:bookmarkEnd w:id="61"/>
     </w:p>
     <w:p>
       <w:pPr>
@@ -6249,6 +6554,7 @@
           <w:lang w:val="en-US"/>
         </w:rPr>
       </w:pPr>
+      <w:bookmarkStart w:id="62" w:name="_Toc1972"/>
       <w:r>
         <w:rPr>
           <w:rFonts w:hint="default" w:eastAsia="Times New Roman" w:cs="Times New Roman"/>
@@ -6260,6 +6566,7 @@
         </w:rPr>
         <w:t>Khái niệm:</w:t>
       </w:r>
+      <w:bookmarkEnd w:id="62"/>
     </w:p>
     <w:p>
       <w:pPr>
@@ -6345,6 +6652,7 @@
           <w:lang w:val="en-US"/>
         </w:rPr>
       </w:pPr>
+      <w:bookmarkStart w:id="63" w:name="_Toc31235"/>
       <w:r>
         <w:rPr>
           <w:rFonts w:hint="default" w:eastAsia="Times New Roman" w:cs="Times New Roman"/>
@@ -6356,6 +6664,7 @@
         </w:rPr>
         <w:t>Tính năng nổi bậc:</w:t>
       </w:r>
+      <w:bookmarkEnd w:id="63"/>
     </w:p>
     <w:p>
       <w:pPr>
@@ -6709,6 +7018,8 @@
           <w:lang w:val="en-US"/>
         </w:rPr>
       </w:pPr>
+      <w:bookmarkStart w:id="64" w:name="_Toc26795"/>
+      <w:bookmarkStart w:id="65" w:name="_Toc17989"/>
       <w:r>
         <w:rPr>
           <w:rFonts w:hint="default" w:eastAsia="Times New Roman" w:cs="Times New Roman"/>
@@ -6719,6 +7030,8 @@
         </w:rPr>
         <w:t>Oauth2:</w:t>
       </w:r>
+      <w:bookmarkEnd w:id="64"/>
+      <w:bookmarkEnd w:id="65"/>
     </w:p>
     <w:p>
       <w:pPr>
@@ -6756,6 +7069,7 @@
           <w:lang w:val="en-US"/>
         </w:rPr>
       </w:pPr>
+      <w:bookmarkStart w:id="66" w:name="_Toc16292"/>
       <w:r>
         <w:rPr>
           <w:rFonts w:hint="default" w:eastAsia="Times New Roman" w:cs="Times New Roman"/>
@@ -6767,6 +7081,7 @@
         </w:rPr>
         <w:t>Khái niệm:</w:t>
       </w:r>
+      <w:bookmarkEnd w:id="66"/>
     </w:p>
     <w:p>
       <w:pPr>
@@ -6852,6 +7167,7 @@
           <w:lang w:val="en-US"/>
         </w:rPr>
       </w:pPr>
+      <w:bookmarkStart w:id="67" w:name="_Toc8709"/>
       <w:r>
         <w:rPr>
           <w:rFonts w:hint="default" w:eastAsia="Times New Roman" w:cs="Times New Roman"/>
@@ -6863,6 +7179,7 @@
         </w:rPr>
         <w:t>Thành phần chính:</w:t>
       </w:r>
+      <w:bookmarkEnd w:id="67"/>
     </w:p>
     <w:p>
       <w:pPr>
@@ -7180,6 +7497,7 @@
           <w:lang w:val="en-US"/>
         </w:rPr>
       </w:pPr>
+      <w:bookmarkStart w:id="68" w:name="_Toc5268"/>
       <w:r>
         <w:rPr>
           <w:rFonts w:hint="default" w:eastAsia="Times New Roman" w:cs="Times New Roman"/>
@@ -7191,6 +7509,7 @@
         </w:rPr>
         <w:t>Quy trình hoạt động:</w:t>
       </w:r>
+      <w:bookmarkEnd w:id="68"/>
     </w:p>
     <w:p>
       <w:pPr>
@@ -7523,6 +7842,7 @@
           <w:lang w:val="en-US"/>
         </w:rPr>
       </w:pPr>
+      <w:bookmarkStart w:id="69" w:name="_Toc8258"/>
       <w:r>
         <w:rPr>
           <w:rFonts w:hint="default" w:eastAsia="Times New Roman" w:cs="Times New Roman"/>
@@ -7534,6 +7854,7 @@
         </w:rPr>
         <w:t>Lợi ích mang lại:</w:t>
       </w:r>
+      <w:bookmarkEnd w:id="69"/>
     </w:p>
     <w:p>
       <w:pPr>
@@ -7747,6 +8068,8 @@
           <w:lang w:val="en-US"/>
         </w:rPr>
       </w:pPr>
+      <w:bookmarkStart w:id="70" w:name="_Toc29785"/>
+      <w:bookmarkStart w:id="71" w:name="_Toc469"/>
       <w:r>
         <w:rPr>
           <w:rFonts w:hint="default" w:eastAsia="Times New Roman" w:cs="Times New Roman"/>
@@ -7758,6 +8081,8 @@
         </w:rPr>
         <w:t>ReactJS:</w:t>
       </w:r>
+      <w:bookmarkEnd w:id="70"/>
+      <w:bookmarkEnd w:id="71"/>
     </w:p>
     <w:p>
       <w:pPr>
@@ -7795,6 +8120,7 @@
           <w:lang w:val="en-US"/>
         </w:rPr>
       </w:pPr>
+      <w:bookmarkStart w:id="72" w:name="_Toc823"/>
       <w:r>
         <w:rPr>
           <w:rFonts w:hint="default" w:eastAsia="Times New Roman" w:cs="Times New Roman"/>
@@ -7806,6 +8132,7 @@
         </w:rPr>
         <w:t>Khái niệm:</w:t>
       </w:r>
+      <w:bookmarkEnd w:id="72"/>
     </w:p>
     <w:p>
       <w:pPr>
@@ -7814,6 +8141,7 @@
         <w:pageBreakBefore w:val="0"/>
         <w:widowControl/>
         <w:numPr>
+          <w:ilvl w:val="0"/>
           <w:numId w:val="0"/>
         </w:numPr>
         <w:tabs>
@@ -7831,7 +8159,7 @@
         <w:spacing w:after="200" w:line="276" w:lineRule="auto"/>
         <w:jc w:val="both"/>
         <w:textAlignment w:val="auto"/>
-        <w:outlineLvl w:val="2"/>
+        <w:outlineLvl w:val="9"/>
         <w:rPr>
           <w:rFonts w:hint="default" w:eastAsia="Times New Roman" w:cs="Times New Roman"/>
           <w:b/>
@@ -7851,7 +8179,6 @@
           <w:lang w:val="en-US"/>
         </w:rPr>
         <w:tab/>
-        <w:t>ReactJS có tên gọi chính thức là React theo như trang web chính thức thông báo. Tuy nhiên, ReactJS là thuật ngữ được cộng đồng sử dụng nhằm phần biệt với React Native (dùng để phát triển mobile)</w:t>
       </w:r>
       <w:r>
         <w:rPr>
@@ -7862,7 +8189,7 @@
           <w:szCs w:val="26"/>
           <w:lang w:val="en-US"/>
         </w:rPr>
-        <w:t>. ReactJS là một thư viện Javascipt mã nguồn mở, được xây dựng và phát triển bởi Facebook vào 2013, được xây dựng giúp đỡ người lập trình phát triển toàn diện về giao diện (front-end) cho website. Không can thiệp vào các logic và cấu trúc đã được lập trình của hệ thống, nhằm tạo ra tính dễ dàng trong việc tích hợp vào các ứng dụng web.</w:t>
+        <w:t>ReactJS có tên gọi chính thức là React theo như trang web chính thức thông báo. Tuy nhiên, ReactJS là thuật ngữ được cộng đồng sử dụng nhằm phần biệt với React Native (dùng để phát triển mobile). ReactJS là một thư viện Javascipt mã nguồn mở, được xây dựng và phát triển bởi Facebook vào 2013, được xây dựng giúp đỡ người lập trình phát triển toàn diện về giao diện (front-end) cho website. Không can thiệp vào các logic và cấu trúc đã được lập trình của hệ thống, nhằm tạo ra tính dễ dàng trong việc tích hợp vào các ứng dụng web.</w:t>
       </w:r>
     </w:p>
     <w:p>
@@ -7901,6 +8228,7 @@
           <w:lang w:val="en-US"/>
         </w:rPr>
       </w:pPr>
+      <w:bookmarkStart w:id="73" w:name="_Toc12529"/>
       <w:r>
         <w:rPr>
           <w:rFonts w:hint="default" w:eastAsia="Times New Roman" w:cs="Times New Roman"/>
@@ -7912,6 +8240,7 @@
         </w:rPr>
         <w:t>Tính năng nổi bậc:</w:t>
       </w:r>
+      <w:bookmarkEnd w:id="73"/>
     </w:p>
     <w:p>
       <w:pPr>
@@ -8179,18 +8508,7 @@
           <w:szCs w:val="26"/>
           <w:lang w:val="en-US"/>
         </w:rPr>
-        <w:t xml:space="preserve"> Single-Way Data Flow</w:t>
-      </w:r>
-      <w:r>
-        <w:rPr>
-          <w:rFonts w:hint="default" w:eastAsia="Times New Roman"/>
-          <w:b/>
-          <w:bCs w:val="0"/>
-          <w:sz w:val="26"/>
-          <w:szCs w:val="26"/>
-          <w:lang w:val="en-US"/>
-        </w:rPr>
-        <w:t>:</w:t>
+        <w:t xml:space="preserve"> Single-Way Data Flow:</w:t>
       </w:r>
       <w:r>
         <w:rPr>
@@ -8239,6 +8557,8 @@
           <w:lang w:val="en-US"/>
         </w:rPr>
       </w:pPr>
+      <w:bookmarkStart w:id="74" w:name="_Toc5821"/>
+      <w:bookmarkStart w:id="75" w:name="_Toc26008"/>
       <w:r>
         <w:rPr>
           <w:rFonts w:hint="default" w:eastAsia="Times New Roman" w:cs="Times New Roman"/>
@@ -8249,6 +8569,8 @@
         </w:rPr>
         <w:t>Axios:</w:t>
       </w:r>
+      <w:bookmarkEnd w:id="74"/>
+      <w:bookmarkEnd w:id="75"/>
     </w:p>
     <w:p>
       <w:pPr>
@@ -8286,6 +8608,7 @@
           <w:lang w:val="en-US"/>
         </w:rPr>
       </w:pPr>
+      <w:bookmarkStart w:id="76" w:name="_Toc21458"/>
       <w:r>
         <w:rPr>
           <w:rFonts w:hint="default" w:eastAsia="Times New Roman" w:cs="Times New Roman"/>
@@ -8297,6 +8620,7 @@
         </w:rPr>
         <w:t>Khái niệm:</w:t>
       </w:r>
+      <w:bookmarkEnd w:id="76"/>
     </w:p>
     <w:p>
       <w:pPr>
@@ -8323,7 +8647,7 @@
         <w:spacing w:after="200" w:line="276" w:lineRule="auto"/>
         <w:jc w:val="both"/>
         <w:textAlignment w:val="auto"/>
-        <w:outlineLvl w:val="2"/>
+        <w:outlineLvl w:val="9"/>
         <w:rPr>
           <w:rFonts w:hint="default" w:eastAsia="Times New Roman" w:cs="Times New Roman"/>
           <w:b/>
@@ -8346,27 +8670,14 @@
       </w:r>
       <w:r>
         <w:rPr>
-          <w:rFonts w:hint="default" w:eastAsia="Times New Roman" w:cs="Times New Roman"/>
-          <w:b w:val="0"/>
-          <w:bCs/>
-          <w:sz w:val="28"/>
-          <w:szCs w:val="24"/>
-          <w:lang w:val="en-US"/>
-        </w:rPr>
-        <w:t>Axios là một thư viện của Javascript được xây dựng dựa trên nền tảng Javascipt Promise để thực hiện yêu cầu HTTP gửi đến</w:t>
-      </w:r>
-      <w:bookmarkStart w:id="34" w:name="_GoBack"/>
-      <w:bookmarkEnd w:id="34"/>
-      <w:r>
-        <w:rPr>
-          <w:rFonts w:hint="default" w:eastAsia="Times New Roman" w:cs="Times New Roman"/>
-          <w:b w:val="0"/>
-          <w:bCs/>
-          <w:sz w:val="28"/>
-          <w:szCs w:val="24"/>
-          <w:lang w:val="en-US"/>
-        </w:rPr>
-        <w:t>. Được sử dụng phổ biến trong các ứng dụng front-end như React, Vue,… Nhằm sử dụng để thực hiện các request HTTP bất đồng bộ của các REST endpoint. Dễ dàng sử dụng vì có nhiều tính năng hữu ích, giúp thực hiện các yêu cầu một cách dễ dàng.</w:t>
+          <w:rFonts w:hint="default" w:eastAsia="Times New Roman"/>
+          <w:b w:val="0"/>
+          <w:bCs/>
+          <w:sz w:val="26"/>
+          <w:szCs w:val="26"/>
+          <w:lang w:val="en-US"/>
+        </w:rPr>
+        <w:t>Axios là một thư viện của Javascript được xây dựng dựa trên nền tảng Javascipt Promise để thực hiện yêu cầu HTTP gửi đến. Được sử dụng phổ biến trong các ứng dụng front-end như React, Vue,… Nhằm sử dụng để thực hiện các request HTTP bất đồng bộ của các REST endpoint. Dễ dàng sử dụng vì có nhiều tính năng hữu ích, giúp thực hiện các yêu cầu một cách dễ dàng.</w:t>
       </w:r>
     </w:p>
     <w:p>
@@ -8405,6 +8716,7 @@
           <w:lang w:val="en-US"/>
         </w:rPr>
       </w:pPr>
+      <w:bookmarkStart w:id="77" w:name="_Toc21382"/>
       <w:r>
         <w:rPr>
           <w:rFonts w:hint="default" w:eastAsia="Times New Roman" w:cs="Times New Roman"/>
@@ -8416,6 +8728,7 @@
         </w:rPr>
         <w:t>Tính năng nổi bậc:</w:t>
       </w:r>
+      <w:bookmarkEnd w:id="77"/>
     </w:p>
     <w:p>
       <w:pPr>
@@ -8747,6 +9060,8 @@
           <w:lang w:val="en-US"/>
         </w:rPr>
       </w:pPr>
+      <w:bookmarkStart w:id="78" w:name="_Toc2616"/>
+      <w:bookmarkStart w:id="79" w:name="_Toc26736"/>
       <w:r>
         <w:rPr>
           <w:rFonts w:hint="default" w:eastAsia="Times New Roman" w:cs="Times New Roman"/>
@@ -8757,6 +9072,510 @@
           <w:lang w:val="en-US"/>
         </w:rPr>
         <w:t>MySQL:</w:t>
+      </w:r>
+      <w:bookmarkEnd w:id="78"/>
+      <w:bookmarkEnd w:id="79"/>
+    </w:p>
+    <w:p>
+      <w:pPr>
+        <w:keepNext w:val="0"/>
+        <w:keepLines w:val="0"/>
+        <w:pageBreakBefore w:val="0"/>
+        <w:widowControl/>
+        <w:numPr>
+          <w:ilvl w:val="2"/>
+          <w:numId w:val="3"/>
+        </w:numPr>
+        <w:tabs>
+          <w:tab w:val="left" w:pos="0"/>
+        </w:tabs>
+        <w:kinsoku/>
+        <w:wordWrap/>
+        <w:overflowPunct/>
+        <w:topLinePunct w:val="0"/>
+        <w:autoSpaceDE/>
+        <w:autoSpaceDN/>
+        <w:bidi w:val="0"/>
+        <w:adjustRightInd/>
+        <w:snapToGrid/>
+        <w:spacing w:after="200" w:line="276" w:lineRule="auto"/>
+        <w:ind w:left="1080" w:leftChars="0" w:hanging="850" w:firstLineChars="0"/>
+        <w:jc w:val="both"/>
+        <w:textAlignment w:val="auto"/>
+        <w:outlineLvl w:val="2"/>
+        <w:rPr>
+          <w:rFonts w:hint="default" w:eastAsia="Times New Roman" w:cs="Times New Roman"/>
+          <w:b/>
+          <w:bCs w:val="0"/>
+          <w:sz w:val="28"/>
+          <w:szCs w:val="24"/>
+          <w:lang w:val="en-US"/>
+        </w:rPr>
+      </w:pPr>
+      <w:bookmarkStart w:id="80" w:name="_Toc21517"/>
+      <w:r>
+        <w:rPr>
+          <w:rFonts w:hint="default" w:eastAsia="Times New Roman" w:cs="Times New Roman"/>
+          <w:b/>
+          <w:bCs w:val="0"/>
+          <w:sz w:val="28"/>
+          <w:szCs w:val="24"/>
+          <w:lang w:val="en-US"/>
+        </w:rPr>
+        <w:t>Khái niệm:</w:t>
+      </w:r>
+      <w:bookmarkEnd w:id="80"/>
+    </w:p>
+    <w:p>
+      <w:pPr>
+        <w:keepNext w:val="0"/>
+        <w:keepLines w:val="0"/>
+        <w:pageBreakBefore w:val="0"/>
+        <w:widowControl/>
+        <w:numPr>
+          <w:ilvl w:val="0"/>
+          <w:numId w:val="0"/>
+        </w:numPr>
+        <w:tabs>
+          <w:tab w:val="left" w:pos="0"/>
+        </w:tabs>
+        <w:kinsoku/>
+        <w:wordWrap/>
+        <w:overflowPunct/>
+        <w:topLinePunct w:val="0"/>
+        <w:autoSpaceDE/>
+        <w:autoSpaceDN/>
+        <w:bidi w:val="0"/>
+        <w:adjustRightInd/>
+        <w:snapToGrid/>
+        <w:spacing w:after="200" w:line="276" w:lineRule="auto"/>
+        <w:ind w:leftChars="0" w:firstLine="850"/>
+        <w:jc w:val="both"/>
+        <w:textAlignment w:val="auto"/>
+        <w:outlineLvl w:val="9"/>
+        <w:rPr>
+          <w:rFonts w:hint="default" w:eastAsia="Times New Roman"/>
+          <w:b w:val="0"/>
+          <w:bCs/>
+          <w:sz w:val="26"/>
+          <w:szCs w:val="26"/>
+          <w:lang w:val="en-US"/>
+        </w:rPr>
+      </w:pPr>
+      <w:r>
+        <w:rPr>
+          <w:rFonts w:hint="default" w:eastAsia="Times New Roman"/>
+          <w:b w:val="0"/>
+          <w:bCs/>
+          <w:sz w:val="26"/>
+          <w:szCs w:val="26"/>
+          <w:lang w:val="en-US"/>
+        </w:rPr>
+        <w:t>MySQL là một hệ thống quản lý dữ liệu mã nguồn mở, cho phép người lập trình có thể xây dựng và phát triển dữ liệu dễ dàng. Sử dụng ngôn ngữ truy vấn của SQL tương tác với dữ liệu. Nó thường được ứng dụng vào một số hệ quản trị cơ sở dữ liệu phổ biến trên thế giới. Được ưa chuộng sử dụng do tính linh hoạt, hiệu suất cao và sự nhất quán.</w:t>
+      </w:r>
+    </w:p>
+    <w:p>
+      <w:pPr>
+        <w:keepNext w:val="0"/>
+        <w:keepLines w:val="0"/>
+        <w:pageBreakBefore w:val="0"/>
+        <w:widowControl/>
+        <w:numPr>
+          <w:ilvl w:val="2"/>
+          <w:numId w:val="3"/>
+        </w:numPr>
+        <w:tabs>
+          <w:tab w:val="left" w:pos="0"/>
+        </w:tabs>
+        <w:kinsoku/>
+        <w:wordWrap/>
+        <w:overflowPunct/>
+        <w:topLinePunct w:val="0"/>
+        <w:autoSpaceDE/>
+        <w:autoSpaceDN/>
+        <w:bidi w:val="0"/>
+        <w:adjustRightInd/>
+        <w:snapToGrid/>
+        <w:spacing w:after="200" w:line="276" w:lineRule="auto"/>
+        <w:ind w:left="1080" w:leftChars="0" w:hanging="850" w:firstLineChars="0"/>
+        <w:jc w:val="both"/>
+        <w:textAlignment w:val="auto"/>
+        <w:outlineLvl w:val="2"/>
+        <w:rPr>
+          <w:rFonts w:hint="default" w:eastAsia="Times New Roman" w:cs="Times New Roman"/>
+          <w:b/>
+          <w:bCs w:val="0"/>
+          <w:sz w:val="28"/>
+          <w:szCs w:val="24"/>
+          <w:lang w:val="en-US"/>
+        </w:rPr>
+      </w:pPr>
+      <w:bookmarkStart w:id="81" w:name="_Toc7892"/>
+      <w:r>
+        <w:rPr>
+          <w:rFonts w:hint="default" w:eastAsia="Times New Roman" w:cs="Times New Roman"/>
+          <w:b/>
+          <w:bCs w:val="0"/>
+          <w:sz w:val="28"/>
+          <w:szCs w:val="24"/>
+          <w:lang w:val="en-US"/>
+        </w:rPr>
+        <w:t>Tính năng nổi bật:</w:t>
+      </w:r>
+      <w:bookmarkEnd w:id="81"/>
+    </w:p>
+    <w:p>
+      <w:pPr>
+        <w:keepNext w:val="0"/>
+        <w:keepLines w:val="0"/>
+        <w:pageBreakBefore w:val="0"/>
+        <w:widowControl/>
+        <w:numPr>
+          <w:ilvl w:val="0"/>
+          <w:numId w:val="0"/>
+        </w:numPr>
+        <w:tabs>
+          <w:tab w:val="left" w:pos="0"/>
+        </w:tabs>
+        <w:kinsoku/>
+        <w:wordWrap/>
+        <w:overflowPunct/>
+        <w:topLinePunct w:val="0"/>
+        <w:autoSpaceDE/>
+        <w:autoSpaceDN/>
+        <w:bidi w:val="0"/>
+        <w:adjustRightInd/>
+        <w:snapToGrid/>
+        <w:spacing w:after="200" w:line="276" w:lineRule="auto"/>
+        <w:ind w:leftChars="0" w:firstLine="850"/>
+        <w:jc w:val="both"/>
+        <w:textAlignment w:val="auto"/>
+        <w:outlineLvl w:val="9"/>
+        <w:rPr>
+          <w:rFonts w:hint="default" w:eastAsia="Times New Roman"/>
+          <w:b w:val="0"/>
+          <w:bCs/>
+          <w:sz w:val="26"/>
+          <w:szCs w:val="26"/>
+          <w:lang w:val="en-US"/>
+        </w:rPr>
+      </w:pPr>
+      <w:r>
+        <w:rPr>
+          <w:rFonts w:hint="default" w:eastAsia="Times New Roman"/>
+          <w:b/>
+          <w:bCs w:val="0"/>
+          <w:sz w:val="26"/>
+          <w:szCs w:val="26"/>
+          <w:lang w:val="en-US"/>
+        </w:rPr>
+        <w:t>- Mã nguồn mở:</w:t>
+      </w:r>
+      <w:r>
+        <w:rPr>
+          <w:rFonts w:hint="default" w:eastAsia="Times New Roman"/>
+          <w:b w:val="0"/>
+          <w:bCs/>
+          <w:sz w:val="26"/>
+          <w:szCs w:val="26"/>
+          <w:lang w:val="en-US"/>
+        </w:rPr>
+        <w:t xml:space="preserve"> MySQL là một hệ quản trị cơ sở dữ liệu mã nguồn mở, cho phép người dùng tải về và phát triển theo nhu cầu của bản thân một các tự do. Giúp cho các chi phí sử dụng giảm bớt.</w:t>
+      </w:r>
+    </w:p>
+    <w:p>
+      <w:pPr>
+        <w:keepNext w:val="0"/>
+        <w:keepLines w:val="0"/>
+        <w:pageBreakBefore w:val="0"/>
+        <w:widowControl/>
+        <w:numPr>
+          <w:ilvl w:val="0"/>
+          <w:numId w:val="0"/>
+        </w:numPr>
+        <w:tabs>
+          <w:tab w:val="left" w:pos="0"/>
+        </w:tabs>
+        <w:kinsoku/>
+        <w:wordWrap/>
+        <w:overflowPunct/>
+        <w:topLinePunct w:val="0"/>
+        <w:autoSpaceDE/>
+        <w:autoSpaceDN/>
+        <w:bidi w:val="0"/>
+        <w:adjustRightInd/>
+        <w:snapToGrid/>
+        <w:spacing w:after="200" w:line="276" w:lineRule="auto"/>
+        <w:ind w:leftChars="0" w:firstLine="850"/>
+        <w:jc w:val="both"/>
+        <w:textAlignment w:val="auto"/>
+        <w:outlineLvl w:val="9"/>
+        <w:rPr>
+          <w:rFonts w:hint="default" w:eastAsia="Times New Roman"/>
+          <w:b w:val="0"/>
+          <w:bCs/>
+          <w:sz w:val="26"/>
+          <w:szCs w:val="26"/>
+          <w:lang w:val="en-US"/>
+        </w:rPr>
+      </w:pPr>
+      <w:r>
+        <w:rPr>
+          <w:rFonts w:hint="default" w:eastAsia="Times New Roman"/>
+          <w:b/>
+          <w:bCs w:val="0"/>
+          <w:sz w:val="26"/>
+          <w:szCs w:val="26"/>
+          <w:lang w:val="en-US"/>
+        </w:rPr>
+        <w:t>- Hiệu suất cao:</w:t>
+      </w:r>
+      <w:r>
+        <w:rPr>
+          <w:rFonts w:hint="default" w:eastAsia="Times New Roman"/>
+          <w:b w:val="0"/>
+          <w:bCs/>
+          <w:sz w:val="26"/>
+          <w:szCs w:val="26"/>
+          <w:lang w:val="en-US"/>
+        </w:rPr>
+        <w:t xml:space="preserve"> MySQL có thể xử lấy hàng triệu câu lệnh truy vấn khác nhau một cách nhanh chóng và hiệu quả nhằm đem lại sự tối ưu cao trong hiệu suất sử dụng. Giúp cho việc trải nghiệm của nhiều khách hàng trong quá trình sử dụng cùng một lúc sẽ không gặp phải sự chậm trễ .</w:t>
+      </w:r>
+    </w:p>
+    <w:p>
+      <w:pPr>
+        <w:keepNext w:val="0"/>
+        <w:keepLines w:val="0"/>
+        <w:pageBreakBefore w:val="0"/>
+        <w:widowControl/>
+        <w:numPr>
+          <w:ilvl w:val="0"/>
+          <w:numId w:val="0"/>
+        </w:numPr>
+        <w:tabs>
+          <w:tab w:val="left" w:pos="0"/>
+        </w:tabs>
+        <w:kinsoku/>
+        <w:wordWrap/>
+        <w:overflowPunct/>
+        <w:topLinePunct w:val="0"/>
+        <w:autoSpaceDE/>
+        <w:autoSpaceDN/>
+        <w:bidi w:val="0"/>
+        <w:adjustRightInd/>
+        <w:snapToGrid/>
+        <w:spacing w:after="200" w:line="276" w:lineRule="auto"/>
+        <w:ind w:leftChars="0" w:firstLine="850"/>
+        <w:jc w:val="both"/>
+        <w:textAlignment w:val="auto"/>
+        <w:outlineLvl w:val="9"/>
+        <w:rPr>
+          <w:rFonts w:hint="default" w:eastAsia="Times New Roman"/>
+          <w:b w:val="0"/>
+          <w:bCs/>
+          <w:sz w:val="26"/>
+          <w:szCs w:val="26"/>
+          <w:lang w:val="en-US"/>
+        </w:rPr>
+      </w:pPr>
+      <w:r>
+        <w:rPr>
+          <w:rFonts w:hint="default" w:eastAsia="Times New Roman"/>
+          <w:b/>
+          <w:bCs w:val="0"/>
+          <w:sz w:val="26"/>
+          <w:szCs w:val="26"/>
+          <w:lang w:val="en-US"/>
+        </w:rPr>
+        <w:t xml:space="preserve">- Khả năng mở rộng: </w:t>
+      </w:r>
+      <w:r>
+        <w:rPr>
+          <w:rFonts w:hint="default" w:eastAsia="Times New Roman"/>
+          <w:b w:val="0"/>
+          <w:bCs/>
+          <w:sz w:val="26"/>
+          <w:szCs w:val="26"/>
+          <w:lang w:val="en-US"/>
+        </w:rPr>
+        <w:t>Cho phép người dùng xây dựng một cơ sở dữ liệu đơn giản sau đó phát triển lên cơ sở dữ liệu trở nên phức tạp trong hệ thống nếu cần thiết. Để tránh việc thay đổi nền tảng cơ sở dữ liệu MySQL đã hỗ trợ việc quản lý dễ dàng cùng với việc xử lý một khối lượng lớn dữ liệu.</w:t>
+      </w:r>
+    </w:p>
+    <w:p>
+      <w:pPr>
+        <w:keepNext w:val="0"/>
+        <w:keepLines w:val="0"/>
+        <w:pageBreakBefore w:val="0"/>
+        <w:widowControl/>
+        <w:numPr>
+          <w:ilvl w:val="0"/>
+          <w:numId w:val="0"/>
+        </w:numPr>
+        <w:tabs>
+          <w:tab w:val="left" w:pos="0"/>
+        </w:tabs>
+        <w:kinsoku/>
+        <w:wordWrap/>
+        <w:overflowPunct/>
+        <w:topLinePunct w:val="0"/>
+        <w:autoSpaceDE/>
+        <w:autoSpaceDN/>
+        <w:bidi w:val="0"/>
+        <w:adjustRightInd/>
+        <w:snapToGrid/>
+        <w:spacing w:after="200" w:line="276" w:lineRule="auto"/>
+        <w:ind w:leftChars="0" w:firstLine="850"/>
+        <w:jc w:val="both"/>
+        <w:textAlignment w:val="auto"/>
+        <w:outlineLvl w:val="9"/>
+        <w:rPr>
+          <w:rFonts w:hint="default" w:eastAsia="Times New Roman"/>
+          <w:b w:val="0"/>
+          <w:bCs/>
+          <w:sz w:val="26"/>
+          <w:szCs w:val="26"/>
+          <w:lang w:val="en-US"/>
+        </w:rPr>
+      </w:pPr>
+      <w:r>
+        <w:rPr>
+          <w:rFonts w:hint="default" w:eastAsia="Times New Roman"/>
+          <w:b/>
+          <w:bCs w:val="0"/>
+          <w:sz w:val="26"/>
+          <w:szCs w:val="26"/>
+          <w:lang w:val="en-US"/>
+        </w:rPr>
+        <w:t>- Hỗ trợ nhiều loại dữ liệu:</w:t>
+      </w:r>
+      <w:r>
+        <w:rPr>
+          <w:rFonts w:hint="default" w:eastAsia="Times New Roman"/>
+          <w:b w:val="0"/>
+          <w:bCs/>
+          <w:sz w:val="26"/>
+          <w:szCs w:val="26"/>
+          <w:lang w:val="en-US"/>
+        </w:rPr>
+        <w:t xml:space="preserve"> MySQL cho phép người lập trình có thể làm việc hoặc sử dụng đầy đủ các kiểu dữ liệu trong JSON một cách thuận tiện và dễ dàng. Từ đó, có thể xây dựng và phát triển hệ thống dễ dàng trong việc thiết kế dữ liệu và lưu trữ thông tin theo nhu cầu khác nhau trong việc sử dụng.</w:t>
+      </w:r>
+    </w:p>
+    <w:p>
+      <w:pPr>
+        <w:keepNext w:val="0"/>
+        <w:keepLines w:val="0"/>
+        <w:pageBreakBefore w:val="0"/>
+        <w:widowControl/>
+        <w:numPr>
+          <w:ilvl w:val="0"/>
+          <w:numId w:val="0"/>
+        </w:numPr>
+        <w:tabs>
+          <w:tab w:val="left" w:pos="0"/>
+        </w:tabs>
+        <w:kinsoku/>
+        <w:wordWrap/>
+        <w:overflowPunct/>
+        <w:topLinePunct w:val="0"/>
+        <w:autoSpaceDE/>
+        <w:autoSpaceDN/>
+        <w:bidi w:val="0"/>
+        <w:adjustRightInd/>
+        <w:snapToGrid/>
+        <w:spacing w:after="200" w:line="276" w:lineRule="auto"/>
+        <w:ind w:leftChars="0" w:firstLine="850"/>
+        <w:jc w:val="both"/>
+        <w:textAlignment w:val="auto"/>
+        <w:outlineLvl w:val="9"/>
+        <w:rPr>
+          <w:rFonts w:hint="default" w:eastAsia="Times New Roman"/>
+          <w:b w:val="0"/>
+          <w:bCs/>
+          <w:sz w:val="26"/>
+          <w:szCs w:val="26"/>
+          <w:lang w:val="en-US"/>
+        </w:rPr>
+      </w:pPr>
+      <w:r>
+        <w:rPr>
+          <w:rFonts w:hint="default" w:eastAsia="Times New Roman"/>
+          <w:b/>
+          <w:bCs w:val="0"/>
+          <w:sz w:val="26"/>
+          <w:szCs w:val="26"/>
+          <w:lang w:val="en-US"/>
+        </w:rPr>
+        <w:t xml:space="preserve">- Bảo mật: </w:t>
+      </w:r>
+      <w:r>
+        <w:rPr>
+          <w:rFonts w:hint="default" w:eastAsia="Times New Roman"/>
+          <w:b w:val="0"/>
+          <w:bCs/>
+          <w:sz w:val="26"/>
+          <w:szCs w:val="26"/>
+          <w:lang w:val="en-US"/>
+        </w:rPr>
+        <w:t>MySQL có tích hợp nhiều chức năng xác thực người dùng nhằm nâng cao sự bảo mật của dữ liệu. Phân quyền trong việc truy cập chi tiết và mã hoá dữ liệu nhằm tránh khỏi các đe doạ và truy cập trái phép để có thể lấy những thông tin cá nhân hoặc thông tin nhạy cảm, tạo ra một môi trường an toàn và bảo mật.</w:t>
+      </w:r>
+    </w:p>
+    <w:p>
+      <w:pPr>
+        <w:keepNext w:val="0"/>
+        <w:keepLines w:val="0"/>
+        <w:pageBreakBefore w:val="0"/>
+        <w:widowControl/>
+        <w:numPr>
+          <w:ilvl w:val="0"/>
+          <w:numId w:val="0"/>
+        </w:numPr>
+        <w:tabs>
+          <w:tab w:val="left" w:pos="0"/>
+        </w:tabs>
+        <w:kinsoku/>
+        <w:wordWrap/>
+        <w:overflowPunct/>
+        <w:topLinePunct w:val="0"/>
+        <w:autoSpaceDE/>
+        <w:autoSpaceDN/>
+        <w:bidi w:val="0"/>
+        <w:adjustRightInd/>
+        <w:snapToGrid/>
+        <w:spacing w:after="200" w:line="276" w:lineRule="auto"/>
+        <w:ind w:leftChars="0" w:firstLine="850"/>
+        <w:jc w:val="both"/>
+        <w:textAlignment w:val="auto"/>
+        <w:outlineLvl w:val="9"/>
+        <w:rPr>
+          <w:rFonts w:hint="default" w:eastAsia="Times New Roman"/>
+          <w:b w:val="0"/>
+          <w:bCs/>
+          <w:sz w:val="26"/>
+          <w:szCs w:val="26"/>
+          <w:lang w:val="en-US"/>
+        </w:rPr>
+      </w:pPr>
+      <w:r>
+        <w:rPr>
+          <w:rFonts w:hint="default" w:eastAsia="Times New Roman"/>
+          <w:b/>
+          <w:bCs w:val="0"/>
+          <w:sz w:val="26"/>
+          <w:szCs w:val="26"/>
+          <w:lang w:val="en-US"/>
+        </w:rPr>
+        <w:t xml:space="preserve">- Hỗ trợ giao dịch: </w:t>
+      </w:r>
+      <w:r>
+        <w:rPr>
+          <w:rFonts w:hint="default" w:eastAsia="Times New Roman"/>
+          <w:b w:val="0"/>
+          <w:bCs/>
+          <w:sz w:val="26"/>
+          <w:szCs w:val="26"/>
+          <w:lang w:val="en-US"/>
+        </w:rPr>
+        <w:t>Được hỗ trợ theo nguyên tắc ACID (Atomicity, Consistency, Isolation, Durability), đảm bảo chắc chắn rằng mọi giao dịch được thực hiện hoặc không thực hiện gì cả. Giúp người lập trình có thể đảm bảo toàn vẹn thông tin dữ liệu, nhằm tránh ra khỏi đa số sai sót thường mắc phải trong các tác vụ phức tạp.</w:t>
       </w:r>
     </w:p>
     <w:p>
@@ -8784,28 +9603,66 @@
         <w:textAlignment w:val="auto"/>
         <w:outlineLvl w:val="0"/>
         <w:rPr>
-          <w:rFonts w:hint="default" w:ascii="Times New Roman" w:hAnsi="Times New Roman" w:eastAsia="Times New Roman" w:cs="Times New Roman"/>
-          <w:b/>
-          <w:sz w:val="28"/>
-          <w:szCs w:val="24"/>
-          <w:lang w:val="en-US"/>
-        </w:rPr>
-      </w:pPr>
-      <w:r>
-        <w:rPr>
-          <w:rFonts w:hint="default" w:ascii="Times New Roman" w:hAnsi="Times New Roman" w:cs="Times New Roman"/>
-        </w:rPr>
-        <w:br w:type="page"/>
-      </w:r>
-      <w:r>
-        <w:rPr>
           <w:rFonts w:hint="default" w:cs="Times New Roman"/>
           <w:b/>
           <w:bCs/>
           <w:lang w:val="en-US"/>
         </w:rPr>
+      </w:pPr>
+      <w:bookmarkStart w:id="82" w:name="_Toc24323"/>
+      <w:bookmarkStart w:id="83" w:name="_Toc12182"/>
+      <w:r>
+        <w:rPr>
+          <w:rFonts w:hint="default" w:cs="Times New Roman"/>
+          <w:b/>
+          <w:bCs/>
+          <w:lang w:val="en-US"/>
+        </w:rPr>
         <w:t>PHÂN TÍCH VÀ THIẾT KẾ HỆ THỐNG:</w:t>
       </w:r>
+      <w:bookmarkEnd w:id="82"/>
+      <w:bookmarkEnd w:id="83"/>
+    </w:p>
+    <w:p>
+      <w:pPr>
+        <w:keepNext w:val="0"/>
+        <w:keepLines w:val="0"/>
+        <w:pageBreakBefore w:val="0"/>
+        <w:widowControl/>
+        <w:numPr>
+          <w:ilvl w:val="1"/>
+          <w:numId w:val="3"/>
+        </w:numPr>
+        <w:tabs>
+          <w:tab w:val="left" w:pos="0"/>
+        </w:tabs>
+        <w:kinsoku/>
+        <w:wordWrap/>
+        <w:overflowPunct/>
+        <w:topLinePunct w:val="0"/>
+        <w:autoSpaceDE/>
+        <w:autoSpaceDN/>
+        <w:bidi w:val="0"/>
+        <w:adjustRightInd/>
+        <w:snapToGrid/>
+        <w:spacing w:after="200" w:line="276" w:lineRule="auto"/>
+        <w:ind w:left="0" w:leftChars="0" w:firstLine="0" w:firstLineChars="0"/>
+        <w:jc w:val="both"/>
+        <w:textAlignment w:val="auto"/>
+        <w:outlineLvl w:val="0"/>
+        <w:rPr>
+          <w:rFonts w:hint="default" w:cs="Times New Roman"/>
+          <w:b/>
+          <w:bCs/>
+          <w:lang w:val="en-US"/>
+        </w:rPr>
+      </w:pPr>
+      <w:bookmarkStart w:id="84" w:name="_Toc21849"/>
+      <w:bookmarkEnd w:id="84"/>
+      <w:bookmarkStart w:id="85" w:name="_Toc7227"/>
+      <w:bookmarkEnd w:id="85"/>
+      <w:bookmarkStart w:id="95" w:name="_GoBack"/>
+      <w:bookmarkEnd w:id="95"/>
     </w:p>
     <w:p>
       <w:pPr>
@@ -8839,6 +9696,8 @@
           <w:lang w:val="en-US"/>
         </w:rPr>
       </w:pPr>
+      <w:bookmarkStart w:id="86" w:name="_Toc19685"/>
+      <w:bookmarkStart w:id="87" w:name="_Toc25337"/>
       <w:r>
         <w:rPr>
           <w:rFonts w:hint="default" w:cs="Times New Roman"/>
@@ -8846,10 +9705,12 @@
           <w:bCs/>
           <w:lang w:val="en-US"/>
         </w:rPr>
-        <w:t>GIAO DIỆN HỆ THỐNG:</w:t>
-      </w:r>
-    </w:p>
-    <w:bookmarkEnd w:id="28"/>
+        <w:t>THẾT KẾ HỆ THỐNG:</w:t>
+      </w:r>
+      <w:bookmarkEnd w:id="86"/>
+      <w:bookmarkEnd w:id="87"/>
+    </w:p>
+    <w:bookmarkEnd w:id="55"/>
     <w:p>
       <w:pPr>
         <w:pStyle w:val="33"/>
@@ -8858,18 +9719,20 @@
           <w:rFonts w:hint="default" w:ascii="Times New Roman" w:hAnsi="Times New Roman" w:cs="Times New Roman"/>
         </w:rPr>
       </w:pPr>
-      <w:bookmarkStart w:id="29" w:name="_Toc26652"/>
-      <w:bookmarkStart w:id="30" w:name="_Toc18153"/>
-      <w:bookmarkStart w:id="31" w:name="_Toc49105255"/>
+      <w:bookmarkStart w:id="88" w:name="_Toc26652"/>
+      <w:bookmarkStart w:id="89" w:name="_Toc49105255"/>
+      <w:bookmarkStart w:id="90" w:name="_Toc27785"/>
+      <w:bookmarkStart w:id="91" w:name="_Toc27752"/>
       <w:r>
         <w:rPr>
           <w:rFonts w:hint="default" w:ascii="Times New Roman" w:hAnsi="Times New Roman" w:cs="Times New Roman"/>
         </w:rPr>
         <w:t>TÀI LIỆU THAM KHẢO</w:t>
       </w:r>
-      <w:bookmarkEnd w:id="29"/>
-      <w:bookmarkEnd w:id="30"/>
-      <w:bookmarkEnd w:id="31"/>
+      <w:bookmarkEnd w:id="88"/>
+      <w:bookmarkEnd w:id="89"/>
+      <w:bookmarkEnd w:id="90"/>
+      <w:bookmarkEnd w:id="91"/>
     </w:p>
     <w:p>
       <w:pPr>
@@ -8936,20 +9799,22 @@
           <w:rFonts w:hint="default" w:ascii="Times New Roman" w:hAnsi="Times New Roman" w:cs="Times New Roman"/>
         </w:rPr>
       </w:pPr>
-      <w:bookmarkStart w:id="32" w:name="_Toc31048"/>
-      <w:bookmarkStart w:id="33" w:name="_Toc24877"/>
+      <w:bookmarkStart w:id="92" w:name="_Toc31048"/>
+      <w:bookmarkStart w:id="93" w:name="_Toc30960"/>
+      <w:bookmarkStart w:id="94" w:name="_Toc27667"/>
       <w:r>
         <w:rPr>
           <w:rFonts w:hint="default" w:ascii="Times New Roman" w:hAnsi="Times New Roman" w:cs="Times New Roman"/>
         </w:rPr>
         <w:t>PHỤ LỤC</w:t>
       </w:r>
-      <w:bookmarkEnd w:id="32"/>
-      <w:bookmarkEnd w:id="33"/>
+      <w:bookmarkEnd w:id="92"/>
+      <w:bookmarkEnd w:id="93"/>
+      <w:bookmarkEnd w:id="94"/>
     </w:p>
     <w:sectPr>
       <w:pgSz w:w="11906" w:h="16838"/>
-      <w:pgMar w:top="1134" w:right="1134" w:bottom="1134" w:left="1701" w:header="708" w:footer="708" w:gutter="0"/>
+      <w:pgMar w:top="1138" w:right="1138" w:bottom="1138" w:left="1701" w:header="708" w:footer="708" w:gutter="0"/>
       <w:cols w:space="708" w:num="1"/>
       <w:docGrid w:linePitch="360" w:charSpace="0"/>
     </w:sectPr>

--- a/2151050473-Quách Thuần Minh Triết.docx
+++ b/2151050473-Quách Thuần Minh Triết.docx
@@ -13,8 +13,8 @@
           <w:szCs w:val="26"/>
         </w:rPr>
       </w:pPr>
-      <w:bookmarkStart w:id="0" w:name="_Toc51060025"/>
-      <w:bookmarkStart w:id="1" w:name="_Toc51061469"/>
+      <w:bookmarkStart w:id="0" w:name="_Toc51061469"/>
+      <w:bookmarkStart w:id="1" w:name="_Toc51060025"/>
       <w:r>
         <w:rPr>
           <w:rFonts w:hint="default" w:ascii="Times New Roman" w:hAnsi="Times New Roman" w:cs="Times New Roman"/>
@@ -1402,9 +1402,9 @@
           <w:rFonts w:hint="default" w:ascii="Times New Roman" w:hAnsi="Times New Roman" w:cs="Times New Roman"/>
         </w:rPr>
       </w:pPr>
-      <w:bookmarkStart w:id="2" w:name="_Toc9419"/>
+      <w:bookmarkStart w:id="2" w:name="_Toc51060026"/>
       <w:bookmarkStart w:id="3" w:name="_Toc51061470"/>
-      <w:bookmarkStart w:id="4" w:name="_Toc51060026"/>
+      <w:bookmarkStart w:id="4" w:name="_Toc9419"/>
       <w:r>
         <w:rPr>
           <w:rFonts w:hint="default" w:ascii="Times New Roman" w:hAnsi="Times New Roman" w:cs="Times New Roman"/>
@@ -2487,7 +2487,7 @@
             <w:fldChar w:fldCharType="begin"/>
           </w:r>
           <w:r>
-            <w:instrText xml:space="preserve"> HYPERLINK \l _Toc15872 </w:instrText>
+            <w:instrText xml:space="preserve"> HYPERLINK \l _Toc13296 </w:instrText>
           </w:r>
           <w:r>
             <w:fldChar w:fldCharType="separate"/>
@@ -2505,7 +2505,7 @@
             <w:fldChar w:fldCharType="begin"/>
           </w:r>
           <w:r>
-            <w:instrText xml:space="preserve"> PAGEREF _Toc15872 \h </w:instrText>
+            <w:instrText xml:space="preserve"> PAGEREF _Toc13296 \h </w:instrText>
           </w:r>
           <w:r>
             <w:fldChar w:fldCharType="separate"/>
@@ -2532,7 +2532,7 @@
             <w:fldChar w:fldCharType="begin"/>
           </w:r>
           <w:r>
-            <w:instrText xml:space="preserve"> HYPERLINK \l _Toc30470 </w:instrText>
+            <w:instrText xml:space="preserve"> HYPERLINK \l _Toc10320 </w:instrText>
           </w:r>
           <w:r>
             <w:fldChar w:fldCharType="separate"/>
@@ -2550,7 +2550,7 @@
             <w:fldChar w:fldCharType="begin"/>
           </w:r>
           <w:r>
-            <w:instrText xml:space="preserve"> PAGEREF _Toc30470 \h </w:instrText>
+            <w:instrText xml:space="preserve"> PAGEREF _Toc10320 \h </w:instrText>
           </w:r>
           <w:r>
             <w:fldChar w:fldCharType="separate"/>
@@ -2577,7 +2577,7 @@
             <w:fldChar w:fldCharType="begin"/>
           </w:r>
           <w:r>
-            <w:instrText xml:space="preserve"> HYPERLINK \l _Toc3312 </w:instrText>
+            <w:instrText xml:space="preserve"> HYPERLINK \l _Toc17500 </w:instrText>
           </w:r>
           <w:r>
             <w:fldChar w:fldCharType="separate"/>
@@ -2595,7 +2595,7 @@
             <w:fldChar w:fldCharType="begin"/>
           </w:r>
           <w:r>
-            <w:instrText xml:space="preserve"> PAGEREF _Toc3312 \h </w:instrText>
+            <w:instrText xml:space="preserve"> PAGEREF _Toc17500 \h </w:instrText>
           </w:r>
           <w:r>
             <w:fldChar w:fldCharType="separate"/>
@@ -2622,7 +2622,7 @@
             <w:fldChar w:fldCharType="begin"/>
           </w:r>
           <w:r>
-            <w:instrText xml:space="preserve"> HYPERLINK \l _Toc6705 </w:instrText>
+            <w:instrText xml:space="preserve"> HYPERLINK \l _Toc17508 </w:instrText>
           </w:r>
           <w:r>
             <w:fldChar w:fldCharType="separate"/>
@@ -2641,7 +2641,7 @@
             <w:fldChar w:fldCharType="begin"/>
           </w:r>
           <w:r>
-            <w:instrText xml:space="preserve"> PAGEREF _Toc6705 \h </w:instrText>
+            <w:instrText xml:space="preserve"> PAGEREF _Toc17508 \h </w:instrText>
           </w:r>
           <w:r>
             <w:fldChar w:fldCharType="separate"/>
@@ -2668,7 +2668,7 @@
             <w:fldChar w:fldCharType="begin"/>
           </w:r>
           <w:r>
-            <w:instrText xml:space="preserve"> HYPERLINK \l _Toc4006 </w:instrText>
+            <w:instrText xml:space="preserve"> HYPERLINK \l _Toc18617 </w:instrText>
           </w:r>
           <w:r>
             <w:fldChar w:fldCharType="separate"/>
@@ -2689,7 +2689,7 @@
             <w:fldChar w:fldCharType="begin"/>
           </w:r>
           <w:r>
-            <w:instrText xml:space="preserve"> PAGEREF _Toc4006 \h </w:instrText>
+            <w:instrText xml:space="preserve"> PAGEREF _Toc18617 \h </w:instrText>
           </w:r>
           <w:r>
             <w:fldChar w:fldCharType="separate"/>
@@ -2715,7 +2715,7 @@
             <w:fldChar w:fldCharType="begin"/>
           </w:r>
           <w:r>
-            <w:instrText xml:space="preserve"> HYPERLINK \l _Toc30985 </w:instrText>
+            <w:instrText xml:space="preserve"> HYPERLINK \l _Toc27554 </w:instrText>
           </w:r>
           <w:r>
             <w:fldChar w:fldCharType="separate"/>
@@ -2744,7 +2744,7 @@
             <w:fldChar w:fldCharType="begin"/>
           </w:r>
           <w:r>
-            <w:instrText xml:space="preserve"> PAGEREF _Toc30985 \h </w:instrText>
+            <w:instrText xml:space="preserve"> PAGEREF _Toc27554 \h </w:instrText>
           </w:r>
           <w:r>
             <w:fldChar w:fldCharType="separate"/>
@@ -2770,7 +2770,7 @@
             <w:fldChar w:fldCharType="begin"/>
           </w:r>
           <w:r>
-            <w:instrText xml:space="preserve"> HYPERLINK \l _Toc15175 </w:instrText>
+            <w:instrText xml:space="preserve"> HYPERLINK \l _Toc31648 </w:instrText>
           </w:r>
           <w:r>
             <w:fldChar w:fldCharType="separate"/>
@@ -2791,7 +2791,7 @@
             <w:fldChar w:fldCharType="begin"/>
           </w:r>
           <w:r>
-            <w:instrText xml:space="preserve"> PAGEREF _Toc15175 \h </w:instrText>
+            <w:instrText xml:space="preserve"> PAGEREF _Toc31648 \h </w:instrText>
           </w:r>
           <w:r>
             <w:fldChar w:fldCharType="separate"/>
@@ -2817,7 +2817,7 @@
             <w:fldChar w:fldCharType="begin"/>
           </w:r>
           <w:r>
-            <w:instrText xml:space="preserve"> HYPERLINK \l _Toc9803 </w:instrText>
+            <w:instrText xml:space="preserve"> HYPERLINK \l _Toc2087 </w:instrText>
           </w:r>
           <w:r>
             <w:fldChar w:fldCharType="separate"/>
@@ -2838,7 +2838,7 @@
             <w:fldChar w:fldCharType="begin"/>
           </w:r>
           <w:r>
-            <w:instrText xml:space="preserve"> PAGEREF _Toc9803 \h </w:instrText>
+            <w:instrText xml:space="preserve"> PAGEREF _Toc2087 \h </w:instrText>
           </w:r>
           <w:r>
             <w:fldChar w:fldCharType="separate"/>
@@ -2864,7 +2864,7 @@
             <w:fldChar w:fldCharType="begin"/>
           </w:r>
           <w:r>
-            <w:instrText xml:space="preserve"> HYPERLINK \l _Toc2360 </w:instrText>
+            <w:instrText xml:space="preserve"> HYPERLINK \l _Toc30971 </w:instrText>
           </w:r>
           <w:r>
             <w:fldChar w:fldCharType="separate"/>
@@ -2885,7 +2885,7 @@
             <w:fldChar w:fldCharType="begin"/>
           </w:r>
           <w:r>
-            <w:instrText xml:space="preserve"> PAGEREF _Toc2360 \h </w:instrText>
+            <w:instrText xml:space="preserve"> PAGEREF _Toc30971 \h </w:instrText>
           </w:r>
           <w:r>
             <w:fldChar w:fldCharType="separate"/>
@@ -2911,7 +2911,7 @@
             <w:fldChar w:fldCharType="begin"/>
           </w:r>
           <w:r>
-            <w:instrText xml:space="preserve"> HYPERLINK \l _Toc2291 </w:instrText>
+            <w:instrText xml:space="preserve"> HYPERLINK \l _Toc16243 </w:instrText>
           </w:r>
           <w:r>
             <w:fldChar w:fldCharType="separate"/>
@@ -2932,7 +2932,7 @@
             <w:fldChar w:fldCharType="begin"/>
           </w:r>
           <w:r>
-            <w:instrText xml:space="preserve"> PAGEREF _Toc2291 \h </w:instrText>
+            <w:instrText xml:space="preserve"> PAGEREF _Toc16243 \h </w:instrText>
           </w:r>
           <w:r>
             <w:fldChar w:fldCharType="separate"/>
@@ -2958,7 +2958,7 @@
             <w:fldChar w:fldCharType="begin"/>
           </w:r>
           <w:r>
-            <w:instrText xml:space="preserve"> HYPERLINK \l _Toc4846 </w:instrText>
+            <w:instrText xml:space="preserve"> HYPERLINK \l _Toc19615 </w:instrText>
           </w:r>
           <w:r>
             <w:fldChar w:fldCharType="separate"/>
@@ -2979,7 +2979,7 @@
             <w:fldChar w:fldCharType="begin"/>
           </w:r>
           <w:r>
-            <w:instrText xml:space="preserve"> PAGEREF _Toc4846 \h </w:instrText>
+            <w:instrText xml:space="preserve"> PAGEREF _Toc19615 \h </w:instrText>
           </w:r>
           <w:r>
             <w:fldChar w:fldCharType="separate"/>
@@ -3005,7 +3005,7 @@
             <w:fldChar w:fldCharType="begin"/>
           </w:r>
           <w:r>
-            <w:instrText xml:space="preserve"> HYPERLINK \l _Toc4455 </w:instrText>
+            <w:instrText xml:space="preserve"> HYPERLINK \l _Toc16656 </w:instrText>
           </w:r>
           <w:r>
             <w:fldChar w:fldCharType="separate"/>
@@ -3026,7 +3026,7 @@
             <w:fldChar w:fldCharType="begin"/>
           </w:r>
           <w:r>
-            <w:instrText xml:space="preserve"> PAGEREF _Toc4455 \h </w:instrText>
+            <w:instrText xml:space="preserve"> PAGEREF _Toc16656 \h </w:instrText>
           </w:r>
           <w:r>
             <w:fldChar w:fldCharType="separate"/>
@@ -3052,7 +3052,7 @@
             <w:fldChar w:fldCharType="begin"/>
           </w:r>
           <w:r>
-            <w:instrText xml:space="preserve"> HYPERLINK \l _Toc22771 </w:instrText>
+            <w:instrText xml:space="preserve"> HYPERLINK \l _Toc5839 </w:instrText>
           </w:r>
           <w:r>
             <w:fldChar w:fldCharType="separate"/>
@@ -3073,7 +3073,7 @@
             <w:fldChar w:fldCharType="begin"/>
           </w:r>
           <w:r>
-            <w:instrText xml:space="preserve"> PAGEREF _Toc22771 \h </w:instrText>
+            <w:instrText xml:space="preserve"> PAGEREF _Toc5839 \h </w:instrText>
           </w:r>
           <w:r>
             <w:fldChar w:fldCharType="separate"/>
@@ -3099,7 +3099,7 @@
             <w:fldChar w:fldCharType="begin"/>
           </w:r>
           <w:r>
-            <w:instrText xml:space="preserve"> HYPERLINK \l _Toc12503 </w:instrText>
+            <w:instrText xml:space="preserve"> HYPERLINK \l _Toc10126 </w:instrText>
           </w:r>
           <w:r>
             <w:fldChar w:fldCharType="separate"/>
@@ -3120,7 +3120,7 @@
             <w:fldChar w:fldCharType="begin"/>
           </w:r>
           <w:r>
-            <w:instrText xml:space="preserve"> PAGEREF _Toc12503 \h </w:instrText>
+            <w:instrText xml:space="preserve"> PAGEREF _Toc10126 \h </w:instrText>
           </w:r>
           <w:r>
             <w:fldChar w:fldCharType="separate"/>
@@ -3146,7 +3146,7 @@
             <w:fldChar w:fldCharType="begin"/>
           </w:r>
           <w:r>
-            <w:instrText xml:space="preserve"> HYPERLINK \l _Toc30524 </w:instrText>
+            <w:instrText xml:space="preserve"> HYPERLINK \l _Toc32202 </w:instrText>
           </w:r>
           <w:r>
             <w:fldChar w:fldCharType="separate"/>
@@ -3167,7 +3167,7 @@
             <w:fldChar w:fldCharType="begin"/>
           </w:r>
           <w:r>
-            <w:instrText xml:space="preserve"> PAGEREF _Toc30524 \h </w:instrText>
+            <w:instrText xml:space="preserve"> PAGEREF _Toc32202 \h </w:instrText>
           </w:r>
           <w:r>
             <w:fldChar w:fldCharType="separate"/>
@@ -3194,7 +3194,7 @@
             <w:fldChar w:fldCharType="begin"/>
           </w:r>
           <w:r>
-            <w:instrText xml:space="preserve"> HYPERLINK \l _Toc27855 </w:instrText>
+            <w:instrText xml:space="preserve"> HYPERLINK \l _Toc26202 </w:instrText>
           </w:r>
           <w:r>
             <w:fldChar w:fldCharType="separate"/>
@@ -3223,7 +3223,7 @@
             <w:fldChar w:fldCharType="begin"/>
           </w:r>
           <w:r>
-            <w:instrText xml:space="preserve"> PAGEREF _Toc27855 \h </w:instrText>
+            <w:instrText xml:space="preserve"> PAGEREF _Toc26202 \h </w:instrText>
           </w:r>
           <w:r>
             <w:fldChar w:fldCharType="separate"/>
@@ -3249,7 +3249,7 @@
             <w:fldChar w:fldCharType="begin"/>
           </w:r>
           <w:r>
-            <w:instrText xml:space="preserve"> HYPERLINK \l _Toc22789 </w:instrText>
+            <w:instrText xml:space="preserve"> HYPERLINK \l _Toc7377 </w:instrText>
           </w:r>
           <w:r>
             <w:fldChar w:fldCharType="separate"/>
@@ -3278,7 +3278,7 @@
             <w:fldChar w:fldCharType="begin"/>
           </w:r>
           <w:r>
-            <w:instrText xml:space="preserve"> PAGEREF _Toc22789 \h </w:instrText>
+            <w:instrText xml:space="preserve"> PAGEREF _Toc7377 \h </w:instrText>
           </w:r>
           <w:r>
             <w:fldChar w:fldCharType="separate"/>
@@ -3304,7 +3304,7 @@
             <w:fldChar w:fldCharType="begin"/>
           </w:r>
           <w:r>
-            <w:instrText xml:space="preserve"> HYPERLINK \l _Toc30724 </w:instrText>
+            <w:instrText xml:space="preserve"> HYPERLINK \l _Toc21293 </w:instrText>
           </w:r>
           <w:r>
             <w:fldChar w:fldCharType="separate"/>
@@ -3325,7 +3325,7 @@
             <w:fldChar w:fldCharType="begin"/>
           </w:r>
           <w:r>
-            <w:instrText xml:space="preserve"> PAGEREF _Toc30724 \h </w:instrText>
+            <w:instrText xml:space="preserve"> PAGEREF _Toc21293 \h </w:instrText>
           </w:r>
           <w:r>
             <w:fldChar w:fldCharType="separate"/>
@@ -3351,7 +3351,7 @@
             <w:fldChar w:fldCharType="begin"/>
           </w:r>
           <w:r>
-            <w:instrText xml:space="preserve"> HYPERLINK \l _Toc20693 </w:instrText>
+            <w:instrText xml:space="preserve"> HYPERLINK \l _Toc25666 </w:instrText>
           </w:r>
           <w:r>
             <w:fldChar w:fldCharType="separate"/>
@@ -3372,7 +3372,7 @@
             <w:fldChar w:fldCharType="begin"/>
           </w:r>
           <w:r>
-            <w:instrText xml:space="preserve"> PAGEREF _Toc20693 \h </w:instrText>
+            <w:instrText xml:space="preserve"> PAGEREF _Toc25666 \h </w:instrText>
           </w:r>
           <w:r>
             <w:fldChar w:fldCharType="separate"/>
@@ -3398,7 +3398,7 @@
             <w:fldChar w:fldCharType="begin"/>
           </w:r>
           <w:r>
-            <w:instrText xml:space="preserve"> HYPERLINK \l _Toc17126 </w:instrText>
+            <w:instrText xml:space="preserve"> HYPERLINK \l _Toc4147 </w:instrText>
           </w:r>
           <w:r>
             <w:fldChar w:fldCharType="separate"/>
@@ -3427,7 +3427,7 @@
             <w:fldChar w:fldCharType="begin"/>
           </w:r>
           <w:r>
-            <w:instrText xml:space="preserve"> PAGEREF _Toc17126 \h </w:instrText>
+            <w:instrText xml:space="preserve"> PAGEREF _Toc4147 \h </w:instrText>
           </w:r>
           <w:r>
             <w:fldChar w:fldCharType="separate"/>
@@ -3453,7 +3453,7 @@
             <w:fldChar w:fldCharType="begin"/>
           </w:r>
           <w:r>
-            <w:instrText xml:space="preserve"> HYPERLINK \l _Toc23895 </w:instrText>
+            <w:instrText xml:space="preserve"> HYPERLINK \l _Toc15301 </w:instrText>
           </w:r>
           <w:r>
             <w:fldChar w:fldCharType="separate"/>
@@ -3482,7 +3482,7 @@
             <w:fldChar w:fldCharType="begin"/>
           </w:r>
           <w:r>
-            <w:instrText xml:space="preserve"> PAGEREF _Toc23895 \h </w:instrText>
+            <w:instrText xml:space="preserve"> PAGEREF _Toc15301 \h </w:instrText>
           </w:r>
           <w:r>
             <w:fldChar w:fldCharType="separate"/>
@@ -3508,7 +3508,7 @@
             <w:fldChar w:fldCharType="begin"/>
           </w:r>
           <w:r>
-            <w:instrText xml:space="preserve"> HYPERLINK \l _Toc18823 </w:instrText>
+            <w:instrText xml:space="preserve"> HYPERLINK \l _Toc1039 </w:instrText>
           </w:r>
           <w:r>
             <w:fldChar w:fldCharType="separate"/>
@@ -3529,7 +3529,7 @@
             <w:fldChar w:fldCharType="begin"/>
           </w:r>
           <w:r>
-            <w:instrText xml:space="preserve"> PAGEREF _Toc18823 \h </w:instrText>
+            <w:instrText xml:space="preserve"> PAGEREF _Toc1039 \h </w:instrText>
           </w:r>
           <w:r>
             <w:fldChar w:fldCharType="separate"/>
@@ -3555,7 +3555,7 @@
             <w:fldChar w:fldCharType="begin"/>
           </w:r>
           <w:r>
-            <w:instrText xml:space="preserve"> HYPERLINK \l _Toc27169 </w:instrText>
+            <w:instrText xml:space="preserve"> HYPERLINK \l _Toc32410 </w:instrText>
           </w:r>
           <w:r>
             <w:fldChar w:fldCharType="separate"/>
@@ -3583,7 +3583,7 @@
             <w:fldChar w:fldCharType="begin"/>
           </w:r>
           <w:r>
-            <w:instrText xml:space="preserve"> PAGEREF _Toc27169 \h </w:instrText>
+            <w:instrText xml:space="preserve"> PAGEREF _Toc32410 \h </w:instrText>
           </w:r>
           <w:r>
             <w:fldChar w:fldCharType="separate"/>
@@ -3609,7 +3609,7 @@
             <w:fldChar w:fldCharType="begin"/>
           </w:r>
           <w:r>
-            <w:instrText xml:space="preserve"> HYPERLINK \l _Toc20935 </w:instrText>
+            <w:instrText xml:space="preserve"> HYPERLINK \l _Toc14191 </w:instrText>
           </w:r>
           <w:r>
             <w:fldChar w:fldCharType="separate"/>
@@ -3630,7 +3630,7 @@
             <w:fldChar w:fldCharType="begin"/>
           </w:r>
           <w:r>
-            <w:instrText xml:space="preserve"> PAGEREF _Toc20935 \h </w:instrText>
+            <w:instrText xml:space="preserve"> PAGEREF _Toc14191 \h </w:instrText>
           </w:r>
           <w:r>
             <w:fldChar w:fldCharType="separate"/>
@@ -3656,7 +3656,7 @@
             <w:fldChar w:fldCharType="begin"/>
           </w:r>
           <w:r>
-            <w:instrText xml:space="preserve"> HYPERLINK \l _Toc5034 </w:instrText>
+            <w:instrText xml:space="preserve"> HYPERLINK \l _Toc27521 </w:instrText>
           </w:r>
           <w:r>
             <w:fldChar w:fldCharType="separate"/>
@@ -3677,7 +3677,7 @@
             <w:fldChar w:fldCharType="begin"/>
           </w:r>
           <w:r>
-            <w:instrText xml:space="preserve"> PAGEREF _Toc5034 \h </w:instrText>
+            <w:instrText xml:space="preserve"> PAGEREF _Toc27521 \h </w:instrText>
           </w:r>
           <w:r>
             <w:fldChar w:fldCharType="separate"/>
@@ -3703,7 +3703,7 @@
             <w:fldChar w:fldCharType="begin"/>
           </w:r>
           <w:r>
-            <w:instrText xml:space="preserve"> HYPERLINK \l _Toc9201 </w:instrText>
+            <w:instrText xml:space="preserve"> HYPERLINK \l _Toc27595 </w:instrText>
           </w:r>
           <w:r>
             <w:fldChar w:fldCharType="separate"/>
@@ -3724,7 +3724,7 @@
             <w:fldChar w:fldCharType="begin"/>
           </w:r>
           <w:r>
-            <w:instrText xml:space="preserve"> PAGEREF _Toc9201 \h </w:instrText>
+            <w:instrText xml:space="preserve"> PAGEREF _Toc27595 \h </w:instrText>
           </w:r>
           <w:r>
             <w:fldChar w:fldCharType="separate"/>
@@ -3750,7 +3750,7 @@
             <w:fldChar w:fldCharType="begin"/>
           </w:r>
           <w:r>
-            <w:instrText xml:space="preserve"> HYPERLINK \l _Toc28668 </w:instrText>
+            <w:instrText xml:space="preserve"> HYPERLINK \l _Toc11486 </w:instrText>
           </w:r>
           <w:r>
             <w:fldChar w:fldCharType="separate"/>
@@ -3771,7 +3771,7 @@
             <w:fldChar w:fldCharType="begin"/>
           </w:r>
           <w:r>
-            <w:instrText xml:space="preserve"> PAGEREF _Toc28668 \h </w:instrText>
+            <w:instrText xml:space="preserve"> PAGEREF _Toc11486 \h </w:instrText>
           </w:r>
           <w:r>
             <w:fldChar w:fldCharType="separate"/>
@@ -3797,7 +3797,7 @@
             <w:fldChar w:fldCharType="begin"/>
           </w:r>
           <w:r>
-            <w:instrText xml:space="preserve"> HYPERLINK \l _Toc22825 </w:instrText>
+            <w:instrText xml:space="preserve"> HYPERLINK \l _Toc7550 </w:instrText>
           </w:r>
           <w:r>
             <w:fldChar w:fldCharType="separate"/>
@@ -3826,7 +3826,7 @@
             <w:fldChar w:fldCharType="begin"/>
           </w:r>
           <w:r>
-            <w:instrText xml:space="preserve"> PAGEREF _Toc22825 \h </w:instrText>
+            <w:instrText xml:space="preserve"> PAGEREF _Toc7550 \h </w:instrText>
           </w:r>
           <w:r>
             <w:fldChar w:fldCharType="separate"/>
@@ -3852,7 +3852,7 @@
             <w:fldChar w:fldCharType="begin"/>
           </w:r>
           <w:r>
-            <w:instrText xml:space="preserve"> HYPERLINK \l _Toc10725 </w:instrText>
+            <w:instrText xml:space="preserve"> HYPERLINK \l _Toc775 </w:instrText>
           </w:r>
           <w:r>
             <w:fldChar w:fldCharType="separate"/>
@@ -3873,7 +3873,7 @@
             <w:fldChar w:fldCharType="begin"/>
           </w:r>
           <w:r>
-            <w:instrText xml:space="preserve"> PAGEREF _Toc10725 \h </w:instrText>
+            <w:instrText xml:space="preserve"> PAGEREF _Toc775 \h </w:instrText>
           </w:r>
           <w:r>
             <w:fldChar w:fldCharType="separate"/>
@@ -3899,7 +3899,7 @@
             <w:fldChar w:fldCharType="begin"/>
           </w:r>
           <w:r>
-            <w:instrText xml:space="preserve"> HYPERLINK \l _Toc30298 </w:instrText>
+            <w:instrText xml:space="preserve"> HYPERLINK \l _Toc29540 </w:instrText>
           </w:r>
           <w:r>
             <w:fldChar w:fldCharType="separate"/>
@@ -3920,7 +3920,7 @@
             <w:fldChar w:fldCharType="begin"/>
           </w:r>
           <w:r>
-            <w:instrText xml:space="preserve"> PAGEREF _Toc30298 \h </w:instrText>
+            <w:instrText xml:space="preserve"> PAGEREF _Toc29540 \h </w:instrText>
           </w:r>
           <w:r>
             <w:fldChar w:fldCharType="separate"/>
@@ -3946,7 +3946,7 @@
             <w:fldChar w:fldCharType="begin"/>
           </w:r>
           <w:r>
-            <w:instrText xml:space="preserve"> HYPERLINK \l _Toc27311 </w:instrText>
+            <w:instrText xml:space="preserve"> HYPERLINK \l _Toc10708 </w:instrText>
           </w:r>
           <w:r>
             <w:fldChar w:fldCharType="separate"/>
@@ -3974,7 +3974,7 @@
             <w:fldChar w:fldCharType="begin"/>
           </w:r>
           <w:r>
-            <w:instrText xml:space="preserve"> PAGEREF _Toc27311 \h </w:instrText>
+            <w:instrText xml:space="preserve"> PAGEREF _Toc10708 \h </w:instrText>
           </w:r>
           <w:r>
             <w:fldChar w:fldCharType="separate"/>
@@ -4000,7 +4000,7 @@
             <w:fldChar w:fldCharType="begin"/>
           </w:r>
           <w:r>
-            <w:instrText xml:space="preserve"> HYPERLINK \l _Toc32646 </w:instrText>
+            <w:instrText xml:space="preserve"> HYPERLINK \l _Toc28827 </w:instrText>
           </w:r>
           <w:r>
             <w:fldChar w:fldCharType="separate"/>
@@ -4021,7 +4021,7 @@
             <w:fldChar w:fldCharType="begin"/>
           </w:r>
           <w:r>
-            <w:instrText xml:space="preserve"> PAGEREF _Toc32646 \h </w:instrText>
+            <w:instrText xml:space="preserve"> PAGEREF _Toc28827 \h </w:instrText>
           </w:r>
           <w:r>
             <w:fldChar w:fldCharType="separate"/>
@@ -4047,7 +4047,7 @@
             <w:fldChar w:fldCharType="begin"/>
           </w:r>
           <w:r>
-            <w:instrText xml:space="preserve"> HYPERLINK \l _Toc11949 </w:instrText>
+            <w:instrText xml:space="preserve"> HYPERLINK \l _Toc7153 </w:instrText>
           </w:r>
           <w:r>
             <w:fldChar w:fldCharType="separate"/>
@@ -4068,7 +4068,7 @@
             <w:fldChar w:fldCharType="begin"/>
           </w:r>
           <w:r>
-            <w:instrText xml:space="preserve"> PAGEREF _Toc11949 \h </w:instrText>
+            <w:instrText xml:space="preserve"> PAGEREF _Toc7153 \h </w:instrText>
           </w:r>
           <w:r>
             <w:fldChar w:fldCharType="separate"/>
@@ -4094,7 +4094,7 @@
             <w:fldChar w:fldCharType="begin"/>
           </w:r>
           <w:r>
-            <w:instrText xml:space="preserve"> HYPERLINK \l _Toc20133 </w:instrText>
+            <w:instrText xml:space="preserve"> HYPERLINK \l _Toc8477 </w:instrText>
           </w:r>
           <w:r>
             <w:fldChar w:fldCharType="separate"/>
@@ -4123,7 +4123,7 @@
             <w:fldChar w:fldCharType="begin"/>
           </w:r>
           <w:r>
-            <w:instrText xml:space="preserve"> PAGEREF _Toc20133 \h </w:instrText>
+            <w:instrText xml:space="preserve"> PAGEREF _Toc8477 \h </w:instrText>
           </w:r>
           <w:r>
             <w:fldChar w:fldCharType="separate"/>
@@ -4149,7 +4149,7 @@
             <w:fldChar w:fldCharType="begin"/>
           </w:r>
           <w:r>
-            <w:instrText xml:space="preserve"> HYPERLINK \l _Toc17183 </w:instrText>
+            <w:instrText xml:space="preserve"> HYPERLINK \l _Toc10625 </w:instrText>
           </w:r>
           <w:r>
             <w:fldChar w:fldCharType="separate"/>
@@ -4170,7 +4170,7 @@
             <w:fldChar w:fldCharType="begin"/>
           </w:r>
           <w:r>
-            <w:instrText xml:space="preserve"> PAGEREF _Toc17183 \h </w:instrText>
+            <w:instrText xml:space="preserve"> PAGEREF _Toc10625 \h </w:instrText>
           </w:r>
           <w:r>
             <w:fldChar w:fldCharType="separate"/>
@@ -4196,7 +4196,7 @@
             <w:fldChar w:fldCharType="begin"/>
           </w:r>
           <w:r>
-            <w:instrText xml:space="preserve"> HYPERLINK \l _Toc4732 </w:instrText>
+            <w:instrText xml:space="preserve"> HYPERLINK \l _Toc71 </w:instrText>
           </w:r>
           <w:r>
             <w:fldChar w:fldCharType="separate"/>
@@ -4217,7 +4217,7 @@
             <w:fldChar w:fldCharType="begin"/>
           </w:r>
           <w:r>
-            <w:instrText xml:space="preserve"> PAGEREF _Toc4732 \h </w:instrText>
+            <w:instrText xml:space="preserve"> PAGEREF _Toc71 \h </w:instrText>
           </w:r>
           <w:r>
             <w:fldChar w:fldCharType="separate"/>
@@ -4244,7 +4244,7 @@
             <w:fldChar w:fldCharType="begin"/>
           </w:r>
           <w:r>
-            <w:instrText xml:space="preserve"> HYPERLINK \l _Toc24631 </w:instrText>
+            <w:instrText xml:space="preserve"> HYPERLINK \l _Toc17682 </w:instrText>
           </w:r>
           <w:r>
             <w:fldChar w:fldCharType="separate"/>
@@ -4264,7 +4264,7 @@
             <w:fldChar w:fldCharType="begin"/>
           </w:r>
           <w:r>
-            <w:instrText xml:space="preserve"> PAGEREF _Toc24631 \h </w:instrText>
+            <w:instrText xml:space="preserve"> PAGEREF _Toc17682 \h </w:instrText>
           </w:r>
           <w:r>
             <w:fldChar w:fldCharType="separate"/>
@@ -4291,7 +4291,7 @@
             <w:fldChar w:fldCharType="begin"/>
           </w:r>
           <w:r>
-            <w:instrText xml:space="preserve"> HYPERLINK \l _Toc15622 </w:instrText>
+            <w:instrText xml:space="preserve"> HYPERLINK \l _Toc4239 </w:instrText>
           </w:r>
           <w:r>
             <w:fldChar w:fldCharType="separate"/>
@@ -4311,7 +4311,7 @@
             <w:fldChar w:fldCharType="begin"/>
           </w:r>
           <w:r>
-            <w:instrText xml:space="preserve"> PAGEREF _Toc15622 \h </w:instrText>
+            <w:instrText xml:space="preserve"> PAGEREF _Toc4239 \h </w:instrText>
           </w:r>
           <w:r>
             <w:fldChar w:fldCharType="separate"/>
@@ -4337,7 +4337,7 @@
             <w:fldChar w:fldCharType="begin"/>
           </w:r>
           <w:r>
-            <w:instrText xml:space="preserve"> HYPERLINK \l _Toc10309 </w:instrText>
+            <w:instrText xml:space="preserve"> HYPERLINK \l _Toc16623 </w:instrText>
           </w:r>
           <w:r>
             <w:fldChar w:fldCharType="separate"/>
@@ -4358,7 +4358,7 @@
             <w:fldChar w:fldCharType="begin"/>
           </w:r>
           <w:r>
-            <w:instrText xml:space="preserve"> PAGEREF _Toc10309 \h </w:instrText>
+            <w:instrText xml:space="preserve"> PAGEREF _Toc16623 \h </w:instrText>
           </w:r>
           <w:r>
             <w:fldChar w:fldCharType="separate"/>
@@ -4384,7 +4384,7 @@
             <w:fldChar w:fldCharType="begin"/>
           </w:r>
           <w:r>
-            <w:instrText xml:space="preserve"> HYPERLINK \l _Toc9843 </w:instrText>
+            <w:instrText xml:space="preserve"> HYPERLINK \l _Toc5622 </w:instrText>
           </w:r>
           <w:r>
             <w:fldChar w:fldCharType="separate"/>
@@ -4405,7 +4405,7 @@
             <w:fldChar w:fldCharType="begin"/>
           </w:r>
           <w:r>
-            <w:instrText xml:space="preserve"> PAGEREF _Toc9843 \h </w:instrText>
+            <w:instrText xml:space="preserve"> PAGEREF _Toc5622 \h </w:instrText>
           </w:r>
           <w:r>
             <w:fldChar w:fldCharType="separate"/>
@@ -4431,7 +4431,7 @@
             <w:fldChar w:fldCharType="begin"/>
           </w:r>
           <w:r>
-            <w:instrText xml:space="preserve"> HYPERLINK \l _Toc23898 </w:instrText>
+            <w:instrText xml:space="preserve"> HYPERLINK \l _Toc18522 </w:instrText>
           </w:r>
           <w:r>
             <w:fldChar w:fldCharType="separate"/>
@@ -4452,7 +4452,7 @@
             <w:fldChar w:fldCharType="begin"/>
           </w:r>
           <w:r>
-            <w:instrText xml:space="preserve"> PAGEREF _Toc23898 \h </w:instrText>
+            <w:instrText xml:space="preserve"> PAGEREF _Toc18522 \h </w:instrText>
           </w:r>
           <w:r>
             <w:fldChar w:fldCharType="separate"/>
@@ -4478,7 +4478,7 @@
             <w:fldChar w:fldCharType="begin"/>
           </w:r>
           <w:r>
-            <w:instrText xml:space="preserve"> HYPERLINK \l _Toc4290 </w:instrText>
+            <w:instrText xml:space="preserve"> HYPERLINK \l _Toc12536 </w:instrText>
           </w:r>
           <w:r>
             <w:fldChar w:fldCharType="separate"/>
@@ -4499,7 +4499,7 @@
             <w:fldChar w:fldCharType="begin"/>
           </w:r>
           <w:r>
-            <w:instrText xml:space="preserve"> PAGEREF _Toc4290 \h </w:instrText>
+            <w:instrText xml:space="preserve"> PAGEREF _Toc12536 \h </w:instrText>
           </w:r>
           <w:r>
             <w:fldChar w:fldCharType="separate"/>
@@ -4525,7 +4525,7 @@
             <w:fldChar w:fldCharType="begin"/>
           </w:r>
           <w:r>
-            <w:instrText xml:space="preserve"> HYPERLINK \l _Toc26846 </w:instrText>
+            <w:instrText xml:space="preserve"> HYPERLINK \l _Toc31534 </w:instrText>
           </w:r>
           <w:r>
             <w:fldChar w:fldCharType="separate"/>
@@ -4546,7 +4546,7 @@
             <w:fldChar w:fldCharType="begin"/>
           </w:r>
           <w:r>
-            <w:instrText xml:space="preserve"> PAGEREF _Toc26846 \h </w:instrText>
+            <w:instrText xml:space="preserve"> PAGEREF _Toc31534 \h </w:instrText>
           </w:r>
           <w:r>
             <w:fldChar w:fldCharType="separate"/>
@@ -4572,7 +4572,7 @@
             <w:fldChar w:fldCharType="begin"/>
           </w:r>
           <w:r>
-            <w:instrText xml:space="preserve"> HYPERLINK \l _Toc22912 </w:instrText>
+            <w:instrText xml:space="preserve"> HYPERLINK \l _Toc2042 </w:instrText>
           </w:r>
           <w:r>
             <w:fldChar w:fldCharType="separate"/>
@@ -4593,7 +4593,7 @@
             <w:fldChar w:fldCharType="begin"/>
           </w:r>
           <w:r>
-            <w:instrText xml:space="preserve"> PAGEREF _Toc22912 \h </w:instrText>
+            <w:instrText xml:space="preserve"> PAGEREF _Toc2042 \h </w:instrText>
           </w:r>
           <w:r>
             <w:fldChar w:fldCharType="separate"/>
@@ -4619,7 +4619,7 @@
             <w:fldChar w:fldCharType="begin"/>
           </w:r>
           <w:r>
-            <w:instrText xml:space="preserve"> HYPERLINK \l _Toc27881 </w:instrText>
+            <w:instrText xml:space="preserve"> HYPERLINK \l _Toc15830 </w:instrText>
           </w:r>
           <w:r>
             <w:fldChar w:fldCharType="separate"/>
@@ -4640,7 +4640,7 @@
             <w:fldChar w:fldCharType="begin"/>
           </w:r>
           <w:r>
-            <w:instrText xml:space="preserve"> PAGEREF _Toc27881 \h </w:instrText>
+            <w:instrText xml:space="preserve"> PAGEREF _Toc15830 \h </w:instrText>
           </w:r>
           <w:r>
             <w:fldChar w:fldCharType="separate"/>
@@ -4667,7 +4667,7 @@
             <w:fldChar w:fldCharType="begin"/>
           </w:r>
           <w:r>
-            <w:instrText xml:space="preserve"> HYPERLINK \l _Toc21046 </w:instrText>
+            <w:instrText xml:space="preserve"> HYPERLINK \l _Toc16281 </w:instrText>
           </w:r>
           <w:r>
             <w:fldChar w:fldCharType="separate"/>
@@ -4687,7 +4687,7 @@
             <w:fldChar w:fldCharType="begin"/>
           </w:r>
           <w:r>
-            <w:instrText xml:space="preserve"> PAGEREF _Toc21046 \h </w:instrText>
+            <w:instrText xml:space="preserve"> PAGEREF _Toc16281 \h </w:instrText>
           </w:r>
           <w:r>
             <w:fldChar w:fldCharType="separate"/>
@@ -4713,7 +4713,7 @@
             <w:fldChar w:fldCharType="begin"/>
           </w:r>
           <w:r>
-            <w:instrText xml:space="preserve"> HYPERLINK \l _Toc5476 </w:instrText>
+            <w:instrText xml:space="preserve"> HYPERLINK \l _Toc19706 </w:instrText>
           </w:r>
           <w:r>
             <w:fldChar w:fldCharType="separate"/>
@@ -4734,7 +4734,7 @@
             <w:fldChar w:fldCharType="begin"/>
           </w:r>
           <w:r>
-            <w:instrText xml:space="preserve"> PAGEREF _Toc5476 \h </w:instrText>
+            <w:instrText xml:space="preserve"> PAGEREF _Toc19706 \h </w:instrText>
           </w:r>
           <w:r>
             <w:fldChar w:fldCharType="separate"/>
@@ -4760,7 +4760,7 @@
             <w:fldChar w:fldCharType="begin"/>
           </w:r>
           <w:r>
-            <w:instrText xml:space="preserve"> HYPERLINK \l _Toc15753 </w:instrText>
+            <w:instrText xml:space="preserve"> HYPERLINK \l _Toc14025 </w:instrText>
           </w:r>
           <w:r>
             <w:fldChar w:fldCharType="separate"/>
@@ -4781,7 +4781,7 @@
             <w:fldChar w:fldCharType="begin"/>
           </w:r>
           <w:r>
-            <w:instrText xml:space="preserve"> PAGEREF _Toc15753 \h </w:instrText>
+            <w:instrText xml:space="preserve"> PAGEREF _Toc14025 \h </w:instrText>
           </w:r>
           <w:r>
             <w:fldChar w:fldCharType="separate"/>
@@ -4798,7 +4798,7 @@
         </w:p>
         <w:p>
           <w:pPr>
-            <w:pStyle w:val="21"/>
+            <w:pStyle w:val="22"/>
             <w:tabs>
               <w:tab w:val="right" w:leader="dot" w:pos="9067"/>
             </w:tabs>
@@ -4807,7 +4807,7 @@
             <w:fldChar w:fldCharType="begin"/>
           </w:r>
           <w:r>
-            <w:instrText xml:space="preserve"> HYPERLINK \l _Toc20287 </w:instrText>
+            <w:instrText xml:space="preserve"> HYPERLINK \l _Toc9653 </w:instrText>
           </w:r>
           <w:r>
             <w:fldChar w:fldCharType="separate"/>
@@ -4819,7 +4819,7 @@
               <w:szCs w:val="24"/>
               <w:lang w:val="en-US"/>
             </w:rPr>
-            <w:t>3.2.3. Sơ đồ tuần tự:</w:t>
+            <w:t>3.2.2.1. Sơ đồ đăng ký đăng nhập:</w:t>
           </w:r>
           <w:r>
             <w:tab/>
@@ -4828,13 +4828,208 @@
             <w:fldChar w:fldCharType="begin"/>
           </w:r>
           <w:r>
-            <w:instrText xml:space="preserve"> PAGEREF _Toc20287 \h </w:instrText>
+            <w:instrText xml:space="preserve"> PAGEREF _Toc9653 \h </w:instrText>
           </w:r>
           <w:r>
             <w:fldChar w:fldCharType="separate"/>
           </w:r>
           <w:r>
             <w:t>28</w:t>
+          </w:r>
+          <w:r>
+            <w:fldChar w:fldCharType="end"/>
+          </w:r>
+          <w:r>
+            <w:fldChar w:fldCharType="end"/>
+          </w:r>
+        </w:p>
+        <w:p>
+          <w:pPr>
+            <w:pStyle w:val="22"/>
+            <w:tabs>
+              <w:tab w:val="right" w:leader="dot" w:pos="9067"/>
+            </w:tabs>
+          </w:pPr>
+          <w:r>
+            <w:fldChar w:fldCharType="begin"/>
+          </w:r>
+          <w:r>
+            <w:instrText xml:space="preserve"> HYPERLINK \l _Toc27994 </w:instrText>
+          </w:r>
+          <w:r>
+            <w:fldChar w:fldCharType="separate"/>
+          </w:r>
+          <w:r>
+            <w:rPr>
+              <w:rFonts w:hint="default" w:eastAsia="Times New Roman" w:cs="Times New Roman"/>
+              <w:bCs w:val="0"/>
+              <w:szCs w:val="24"/>
+              <w:lang w:val="en-US"/>
+            </w:rPr>
+            <w:t>3.2.2.2. Sơ đồ thanh toán hoá đơn:</w:t>
+          </w:r>
+          <w:r>
+            <w:tab/>
+          </w:r>
+          <w:r>
+            <w:fldChar w:fldCharType="begin"/>
+          </w:r>
+          <w:r>
+            <w:instrText xml:space="preserve"> PAGEREF _Toc27994 \h </w:instrText>
+          </w:r>
+          <w:r>
+            <w:fldChar w:fldCharType="separate"/>
+          </w:r>
+          <w:r>
+            <w:t>29</w:t>
+          </w:r>
+          <w:r>
+            <w:fldChar w:fldCharType="end"/>
+          </w:r>
+          <w:r>
+            <w:fldChar w:fldCharType="end"/>
+          </w:r>
+        </w:p>
+        <w:p>
+          <w:pPr>
+            <w:pStyle w:val="22"/>
+            <w:tabs>
+              <w:tab w:val="right" w:leader="dot" w:pos="9067"/>
+            </w:tabs>
+          </w:pPr>
+          <w:r>
+            <w:fldChar w:fldCharType="begin"/>
+          </w:r>
+          <w:r>
+            <w:instrText xml:space="preserve"> HYPERLINK \l _Toc19678 </w:instrText>
+          </w:r>
+          <w:r>
+            <w:fldChar w:fldCharType="separate"/>
+          </w:r>
+          <w:r>
+            <w:rPr>
+              <w:rFonts w:hint="default" w:eastAsia="Times New Roman" w:cs="Times New Roman"/>
+              <w:bCs w:val="0"/>
+              <w:szCs w:val="24"/>
+              <w:lang w:val="en-US"/>
+            </w:rPr>
+            <w:t>3.2.2.3. Sơ đồ theo dõi đơn hàng:</w:t>
+          </w:r>
+          <w:r>
+            <w:tab/>
+          </w:r>
+          <w:r>
+            <w:fldChar w:fldCharType="begin"/>
+          </w:r>
+          <w:r>
+            <w:instrText xml:space="preserve"> PAGEREF _Toc19678 \h </w:instrText>
+          </w:r>
+          <w:r>
+            <w:fldChar w:fldCharType="separate"/>
+          </w:r>
+          <w:r>
+            <w:t>29</w:t>
+          </w:r>
+          <w:r>
+            <w:fldChar w:fldCharType="end"/>
+          </w:r>
+          <w:r>
+            <w:fldChar w:fldCharType="end"/>
+          </w:r>
+        </w:p>
+        <w:p>
+          <w:pPr>
+            <w:pStyle w:val="22"/>
+            <w:tabs>
+              <w:tab w:val="right" w:leader="dot" w:pos="9067"/>
+            </w:tabs>
+          </w:pPr>
+          <w:r>
+            <w:fldChar w:fldCharType="begin"/>
+          </w:r>
+          <w:r>
+            <w:instrText xml:space="preserve"> HYPERLINK \l _Toc28646 </w:instrText>
+          </w:r>
+          <w:r>
+            <w:fldChar w:fldCharType="separate"/>
+          </w:r>
+          <w:r>
+            <w:rPr>
+              <w:rFonts w:hint="default"/>
+              <w:bCs w:val="0"/>
+            </w:rPr>
+            <w:t xml:space="preserve">3.2.2.4. </w:t>
+          </w:r>
+          <w:r>
+            <w:rPr>
+              <w:rFonts w:hint="default" w:eastAsia="Times New Roman" w:cs="Times New Roman"/>
+              <w:bCs w:val="0"/>
+              <w:szCs w:val="24"/>
+              <w:lang w:val="en-US"/>
+            </w:rPr>
+            <w:t>Sơ đồ thống kê báo cáo:</w:t>
+          </w:r>
+          <w:r>
+            <w:tab/>
+          </w:r>
+          <w:r>
+            <w:fldChar w:fldCharType="begin"/>
+          </w:r>
+          <w:r>
+            <w:instrText xml:space="preserve"> PAGEREF _Toc28646 \h </w:instrText>
+          </w:r>
+          <w:r>
+            <w:fldChar w:fldCharType="separate"/>
+          </w:r>
+          <w:r>
+            <w:t>30</w:t>
+          </w:r>
+          <w:r>
+            <w:fldChar w:fldCharType="end"/>
+          </w:r>
+          <w:r>
+            <w:fldChar w:fldCharType="end"/>
+          </w:r>
+        </w:p>
+        <w:p>
+          <w:pPr>
+            <w:pStyle w:val="22"/>
+            <w:tabs>
+              <w:tab w:val="right" w:leader="dot" w:pos="9067"/>
+            </w:tabs>
+          </w:pPr>
+          <w:r>
+            <w:fldChar w:fldCharType="begin"/>
+          </w:r>
+          <w:r>
+            <w:instrText xml:space="preserve"> HYPERLINK \l _Toc21317 </w:instrText>
+          </w:r>
+          <w:r>
+            <w:fldChar w:fldCharType="separate"/>
+          </w:r>
+          <w:r>
+            <w:rPr>
+              <w:rFonts w:hint="default" w:eastAsia="Times New Roman" w:cs="Times New Roman"/>
+              <w:bCs w:val="0"/>
+              <w:szCs w:val="24"/>
+              <w:lang w:val="en-US"/>
+            </w:rPr>
+            <w:t>3.2.2.5. Sơ đồ đánh giá sản phẩm:</w:t>
+          </w:r>
+          <w:r>
+            <w:tab/>
+          </w:r>
+          <w:r>
+            <w:fldChar w:fldCharType="begin"/>
+          </w:r>
+          <w:r>
+            <w:instrText xml:space="preserve"> PAGEREF _Toc21317 \h </w:instrText>
+          </w:r>
+          <w:r>
+            <w:fldChar w:fldCharType="separate"/>
+          </w:r>
+          <w:r>
+            <w:t>30</w:t>
           </w:r>
           <w:r>
             <w:fldChar w:fldCharType="end"/>
@@ -4855,18 +5050,57 @@
             <w:fldChar w:fldCharType="begin"/>
           </w:r>
           <w:r>
-            <w:instrText xml:space="preserve"> HYPERLINK \l _Toc7707 </w:instrText>
+            <w:instrText xml:space="preserve"> HYPERLINK \l _Toc20529 </w:instrText>
           </w:r>
           <w:r>
             <w:fldChar w:fldCharType="separate"/>
           </w:r>
           <w:r>
             <w:rPr>
-              <w:rFonts w:hint="default" w:ascii="Times New Roman" w:hAnsi="Times New Roman" w:eastAsia="Times New Roman" w:cs="Times New Roman"/>
+              <w:rFonts w:hint="default" w:cs="Times New Roman"/>
+              <w:bCs/>
               <w:szCs w:val="24"/>
               <w:lang w:val="en-US"/>
             </w:rPr>
-            <w:t xml:space="preserve">Chương 4. </w:t>
+            <w:t>Chương 4. HỆ THỐNG MUA BÁN ĐỒ ĐIỆN TỬ TRỰC TUYẾN:</w:t>
+          </w:r>
+          <w:r>
+            <w:tab/>
+          </w:r>
+          <w:r>
+            <w:fldChar w:fldCharType="begin"/>
+          </w:r>
+          <w:r>
+            <w:instrText xml:space="preserve"> PAGEREF _Toc20529 \h </w:instrText>
+          </w:r>
+          <w:r>
+            <w:fldChar w:fldCharType="separate"/>
+          </w:r>
+          <w:r>
+            <w:t>31</w:t>
+          </w:r>
+          <w:r>
+            <w:fldChar w:fldCharType="end"/>
+          </w:r>
+          <w:r>
+            <w:fldChar w:fldCharType="end"/>
+          </w:r>
+        </w:p>
+        <w:p>
+          <w:pPr>
+            <w:pStyle w:val="20"/>
+            <w:tabs>
+              <w:tab w:val="right" w:leader="dot" w:pos="9067"/>
+            </w:tabs>
+          </w:pPr>
+          <w:r>
+            <w:fldChar w:fldCharType="begin"/>
+          </w:r>
+          <w:r>
+            <w:instrText xml:space="preserve"> HYPERLINK \l _Toc32520 </w:instrText>
+          </w:r>
+          <w:r>
+            <w:fldChar w:fldCharType="separate"/>
           </w:r>
           <w:r>
             <w:rPr>
@@ -4874,7 +5108,7 @@
               <w:bCs/>
               <w:lang w:val="en-US"/>
             </w:rPr>
-            <w:t>THẾT KẾ HỆ THỐNG:</w:t>
+            <w:t>4.1. Kết quả đạt được:</w:t>
           </w:r>
           <w:r>
             <w:tab/>
@@ -4883,13 +5117,580 @@
             <w:fldChar w:fldCharType="begin"/>
           </w:r>
           <w:r>
-            <w:instrText xml:space="preserve"> PAGEREF _Toc7707 \h </w:instrText>
+            <w:instrText xml:space="preserve"> PAGEREF _Toc32520 \h </w:instrText>
           </w:r>
           <w:r>
             <w:fldChar w:fldCharType="separate"/>
           </w:r>
           <w:r>
-            <w:t>28</w:t>
+            <w:t>31</w:t>
+          </w:r>
+          <w:r>
+            <w:fldChar w:fldCharType="end"/>
+          </w:r>
+          <w:r>
+            <w:fldChar w:fldCharType="end"/>
+          </w:r>
+        </w:p>
+        <w:p>
+          <w:pPr>
+            <w:pStyle w:val="20"/>
+            <w:tabs>
+              <w:tab w:val="right" w:leader="dot" w:pos="9067"/>
+            </w:tabs>
+          </w:pPr>
+          <w:r>
+            <w:fldChar w:fldCharType="begin"/>
+          </w:r>
+          <w:r>
+            <w:instrText xml:space="preserve"> HYPERLINK \l _Toc29087 </w:instrText>
+          </w:r>
+          <w:r>
+            <w:fldChar w:fldCharType="separate"/>
+          </w:r>
+          <w:r>
+            <w:rPr>
+              <w:rFonts w:hint="default" w:cs="Times New Roman"/>
+              <w:bCs/>
+              <w:lang w:val="en-US"/>
+            </w:rPr>
+            <w:t>4.2. Các chức năng và giao diện của hệ thống:</w:t>
+          </w:r>
+          <w:r>
+            <w:tab/>
+          </w:r>
+          <w:r>
+            <w:fldChar w:fldCharType="begin"/>
+          </w:r>
+          <w:r>
+            <w:instrText xml:space="preserve"> PAGEREF _Toc29087 \h </w:instrText>
+          </w:r>
+          <w:r>
+            <w:fldChar w:fldCharType="separate"/>
+          </w:r>
+          <w:r>
+            <w:t>31</w:t>
+          </w:r>
+          <w:r>
+            <w:fldChar w:fldCharType="end"/>
+          </w:r>
+          <w:r>
+            <w:fldChar w:fldCharType="end"/>
+          </w:r>
+        </w:p>
+        <w:p>
+          <w:pPr>
+            <w:pStyle w:val="21"/>
+            <w:tabs>
+              <w:tab w:val="right" w:leader="dot" w:pos="9067"/>
+            </w:tabs>
+          </w:pPr>
+          <w:r>
+            <w:fldChar w:fldCharType="begin"/>
+          </w:r>
+          <w:r>
+            <w:instrText xml:space="preserve"> HYPERLINK \l _Toc3247 </w:instrText>
+          </w:r>
+          <w:r>
+            <w:fldChar w:fldCharType="separate"/>
+          </w:r>
+          <w:r>
+            <w:rPr>
+              <w:rFonts w:hint="default" w:eastAsia="Times New Roman" w:cs="Times New Roman"/>
+              <w:bCs w:val="0"/>
+              <w:szCs w:val="26"/>
+              <w:lang w:val="en-US"/>
+            </w:rPr>
+            <w:t>4.2.1. Chức năng đăng ký:</w:t>
+          </w:r>
+          <w:r>
+            <w:tab/>
+          </w:r>
+          <w:r>
+            <w:fldChar w:fldCharType="begin"/>
+          </w:r>
+          <w:r>
+            <w:instrText xml:space="preserve"> PAGEREF _Toc3247 \h </w:instrText>
+          </w:r>
+          <w:r>
+            <w:fldChar w:fldCharType="separate"/>
+          </w:r>
+          <w:r>
+            <w:t>31</w:t>
+          </w:r>
+          <w:r>
+            <w:fldChar w:fldCharType="end"/>
+          </w:r>
+          <w:r>
+            <w:fldChar w:fldCharType="end"/>
+          </w:r>
+        </w:p>
+        <w:p>
+          <w:pPr>
+            <w:pStyle w:val="21"/>
+            <w:tabs>
+              <w:tab w:val="right" w:leader="dot" w:pos="9067"/>
+            </w:tabs>
+          </w:pPr>
+          <w:r>
+            <w:fldChar w:fldCharType="begin"/>
+          </w:r>
+          <w:r>
+            <w:instrText xml:space="preserve"> HYPERLINK \l _Toc21105 </w:instrText>
+          </w:r>
+          <w:r>
+            <w:fldChar w:fldCharType="separate"/>
+          </w:r>
+          <w:r>
+            <w:rPr>
+              <w:rFonts w:hint="default" w:eastAsia="Times New Roman" w:cs="Times New Roman"/>
+              <w:bCs w:val="0"/>
+              <w:szCs w:val="26"/>
+              <w:lang w:val="en-US"/>
+            </w:rPr>
+            <w:t>4.2.2. Chức năng đăng nhập:</w:t>
+          </w:r>
+          <w:r>
+            <w:tab/>
+          </w:r>
+          <w:r>
+            <w:fldChar w:fldCharType="begin"/>
+          </w:r>
+          <w:r>
+            <w:instrText xml:space="preserve"> PAGEREF _Toc21105 \h </w:instrText>
+          </w:r>
+          <w:r>
+            <w:fldChar w:fldCharType="separate"/>
+          </w:r>
+          <w:r>
+            <w:t>31</w:t>
+          </w:r>
+          <w:r>
+            <w:fldChar w:fldCharType="end"/>
+          </w:r>
+          <w:r>
+            <w:fldChar w:fldCharType="end"/>
+          </w:r>
+        </w:p>
+        <w:p>
+          <w:pPr>
+            <w:pStyle w:val="21"/>
+            <w:tabs>
+              <w:tab w:val="right" w:leader="dot" w:pos="9067"/>
+            </w:tabs>
+          </w:pPr>
+          <w:r>
+            <w:fldChar w:fldCharType="begin"/>
+          </w:r>
+          <w:r>
+            <w:instrText xml:space="preserve"> HYPERLINK \l _Toc11787 </w:instrText>
+          </w:r>
+          <w:r>
+            <w:fldChar w:fldCharType="separate"/>
+          </w:r>
+          <w:r>
+            <w:rPr>
+              <w:rFonts w:hint="default" w:eastAsia="Times New Roman" w:cs="Times New Roman"/>
+              <w:bCs w:val="0"/>
+              <w:szCs w:val="26"/>
+              <w:lang w:val="en-US"/>
+            </w:rPr>
+            <w:t>4.2.3. Chức năng chỉnh sửa và xem trang cá nhân:</w:t>
+          </w:r>
+          <w:r>
+            <w:tab/>
+          </w:r>
+          <w:r>
+            <w:fldChar w:fldCharType="begin"/>
+          </w:r>
+          <w:r>
+            <w:instrText xml:space="preserve"> PAGEREF _Toc11787 \h </w:instrText>
+          </w:r>
+          <w:r>
+            <w:fldChar w:fldCharType="separate"/>
+          </w:r>
+          <w:r>
+            <w:t>32</w:t>
+          </w:r>
+          <w:r>
+            <w:fldChar w:fldCharType="end"/>
+          </w:r>
+          <w:r>
+            <w:fldChar w:fldCharType="end"/>
+          </w:r>
+        </w:p>
+        <w:p>
+          <w:pPr>
+            <w:pStyle w:val="21"/>
+            <w:tabs>
+              <w:tab w:val="right" w:leader="dot" w:pos="9067"/>
+            </w:tabs>
+          </w:pPr>
+          <w:r>
+            <w:fldChar w:fldCharType="begin"/>
+          </w:r>
+          <w:r>
+            <w:instrText xml:space="preserve"> HYPERLINK \l _Toc32658 </w:instrText>
+          </w:r>
+          <w:r>
+            <w:fldChar w:fldCharType="separate"/>
+          </w:r>
+          <w:r>
+            <w:rPr>
+              <w:rFonts w:hint="default" w:eastAsia="Times New Roman" w:cs="Times New Roman"/>
+              <w:bCs w:val="0"/>
+              <w:szCs w:val="26"/>
+              <w:lang w:val="en-US"/>
+            </w:rPr>
+            <w:t>4.2.4. Chức năng hiển thị sản phẩm:</w:t>
+          </w:r>
+          <w:r>
+            <w:tab/>
+          </w:r>
+          <w:r>
+            <w:fldChar w:fldCharType="begin"/>
+          </w:r>
+          <w:r>
+            <w:instrText xml:space="preserve"> PAGEREF _Toc32658 \h </w:instrText>
+          </w:r>
+          <w:r>
+            <w:fldChar w:fldCharType="separate"/>
+          </w:r>
+          <w:r>
+            <w:t>33</w:t>
+          </w:r>
+          <w:r>
+            <w:fldChar w:fldCharType="end"/>
+          </w:r>
+          <w:r>
+            <w:fldChar w:fldCharType="end"/>
+          </w:r>
+        </w:p>
+        <w:p>
+          <w:pPr>
+            <w:pStyle w:val="21"/>
+            <w:tabs>
+              <w:tab w:val="right" w:leader="dot" w:pos="9067"/>
+            </w:tabs>
+          </w:pPr>
+          <w:r>
+            <w:fldChar w:fldCharType="begin"/>
+          </w:r>
+          <w:r>
+            <w:instrText xml:space="preserve"> HYPERLINK \l _Toc23849 </w:instrText>
+          </w:r>
+          <w:r>
+            <w:fldChar w:fldCharType="separate"/>
+          </w:r>
+          <w:r>
+            <w:rPr>
+              <w:rFonts w:hint="default" w:eastAsia="Times New Roman" w:cs="Times New Roman"/>
+              <w:bCs w:val="0"/>
+              <w:szCs w:val="26"/>
+              <w:lang w:val="en-US"/>
+            </w:rPr>
+            <w:t>4.2.5. Chức năng xem chi tiết và đánh giá sản phẩm:</w:t>
+          </w:r>
+          <w:r>
+            <w:tab/>
+          </w:r>
+          <w:r>
+            <w:fldChar w:fldCharType="begin"/>
+          </w:r>
+          <w:r>
+            <w:instrText xml:space="preserve"> PAGEREF _Toc23849 \h </w:instrText>
+          </w:r>
+          <w:r>
+            <w:fldChar w:fldCharType="separate"/>
+          </w:r>
+          <w:r>
+            <w:t>33</w:t>
+          </w:r>
+          <w:r>
+            <w:fldChar w:fldCharType="end"/>
+          </w:r>
+          <w:r>
+            <w:fldChar w:fldCharType="end"/>
+          </w:r>
+        </w:p>
+        <w:p>
+          <w:pPr>
+            <w:pStyle w:val="21"/>
+            <w:tabs>
+              <w:tab w:val="right" w:leader="dot" w:pos="9067"/>
+            </w:tabs>
+          </w:pPr>
+          <w:r>
+            <w:fldChar w:fldCharType="begin"/>
+          </w:r>
+          <w:r>
+            <w:instrText xml:space="preserve"> HYPERLINK \l _Toc4171 </w:instrText>
+          </w:r>
+          <w:r>
+            <w:fldChar w:fldCharType="separate"/>
+          </w:r>
+          <w:r>
+            <w:rPr>
+              <w:rFonts w:hint="default" w:eastAsia="Times New Roman" w:cs="Times New Roman"/>
+              <w:bCs w:val="0"/>
+              <w:szCs w:val="26"/>
+              <w:lang w:val="en-US"/>
+            </w:rPr>
+            <w:t>4.2.6. Chức năng thanh toán:</w:t>
+          </w:r>
+          <w:r>
+            <w:tab/>
+          </w:r>
+          <w:r>
+            <w:fldChar w:fldCharType="begin"/>
+          </w:r>
+          <w:r>
+            <w:instrText xml:space="preserve"> PAGEREF _Toc4171 \h </w:instrText>
+          </w:r>
+          <w:r>
+            <w:fldChar w:fldCharType="separate"/>
+          </w:r>
+          <w:r>
+            <w:t>34</w:t>
+          </w:r>
+          <w:r>
+            <w:fldChar w:fldCharType="end"/>
+          </w:r>
+          <w:r>
+            <w:fldChar w:fldCharType="end"/>
+          </w:r>
+        </w:p>
+        <w:p>
+          <w:pPr>
+            <w:pStyle w:val="21"/>
+            <w:tabs>
+              <w:tab w:val="right" w:leader="dot" w:pos="9067"/>
+            </w:tabs>
+          </w:pPr>
+          <w:r>
+            <w:fldChar w:fldCharType="begin"/>
+          </w:r>
+          <w:r>
+            <w:instrText xml:space="preserve"> HYPERLINK \l _Toc3044 </w:instrText>
+          </w:r>
+          <w:r>
+            <w:fldChar w:fldCharType="separate"/>
+          </w:r>
+          <w:r>
+            <w:rPr>
+              <w:rFonts w:hint="default" w:eastAsia="Times New Roman" w:cs="Times New Roman"/>
+              <w:bCs w:val="0"/>
+              <w:szCs w:val="26"/>
+              <w:lang w:val="en-US"/>
+            </w:rPr>
+            <w:t>4.2.7. Chức năng theo dõi đơn hàng:</w:t>
+          </w:r>
+          <w:r>
+            <w:tab/>
+          </w:r>
+          <w:r>
+            <w:fldChar w:fldCharType="begin"/>
+          </w:r>
+          <w:r>
+            <w:instrText xml:space="preserve"> PAGEREF _Toc3044 \h </w:instrText>
+          </w:r>
+          <w:r>
+            <w:fldChar w:fldCharType="separate"/>
+          </w:r>
+          <w:r>
+            <w:t>35</w:t>
+          </w:r>
+          <w:r>
+            <w:fldChar w:fldCharType="end"/>
+          </w:r>
+          <w:r>
+            <w:fldChar w:fldCharType="end"/>
+          </w:r>
+        </w:p>
+        <w:p>
+          <w:pPr>
+            <w:pStyle w:val="21"/>
+            <w:tabs>
+              <w:tab w:val="right" w:leader="dot" w:pos="9067"/>
+            </w:tabs>
+          </w:pPr>
+          <w:r>
+            <w:fldChar w:fldCharType="begin"/>
+          </w:r>
+          <w:r>
+            <w:instrText xml:space="preserve"> HYPERLINK \l _Toc12306 </w:instrText>
+          </w:r>
+          <w:r>
+            <w:fldChar w:fldCharType="separate"/>
+          </w:r>
+          <w:r>
+            <w:rPr>
+              <w:rFonts w:hint="default"/>
+              <w:bCs/>
+              <w:lang w:val="en-US"/>
+            </w:rPr>
+            <w:t>4.2.8. Chức năng thống kê báo cáo:</w:t>
+          </w:r>
+          <w:r>
+            <w:tab/>
+          </w:r>
+          <w:r>
+            <w:fldChar w:fldCharType="begin"/>
+          </w:r>
+          <w:r>
+            <w:instrText xml:space="preserve"> PAGEREF _Toc12306 \h </w:instrText>
+          </w:r>
+          <w:r>
+            <w:fldChar w:fldCharType="separate"/>
+          </w:r>
+          <w:r>
+            <w:t>35</w:t>
+          </w:r>
+          <w:r>
+            <w:fldChar w:fldCharType="end"/>
+          </w:r>
+          <w:r>
+            <w:fldChar w:fldCharType="end"/>
+          </w:r>
+        </w:p>
+        <w:p>
+          <w:pPr>
+            <w:pStyle w:val="21"/>
+            <w:tabs>
+              <w:tab w:val="right" w:leader="dot" w:pos="9067"/>
+            </w:tabs>
+          </w:pPr>
+          <w:r>
+            <w:fldChar w:fldCharType="begin"/>
+          </w:r>
+          <w:r>
+            <w:instrText xml:space="preserve"> HYPERLINK \l _Toc15561 </w:instrText>
+          </w:r>
+          <w:r>
+            <w:fldChar w:fldCharType="separate"/>
+          </w:r>
+          <w:r>
+            <w:rPr>
+              <w:rFonts w:hint="default"/>
+              <w:bCs/>
+              <w:lang w:val="en-US"/>
+            </w:rPr>
+            <w:t>4.2.9. Chức năng quản lý thông tin của admin:</w:t>
+          </w:r>
+          <w:r>
+            <w:tab/>
+          </w:r>
+          <w:r>
+            <w:fldChar w:fldCharType="begin"/>
+          </w:r>
+          <w:r>
+            <w:instrText xml:space="preserve"> PAGEREF _Toc15561 \h </w:instrText>
+          </w:r>
+          <w:r>
+            <w:fldChar w:fldCharType="separate"/>
+          </w:r>
+          <w:r>
+            <w:t>36</w:t>
+          </w:r>
+          <w:r>
+            <w:fldChar w:fldCharType="end"/>
+          </w:r>
+          <w:r>
+            <w:fldChar w:fldCharType="end"/>
+          </w:r>
+        </w:p>
+        <w:p>
+          <w:pPr>
+            <w:pStyle w:val="20"/>
+            <w:tabs>
+              <w:tab w:val="right" w:leader="dot" w:pos="9067"/>
+            </w:tabs>
+          </w:pPr>
+          <w:r>
+            <w:fldChar w:fldCharType="begin"/>
+          </w:r>
+          <w:r>
+            <w:instrText xml:space="preserve"> HYPERLINK \l _Toc12366 </w:instrText>
+          </w:r>
+          <w:r>
+            <w:fldChar w:fldCharType="separate"/>
+          </w:r>
+          <w:r>
+            <w:rPr>
+              <w:rFonts w:hint="default" w:cs="Times New Roman"/>
+              <w:bCs w:val="0"/>
+              <w:lang w:val="en-US"/>
+            </w:rPr>
+            <w:t xml:space="preserve">4.3. </w:t>
+          </w:r>
+          <w:r>
+            <w:rPr>
+              <w:rFonts w:hint="default" w:cs="Times New Roman"/>
+              <w:bCs/>
+              <w:lang w:val="en-US"/>
+            </w:rPr>
+            <w:t>Hạn chế:</w:t>
+          </w:r>
+          <w:r>
+            <w:tab/>
+          </w:r>
+          <w:r>
+            <w:fldChar w:fldCharType="begin"/>
+          </w:r>
+          <w:r>
+            <w:instrText xml:space="preserve"> PAGEREF _Toc12366 \h </w:instrText>
+          </w:r>
+          <w:r>
+            <w:fldChar w:fldCharType="separate"/>
+          </w:r>
+          <w:r>
+            <w:t>37</w:t>
+          </w:r>
+          <w:r>
+            <w:fldChar w:fldCharType="end"/>
+          </w:r>
+          <w:r>
+            <w:fldChar w:fldCharType="end"/>
+          </w:r>
+        </w:p>
+        <w:p>
+          <w:pPr>
+            <w:pStyle w:val="20"/>
+            <w:tabs>
+              <w:tab w:val="right" w:leader="dot" w:pos="9067"/>
+            </w:tabs>
+          </w:pPr>
+          <w:r>
+            <w:fldChar w:fldCharType="begin"/>
+          </w:r>
+          <w:r>
+            <w:instrText xml:space="preserve"> HYPERLINK \l _Toc14452 </w:instrText>
+          </w:r>
+          <w:r>
+            <w:fldChar w:fldCharType="separate"/>
+          </w:r>
+          <w:r>
+            <w:rPr>
+              <w:rFonts w:hint="default" w:cs="Times New Roman"/>
+              <w:bCs/>
+              <w:lang w:val="en-US"/>
+            </w:rPr>
+            <w:t>4.4. Hướng phát triển trong tương lai:</w:t>
+          </w:r>
+          <w:r>
+            <w:tab/>
+          </w:r>
+          <w:r>
+            <w:fldChar w:fldCharType="begin"/>
+          </w:r>
+          <w:r>
+            <w:instrText xml:space="preserve"> PAGEREF _Toc14452 \h </w:instrText>
+          </w:r>
+          <w:r>
+            <w:fldChar w:fldCharType="separate"/>
+          </w:r>
+          <w:r>
+            <w:t>37</w:t>
           </w:r>
           <w:r>
             <w:fldChar w:fldCharType="end"/>
@@ -4910,7 +5711,7 @@
             <w:fldChar w:fldCharType="begin"/>
           </w:r>
           <w:r>
-            <w:instrText xml:space="preserve"> HYPERLINK \l _Toc32316 </w:instrText>
+            <w:instrText xml:space="preserve"> HYPERLINK \l _Toc10445 </w:instrText>
           </w:r>
           <w:r>
             <w:fldChar w:fldCharType="separate"/>
@@ -4928,58 +5729,13 @@
             <w:fldChar w:fldCharType="begin"/>
           </w:r>
           <w:r>
-            <w:instrText xml:space="preserve"> PAGEREF _Toc32316 \h </w:instrText>
+            <w:instrText xml:space="preserve"> PAGEREF _Toc10445 \h </w:instrText>
           </w:r>
           <w:r>
             <w:fldChar w:fldCharType="separate"/>
           </w:r>
           <w:r>
-            <w:t>28</w:t>
-          </w:r>
-          <w:r>
-            <w:fldChar w:fldCharType="end"/>
-          </w:r>
-          <w:r>
-            <w:fldChar w:fldCharType="end"/>
-          </w:r>
-        </w:p>
-        <w:p>
-          <w:pPr>
-            <w:pStyle w:val="19"/>
-            <w:tabs>
-              <w:tab w:val="right" w:leader="dot" w:pos="9067"/>
-              <w:tab w:val="clear" w:pos="9061"/>
-            </w:tabs>
-          </w:pPr>
-          <w:r>
-            <w:fldChar w:fldCharType="begin"/>
-          </w:r>
-          <w:r>
-            <w:instrText xml:space="preserve"> HYPERLINK \l _Toc11690 </w:instrText>
-          </w:r>
-          <w:r>
-            <w:fldChar w:fldCharType="separate"/>
-          </w:r>
-          <w:r>
-            <w:rPr>
-              <w:rFonts w:hint="default" w:ascii="Times New Roman" w:hAnsi="Times New Roman" w:cs="Times New Roman"/>
-            </w:rPr>
-            <w:t>PHỤ LỤC</w:t>
-          </w:r>
-          <w:r>
-            <w:tab/>
-          </w:r>
-          <w:r>
-            <w:fldChar w:fldCharType="begin"/>
-          </w:r>
-          <w:r>
-            <w:instrText xml:space="preserve"> PAGEREF _Toc11690 \h </w:instrText>
-          </w:r>
-          <w:r>
-            <w:fldChar w:fldCharType="separate"/>
-          </w:r>
-          <w:r>
-            <w:t>29</w:t>
+            <w:t>38</w:t>
           </w:r>
           <w:r>
             <w:fldChar w:fldCharType="end"/>
@@ -5033,10 +5789,10 @@
         </w:rPr>
       </w:pPr>
       <w:bookmarkStart w:id="9" w:name="_Toc49105238"/>
-      <w:bookmarkStart w:id="10" w:name="_Toc15872"/>
-      <w:bookmarkStart w:id="11" w:name="_Toc13759"/>
-      <w:bookmarkStart w:id="12" w:name="_Toc18303"/>
-      <w:bookmarkStart w:id="13" w:name="_Toc27532"/>
+      <w:bookmarkStart w:id="10" w:name="_Toc13296"/>
+      <w:bookmarkStart w:id="11" w:name="_Toc27532"/>
+      <w:bookmarkStart w:id="12" w:name="_Toc13759"/>
+      <w:bookmarkStart w:id="13" w:name="_Toc18303"/>
       <w:r>
         <w:rPr>
           <w:rFonts w:hint="default" w:ascii="Times New Roman" w:hAnsi="Times New Roman" w:cs="Times New Roman"/>
@@ -5044,6 +5800,7 @@
         <w:t>DANH MỤC TỪ VIẾT TẮT</w:t>
       </w:r>
       <w:bookmarkEnd w:id="9"/>
+      <w:bookmarkEnd w:id="10"/>
     </w:p>
     <w:p>
       <w:pPr>
@@ -5068,7 +5825,7 @@
           <w:bCs/>
           <w:lang w:val="en-US"/>
         </w:rPr>
-        <w:t>DRF - Django REST Framework</w:t>
+        <w:t>DRF - Django REST Framework.</w:t>
       </w:r>
     </w:p>
     <w:p>
@@ -5091,7 +5848,16 @@
           <w:bCs/>
           <w:lang w:val="en-US"/>
         </w:rPr>
-        <w:t>XML</w:t>
+        <w:t xml:space="preserve">XML - </w:t>
+      </w:r>
+      <w:r>
+        <w:rPr>
+          <w:rFonts w:hint="default"/>
+          <w:b w:val="0"/>
+          <w:bCs/>
+          <w:lang w:val="en-US"/>
+        </w:rPr>
+        <w:t>eXtensible Markup Language.</w:t>
       </w:r>
     </w:p>
     <w:p>
@@ -5114,7 +5880,16 @@
           <w:bCs/>
           <w:lang w:val="en-US"/>
         </w:rPr>
-        <w:t>DOM</w:t>
+        <w:t xml:space="preserve">DOM - </w:t>
+      </w:r>
+      <w:r>
+        <w:rPr>
+          <w:rFonts w:hint="default"/>
+          <w:b w:val="0"/>
+          <w:bCs/>
+          <w:lang w:val="en-US"/>
+        </w:rPr>
+        <w:t>Document Object Model.</w:t>
       </w:r>
     </w:p>
     <w:p>
@@ -5139,17 +5914,274 @@
           <w:szCs w:val="26"/>
           <w:lang w:val="en-US"/>
         </w:rPr>
-        <w:t xml:space="preserve">ACID </w:t>
-      </w:r>
-      <w:bookmarkStart w:id="126" w:name="_GoBack"/>
-      <w:bookmarkEnd w:id="126"/>
+        <w:t>ACID - Atomicity, Consistency, Isolation, Durability.</w:t>
+      </w:r>
+    </w:p>
+    <w:p>
+      <w:pPr>
+        <w:pStyle w:val="33"/>
+        <w:numPr>
+          <w:ilvl w:val="0"/>
+          <w:numId w:val="2"/>
+        </w:numPr>
+        <w:jc w:val="both"/>
+        <w:outlineLvl w:val="9"/>
+        <w:rPr>
+          <w:rFonts w:hint="default" w:ascii="Times New Roman" w:hAnsi="Times New Roman" w:cs="Times New Roman"/>
+        </w:rPr>
+      </w:pPr>
+      <w:r>
+        <w:rPr>
+          <w:rFonts w:hint="default" w:cs="Times New Roman"/>
+          <w:b w:val="0"/>
+          <w:bCs/>
+          <w:lang w:val="en-US"/>
+        </w:rPr>
+        <w:t xml:space="preserve">JSON - </w:t>
+      </w:r>
+      <w:r>
+        <w:rPr>
+          <w:rFonts w:hint="default"/>
+          <w:b w:val="0"/>
+          <w:bCs/>
+          <w:lang w:val="en-US"/>
+        </w:rPr>
+        <w:t>Javascript Object Notation.</w:t>
+      </w:r>
+    </w:p>
+    <w:p>
+      <w:pPr>
+        <w:pStyle w:val="33"/>
+        <w:numPr>
+          <w:ilvl w:val="0"/>
+          <w:numId w:val="2"/>
+        </w:numPr>
+        <w:jc w:val="both"/>
+        <w:outlineLvl w:val="9"/>
+        <w:rPr>
+          <w:rFonts w:hint="default" w:ascii="Times New Roman" w:hAnsi="Times New Roman" w:cs="Times New Roman"/>
+        </w:rPr>
+      </w:pPr>
+      <w:r>
+        <w:rPr>
+          <w:rFonts w:hint="default"/>
+          <w:b w:val="0"/>
+          <w:bCs/>
+          <w:lang w:val="en-US"/>
+        </w:rPr>
+        <w:t>MySQL - My Structured Query Language.</w:t>
+      </w:r>
+    </w:p>
+    <w:p>
+      <w:pPr>
+        <w:pStyle w:val="33"/>
+        <w:numPr>
+          <w:ilvl w:val="0"/>
+          <w:numId w:val="2"/>
+        </w:numPr>
+        <w:jc w:val="both"/>
+        <w:outlineLvl w:val="9"/>
+        <w:rPr>
+          <w:rFonts w:hint="default" w:ascii="Times New Roman" w:hAnsi="Times New Roman" w:cs="Times New Roman"/>
+        </w:rPr>
+      </w:pPr>
+      <w:r>
+        <w:rPr>
+          <w:rFonts w:hint="default"/>
+          <w:b w:val="0"/>
+          <w:bCs/>
+          <w:lang w:val="en-US"/>
+        </w:rPr>
+        <w:t>HTTP - HyperText Transfer Protocol.</w:t>
+      </w:r>
+    </w:p>
+    <w:p>
+      <w:pPr>
+        <w:pStyle w:val="33"/>
+        <w:numPr>
+          <w:ilvl w:val="0"/>
+          <w:numId w:val="2"/>
+        </w:numPr>
+        <w:jc w:val="both"/>
+        <w:outlineLvl w:val="9"/>
+        <w:rPr>
+          <w:rFonts w:hint="default" w:ascii="Times New Roman" w:hAnsi="Times New Roman" w:cs="Times New Roman"/>
+        </w:rPr>
+      </w:pPr>
+      <w:r>
+        <w:rPr>
+          <w:rFonts w:hint="default" w:eastAsia="Times New Roman"/>
+          <w:b w:val="0"/>
+          <w:bCs/>
+          <w:sz w:val="26"/>
+          <w:szCs w:val="26"/>
+          <w:lang w:val="en-US"/>
+        </w:rPr>
+        <w:t xml:space="preserve">UX/UI - </w:t>
+      </w:r>
+      <w:r>
+        <w:rPr>
+          <w:rFonts w:hint="default" w:ascii="Times New Roman" w:hAnsi="Times New Roman" w:eastAsia="Arial" w:cs="Times New Roman"/>
+          <w:b w:val="0"/>
+          <w:bCs/>
+          <w:i w:val="0"/>
+          <w:iCs w:val="0"/>
+          <w:caps w:val="0"/>
+          <w:color w:val="040C28"/>
+          <w:spacing w:val="0"/>
+          <w:sz w:val="26"/>
+          <w:szCs w:val="26"/>
+        </w:rPr>
+        <w:t>User Experience</w:t>
+      </w:r>
+      <w:r>
+        <w:rPr>
+          <w:rFonts w:hint="default" w:ascii="Times New Roman" w:hAnsi="Times New Roman" w:eastAsia="Arial" w:cs="Times New Roman"/>
+          <w:b w:val="0"/>
+          <w:bCs/>
+          <w:i w:val="0"/>
+          <w:iCs w:val="0"/>
+          <w:caps w:val="0"/>
+          <w:color w:val="040C28"/>
+          <w:spacing w:val="0"/>
+          <w:sz w:val="26"/>
+          <w:szCs w:val="26"/>
+          <w:lang w:val="en-US"/>
+        </w:rPr>
+        <w:t>/</w:t>
+      </w:r>
+      <w:r>
+        <w:rPr>
+          <w:rFonts w:hint="default" w:ascii="Times New Roman" w:hAnsi="Times New Roman" w:eastAsia="Arial" w:cs="Times New Roman"/>
+          <w:b w:val="0"/>
+          <w:bCs/>
+          <w:i w:val="0"/>
+          <w:iCs w:val="0"/>
+          <w:caps w:val="0"/>
+          <w:color w:val="1F1F1F"/>
+          <w:spacing w:val="0"/>
+          <w:sz w:val="26"/>
+          <w:szCs w:val="26"/>
+          <w:shd w:val="clear" w:fill="FFFFFF"/>
+        </w:rPr>
+        <w:t>User Interface</w:t>
+      </w:r>
+      <w:r>
+        <w:rPr>
+          <w:rFonts w:hint="default" w:ascii="Times New Roman" w:hAnsi="Times New Roman" w:eastAsia="Arial" w:cs="Times New Roman"/>
+          <w:b w:val="0"/>
+          <w:bCs/>
+          <w:i w:val="0"/>
+          <w:iCs w:val="0"/>
+          <w:caps w:val="0"/>
+          <w:color w:val="1F1F1F"/>
+          <w:spacing w:val="0"/>
+          <w:sz w:val="26"/>
+          <w:szCs w:val="26"/>
+          <w:shd w:val="clear" w:fill="FFFFFF"/>
+          <w:lang w:val="en-US"/>
+        </w:rPr>
+        <w:t>.</w:t>
+      </w:r>
+    </w:p>
+    <w:p>
+      <w:pPr>
+        <w:pStyle w:val="33"/>
+        <w:numPr>
+          <w:ilvl w:val="0"/>
+          <w:numId w:val="2"/>
+        </w:numPr>
+        <w:jc w:val="both"/>
+        <w:outlineLvl w:val="9"/>
+        <w:rPr>
+          <w:rFonts w:hint="default" w:ascii="Times New Roman" w:hAnsi="Times New Roman" w:cs="Times New Roman"/>
+        </w:rPr>
+      </w:pPr>
+      <w:r>
+        <w:rPr>
+          <w:rFonts w:hint="default" w:cs="Times New Roman"/>
+          <w:b w:val="0"/>
+          <w:bCs/>
+          <w:lang w:val="en-US"/>
+        </w:rPr>
+        <w:t xml:space="preserve">ORM - </w:t>
+      </w:r>
+      <w:r>
+        <w:rPr>
+          <w:rFonts w:hint="default"/>
+          <w:b w:val="0"/>
+          <w:bCs/>
+          <w:lang w:val="en-US"/>
+        </w:rPr>
+        <w:t>Object Relational Mapping.</w:t>
+      </w:r>
+    </w:p>
+    <w:p>
+      <w:pPr>
+        <w:pStyle w:val="33"/>
+        <w:numPr>
+          <w:ilvl w:val="0"/>
+          <w:numId w:val="2"/>
+        </w:numPr>
+        <w:jc w:val="both"/>
+        <w:outlineLvl w:val="9"/>
+        <w:rPr>
+          <w:rFonts w:hint="default" w:ascii="Times New Roman" w:hAnsi="Times New Roman" w:cs="Times New Roman"/>
+        </w:rPr>
+      </w:pPr>
+      <w:r>
+        <w:rPr>
+          <w:rFonts w:hint="default" w:eastAsia="Times New Roman" w:cs="Times New Roman"/>
+          <w:b w:val="0"/>
+          <w:bCs/>
+          <w:sz w:val="26"/>
+          <w:szCs w:val="26"/>
+          <w:lang w:val="en-US"/>
+        </w:rPr>
+        <w:t>MTV - Model Template Views.</w:t>
+      </w:r>
+    </w:p>
+    <w:p>
+      <w:pPr>
+        <w:pStyle w:val="33"/>
+        <w:numPr>
+          <w:ilvl w:val="0"/>
+          <w:numId w:val="2"/>
+        </w:numPr>
+        <w:jc w:val="both"/>
+        <w:outlineLvl w:val="9"/>
+        <w:rPr>
+          <w:rFonts w:hint="default" w:ascii="Times New Roman" w:hAnsi="Times New Roman" w:cs="Times New Roman"/>
+        </w:rPr>
+      </w:pPr>
+      <w:r>
+        <w:rPr>
+          <w:rFonts w:hint="default" w:eastAsia="Times New Roman" w:cs="Times New Roman"/>
+          <w:b w:val="0"/>
+          <w:bCs/>
+          <w:sz w:val="26"/>
+          <w:szCs w:val="26"/>
+          <w:lang w:val="en-US"/>
+        </w:rPr>
+        <w:t xml:space="preserve">API - </w:t>
+      </w:r>
+      <w:r>
+        <w:rPr>
+          <w:rFonts w:hint="default" w:eastAsia="Times New Roman"/>
+          <w:b w:val="0"/>
+          <w:bCs/>
+          <w:sz w:val="26"/>
+          <w:szCs w:val="26"/>
+          <w:lang w:val="en-US"/>
+        </w:rPr>
+        <w:t>Application Programming Interface.</w:t>
+      </w:r>
       <w:r>
         <w:rPr>
           <w:rFonts w:hint="default" w:ascii="Times New Roman" w:hAnsi="Times New Roman" w:cs="Times New Roman"/>
         </w:rPr>
         <w:br w:type="page"/>
       </w:r>
-      <w:bookmarkEnd w:id="10"/>
       <w:bookmarkEnd w:id="11"/>
       <w:bookmarkEnd w:id="12"/>
       <w:bookmarkEnd w:id="13"/>
@@ -5162,10 +6194,10 @@
           <w:rFonts w:hint="default" w:ascii="Times New Roman" w:hAnsi="Times New Roman" w:cs="Times New Roman"/>
         </w:rPr>
       </w:pPr>
-      <w:bookmarkStart w:id="14" w:name="_Toc31449"/>
-      <w:bookmarkStart w:id="15" w:name="_Toc30470"/>
-      <w:bookmarkStart w:id="16" w:name="_Toc21953"/>
-      <w:bookmarkStart w:id="17" w:name="_Toc27358"/>
+      <w:bookmarkStart w:id="14" w:name="_Toc21953"/>
+      <w:bookmarkStart w:id="15" w:name="_Toc31449"/>
+      <w:bookmarkStart w:id="16" w:name="_Toc27358"/>
+      <w:bookmarkStart w:id="17" w:name="_Toc10320"/>
       <w:r>
         <w:rPr>
           <w:rFonts w:hint="default" w:ascii="Times New Roman" w:hAnsi="Times New Roman" w:cs="Times New Roman"/>
@@ -5213,7 +6245,7 @@
         <w:rPr>
           <w:rFonts w:hint="default" w:ascii="Times New Roman" w:hAnsi="Times New Roman" w:cs="Times New Roman"/>
         </w:rPr>
-        <w:instrText xml:space="preserve"> HYPERLINK \l _Toc3215 </w:instrText>
+        <w:instrText xml:space="preserve"> HYPERLINK \l _Toc10782 </w:instrText>
       </w:r>
       <w:r>
         <w:rPr>
@@ -5238,13 +6270,13 @@
         <w:fldChar w:fldCharType="begin"/>
       </w:r>
       <w:r>
-        <w:instrText xml:space="preserve"> PAGEREF _Toc3215 \h </w:instrText>
+        <w:instrText xml:space="preserve"> PAGEREF _Toc10782 \h </w:instrText>
       </w:r>
       <w:r>
         <w:fldChar w:fldCharType="separate"/>
       </w:r>
       <w:r>
-        <w:t>21</w:t>
+        <w:t>20</w:t>
       </w:r>
       <w:r>
         <w:fldChar w:fldCharType="end"/>
@@ -5273,7 +6305,7 @@
         <w:rPr>
           <w:rFonts w:hint="default" w:ascii="Times New Roman" w:hAnsi="Times New Roman" w:cs="Times New Roman"/>
         </w:rPr>
-        <w:instrText xml:space="preserve"> HYPERLINK \l _Toc32387 </w:instrText>
+        <w:instrText xml:space="preserve"> HYPERLINK \l _Toc19853 </w:instrText>
       </w:r>
       <w:r>
         <w:rPr>
@@ -5289,7 +6321,7 @@
           <w:rFonts w:hint="default"/>
           <w:lang w:val="en-US"/>
         </w:rPr>
-        <w:t>: Sơ Đồ Đăng Nhập Đăng Ký</w:t>
+        <w:t>: Sơ đồ đăng nhập đăng ký</w:t>
       </w:r>
       <w:r>
         <w:tab/>
@@ -5298,13 +6330,13 @@
         <w:fldChar w:fldCharType="begin"/>
       </w:r>
       <w:r>
-        <w:instrText xml:space="preserve"> PAGEREF _Toc32387 \h </w:instrText>
+        <w:instrText xml:space="preserve"> PAGEREF _Toc19853 \h </w:instrText>
       </w:r>
       <w:r>
         <w:fldChar w:fldCharType="separate"/>
       </w:r>
       <w:r>
-        <w:t>28</w:t>
+        <w:t>27</w:t>
       </w:r>
       <w:r>
         <w:fldChar w:fldCharType="end"/>
@@ -5333,7 +6365,7 @@
         <w:rPr>
           <w:rFonts w:hint="default" w:ascii="Times New Roman" w:hAnsi="Times New Roman" w:cs="Times New Roman"/>
         </w:rPr>
-        <w:instrText xml:space="preserve"> HYPERLINK \l _Toc250 </w:instrText>
+        <w:instrText xml:space="preserve"> HYPERLINK \l _Toc13307 </w:instrText>
       </w:r>
       <w:r>
         <w:rPr>
@@ -5349,7 +6381,7 @@
           <w:rFonts w:hint="default"/>
           <w:lang w:val="en-US"/>
         </w:rPr>
-        <w:t>: Sơ Đồ Thanh Toán Đơn Hàng</w:t>
+        <w:t>: Sơ đồ thanh toán đơn hàng</w:t>
       </w:r>
       <w:r>
         <w:tab/>
@@ -5358,13 +6390,13 @@
         <w:fldChar w:fldCharType="begin"/>
       </w:r>
       <w:r>
-        <w:instrText xml:space="preserve"> PAGEREF _Toc250 \h </w:instrText>
+        <w:instrText xml:space="preserve"> PAGEREF _Toc13307 \h </w:instrText>
       </w:r>
       <w:r>
         <w:fldChar w:fldCharType="separate"/>
       </w:r>
       <w:r>
-        <w:t>29</w:t>
+        <w:t>28</w:t>
       </w:r>
       <w:r>
         <w:fldChar w:fldCharType="end"/>
@@ -5393,7 +6425,7 @@
         <w:rPr>
           <w:rFonts w:hint="default" w:ascii="Times New Roman" w:hAnsi="Times New Roman" w:cs="Times New Roman"/>
         </w:rPr>
-        <w:instrText xml:space="preserve"> HYPERLINK \l _Toc4972 </w:instrText>
+        <w:instrText xml:space="preserve"> HYPERLINK \l _Toc7189 </w:instrText>
       </w:r>
       <w:r>
         <w:rPr>
@@ -5418,13 +6450,13 @@
         <w:fldChar w:fldCharType="begin"/>
       </w:r>
       <w:r>
-        <w:instrText xml:space="preserve"> PAGEREF _Toc4972 \h </w:instrText>
+        <w:instrText xml:space="preserve"> PAGEREF _Toc7189 \h </w:instrText>
       </w:r>
       <w:r>
         <w:fldChar w:fldCharType="separate"/>
       </w:r>
       <w:r>
-        <w:t>30</w:t>
+        <w:t>29</w:t>
       </w:r>
       <w:r>
         <w:fldChar w:fldCharType="end"/>
@@ -5453,7 +6485,7 @@
         <w:rPr>
           <w:rFonts w:hint="default" w:ascii="Times New Roman" w:hAnsi="Times New Roman" w:cs="Times New Roman"/>
         </w:rPr>
-        <w:instrText xml:space="preserve"> HYPERLINK \l _Toc12362 </w:instrText>
+        <w:instrText xml:space="preserve"> HYPERLINK \l _Toc17296 </w:instrText>
       </w:r>
       <w:r>
         <w:rPr>
@@ -5478,13 +6510,13 @@
         <w:fldChar w:fldCharType="begin"/>
       </w:r>
       <w:r>
-        <w:instrText xml:space="preserve"> PAGEREF _Toc12362 \h </w:instrText>
+        <w:instrText xml:space="preserve"> PAGEREF _Toc17296 \h </w:instrText>
       </w:r>
       <w:r>
         <w:fldChar w:fldCharType="separate"/>
       </w:r>
       <w:r>
-        <w:t>30</w:t>
+        <w:t>29</w:t>
       </w:r>
       <w:r>
         <w:fldChar w:fldCharType="end"/>
@@ -5513,7 +6545,7 @@
         <w:rPr>
           <w:rFonts w:hint="default" w:ascii="Times New Roman" w:hAnsi="Times New Roman" w:cs="Times New Roman"/>
         </w:rPr>
-        <w:instrText xml:space="preserve"> HYPERLINK \l _Toc15976 </w:instrText>
+        <w:instrText xml:space="preserve"> HYPERLINK \l _Toc19606 </w:instrText>
       </w:r>
       <w:r>
         <w:rPr>
@@ -5538,13 +6570,13 @@
         <w:fldChar w:fldCharType="begin"/>
       </w:r>
       <w:r>
-        <w:instrText xml:space="preserve"> PAGEREF _Toc15976 \h </w:instrText>
+        <w:instrText xml:space="preserve"> PAGEREF _Toc19606 \h </w:instrText>
       </w:r>
       <w:r>
         <w:fldChar w:fldCharType="separate"/>
       </w:r>
       <w:r>
-        <w:t>30</w:t>
+        <w:t>29</w:t>
       </w:r>
       <w:r>
         <w:fldChar w:fldCharType="end"/>
@@ -5573,7 +6605,7 @@
         <w:rPr>
           <w:rFonts w:hint="default" w:ascii="Times New Roman" w:hAnsi="Times New Roman" w:cs="Times New Roman"/>
         </w:rPr>
-        <w:instrText xml:space="preserve"> HYPERLINK \l _Toc23202 </w:instrText>
+        <w:instrText xml:space="preserve"> HYPERLINK \l _Toc14200 </w:instrText>
       </w:r>
       <w:r>
         <w:rPr>
@@ -5598,13 +6630,13 @@
         <w:fldChar w:fldCharType="begin"/>
       </w:r>
       <w:r>
-        <w:instrText xml:space="preserve"> PAGEREF _Toc23202 \h </w:instrText>
+        <w:instrText xml:space="preserve"> PAGEREF _Toc14200 \h </w:instrText>
       </w:r>
       <w:r>
         <w:fldChar w:fldCharType="separate"/>
       </w:r>
       <w:r>
-        <w:t>31</w:t>
+        <w:t>30</w:t>
       </w:r>
       <w:r>
         <w:fldChar w:fldCharType="end"/>
@@ -5633,7 +6665,7 @@
         <w:rPr>
           <w:rFonts w:hint="default" w:ascii="Times New Roman" w:hAnsi="Times New Roman" w:cs="Times New Roman"/>
         </w:rPr>
-        <w:instrText xml:space="preserve"> HYPERLINK \l _Toc9170 </w:instrText>
+        <w:instrText xml:space="preserve"> HYPERLINK \l _Toc23325 </w:instrText>
       </w:r>
       <w:r>
         <w:rPr>
@@ -5658,13 +6690,13 @@
         <w:fldChar w:fldCharType="begin"/>
       </w:r>
       <w:r>
-        <w:instrText xml:space="preserve"> PAGEREF _Toc9170 \h </w:instrText>
+        <w:instrText xml:space="preserve"> PAGEREF _Toc23325 \h </w:instrText>
       </w:r>
       <w:r>
         <w:fldChar w:fldCharType="separate"/>
       </w:r>
       <w:r>
-        <w:t>32</w:t>
+        <w:t>31</w:t>
       </w:r>
       <w:r>
         <w:fldChar w:fldCharType="end"/>
@@ -5693,7 +6725,7 @@
         <w:rPr>
           <w:rFonts w:hint="default" w:ascii="Times New Roman" w:hAnsi="Times New Roman" w:cs="Times New Roman"/>
         </w:rPr>
-        <w:instrText xml:space="preserve"> HYPERLINK \l _Toc17233 </w:instrText>
+        <w:instrText xml:space="preserve"> HYPERLINK \l _Toc22987 </w:instrText>
       </w:r>
       <w:r>
         <w:rPr>
@@ -5718,13 +6750,13 @@
         <w:fldChar w:fldCharType="begin"/>
       </w:r>
       <w:r>
-        <w:instrText xml:space="preserve"> PAGEREF _Toc17233 \h </w:instrText>
+        <w:instrText xml:space="preserve"> PAGEREF _Toc22987 \h </w:instrText>
       </w:r>
       <w:r>
         <w:fldChar w:fldCharType="separate"/>
       </w:r>
       <w:r>
-        <w:t>32</w:t>
+        <w:t>31</w:t>
       </w:r>
       <w:r>
         <w:fldChar w:fldCharType="end"/>
@@ -5753,7 +6785,7 @@
         <w:rPr>
           <w:rFonts w:hint="default" w:ascii="Times New Roman" w:hAnsi="Times New Roman" w:cs="Times New Roman"/>
         </w:rPr>
-        <w:instrText xml:space="preserve"> HYPERLINK \l _Toc32403 </w:instrText>
+        <w:instrText xml:space="preserve"> HYPERLINK \l _Toc15665 </w:instrText>
       </w:r>
       <w:r>
         <w:rPr>
@@ -5778,13 +6810,13 @@
         <w:fldChar w:fldCharType="begin"/>
       </w:r>
       <w:r>
-        <w:instrText xml:space="preserve"> PAGEREF _Toc32403 \h </w:instrText>
+        <w:instrText xml:space="preserve"> PAGEREF _Toc15665 \h </w:instrText>
       </w:r>
       <w:r>
         <w:fldChar w:fldCharType="separate"/>
       </w:r>
       <w:r>
-        <w:t>33</w:t>
+        <w:t>32</w:t>
       </w:r>
       <w:r>
         <w:fldChar w:fldCharType="end"/>
@@ -5813,7 +6845,7 @@
         <w:rPr>
           <w:rFonts w:hint="default" w:ascii="Times New Roman" w:hAnsi="Times New Roman" w:cs="Times New Roman"/>
         </w:rPr>
-        <w:instrText xml:space="preserve"> HYPERLINK \l _Toc17061 </w:instrText>
+        <w:instrText xml:space="preserve"> HYPERLINK \l _Toc31719 </w:instrText>
       </w:r>
       <w:r>
         <w:rPr>
@@ -5838,13 +6870,13 @@
         <w:fldChar w:fldCharType="begin"/>
       </w:r>
       <w:r>
-        <w:instrText xml:space="preserve"> PAGEREF _Toc17061 \h </w:instrText>
+        <w:instrText xml:space="preserve"> PAGEREF _Toc31719 \h </w:instrText>
       </w:r>
       <w:r>
         <w:fldChar w:fldCharType="separate"/>
       </w:r>
       <w:r>
-        <w:t>33</w:t>
+        <w:t>32</w:t>
       </w:r>
       <w:r>
         <w:fldChar w:fldCharType="end"/>
@@ -5873,7 +6905,7 @@
         <w:rPr>
           <w:rFonts w:hint="default" w:ascii="Times New Roman" w:hAnsi="Times New Roman" w:cs="Times New Roman"/>
         </w:rPr>
-        <w:instrText xml:space="preserve"> HYPERLINK \l _Toc24725 </w:instrText>
+        <w:instrText xml:space="preserve"> HYPERLINK \l _Toc31671 </w:instrText>
       </w:r>
       <w:r>
         <w:rPr>
@@ -5898,13 +6930,13 @@
         <w:fldChar w:fldCharType="begin"/>
       </w:r>
       <w:r>
-        <w:instrText xml:space="preserve"> PAGEREF _Toc24725 \h </w:instrText>
+        <w:instrText xml:space="preserve"> PAGEREF _Toc31671 \h </w:instrText>
       </w:r>
       <w:r>
         <w:fldChar w:fldCharType="separate"/>
       </w:r>
       <w:r>
-        <w:t>34</w:t>
+        <w:t>33</w:t>
       </w:r>
       <w:r>
         <w:fldChar w:fldCharType="end"/>
@@ -5933,7 +6965,7 @@
         <w:rPr>
           <w:rFonts w:hint="default" w:ascii="Times New Roman" w:hAnsi="Times New Roman" w:cs="Times New Roman"/>
         </w:rPr>
-        <w:instrText xml:space="preserve"> HYPERLINK \l _Toc10756 </w:instrText>
+        <w:instrText xml:space="preserve"> HYPERLINK \l _Toc32624 </w:instrText>
       </w:r>
       <w:r>
         <w:rPr>
@@ -5958,13 +6990,13 @@
         <w:fldChar w:fldCharType="begin"/>
       </w:r>
       <w:r>
-        <w:instrText xml:space="preserve"> PAGEREF _Toc10756 \h </w:instrText>
+        <w:instrText xml:space="preserve"> PAGEREF _Toc32624 \h </w:instrText>
       </w:r>
       <w:r>
         <w:fldChar w:fldCharType="separate"/>
       </w:r>
       <w:r>
-        <w:t>35</w:t>
+        <w:t>34</w:t>
       </w:r>
       <w:r>
         <w:fldChar w:fldCharType="end"/>
@@ -5993,7 +7025,7 @@
         <w:rPr>
           <w:rFonts w:hint="default" w:ascii="Times New Roman" w:hAnsi="Times New Roman" w:cs="Times New Roman"/>
         </w:rPr>
-        <w:instrText xml:space="preserve"> HYPERLINK \l _Toc22395 </w:instrText>
+        <w:instrText xml:space="preserve"> HYPERLINK \l _Toc9235 </w:instrText>
       </w:r>
       <w:r>
         <w:rPr>
@@ -6018,13 +7050,13 @@
         <w:fldChar w:fldCharType="begin"/>
       </w:r>
       <w:r>
-        <w:instrText xml:space="preserve"> PAGEREF _Toc22395 \h </w:instrText>
+        <w:instrText xml:space="preserve"> PAGEREF _Toc9235 \h </w:instrText>
       </w:r>
       <w:r>
         <w:fldChar w:fldCharType="separate"/>
       </w:r>
       <w:r>
-        <w:t>35</w:t>
+        <w:t>34</w:t>
       </w:r>
       <w:r>
         <w:fldChar w:fldCharType="end"/>
@@ -6053,7 +7085,7 @@
         <w:rPr>
           <w:rFonts w:hint="default" w:ascii="Times New Roman" w:hAnsi="Times New Roman" w:cs="Times New Roman"/>
         </w:rPr>
-        <w:instrText xml:space="preserve"> HYPERLINK \l _Toc11832 </w:instrText>
+        <w:instrText xml:space="preserve"> HYPERLINK \l _Toc28821 </w:instrText>
       </w:r>
       <w:r>
         <w:rPr>
@@ -6078,13 +7110,13 @@
         <w:fldChar w:fldCharType="begin"/>
       </w:r>
       <w:r>
-        <w:instrText xml:space="preserve"> PAGEREF _Toc11832 \h </w:instrText>
+        <w:instrText xml:space="preserve"> PAGEREF _Toc28821 \h </w:instrText>
       </w:r>
       <w:r>
         <w:fldChar w:fldCharType="separate"/>
       </w:r>
       <w:r>
-        <w:t>35</w:t>
+        <w:t>34</w:t>
       </w:r>
       <w:r>
         <w:fldChar w:fldCharType="end"/>
@@ -6113,7 +7145,7 @@
         <w:rPr>
           <w:rFonts w:hint="default" w:ascii="Times New Roman" w:hAnsi="Times New Roman" w:cs="Times New Roman"/>
         </w:rPr>
-        <w:instrText xml:space="preserve"> HYPERLINK \l _Toc18831 </w:instrText>
+        <w:instrText xml:space="preserve"> HYPERLINK \l _Toc21648 </w:instrText>
       </w:r>
       <w:r>
         <w:rPr>
@@ -6138,13 +7170,13 @@
         <w:fldChar w:fldCharType="begin"/>
       </w:r>
       <w:r>
-        <w:instrText xml:space="preserve"> PAGEREF _Toc18831 \h </w:instrText>
+        <w:instrText xml:space="preserve"> PAGEREF _Toc21648 \h </w:instrText>
       </w:r>
       <w:r>
         <w:fldChar w:fldCharType="separate"/>
       </w:r>
       <w:r>
-        <w:t>36</w:t>
+        <w:t>35</w:t>
       </w:r>
       <w:r>
         <w:fldChar w:fldCharType="end"/>
@@ -6173,7 +7205,7 @@
         <w:rPr>
           <w:rFonts w:hint="default" w:ascii="Times New Roman" w:hAnsi="Times New Roman" w:cs="Times New Roman"/>
         </w:rPr>
-        <w:instrText xml:space="preserve"> HYPERLINK \l _Toc19467 </w:instrText>
+        <w:instrText xml:space="preserve"> HYPERLINK \l _Toc5525 </w:instrText>
       </w:r>
       <w:r>
         <w:rPr>
@@ -6198,13 +7230,13 @@
         <w:fldChar w:fldCharType="begin"/>
       </w:r>
       <w:r>
-        <w:instrText xml:space="preserve"> PAGEREF _Toc19467 \h </w:instrText>
+        <w:instrText xml:space="preserve"> PAGEREF _Toc5525 \h </w:instrText>
       </w:r>
       <w:r>
         <w:fldChar w:fldCharType="separate"/>
       </w:r>
       <w:r>
-        <w:t>36</w:t>
+        <w:t>35</w:t>
       </w:r>
       <w:r>
         <w:fldChar w:fldCharType="end"/>
@@ -6222,9 +7254,6 @@
         <w:tabs>
           <w:tab w:val="right" w:leader="dot" w:pos="9067"/>
         </w:tabs>
-        <w:rPr>
-          <w:rFonts w:hint="default" w:ascii="Times New Roman" w:hAnsi="Times New Roman" w:cs="Times New Roman"/>
-        </w:rPr>
       </w:pPr>
       <w:r>
         <w:rPr>
@@ -6236,7 +7265,7 @@
         <w:rPr>
           <w:rFonts w:hint="default" w:ascii="Times New Roman" w:hAnsi="Times New Roman" w:cs="Times New Roman"/>
         </w:rPr>
-        <w:instrText xml:space="preserve"> HYPERLINK \l _Toc7931 </w:instrText>
+        <w:instrText xml:space="preserve"> HYPERLINK \l _Toc26626 </w:instrText>
       </w:r>
       <w:r>
         <w:rPr>
@@ -6261,13 +7290,13 @@
         <w:fldChar w:fldCharType="begin"/>
       </w:r>
       <w:r>
-        <w:instrText xml:space="preserve"> PAGEREF _Toc7931 \h </w:instrText>
+        <w:instrText xml:space="preserve"> PAGEREF _Toc26626 \h </w:instrText>
       </w:r>
       <w:r>
         <w:fldChar w:fldCharType="separate"/>
       </w:r>
       <w:r>
-        <w:t>37</w:t>
+        <w:t>36</w:t>
       </w:r>
       <w:r>
         <w:fldChar w:fldCharType="end"/>
@@ -6277,14 +7306,6 @@
           <w:rFonts w:hint="default" w:ascii="Times New Roman" w:hAnsi="Times New Roman" w:cs="Times New Roman"/>
         </w:rPr>
         <w:fldChar w:fldCharType="end"/>
-      </w:r>
-    </w:p>
-    <w:p>
-      <w:r>
-        <w:rPr>
-          <w:rFonts w:hint="default" w:ascii="Times New Roman" w:hAnsi="Times New Roman" w:cs="Times New Roman"/>
-        </w:rPr>
-        <w:br w:type="page"/>
       </w:r>
     </w:p>
     <w:p>
@@ -6309,9 +7330,9 @@
         </w:rPr>
       </w:pPr>
       <w:bookmarkStart w:id="18" w:name="_Toc19082"/>
-      <w:bookmarkStart w:id="19" w:name="_Toc29288"/>
-      <w:bookmarkStart w:id="20" w:name="_Toc49105237"/>
-      <w:bookmarkStart w:id="21" w:name="_Toc3312"/>
+      <w:bookmarkStart w:id="19" w:name="_Toc49105237"/>
+      <w:bookmarkStart w:id="20" w:name="_Toc29288"/>
+      <w:bookmarkStart w:id="21" w:name="_Toc17500"/>
       <w:bookmarkStart w:id="22" w:name="_Toc17339"/>
       <w:r>
         <w:rPr>
@@ -6346,7 +7367,7 @@
         <w:fldChar w:fldCharType="begin"/>
       </w:r>
       <w:r>
-        <w:instrText xml:space="preserve"> HYPERLINK \l _Toc17928 </w:instrText>
+        <w:instrText xml:space="preserve"> HYPERLINK \l _Toc9519 </w:instrText>
       </w:r>
       <w:r>
         <w:fldChar w:fldCharType="separate"/>
@@ -6368,7 +7389,7 @@
         <w:fldChar w:fldCharType="begin"/>
       </w:r>
       <w:r>
-        <w:instrText xml:space="preserve"> PAGEREF _Toc17928 \h </w:instrText>
+        <w:instrText xml:space="preserve"> PAGEREF _Toc9519 \h </w:instrText>
       </w:r>
       <w:r>
         <w:fldChar w:fldCharType="separate"/>
@@ -6394,7 +7415,7 @@
         <w:fldChar w:fldCharType="begin"/>
       </w:r>
       <w:r>
-        <w:instrText xml:space="preserve"> HYPERLINK \l _Toc4824 </w:instrText>
+        <w:instrText xml:space="preserve"> HYPERLINK \l _Toc3755 </w:instrText>
       </w:r>
       <w:r>
         <w:fldChar w:fldCharType="separate"/>
@@ -6416,7 +7437,7 @@
         <w:fldChar w:fldCharType="begin"/>
       </w:r>
       <w:r>
-        <w:instrText xml:space="preserve"> PAGEREF _Toc4824 \h </w:instrText>
+        <w:instrText xml:space="preserve"> PAGEREF _Toc3755 \h </w:instrText>
       </w:r>
       <w:r>
         <w:fldChar w:fldCharType="separate"/>
@@ -6442,7 +7463,7 @@
         <w:fldChar w:fldCharType="begin"/>
       </w:r>
       <w:r>
-        <w:instrText xml:space="preserve"> HYPERLINK \l _Toc23096 </w:instrText>
+        <w:instrText xml:space="preserve"> HYPERLINK \l _Toc15558 </w:instrText>
       </w:r>
       <w:r>
         <w:fldChar w:fldCharType="separate"/>
@@ -6464,7 +7485,7 @@
         <w:fldChar w:fldCharType="begin"/>
       </w:r>
       <w:r>
-        <w:instrText xml:space="preserve"> PAGEREF _Toc23096 \h </w:instrText>
+        <w:instrText xml:space="preserve"> PAGEREF _Toc15558 \h </w:instrText>
       </w:r>
       <w:r>
         <w:fldChar w:fldCharType="separate"/>
@@ -6490,7 +7511,7 @@
         <w:fldChar w:fldCharType="begin"/>
       </w:r>
       <w:r>
-        <w:instrText xml:space="preserve"> HYPERLINK \l _Toc23492 </w:instrText>
+        <w:instrText xml:space="preserve"> HYPERLINK \l _Toc11513 </w:instrText>
       </w:r>
       <w:r>
         <w:fldChar w:fldCharType="separate"/>
@@ -6512,7 +7533,7 @@
         <w:fldChar w:fldCharType="begin"/>
       </w:r>
       <w:r>
-        <w:instrText xml:space="preserve"> PAGEREF _Toc23492 \h </w:instrText>
+        <w:instrText xml:space="preserve"> PAGEREF _Toc11513 \h </w:instrText>
       </w:r>
       <w:r>
         <w:fldChar w:fldCharType="separate"/>
@@ -6538,7 +7559,7 @@
         <w:fldChar w:fldCharType="begin"/>
       </w:r>
       <w:r>
-        <w:instrText xml:space="preserve"> HYPERLINK \l _Toc142 </w:instrText>
+        <w:instrText xml:space="preserve"> HYPERLINK \l _Toc8282 </w:instrText>
       </w:r>
       <w:r>
         <w:fldChar w:fldCharType="separate"/>
@@ -6560,7 +7581,7 @@
         <w:fldChar w:fldCharType="begin"/>
       </w:r>
       <w:r>
-        <w:instrText xml:space="preserve"> PAGEREF _Toc142 \h </w:instrText>
+        <w:instrText xml:space="preserve"> PAGEREF _Toc8282 \h </w:instrText>
       </w:r>
       <w:r>
         <w:fldChar w:fldCharType="separate"/>
@@ -6586,7 +7607,7 @@
         <w:fldChar w:fldCharType="begin"/>
       </w:r>
       <w:r>
-        <w:instrText xml:space="preserve"> HYPERLINK \l _Toc11266 </w:instrText>
+        <w:instrText xml:space="preserve"> HYPERLINK \l _Toc6086 </w:instrText>
       </w:r>
       <w:r>
         <w:fldChar w:fldCharType="separate"/>
@@ -6608,7 +7629,7 @@
         <w:fldChar w:fldCharType="begin"/>
       </w:r>
       <w:r>
-        <w:instrText xml:space="preserve"> PAGEREF _Toc11266 \h </w:instrText>
+        <w:instrText xml:space="preserve"> PAGEREF _Toc6086 \h </w:instrText>
       </w:r>
       <w:r>
         <w:fldChar w:fldCharType="separate"/>
@@ -6658,10 +7679,10 @@
           <w:szCs w:val="24"/>
         </w:rPr>
       </w:pPr>
-      <w:bookmarkStart w:id="24" w:name="_Toc23437"/>
-      <w:bookmarkStart w:id="25" w:name="_Toc17272"/>
-      <w:bookmarkStart w:id="26" w:name="_Toc6705"/>
-      <w:bookmarkStart w:id="27" w:name="_Toc4337"/>
+      <w:bookmarkStart w:id="24" w:name="_Toc4337"/>
+      <w:bookmarkStart w:id="25" w:name="_Toc23437"/>
+      <w:bookmarkStart w:id="26" w:name="_Toc17272"/>
+      <w:bookmarkStart w:id="27" w:name="_Toc17508"/>
       <w:r>
         <w:rPr>
           <w:rFonts w:hint="default" w:ascii="Times New Roman" w:hAnsi="Times New Roman" w:cs="Times New Roman"/>
@@ -6700,7 +7721,7 @@
       </w:pPr>
       <w:bookmarkStart w:id="28" w:name="_Toc30232"/>
       <w:bookmarkStart w:id="29" w:name="_Toc9699"/>
-      <w:bookmarkStart w:id="30" w:name="_Toc4006"/>
+      <w:bookmarkStart w:id="30" w:name="_Toc18617"/>
       <w:r>
         <w:rPr>
           <w:rFonts w:hint="default" w:cs="Times New Roman"/>
@@ -6744,8 +7765,8 @@
           <w:lang w:val="en-US" w:eastAsia="zh-CN"/>
         </w:rPr>
       </w:pPr>
-      <w:bookmarkStart w:id="31" w:name="_Toc30985"/>
-      <w:bookmarkStart w:id="32" w:name="_Toc27463"/>
+      <w:bookmarkStart w:id="31" w:name="_Toc27463"/>
+      <w:bookmarkStart w:id="32" w:name="_Toc27554"/>
       <w:r>
         <w:rPr>
           <w:rFonts w:hint="default" w:cs="Times New Roman"/>
@@ -6953,7 +7974,7 @@
           <w:lang w:val="en-US"/>
         </w:rPr>
       </w:pPr>
-      <w:bookmarkStart w:id="33" w:name="_Toc15175"/>
+      <w:bookmarkStart w:id="33" w:name="_Toc31648"/>
       <w:bookmarkStart w:id="34" w:name="_Toc6238"/>
       <w:r>
         <w:rPr>
@@ -7066,7 +8087,7 @@
         </w:rPr>
       </w:pPr>
       <w:bookmarkStart w:id="35" w:name="_Toc15233"/>
-      <w:bookmarkStart w:id="36" w:name="_Toc9803"/>
+      <w:bookmarkStart w:id="36" w:name="_Toc2087"/>
       <w:r>
         <w:rPr>
           <w:rFonts w:hint="default"/>
@@ -7191,8 +8212,8 @@
           <w:lang w:val="en-US"/>
         </w:rPr>
       </w:pPr>
-      <w:bookmarkStart w:id="37" w:name="_Toc11345"/>
-      <w:bookmarkStart w:id="38" w:name="_Toc2360"/>
+      <w:bookmarkStart w:id="37" w:name="_Toc30971"/>
+      <w:bookmarkStart w:id="38" w:name="_Toc11345"/>
       <w:r>
         <w:rPr>
           <w:rFonts w:hint="default"/>
@@ -7278,8 +8299,8 @@
           <w:lang w:val="en-US"/>
         </w:rPr>
       </w:pPr>
-      <w:bookmarkStart w:id="39" w:name="_Toc32485"/>
-      <w:bookmarkStart w:id="40" w:name="_Toc2291"/>
+      <w:bookmarkStart w:id="39" w:name="_Toc16243"/>
+      <w:bookmarkStart w:id="40" w:name="_Toc32485"/>
       <w:r>
         <w:rPr>
           <w:rFonts w:hint="default"/>
@@ -7330,10 +8351,10 @@
           <w:lang w:val="en-US"/>
         </w:rPr>
       </w:pPr>
-      <w:bookmarkStart w:id="41" w:name="_Toc4846"/>
-      <w:bookmarkStart w:id="42" w:name="_Toc28981"/>
-      <w:bookmarkStart w:id="43" w:name="_Toc49105244"/>
-      <w:bookmarkStart w:id="44" w:name="_Toc367742499"/>
+      <w:bookmarkStart w:id="41" w:name="_Toc19615"/>
+      <w:bookmarkStart w:id="42" w:name="_Toc49105244"/>
+      <w:bookmarkStart w:id="43" w:name="_Toc367742499"/>
+      <w:bookmarkStart w:id="44" w:name="_Toc28981"/>
       <w:r>
         <w:rPr>
           <w:rFonts w:hint="default" w:eastAsia="Times New Roman" w:cs="Times New Roman"/>
@@ -7423,7 +8444,7 @@
           <w:lang w:val="en-US"/>
         </w:rPr>
       </w:pPr>
-      <w:bookmarkStart w:id="45" w:name="_Toc4455"/>
+      <w:bookmarkStart w:id="45" w:name="_Toc16656"/>
       <w:r>
         <w:rPr>
           <w:rFonts w:hint="default" w:eastAsia="Times New Roman" w:cs="Times New Roman"/>
@@ -7513,7 +8534,7 @@
           <w:lang w:val="en-US"/>
         </w:rPr>
       </w:pPr>
-      <w:bookmarkStart w:id="46" w:name="_Toc22771"/>
+      <w:bookmarkStart w:id="46" w:name="_Toc5839"/>
       <w:r>
         <w:rPr>
           <w:rFonts w:hint="default" w:eastAsia="Times New Roman" w:cs="Times New Roman"/>
@@ -7599,7 +8620,7 @@
         </w:rPr>
       </w:pPr>
       <w:bookmarkStart w:id="47" w:name="_Toc15628"/>
-      <w:bookmarkStart w:id="48" w:name="_Toc12503"/>
+      <w:bookmarkStart w:id="48" w:name="_Toc10126"/>
       <w:r>
         <w:rPr>
           <w:rFonts w:hint="default"/>
@@ -7681,8 +8702,8 @@
           <w:rFonts w:hint="default"/>
           <w:b w:val="0"/>
           <w:bCs w:val="0"/>
-          <w:sz w:val="28"/>
-          <w:szCs w:val="24"/>
+          <w:sz w:val="26"/>
+          <w:szCs w:val="26"/>
           <w:lang w:val="en-US"/>
         </w:rPr>
       </w:pPr>
@@ -7691,20 +8712,11 @@
           <w:rFonts w:hint="default"/>
           <w:b w:val="0"/>
           <w:bCs w:val="0"/>
-          <w:lang w:val="en-US"/>
-        </w:rPr>
-        <w:t xml:space="preserve">Đối với người sở hữu hệ thống: Tạo ra một website giúp cho người sở hữu có thể dễ dàng quản lý doanh thu, bán những món hàng khó chưng bày tại tiệm, quản lý những mặt hàng người dùng và quản lý những khách hàng tiềm năng của của hàng. Từ </w:t>
-      </w:r>
-      <w:r>
-        <w:rPr>
-          <w:rFonts w:hint="default"/>
-          <w:b w:val="0"/>
-          <w:bCs w:val="0"/>
-          <w:sz w:val="28"/>
-          <w:szCs w:val="24"/>
-          <w:lang w:val="en-US"/>
-        </w:rPr>
-        <w:t>đó, dễ dàng đặt ra những kế hoạch cho tương lai.</w:t>
+          <w:sz w:val="26"/>
+          <w:szCs w:val="26"/>
+          <w:lang w:val="en-US"/>
+        </w:rPr>
+        <w:t>Đối với người sở hữu hệ thống: Tạo ra một website giúp cho người sở hữu có thể dễ dàng quản lý doanh thu, bán những món hàng khó chưng bày tại tiệm, quản lý những mặt hàng người dùng và quản lý những khách hàng tiềm năng của của hàng. Từ đó, dễ dàng đặt ra những kế hoạch cho tương lai.</w:t>
       </w:r>
     </w:p>
     <w:p>
@@ -7739,7 +8751,7 @@
         </w:rPr>
       </w:pPr>
       <w:bookmarkStart w:id="49" w:name="_Toc12833"/>
-      <w:bookmarkStart w:id="50" w:name="_Toc30524"/>
+      <w:bookmarkStart w:id="50" w:name="_Toc32202"/>
       <w:r>
         <w:rPr>
           <w:rFonts w:hint="default"/>
@@ -7759,8 +8771,166 @@
     <w:bookmarkEnd w:id="44"/>
     <w:p>
       <w:pPr>
-        <w:rPr>
-          <w:rFonts w:hint="default" w:ascii="Times New Roman" w:hAnsi="Times New Roman" w:cs="Times New Roman"/>
+        <w:keepNext w:val="0"/>
+        <w:keepLines w:val="0"/>
+        <w:pageBreakBefore w:val="0"/>
+        <w:widowControl/>
+        <w:numPr>
+          <w:ilvl w:val="0"/>
+          <w:numId w:val="0"/>
+        </w:numPr>
+        <w:kinsoku/>
+        <w:wordWrap/>
+        <w:overflowPunct/>
+        <w:topLinePunct w:val="0"/>
+        <w:autoSpaceDE/>
+        <w:autoSpaceDN/>
+        <w:bidi w:val="0"/>
+        <w:adjustRightInd/>
+        <w:snapToGrid/>
+        <w:ind w:leftChars="0" w:firstLine="850"/>
+        <w:jc w:val="both"/>
+        <w:textAlignment w:val="auto"/>
+        <w:outlineLvl w:val="9"/>
+        <w:rPr>
+          <w:rFonts w:hint="default"/>
+          <w:b w:val="0"/>
+          <w:bCs w:val="0"/>
+          <w:sz w:val="26"/>
+          <w:szCs w:val="26"/>
+          <w:lang w:val="en-US"/>
+        </w:rPr>
+      </w:pPr>
+      <w:bookmarkStart w:id="51" w:name="_Toc142813558"/>
+      <w:bookmarkStart w:id="52" w:name="_Toc140297269"/>
+      <w:r>
+        <w:rPr>
+          <w:rFonts w:hint="default"/>
+          <w:b w:val="0"/>
+          <w:bCs w:val="0"/>
+          <w:sz w:val="26"/>
+          <w:szCs w:val="26"/>
+          <w:lang w:val="en-US"/>
+        </w:rPr>
+        <w:t>Chương 1: Tổng quan đồ án</w:t>
+      </w:r>
+    </w:p>
+    <w:p>
+      <w:pPr>
+        <w:keepNext w:val="0"/>
+        <w:keepLines w:val="0"/>
+        <w:pageBreakBefore w:val="0"/>
+        <w:widowControl/>
+        <w:numPr>
+          <w:ilvl w:val="0"/>
+          <w:numId w:val="0"/>
+        </w:numPr>
+        <w:kinsoku/>
+        <w:wordWrap/>
+        <w:overflowPunct/>
+        <w:topLinePunct w:val="0"/>
+        <w:autoSpaceDE/>
+        <w:autoSpaceDN/>
+        <w:bidi w:val="0"/>
+        <w:adjustRightInd/>
+        <w:snapToGrid/>
+        <w:ind w:leftChars="0" w:firstLine="850"/>
+        <w:jc w:val="both"/>
+        <w:textAlignment w:val="auto"/>
+        <w:outlineLvl w:val="9"/>
+        <w:rPr>
+          <w:rFonts w:hint="default"/>
+          <w:b w:val="0"/>
+          <w:bCs w:val="0"/>
+          <w:sz w:val="26"/>
+          <w:szCs w:val="26"/>
+          <w:lang w:val="en-US"/>
+        </w:rPr>
+      </w:pPr>
+      <w:r>
+        <w:rPr>
+          <w:rFonts w:hint="default"/>
+          <w:b w:val="0"/>
+          <w:bCs w:val="0"/>
+          <w:sz w:val="26"/>
+          <w:szCs w:val="26"/>
+          <w:lang w:val="en-US"/>
+        </w:rPr>
+        <w:t>Chương 2: Cơ sở lý thuyết</w:t>
+      </w:r>
+    </w:p>
+    <w:p>
+      <w:pPr>
+        <w:keepNext w:val="0"/>
+        <w:keepLines w:val="0"/>
+        <w:pageBreakBefore w:val="0"/>
+        <w:widowControl/>
+        <w:numPr>
+          <w:ilvl w:val="0"/>
+          <w:numId w:val="0"/>
+        </w:numPr>
+        <w:kinsoku/>
+        <w:wordWrap/>
+        <w:overflowPunct/>
+        <w:topLinePunct w:val="0"/>
+        <w:autoSpaceDE/>
+        <w:autoSpaceDN/>
+        <w:bidi w:val="0"/>
+        <w:adjustRightInd/>
+        <w:snapToGrid/>
+        <w:ind w:leftChars="0" w:firstLine="850"/>
+        <w:jc w:val="both"/>
+        <w:textAlignment w:val="auto"/>
+        <w:outlineLvl w:val="9"/>
+        <w:rPr>
+          <w:rFonts w:hint="default"/>
+          <w:b w:val="0"/>
+          <w:bCs w:val="0"/>
+          <w:sz w:val="26"/>
+          <w:szCs w:val="26"/>
+          <w:lang w:val="en-US"/>
+        </w:rPr>
+      </w:pPr>
+      <w:r>
+        <w:rPr>
+          <w:rFonts w:hint="default"/>
+          <w:b w:val="0"/>
+          <w:bCs w:val="0"/>
+          <w:sz w:val="26"/>
+          <w:szCs w:val="26"/>
+          <w:lang w:val="en-US"/>
+        </w:rPr>
+        <w:t>Chương 3: Phân tích và thiết kế hệ thống</w:t>
+      </w:r>
+    </w:p>
+    <w:p>
+      <w:pPr>
+        <w:keepNext w:val="0"/>
+        <w:keepLines w:val="0"/>
+        <w:pageBreakBefore w:val="0"/>
+        <w:widowControl/>
+        <w:numPr>
+          <w:ilvl w:val="0"/>
+          <w:numId w:val="0"/>
+        </w:numPr>
+        <w:kinsoku/>
+        <w:wordWrap/>
+        <w:overflowPunct/>
+        <w:topLinePunct w:val="0"/>
+        <w:autoSpaceDE/>
+        <w:autoSpaceDN/>
+        <w:bidi w:val="0"/>
+        <w:adjustRightInd/>
+        <w:snapToGrid/>
+        <w:ind w:leftChars="0" w:firstLine="850"/>
+        <w:jc w:val="both"/>
+        <w:textAlignment w:val="auto"/>
+        <w:outlineLvl w:val="9"/>
+        <w:rPr>
+          <w:rFonts w:hint="default"/>
+          <w:b w:val="0"/>
+          <w:bCs w:val="0"/>
+          <w:sz w:val="26"/>
           <w:szCs w:val="26"/>
           <w:lang w:val="en-US"/>
         </w:rPr>
@@ -7772,11 +8942,20 @@
           <w:docGrid w:linePitch="360" w:charSpace="0"/>
         </w:sectPr>
       </w:pPr>
-      <w:bookmarkStart w:id="51" w:name="_Toc142813558"/>
-      <w:bookmarkStart w:id="52" w:name="_Toc140297269"/>
-    </w:p>
-    <w:bookmarkEnd w:id="51"/>
-    <w:bookmarkEnd w:id="52"/>
+      <w:r>
+        <w:rPr>
+          <w:rFonts w:hint="default"/>
+          <w:b w:val="0"/>
+          <w:bCs w:val="0"/>
+          <w:sz w:val="26"/>
+          <w:szCs w:val="26"/>
+          <w:lang w:val="en-US"/>
+        </w:rPr>
+        <w:t>Chương 4: Hệ thống mua bán đồ điện tử trực tuyến</w:t>
+      </w:r>
+      <w:bookmarkEnd w:id="51"/>
+      <w:bookmarkEnd w:id="52"/>
+    </w:p>
     <w:p>
       <w:pPr>
         <w:keepNext w:val="0"/>
@@ -7808,8 +8987,8 @@
           <w:lang w:val="en-US"/>
         </w:rPr>
       </w:pPr>
-      <w:bookmarkStart w:id="53" w:name="_Toc27855"/>
-      <w:bookmarkStart w:id="54" w:name="_Toc4279"/>
+      <w:bookmarkStart w:id="53" w:name="_Toc4279"/>
+      <w:bookmarkStart w:id="54" w:name="_Toc26202"/>
       <w:bookmarkStart w:id="55" w:name="_Toc49105254"/>
       <w:r>
         <w:rPr>
@@ -7859,8 +9038,8 @@
           <w:lang w:val="en-US"/>
         </w:rPr>
       </w:pPr>
-      <w:bookmarkStart w:id="56" w:name="_Toc5666"/>
-      <w:bookmarkStart w:id="57" w:name="_Toc22789"/>
+      <w:bookmarkStart w:id="56" w:name="_Toc7377"/>
+      <w:bookmarkStart w:id="57" w:name="_Toc5666"/>
       <w:r>
         <w:rPr>
           <w:rFonts w:hint="default" w:cs="Times New Roman"/>
@@ -7911,7 +9090,7 @@
           <w:lang w:val="en-US"/>
         </w:rPr>
       </w:pPr>
-      <w:bookmarkStart w:id="58" w:name="_Toc30724"/>
+      <w:bookmarkStart w:id="58" w:name="_Toc21293"/>
       <w:r>
         <w:rPr>
           <w:rFonts w:hint="default" w:eastAsia="Times New Roman" w:cs="Times New Roman"/>
@@ -8009,7 +9188,7 @@
           <w:lang w:val="en-US"/>
         </w:rPr>
       </w:pPr>
-      <w:bookmarkStart w:id="59" w:name="_Toc20693"/>
+      <w:bookmarkStart w:id="59" w:name="_Toc25666"/>
       <w:r>
         <w:rPr>
           <w:rFonts w:hint="default" w:eastAsia="Times New Roman" w:cs="Times New Roman"/>
@@ -8434,8 +9613,8 @@
           <w:lang w:val="en-US"/>
         </w:rPr>
       </w:pPr>
-      <w:bookmarkStart w:id="60" w:name="_Toc21072"/>
-      <w:bookmarkStart w:id="61" w:name="_Toc17126"/>
+      <w:bookmarkStart w:id="60" w:name="_Toc4147"/>
+      <w:bookmarkStart w:id="61" w:name="_Toc21072"/>
       <w:r>
         <w:rPr>
           <w:rFonts w:hint="default" w:eastAsia="Times New Roman" w:cs="Times New Roman"/>
@@ -8485,7 +9664,7 @@
           <w:lang w:val="en-US"/>
         </w:rPr>
       </w:pPr>
-      <w:bookmarkStart w:id="62" w:name="_Toc23895"/>
+      <w:bookmarkStart w:id="62" w:name="_Toc15301"/>
       <w:r>
         <w:rPr>
           <w:rFonts w:hint="default" w:eastAsia="Times New Roman" w:cs="Times New Roman"/>
@@ -8583,7 +9762,7 @@
           <w:lang w:val="en-US"/>
         </w:rPr>
       </w:pPr>
-      <w:bookmarkStart w:id="63" w:name="_Toc18823"/>
+      <w:bookmarkStart w:id="63" w:name="_Toc1039"/>
       <w:r>
         <w:rPr>
           <w:rFonts w:hint="default" w:eastAsia="Times New Roman" w:cs="Times New Roman"/>
@@ -8949,7 +10128,7 @@
           <w:lang w:val="en-US"/>
         </w:rPr>
       </w:pPr>
-      <w:bookmarkStart w:id="64" w:name="_Toc27169"/>
+      <w:bookmarkStart w:id="64" w:name="_Toc32410"/>
       <w:bookmarkStart w:id="65" w:name="_Toc26795"/>
       <w:r>
         <w:rPr>
@@ -9000,7 +10179,7 @@
           <w:lang w:val="en-US"/>
         </w:rPr>
       </w:pPr>
-      <w:bookmarkStart w:id="66" w:name="_Toc20935"/>
+      <w:bookmarkStart w:id="66" w:name="_Toc14191"/>
       <w:r>
         <w:rPr>
           <w:rFonts w:hint="default" w:eastAsia="Times New Roman" w:cs="Times New Roman"/>
@@ -9098,7 +10277,7 @@
           <w:lang w:val="en-US"/>
         </w:rPr>
       </w:pPr>
-      <w:bookmarkStart w:id="67" w:name="_Toc5034"/>
+      <w:bookmarkStart w:id="67" w:name="_Toc27521"/>
       <w:r>
         <w:rPr>
           <w:rFonts w:hint="default" w:eastAsia="Times New Roman" w:cs="Times New Roman"/>
@@ -9428,7 +10607,7 @@
           <w:lang w:val="en-US"/>
         </w:rPr>
       </w:pPr>
-      <w:bookmarkStart w:id="68" w:name="_Toc9201"/>
+      <w:bookmarkStart w:id="68" w:name="_Toc27595"/>
       <w:r>
         <w:rPr>
           <w:rFonts w:hint="default" w:eastAsia="Times New Roman" w:cs="Times New Roman"/>
@@ -9773,7 +10952,7 @@
           <w:lang w:val="en-US"/>
         </w:rPr>
       </w:pPr>
-      <w:bookmarkStart w:id="69" w:name="_Toc28668"/>
+      <w:bookmarkStart w:id="69" w:name="_Toc11486"/>
       <w:r>
         <w:rPr>
           <w:rFonts w:hint="default" w:eastAsia="Times New Roman" w:cs="Times New Roman"/>
@@ -9999,8 +11178,8 @@
           <w:lang w:val="en-US"/>
         </w:rPr>
       </w:pPr>
-      <w:bookmarkStart w:id="70" w:name="_Toc22825"/>
-      <w:bookmarkStart w:id="71" w:name="_Toc29785"/>
+      <w:bookmarkStart w:id="70" w:name="_Toc29785"/>
+      <w:bookmarkStart w:id="71" w:name="_Toc7550"/>
       <w:r>
         <w:rPr>
           <w:rFonts w:hint="default" w:eastAsia="Times New Roman" w:cs="Times New Roman"/>
@@ -10051,7 +11230,7 @@
           <w:lang w:val="en-US"/>
         </w:rPr>
       </w:pPr>
-      <w:bookmarkStart w:id="72" w:name="_Toc10725"/>
+      <w:bookmarkStart w:id="72" w:name="_Toc775"/>
       <w:r>
         <w:rPr>
           <w:rFonts w:hint="default" w:eastAsia="Times New Roman" w:cs="Times New Roman"/>
@@ -10159,7 +11338,7 @@
           <w:lang w:val="en-US"/>
         </w:rPr>
       </w:pPr>
-      <w:bookmarkStart w:id="73" w:name="_Toc30298"/>
+      <w:bookmarkStart w:id="73" w:name="_Toc29540"/>
       <w:r>
         <w:rPr>
           <w:rFonts w:hint="default" w:eastAsia="Times New Roman" w:cs="Times New Roman"/>
@@ -10489,7 +11668,7 @@
         </w:rPr>
       </w:pPr>
       <w:bookmarkStart w:id="74" w:name="_Toc5821"/>
-      <w:bookmarkStart w:id="75" w:name="_Toc27311"/>
+      <w:bookmarkStart w:id="75" w:name="_Toc10708"/>
       <w:r>
         <w:rPr>
           <w:rFonts w:hint="default" w:eastAsia="Times New Roman" w:cs="Times New Roman"/>
@@ -10539,7 +11718,7 @@
           <w:lang w:val="en-US"/>
         </w:rPr>
       </w:pPr>
-      <w:bookmarkStart w:id="76" w:name="_Toc32646"/>
+      <w:bookmarkStart w:id="76" w:name="_Toc28827"/>
       <w:r>
         <w:rPr>
           <w:rFonts w:hint="default" w:eastAsia="Times New Roman" w:cs="Times New Roman"/>
@@ -10647,7 +11826,7 @@
           <w:lang w:val="en-US"/>
         </w:rPr>
       </w:pPr>
-      <w:bookmarkStart w:id="77" w:name="_Toc11949"/>
+      <w:bookmarkStart w:id="77" w:name="_Toc7153"/>
       <w:r>
         <w:rPr>
           <w:rFonts w:hint="default" w:eastAsia="Times New Roman" w:cs="Times New Roman"/>
@@ -10992,7 +12171,7 @@
         </w:rPr>
       </w:pPr>
       <w:bookmarkStart w:id="78" w:name="_Toc2616"/>
-      <w:bookmarkStart w:id="79" w:name="_Toc20133"/>
+      <w:bookmarkStart w:id="79" w:name="_Toc8477"/>
       <w:r>
         <w:rPr>
           <w:rFonts w:hint="default" w:eastAsia="Times New Roman" w:cs="Times New Roman"/>
@@ -11043,7 +12222,7 @@
           <w:lang w:val="en-US"/>
         </w:rPr>
       </w:pPr>
-      <w:bookmarkStart w:id="80" w:name="_Toc17183"/>
+      <w:bookmarkStart w:id="80" w:name="_Toc10625"/>
       <w:r>
         <w:rPr>
           <w:rFonts w:hint="default" w:eastAsia="Times New Roman" w:cs="Times New Roman"/>
@@ -11141,7 +12320,7 @@
           <w:lang w:val="en-US"/>
         </w:rPr>
       </w:pPr>
-      <w:bookmarkStart w:id="81" w:name="_Toc4732"/>
+      <w:bookmarkStart w:id="81" w:name="_Toc71"/>
       <w:r>
         <w:rPr>
           <w:rFonts w:hint="default" w:eastAsia="Times New Roman" w:cs="Times New Roman"/>
@@ -11564,7 +12743,7 @@
         </w:rPr>
       </w:pPr>
       <w:bookmarkStart w:id="82" w:name="_Toc24323"/>
-      <w:bookmarkStart w:id="83" w:name="_Toc24631"/>
+      <w:bookmarkStart w:id="83" w:name="_Toc17682"/>
       <w:r>
         <w:rPr>
           <w:rFonts w:hint="default" w:cs="Times New Roman"/>
@@ -11613,7 +12792,7 @@
       </w:pPr>
       <w:bookmarkStart w:id="84" w:name="_Toc21849"/>
       <w:bookmarkEnd w:id="84"/>
-      <w:bookmarkStart w:id="85" w:name="_Toc15622"/>
+      <w:bookmarkStart w:id="85" w:name="_Toc4239"/>
       <w:r>
         <w:rPr>
           <w:rFonts w:hint="default" w:cs="Times New Roman"/>
@@ -11661,7 +12840,7 @@
           <w:lang w:val="en-US"/>
         </w:rPr>
       </w:pPr>
-      <w:bookmarkStart w:id="86" w:name="_Toc10309"/>
+      <w:bookmarkStart w:id="86" w:name="_Toc16623"/>
       <w:r>
         <w:rPr>
           <w:rFonts w:hint="default" w:eastAsia="Times New Roman" w:cs="Times New Roman"/>
@@ -11815,7 +12994,7 @@
       <w:r>
         <w:fldChar w:fldCharType="end"/>
       </w:r>
-      <w:bookmarkStart w:id="87" w:name="_Toc3215"/>
+      <w:bookmarkStart w:id="87" w:name="_Toc10782"/>
       <w:r>
         <w:rPr>
           <w:rFonts w:hint="default"/>
@@ -11861,7 +13040,7 @@
           <w:lang w:val="en-US"/>
         </w:rPr>
       </w:pPr>
-      <w:bookmarkStart w:id="88" w:name="_Toc9843"/>
+      <w:bookmarkStart w:id="88" w:name="_Toc5622"/>
       <w:r>
         <w:rPr>
           <w:rFonts w:hint="default" w:eastAsia="Times New Roman" w:cs="Times New Roman"/>
@@ -11911,7 +13090,7 @@
           <w:lang w:val="en-US"/>
         </w:rPr>
       </w:pPr>
-      <w:bookmarkStart w:id="89" w:name="_Toc23898"/>
+      <w:bookmarkStart w:id="89" w:name="_Toc18522"/>
       <w:r>
         <w:rPr>
           <w:rFonts w:hint="default" w:eastAsia="Times New Roman" w:cs="Times New Roman"/>
@@ -13129,7 +14308,7 @@
       <w:r>
         <w:fldChar w:fldCharType="end"/>
       </w:r>
-      <w:bookmarkStart w:id="90" w:name="_Toc17928"/>
+      <w:bookmarkStart w:id="90" w:name="_Toc9519"/>
       <w:r>
         <w:rPr>
           <w:rFonts w:hint="default"/>
@@ -14291,7 +15470,7 @@
       <w:r>
         <w:fldChar w:fldCharType="end"/>
       </w:r>
-      <w:bookmarkStart w:id="91" w:name="_Toc4824"/>
+      <w:bookmarkStart w:id="91" w:name="_Toc3755"/>
       <w:r>
         <w:rPr>
           <w:rFonts w:hint="default"/>
@@ -14337,7 +15516,7 @@
           <w:lang w:val="en-US"/>
         </w:rPr>
       </w:pPr>
-      <w:bookmarkStart w:id="92" w:name="_Toc4290"/>
+      <w:bookmarkStart w:id="92" w:name="_Toc12536"/>
       <w:r>
         <w:rPr>
           <w:rFonts w:hint="default" w:eastAsia="Times New Roman" w:cs="Times New Roman"/>
@@ -14386,6 +15565,12 @@
             <w:insideH w:val="single" w:color="auto" w:sz="4" w:space="0"/>
             <w:insideV w:val="single" w:color="auto" w:sz="4" w:space="0"/>
           </w:tblBorders>
+          <w:tblCellMar>
+            <w:top w:w="0" w:type="dxa"/>
+            <w:left w:w="108" w:type="dxa"/>
+            <w:bottom w:w="0" w:type="dxa"/>
+            <w:right w:w="108" w:type="dxa"/>
+          </w:tblCellMar>
         </w:tblPrEx>
         <w:tc>
           <w:tcPr>
@@ -15509,7 +16694,7 @@
       <w:r>
         <w:fldChar w:fldCharType="end"/>
       </w:r>
-      <w:bookmarkStart w:id="93" w:name="_Toc23096"/>
+      <w:bookmarkStart w:id="93" w:name="_Toc15558"/>
       <w:r>
         <w:rPr>
           <w:rFonts w:hint="default"/>
@@ -15555,7 +16740,7 @@
           <w:lang w:val="en-US"/>
         </w:rPr>
       </w:pPr>
-      <w:bookmarkStart w:id="94" w:name="_Toc26846"/>
+      <w:bookmarkStart w:id="94" w:name="_Toc31534"/>
       <w:r>
         <w:rPr>
           <w:rFonts w:hint="default" w:eastAsia="Times New Roman" w:cs="Times New Roman"/>
@@ -15717,6 +16902,7 @@
             <w:insideH w:val="single" w:color="auto" w:sz="4" w:space="0"/>
             <w:insideV w:val="single" w:color="auto" w:sz="4" w:space="0"/>
           </w:tblBorders>
+          <w:shd w:val="clear" w:color="auto" w:fill="auto"/>
           <w:tblCellMar>
             <w:top w:w="0" w:type="dxa"/>
             <w:left w:w="108" w:type="dxa"/>
@@ -16141,6 +17327,7 @@
             <w:insideH w:val="single" w:color="auto" w:sz="4" w:space="0"/>
             <w:insideV w:val="single" w:color="auto" w:sz="4" w:space="0"/>
           </w:tblBorders>
+          <w:shd w:val="clear" w:color="auto" w:fill="auto"/>
           <w:tblCellMar>
             <w:top w:w="0" w:type="dxa"/>
             <w:left w:w="108" w:type="dxa"/>
@@ -16285,6 +17472,7 @@
             <w:insideH w:val="single" w:color="auto" w:sz="4" w:space="0"/>
             <w:insideV w:val="single" w:color="auto" w:sz="4" w:space="0"/>
           </w:tblBorders>
+          <w:shd w:val="clear" w:color="auto" w:fill="auto"/>
           <w:tblCellMar>
             <w:top w:w="0" w:type="dxa"/>
             <w:left w:w="108" w:type="dxa"/>
@@ -16432,6 +17620,7 @@
             <w:insideH w:val="single" w:color="auto" w:sz="4" w:space="0"/>
             <w:insideV w:val="single" w:color="auto" w:sz="4" w:space="0"/>
           </w:tblBorders>
+          <w:shd w:val="clear" w:color="auto" w:fill="auto"/>
           <w:tblCellMar>
             <w:top w:w="0" w:type="dxa"/>
             <w:left w:w="108" w:type="dxa"/>
@@ -17400,7 +18589,7 @@
       <w:r>
         <w:fldChar w:fldCharType="end"/>
       </w:r>
-      <w:bookmarkStart w:id="95" w:name="_Toc23492"/>
+      <w:bookmarkStart w:id="95" w:name="_Toc11513"/>
       <w:r>
         <w:rPr>
           <w:rFonts w:hint="default"/>
@@ -17446,7 +18635,7 @@
           <w:lang w:val="en-US"/>
         </w:rPr>
       </w:pPr>
-      <w:bookmarkStart w:id="96" w:name="_Toc22912"/>
+      <w:bookmarkStart w:id="96" w:name="_Toc2042"/>
       <w:r>
         <w:rPr>
           <w:rFonts w:hint="default" w:eastAsia="Times New Roman" w:cs="Times New Roman"/>
@@ -17608,6 +18797,7 @@
             <w:insideH w:val="single" w:color="auto" w:sz="4" w:space="0"/>
             <w:insideV w:val="single" w:color="auto" w:sz="4" w:space="0"/>
           </w:tblBorders>
+          <w:shd w:val="clear" w:color="auto" w:fill="auto"/>
           <w:tblCellMar>
             <w:top w:w="0" w:type="dxa"/>
             <w:left w:w="108" w:type="dxa"/>
@@ -17829,6 +19019,7 @@
             <w:insideH w:val="single" w:color="auto" w:sz="4" w:space="0"/>
             <w:insideV w:val="single" w:color="auto" w:sz="4" w:space="0"/>
           </w:tblBorders>
+          <w:shd w:val="clear" w:color="auto" w:fill="auto"/>
           <w:tblCellMar>
             <w:top w:w="0" w:type="dxa"/>
             <w:left w:w="108" w:type="dxa"/>
@@ -17929,7 +19120,6 @@
             <w:insideH w:val="single" w:color="auto" w:sz="4" w:space="0"/>
             <w:insideV w:val="single" w:color="auto" w:sz="4" w:space="0"/>
           </w:tblBorders>
-          <w:shd w:val="clear" w:color="auto" w:fill="auto"/>
           <w:tblCellMar>
             <w:top w:w="0" w:type="dxa"/>
             <w:left w:w="108" w:type="dxa"/>
@@ -18683,6 +19873,7 @@
             <w:insideH w:val="single" w:color="auto" w:sz="4" w:space="0"/>
             <w:insideV w:val="single" w:color="auto" w:sz="4" w:space="0"/>
           </w:tblBorders>
+          <w:shd w:val="clear" w:color="auto" w:fill="auto"/>
           <w:tblCellMar>
             <w:top w:w="0" w:type="dxa"/>
             <w:left w:w="108" w:type="dxa"/>
@@ -18843,7 +20034,7 @@
       <w:r>
         <w:fldChar w:fldCharType="end"/>
       </w:r>
-      <w:bookmarkStart w:id="97" w:name="_Toc142"/>
+      <w:bookmarkStart w:id="97" w:name="_Toc8282"/>
       <w:r>
         <w:rPr>
           <w:rFonts w:hint="default"/>
@@ -18889,7 +20080,7 @@
           <w:lang w:val="en-US"/>
         </w:rPr>
       </w:pPr>
-      <w:bookmarkStart w:id="98" w:name="_Toc27881"/>
+      <w:bookmarkStart w:id="98" w:name="_Toc15830"/>
       <w:r>
         <w:rPr>
           <w:rFonts w:hint="default" w:eastAsia="Times New Roman" w:cs="Times New Roman"/>
@@ -20392,7 +21583,7 @@
       <w:r>
         <w:fldChar w:fldCharType="end"/>
       </w:r>
-      <w:bookmarkStart w:id="99" w:name="_Toc11266"/>
+      <w:bookmarkStart w:id="99" w:name="_Toc6086"/>
       <w:r>
         <w:rPr>
           <w:rFonts w:hint="default"/>
@@ -20436,7 +21627,7 @@
           <w:lang w:val="en-US"/>
         </w:rPr>
       </w:pPr>
-      <w:bookmarkStart w:id="100" w:name="_Toc21046"/>
+      <w:bookmarkStart w:id="100" w:name="_Toc16281"/>
       <w:r>
         <w:rPr>
           <w:rFonts w:hint="default" w:cs="Times New Roman"/>
@@ -20484,7 +21675,7 @@
           <w:lang w:val="en-US"/>
         </w:rPr>
       </w:pPr>
-      <w:bookmarkStart w:id="101" w:name="_Toc5476"/>
+      <w:bookmarkStart w:id="101" w:name="_Toc19706"/>
       <w:r>
         <w:rPr>
           <w:rFonts w:hint="default" w:eastAsia="Times New Roman" w:cs="Times New Roman"/>
@@ -20528,8 +21719,8 @@
       <w:r>
         <w:drawing>
           <wp:inline distT="0" distB="0" distL="114300" distR="114300">
-            <wp:extent cx="5756910" cy="4022725"/>
-            <wp:effectExtent l="0" t="0" r="15240" b="15875"/>
+            <wp:extent cx="5751195" cy="4293870"/>
+            <wp:effectExtent l="0" t="0" r="1905" b="11430"/>
             <wp:docPr id="5" name="Picture 2"/>
             <wp:cNvGraphicFramePr>
               <a:graphicFrameLocks xmlns:a="http://schemas.openxmlformats.org/drawingml/2006/main" noChangeAspect="1"/>
@@ -20552,7 +21743,7 @@
                   <pic:spPr>
                     <a:xfrm>
                       <a:off x="0" y="0"/>
-                      <a:ext cx="5756910" cy="4022725"/>
+                      <a:ext cx="5751195" cy="4293870"/>
                     </a:xfrm>
                     <a:prstGeom prst="rect">
                       <a:avLst/>
@@ -20568,6 +21759,8 @@
           </wp:inline>
         </w:drawing>
       </w:r>
+      <w:bookmarkStart w:id="144" w:name="_GoBack"/>
+      <w:bookmarkEnd w:id="144"/>
     </w:p>
     <w:p>
       <w:pPr>
@@ -20650,7 +21843,7 @@
           <w:lang w:val="en-US"/>
         </w:rPr>
       </w:pPr>
-      <w:bookmarkStart w:id="102" w:name="_Toc15753"/>
+      <w:bookmarkStart w:id="102" w:name="_Toc14025"/>
       <w:r>
         <w:rPr>
           <w:rFonts w:hint="default" w:eastAsia="Times New Roman" w:cs="Times New Roman"/>
@@ -20700,6 +21893,7 @@
           <w:lang w:val="en-US"/>
         </w:rPr>
       </w:pPr>
+      <w:bookmarkStart w:id="103" w:name="_Toc9653"/>
       <w:r>
         <w:rPr>
           <w:rFonts w:hint="default" w:eastAsia="Times New Roman" w:cs="Times New Roman"/>
@@ -20711,6 +21905,7 @@
         </w:rPr>
         <w:t>Sơ đồ đăng ký đăng nhập:</w:t>
       </w:r>
+      <w:bookmarkEnd w:id="103"/>
     </w:p>
     <w:p>
       <w:pPr>
@@ -20719,6 +21914,7 @@
         <w:pageBreakBefore w:val="0"/>
         <w:widowControl/>
         <w:numPr>
+          <w:ilvl w:val="0"/>
           <w:numId w:val="0"/>
         </w:numPr>
         <w:tabs>
@@ -20798,6 +21994,7 @@
         <w:pageBreakBefore w:val="0"/>
         <w:widowControl/>
         <w:numPr>
+          <w:ilvl w:val="0"/>
           <w:numId w:val="0"/>
         </w:numPr>
         <w:tabs>
@@ -20843,7 +22040,7 @@
       <w:r>
         <w:fldChar w:fldCharType="end"/>
       </w:r>
-      <w:bookmarkStart w:id="103" w:name="_Toc32387"/>
+      <w:bookmarkStart w:id="104" w:name="_Toc19853"/>
       <w:r>
         <w:rPr>
           <w:rFonts w:hint="default"/>
@@ -20851,7 +22048,7 @@
         </w:rPr>
         <w:t>: Sơ đồ đăng nhập đăng ký</w:t>
       </w:r>
-      <w:bookmarkEnd w:id="103"/>
+      <w:bookmarkEnd w:id="104"/>
     </w:p>
     <w:p>
       <w:pPr>
@@ -20889,6 +22086,7 @@
           <w:lang w:val="en-US"/>
         </w:rPr>
       </w:pPr>
+      <w:bookmarkStart w:id="105" w:name="_Toc27994"/>
       <w:r>
         <w:rPr>
           <w:rFonts w:hint="default" w:eastAsia="Times New Roman" w:cs="Times New Roman"/>
@@ -20900,6 +22098,7 @@
         </w:rPr>
         <w:t>Sơ đồ thanh toán hoá đơn:</w:t>
       </w:r>
+      <w:bookmarkEnd w:id="105"/>
     </w:p>
     <w:p>
       <w:pPr>
@@ -20908,6 +22107,7 @@
         <w:pageBreakBefore w:val="0"/>
         <w:widowControl/>
         <w:numPr>
+          <w:ilvl w:val="0"/>
           <w:numId w:val="0"/>
         </w:numPr>
         <w:tabs>
@@ -21021,7 +22221,7 @@
       <w:r>
         <w:fldChar w:fldCharType="end"/>
       </w:r>
-      <w:bookmarkStart w:id="104" w:name="_Toc250"/>
+      <w:bookmarkStart w:id="106" w:name="_Toc13307"/>
       <w:r>
         <w:rPr>
           <w:rFonts w:hint="default"/>
@@ -21029,7 +22229,7 @@
         </w:rPr>
         <w:t>: Sơ đồ thanh toán đơn hàng</w:t>
       </w:r>
-      <w:bookmarkEnd w:id="104"/>
+      <w:bookmarkEnd w:id="106"/>
     </w:p>
     <w:p>
       <w:pPr>
@@ -21067,6 +22267,7 @@
           <w:lang w:val="en-US"/>
         </w:rPr>
       </w:pPr>
+      <w:bookmarkStart w:id="107" w:name="_Toc19678"/>
       <w:r>
         <w:rPr>
           <w:rFonts w:hint="default" w:eastAsia="Times New Roman" w:cs="Times New Roman"/>
@@ -21078,6 +22279,7 @@
         </w:rPr>
         <w:t>Sơ đồ theo dõi đơn hàng:</w:t>
       </w:r>
+      <w:bookmarkEnd w:id="107"/>
     </w:p>
     <w:p>
       <w:pPr>
@@ -21086,6 +22288,7 @@
         <w:pageBreakBefore w:val="0"/>
         <w:widowControl/>
         <w:numPr>
+          <w:ilvl w:val="0"/>
           <w:numId w:val="0"/>
         </w:numPr>
         <w:tabs>
@@ -21157,6 +22360,7 @@
         <w:pageBreakBefore w:val="0"/>
         <w:widowControl/>
         <w:numPr>
+          <w:ilvl w:val="0"/>
           <w:numId w:val="0"/>
         </w:numPr>
         <w:tabs>
@@ -21198,7 +22402,7 @@
       <w:r>
         <w:fldChar w:fldCharType="end"/>
       </w:r>
-      <w:bookmarkStart w:id="105" w:name="_Toc4972"/>
+      <w:bookmarkStart w:id="108" w:name="_Toc7189"/>
       <w:r>
         <w:rPr>
           <w:rFonts w:hint="default"/>
@@ -21206,7 +22410,7 @@
         </w:rPr>
         <w:t>: Sơ Đồ Theo Dõi Đơn Hàng</w:t>
       </w:r>
-      <w:bookmarkEnd w:id="105"/>
+      <w:bookmarkEnd w:id="108"/>
     </w:p>
     <w:p>
       <w:pPr>
@@ -21240,6 +22444,7 @@
           <w:bCs w:val="0"/>
         </w:rPr>
       </w:pPr>
+      <w:bookmarkStart w:id="109" w:name="_Toc28646"/>
       <w:r>
         <w:rPr>
           <w:rFonts w:hint="default" w:eastAsia="Times New Roman" w:cs="Times New Roman"/>
@@ -21251,6 +22456,7 @@
         </w:rPr>
         <w:t>Sơ đồ thống kê báo cáo:</w:t>
       </w:r>
+      <w:bookmarkEnd w:id="109"/>
     </w:p>
     <w:p>
       <w:pPr>
@@ -21374,7 +22580,7 @@
       <w:r>
         <w:fldChar w:fldCharType="end"/>
       </w:r>
-      <w:bookmarkStart w:id="106" w:name="_Toc12362"/>
+      <w:bookmarkStart w:id="110" w:name="_Toc17296"/>
       <w:r>
         <w:rPr>
           <w:rFonts w:hint="default"/>
@@ -21382,7 +22588,7 @@
         </w:rPr>
         <w:t>: Sơ Đồ Thống Kê Báo Cáo</w:t>
       </w:r>
-      <w:bookmarkEnd w:id="106"/>
+      <w:bookmarkEnd w:id="110"/>
     </w:p>
     <w:p>
       <w:pPr>
@@ -21420,6 +22626,7 @@
           <w:lang w:val="en-US"/>
         </w:rPr>
       </w:pPr>
+      <w:bookmarkStart w:id="111" w:name="_Toc21317"/>
       <w:r>
         <w:rPr>
           <w:rFonts w:hint="default" w:eastAsia="Times New Roman" w:cs="Times New Roman"/>
@@ -21431,6 +22638,7 @@
         </w:rPr>
         <w:t>Sơ đồ đánh giá sản phẩm:</w:t>
       </w:r>
+      <w:bookmarkEnd w:id="111"/>
     </w:p>
     <w:p>
       <w:pPr>
@@ -21439,6 +22647,7 @@
         <w:pageBreakBefore w:val="0"/>
         <w:widowControl/>
         <w:numPr>
+          <w:ilvl w:val="0"/>
           <w:numId w:val="0"/>
         </w:numPr>
         <w:tabs>
@@ -21510,6 +22719,7 @@
         <w:pageBreakBefore w:val="0"/>
         <w:widowControl/>
         <w:numPr>
+          <w:ilvl w:val="0"/>
           <w:numId w:val="0"/>
         </w:numPr>
         <w:tabs>
@@ -21555,7 +22765,7 @@
       <w:r>
         <w:fldChar w:fldCharType="end"/>
       </w:r>
-      <w:bookmarkStart w:id="107" w:name="_Toc15976"/>
+      <w:bookmarkStart w:id="112" w:name="_Toc19606"/>
       <w:r>
         <w:rPr>
           <w:rFonts w:hint="default"/>
@@ -21563,7 +22773,7 @@
         </w:rPr>
         <w:t>: Sơ Đồ Đánh Giá Sản Phẩm</w:t>
       </w:r>
-      <w:bookmarkEnd w:id="107"/>
+      <w:bookmarkEnd w:id="112"/>
     </w:p>
     <w:p>
       <w:pPr>
@@ -21598,8 +22808,8 @@
           <w:lang w:val="en-US"/>
         </w:rPr>
       </w:pPr>
-      <w:bookmarkStart w:id="108" w:name="_Toc19685"/>
-      <w:bookmarkStart w:id="109" w:name="_Toc7707"/>
+      <w:bookmarkStart w:id="113" w:name="_Toc19685"/>
+      <w:bookmarkStart w:id="114" w:name="_Toc20529"/>
       <w:r>
         <w:rPr>
           <w:rFonts w:hint="default" w:cs="Times New Roman"/>
@@ -21611,8 +22821,8 @@
         </w:rPr>
         <w:t>HỆ THỐNG MUA BÁN ĐỒ ĐIỆN TỬ TRỰC TUYẾN:</w:t>
       </w:r>
-      <w:bookmarkEnd w:id="108"/>
-      <w:bookmarkEnd w:id="109"/>
+      <w:bookmarkEnd w:id="113"/>
+      <w:bookmarkEnd w:id="114"/>
     </w:p>
     <w:p>
       <w:pPr>
@@ -21648,6 +22858,7 @@
           <w:lang w:val="en-US"/>
         </w:rPr>
       </w:pPr>
+      <w:bookmarkStart w:id="115" w:name="_Toc32520"/>
       <w:r>
         <w:rPr>
           <w:rFonts w:hint="default" w:cs="Times New Roman"/>
@@ -21657,6 +22868,7 @@
         </w:rPr>
         <w:t>Kết quả đạt được:</w:t>
       </w:r>
+      <w:bookmarkEnd w:id="115"/>
     </w:p>
     <w:p>
       <w:pPr>
@@ -21788,6 +23000,7 @@
           <w:lang w:val="en-US"/>
         </w:rPr>
       </w:pPr>
+      <w:bookmarkStart w:id="116" w:name="_Toc29087"/>
       <w:r>
         <w:rPr>
           <w:rFonts w:hint="default" w:cs="Times New Roman"/>
@@ -21797,6 +23010,7 @@
         </w:rPr>
         <w:t>Các chức năng và giao diện của hệ thống:</w:t>
       </w:r>
+      <w:bookmarkEnd w:id="116"/>
     </w:p>
     <w:p>
       <w:pPr>
@@ -21834,6 +23048,7 @@
           <w:lang w:val="en-US"/>
         </w:rPr>
       </w:pPr>
+      <w:bookmarkStart w:id="117" w:name="_Toc3247"/>
       <w:r>
         <w:rPr>
           <w:rFonts w:hint="default" w:eastAsia="Times New Roman" w:cs="Times New Roman"/>
@@ -21845,6 +23060,7 @@
         </w:rPr>
         <w:t>Chức năng đăng ký:</w:t>
       </w:r>
+      <w:bookmarkEnd w:id="117"/>
     </w:p>
     <w:p>
       <w:pPr>
@@ -22015,7 +23231,7 @@
       <w:r>
         <w:fldChar w:fldCharType="end"/>
       </w:r>
-      <w:bookmarkStart w:id="110" w:name="_Toc23202"/>
+      <w:bookmarkStart w:id="118" w:name="_Toc14200"/>
       <w:r>
         <w:rPr>
           <w:rFonts w:hint="default"/>
@@ -22023,7 +23239,7 @@
         </w:rPr>
         <w:t>: Giao Diện Đăng Ký</w:t>
       </w:r>
-      <w:bookmarkEnd w:id="110"/>
+      <w:bookmarkEnd w:id="118"/>
     </w:p>
     <w:p>
       <w:pPr>
@@ -22061,6 +23277,7 @@
           <w:lang w:val="en-US"/>
         </w:rPr>
       </w:pPr>
+      <w:bookmarkStart w:id="119" w:name="_Toc21105"/>
       <w:r>
         <w:rPr>
           <w:rFonts w:hint="default" w:eastAsia="Times New Roman" w:cs="Times New Roman"/>
@@ -22072,6 +23289,7 @@
         </w:rPr>
         <w:t>Chức năng đăng nhập:</w:t>
       </w:r>
+      <w:bookmarkEnd w:id="119"/>
     </w:p>
     <w:p>
       <w:pPr>
@@ -22255,7 +23473,7 @@
       <w:r>
         <w:fldChar w:fldCharType="end"/>
       </w:r>
-      <w:bookmarkStart w:id="111" w:name="_Toc9170"/>
+      <w:bookmarkStart w:id="120" w:name="_Toc23325"/>
       <w:r>
         <w:rPr>
           <w:rFonts w:hint="default"/>
@@ -22263,7 +23481,7 @@
         </w:rPr>
         <w:t>: Giao diện đăng nhập</w:t>
       </w:r>
-      <w:bookmarkEnd w:id="111"/>
+      <w:bookmarkEnd w:id="120"/>
     </w:p>
     <w:p>
       <w:pPr>
@@ -22301,6 +23519,7 @@
           <w:lang w:val="en-US"/>
         </w:rPr>
       </w:pPr>
+      <w:bookmarkStart w:id="121" w:name="_Toc11787"/>
       <w:r>
         <w:rPr>
           <w:rFonts w:hint="default" w:eastAsia="Times New Roman" w:cs="Times New Roman"/>
@@ -22312,6 +23531,7 @@
         </w:rPr>
         <w:t>Chức năng chỉnh sửa và xem trang cá nhân:</w:t>
       </w:r>
+      <w:bookmarkEnd w:id="121"/>
     </w:p>
     <w:p>
       <w:pPr>
@@ -22482,7 +23702,7 @@
       <w:r>
         <w:fldChar w:fldCharType="end"/>
       </w:r>
-      <w:bookmarkStart w:id="112" w:name="_Toc17233"/>
+      <w:bookmarkStart w:id="122" w:name="_Toc22987"/>
       <w:r>
         <w:rPr>
           <w:rFonts w:hint="default"/>
@@ -22490,7 +23710,7 @@
         </w:rPr>
         <w:t>: Giao Diện Thông Tin Tài Khoản Người Dùng</w:t>
       </w:r>
-      <w:bookmarkEnd w:id="112"/>
+      <w:bookmarkEnd w:id="122"/>
     </w:p>
     <w:p>
       <w:pPr>
@@ -22613,7 +23833,7 @@
       <w:r>
         <w:fldChar w:fldCharType="end"/>
       </w:r>
-      <w:bookmarkStart w:id="113" w:name="_Toc32403"/>
+      <w:bookmarkStart w:id="123" w:name="_Toc15665"/>
       <w:r>
         <w:rPr>
           <w:rFonts w:hint="default"/>
@@ -22621,7 +23841,7 @@
         </w:rPr>
         <w:t>: Giao Diện Chỉnh Sửa Thông Tin Người Dùng</w:t>
       </w:r>
-      <w:bookmarkEnd w:id="113"/>
+      <w:bookmarkEnd w:id="123"/>
     </w:p>
     <w:p>
       <w:pPr>
@@ -22659,6 +23879,7 @@
           <w:lang w:val="en-US"/>
         </w:rPr>
       </w:pPr>
+      <w:bookmarkStart w:id="124" w:name="_Toc32658"/>
       <w:r>
         <w:rPr>
           <w:rFonts w:hint="default" w:eastAsia="Times New Roman" w:cs="Times New Roman"/>
@@ -22670,6 +23891,7 @@
         </w:rPr>
         <w:t>Chức năng hiển thị sản phẩm:</w:t>
       </w:r>
+      <w:bookmarkEnd w:id="124"/>
     </w:p>
     <w:p>
       <w:pPr>
@@ -22840,7 +24062,7 @@
       <w:r>
         <w:fldChar w:fldCharType="end"/>
       </w:r>
-      <w:bookmarkStart w:id="114" w:name="_Toc17061"/>
+      <w:bookmarkStart w:id="125" w:name="_Toc31719"/>
       <w:r>
         <w:rPr>
           <w:rFonts w:hint="default"/>
@@ -22848,7 +24070,7 @@
         </w:rPr>
         <w:t>: Giao Diện Sản Phẩm:</w:t>
       </w:r>
-      <w:bookmarkEnd w:id="114"/>
+      <w:bookmarkEnd w:id="125"/>
     </w:p>
     <w:p>
       <w:pPr>
@@ -22886,6 +24108,7 @@
           <w:lang w:val="en-US"/>
         </w:rPr>
       </w:pPr>
+      <w:bookmarkStart w:id="126" w:name="_Toc23849"/>
       <w:r>
         <w:rPr>
           <w:rFonts w:hint="default" w:eastAsia="Times New Roman" w:cs="Times New Roman"/>
@@ -22897,6 +24120,7 @@
         </w:rPr>
         <w:t>Chức năng xem chi tiết và đánh giá sản phẩm:</w:t>
       </w:r>
+      <w:bookmarkEnd w:id="126"/>
     </w:p>
     <w:p>
       <w:pPr>
@@ -23072,7 +24296,7 @@
       <w:r>
         <w:fldChar w:fldCharType="end"/>
       </w:r>
-      <w:bookmarkStart w:id="115" w:name="_Toc24725"/>
+      <w:bookmarkStart w:id="127" w:name="_Toc31671"/>
       <w:r>
         <w:rPr>
           <w:rFonts w:hint="default"/>
@@ -23080,7 +24304,7 @@
         </w:rPr>
         <w:t>: Chức Năng Xem Chi Tiết Sản Phẩm</w:t>
       </w:r>
-      <w:bookmarkEnd w:id="115"/>
+      <w:bookmarkEnd w:id="127"/>
     </w:p>
     <w:p>
       <w:pPr>
@@ -23118,6 +24342,7 @@
           <w:lang w:val="en-US"/>
         </w:rPr>
       </w:pPr>
+      <w:bookmarkStart w:id="128" w:name="_Toc4171"/>
       <w:r>
         <w:rPr>
           <w:rFonts w:hint="default" w:eastAsia="Times New Roman" w:cs="Times New Roman"/>
@@ -23129,6 +24354,7 @@
         </w:rPr>
         <w:t>Chức năng thanh toán:</w:t>
       </w:r>
+      <w:bookmarkEnd w:id="128"/>
     </w:p>
     <w:p>
       <w:pPr>
@@ -23299,7 +24525,7 @@
       <w:r>
         <w:fldChar w:fldCharType="end"/>
       </w:r>
-      <w:bookmarkStart w:id="116" w:name="_Toc10756"/>
+      <w:bookmarkStart w:id="129" w:name="_Toc32624"/>
       <w:r>
         <w:rPr>
           <w:rFonts w:hint="default"/>
@@ -23307,7 +24533,7 @@
         </w:rPr>
         <w:t>: Chức Năng Thanh Toán Sản Phẩm</w:t>
       </w:r>
-      <w:bookmarkEnd w:id="116"/>
+      <w:bookmarkEnd w:id="129"/>
     </w:p>
     <w:p>
       <w:pPr>
@@ -23345,6 +24571,7 @@
           <w:lang w:val="en-US"/>
         </w:rPr>
       </w:pPr>
+      <w:bookmarkStart w:id="130" w:name="_Toc3044"/>
       <w:r>
         <w:rPr>
           <w:rFonts w:hint="default" w:eastAsia="Times New Roman" w:cs="Times New Roman"/>
@@ -23356,6 +24583,7 @@
         </w:rPr>
         <w:t>Chức năng theo dõi đơn hàng:</w:t>
       </w:r>
+      <w:bookmarkEnd w:id="130"/>
     </w:p>
     <w:p>
       <w:pPr>
@@ -23526,7 +24754,7 @@
       <w:r>
         <w:fldChar w:fldCharType="end"/>
       </w:r>
-      <w:bookmarkStart w:id="117" w:name="_Toc22395"/>
+      <w:bookmarkStart w:id="131" w:name="_Toc9235"/>
       <w:r>
         <w:rPr>
           <w:rFonts w:hint="default"/>
@@ -23534,7 +24762,7 @@
         </w:rPr>
         <w:t>: Giao Diện Theo Dõi Đơn Hàng</w:t>
       </w:r>
-      <w:bookmarkEnd w:id="117"/>
+      <w:bookmarkEnd w:id="131"/>
     </w:p>
     <w:p>
       <w:pPr>
@@ -23657,7 +24885,7 @@
       <w:r>
         <w:fldChar w:fldCharType="end"/>
       </w:r>
-      <w:bookmarkStart w:id="118" w:name="_Toc11832"/>
+      <w:bookmarkStart w:id="132" w:name="_Toc28821"/>
       <w:r>
         <w:rPr>
           <w:rFonts w:hint="default"/>
@@ -23665,7 +24893,7 @@
         </w:rPr>
         <w:t>: Giao Diện Xem Chi Tiết Đơn Hàng</w:t>
       </w:r>
-      <w:bookmarkEnd w:id="118"/>
+      <w:bookmarkEnd w:id="132"/>
     </w:p>
     <w:p>
       <w:pPr>
@@ -23682,6 +24910,7 @@
           <w:lang w:val="en-US"/>
         </w:rPr>
       </w:pPr>
+      <w:bookmarkStart w:id="133" w:name="_Toc12306"/>
       <w:r>
         <w:rPr>
           <w:rFonts w:hint="default"/>
@@ -23691,6 +24920,7 @@
         </w:rPr>
         <w:t>Chức năng thống kê báo cáo:</w:t>
       </w:r>
+      <w:bookmarkEnd w:id="133"/>
     </w:p>
     <w:p>
       <w:pPr>
@@ -23869,7 +25099,7 @@
       <w:r>
         <w:fldChar w:fldCharType="end"/>
       </w:r>
-      <w:bookmarkStart w:id="119" w:name="_Toc18831"/>
+      <w:bookmarkStart w:id="134" w:name="_Toc21648"/>
       <w:r>
         <w:rPr>
           <w:rFonts w:hint="default"/>
@@ -23877,7 +25107,7 @@
         </w:rPr>
         <w:t>: Giao Diện Thống Kê Thông Báo Doanh Thu</w:t>
       </w:r>
-      <w:bookmarkEnd w:id="119"/>
+      <w:bookmarkEnd w:id="134"/>
     </w:p>
     <w:p>
       <w:pPr>
@@ -23965,7 +25195,7 @@
       <w:r>
         <w:fldChar w:fldCharType="end"/>
       </w:r>
-      <w:bookmarkStart w:id="120" w:name="_Toc19467"/>
+      <w:bookmarkStart w:id="135" w:name="_Toc5525"/>
       <w:r>
         <w:rPr>
           <w:rFonts w:hint="default"/>
@@ -23973,7 +25203,7 @@
         </w:rPr>
         <w:t>: Mail Được Tạo Và Gửi Đi</w:t>
       </w:r>
-      <w:bookmarkEnd w:id="120"/>
+      <w:bookmarkEnd w:id="135"/>
     </w:p>
     <w:p>
       <w:pPr>
@@ -23990,6 +25220,7 @@
           <w:lang w:val="en-US"/>
         </w:rPr>
       </w:pPr>
+      <w:bookmarkStart w:id="136" w:name="_Toc15561"/>
       <w:r>
         <w:rPr>
           <w:rFonts w:hint="default"/>
@@ -23999,6 +25230,7 @@
         </w:rPr>
         <w:t>Chức năng quản lý thông tin của admin:</w:t>
       </w:r>
+      <w:bookmarkEnd w:id="136"/>
     </w:p>
     <w:p>
       <w:pPr>
@@ -24169,7 +25401,7 @@
       <w:r>
         <w:fldChar w:fldCharType="end"/>
       </w:r>
-      <w:bookmarkStart w:id="121" w:name="_Toc7931"/>
+      <w:bookmarkStart w:id="137" w:name="_Toc26626"/>
       <w:r>
         <w:rPr>
           <w:rFonts w:hint="default"/>
@@ -24177,24 +25409,356 @@
         </w:rPr>
         <w:t>: Giao Diện Quản Lý Hệ Thống</w:t>
       </w:r>
-      <w:bookmarkEnd w:id="121"/>
-    </w:p>
-    <w:p>
-      <w:pPr>
+      <w:bookmarkEnd w:id="137"/>
+    </w:p>
+    <w:p>
+      <w:pPr>
+        <w:keepNext w:val="0"/>
+        <w:keepLines w:val="0"/>
+        <w:pageBreakBefore w:val="0"/>
+        <w:widowControl/>
+        <w:numPr>
+          <w:ilvl w:val="1"/>
+          <w:numId w:val="4"/>
+        </w:numPr>
+        <w:tabs>
+          <w:tab w:val="left" w:pos="0"/>
+        </w:tabs>
+        <w:kinsoku/>
+        <w:wordWrap/>
+        <w:overflowPunct/>
+        <w:topLinePunct w:val="0"/>
+        <w:autoSpaceDE/>
+        <w:autoSpaceDN/>
+        <w:bidi w:val="0"/>
+        <w:adjustRightInd/>
+        <w:snapToGrid/>
+        <w:spacing w:after="200" w:line="276" w:lineRule="auto"/>
+        <w:ind w:left="0" w:leftChars="0" w:firstLine="0" w:firstLineChars="0"/>
+        <w:jc w:val="both"/>
+        <w:textAlignment w:val="auto"/>
+        <w:outlineLvl w:val="1"/>
+        <w:rPr>
+          <w:rFonts w:hint="default" w:cs="Times New Roman"/>
+          <w:b w:val="0"/>
+          <w:bCs w:val="0"/>
+          <w:lang w:val="en-US"/>
+        </w:rPr>
+      </w:pPr>
+      <w:bookmarkStart w:id="138" w:name="_Toc12366"/>
+      <w:r>
         <w:rPr>
           <w:rFonts w:hint="default" w:cs="Times New Roman"/>
           <w:b/>
           <w:bCs/>
           <w:lang w:val="en-US"/>
         </w:rPr>
-      </w:pPr>
-      <w:r>
+        <w:t>Hạn chế:</w:t>
+      </w:r>
+      <w:bookmarkEnd w:id="138"/>
+    </w:p>
+    <w:p>
+      <w:pPr>
+        <w:keepNext w:val="0"/>
+        <w:keepLines w:val="0"/>
+        <w:pageBreakBefore w:val="0"/>
+        <w:widowControl/>
+        <w:numPr>
+          <w:ilvl w:val="0"/>
+          <w:numId w:val="0"/>
+        </w:numPr>
+        <w:tabs>
+          <w:tab w:val="left" w:pos="0"/>
+        </w:tabs>
+        <w:kinsoku/>
+        <w:wordWrap/>
+        <w:overflowPunct/>
+        <w:topLinePunct w:val="0"/>
+        <w:autoSpaceDE/>
+        <w:autoSpaceDN/>
+        <w:bidi w:val="0"/>
+        <w:adjustRightInd/>
+        <w:snapToGrid/>
+        <w:spacing w:after="200" w:line="276" w:lineRule="auto"/>
+        <w:ind w:leftChars="0" w:firstLine="850"/>
+        <w:jc w:val="both"/>
+        <w:textAlignment w:val="auto"/>
+        <w:outlineLvl w:val="9"/>
+        <w:rPr>
+          <w:rFonts w:hint="default" w:eastAsia="Times New Roman"/>
+          <w:b w:val="0"/>
+          <w:bCs/>
+          <w:sz w:val="26"/>
+          <w:szCs w:val="26"/>
+          <w:lang w:val="en-US"/>
+        </w:rPr>
+      </w:pPr>
+      <w:r>
+        <w:rPr>
+          <w:rFonts w:hint="default" w:eastAsia="Times New Roman"/>
+          <w:b w:val="0"/>
+          <w:bCs/>
+          <w:sz w:val="26"/>
+          <w:szCs w:val="26"/>
+          <w:lang w:val="en-US"/>
+        </w:rPr>
+        <w:t>- Giao diện UX/UI không được đạt đúng với yêu cầu ban đầu đề ra. Còn nhiều giao diện nhìn không hợp mắt người sử dụng.</w:t>
+      </w:r>
+    </w:p>
+    <w:p>
+      <w:pPr>
+        <w:keepNext w:val="0"/>
+        <w:keepLines w:val="0"/>
+        <w:pageBreakBefore w:val="0"/>
+        <w:widowControl/>
+        <w:numPr>
+          <w:ilvl w:val="0"/>
+          <w:numId w:val="0"/>
+        </w:numPr>
+        <w:tabs>
+          <w:tab w:val="left" w:pos="0"/>
+        </w:tabs>
+        <w:kinsoku/>
+        <w:wordWrap/>
+        <w:overflowPunct/>
+        <w:topLinePunct w:val="0"/>
+        <w:autoSpaceDE/>
+        <w:autoSpaceDN/>
+        <w:bidi w:val="0"/>
+        <w:adjustRightInd/>
+        <w:snapToGrid/>
+        <w:spacing w:after="200" w:line="276" w:lineRule="auto"/>
+        <w:ind w:leftChars="0" w:firstLine="850"/>
+        <w:jc w:val="both"/>
+        <w:textAlignment w:val="auto"/>
+        <w:outlineLvl w:val="9"/>
+        <w:rPr>
+          <w:rFonts w:hint="default" w:eastAsia="Times New Roman"/>
+          <w:b w:val="0"/>
+          <w:bCs/>
+          <w:sz w:val="26"/>
+          <w:szCs w:val="26"/>
+          <w:lang w:val="en-US"/>
+        </w:rPr>
+      </w:pPr>
+      <w:r>
+        <w:rPr>
+          <w:rFonts w:hint="default" w:eastAsia="Times New Roman"/>
+          <w:b w:val="0"/>
+          <w:bCs/>
+          <w:sz w:val="26"/>
+          <w:szCs w:val="26"/>
+          <w:lang w:val="en-US"/>
+        </w:rPr>
+        <w:t>- Chưa tối ưu hết thời gian chờ đợi trong việc gửi mail và theo dõi đơn hàng của khách hàng.</w:t>
+      </w:r>
+    </w:p>
+    <w:p>
+      <w:pPr>
+        <w:keepNext w:val="0"/>
+        <w:keepLines w:val="0"/>
+        <w:pageBreakBefore w:val="0"/>
+        <w:widowControl/>
+        <w:numPr>
+          <w:ilvl w:val="0"/>
+          <w:numId w:val="0"/>
+        </w:numPr>
+        <w:tabs>
+          <w:tab w:val="left" w:pos="0"/>
+        </w:tabs>
+        <w:kinsoku/>
+        <w:wordWrap/>
+        <w:overflowPunct/>
+        <w:topLinePunct w:val="0"/>
+        <w:autoSpaceDE/>
+        <w:autoSpaceDN/>
+        <w:bidi w:val="0"/>
+        <w:adjustRightInd/>
+        <w:snapToGrid/>
+        <w:spacing w:after="200" w:line="276" w:lineRule="auto"/>
+        <w:ind w:leftChars="0" w:firstLine="850"/>
+        <w:jc w:val="both"/>
+        <w:textAlignment w:val="auto"/>
+        <w:outlineLvl w:val="9"/>
+        <w:rPr>
+          <w:rFonts w:hint="default" w:eastAsia="Times New Roman"/>
+          <w:b w:val="0"/>
+          <w:bCs/>
+          <w:sz w:val="26"/>
+          <w:szCs w:val="26"/>
+          <w:lang w:val="en-US"/>
+        </w:rPr>
+      </w:pPr>
+      <w:r>
+        <w:rPr>
+          <w:rFonts w:hint="default" w:eastAsia="Times New Roman"/>
+          <w:b w:val="0"/>
+          <w:bCs/>
+          <w:sz w:val="26"/>
+          <w:szCs w:val="26"/>
+          <w:lang w:val="en-US"/>
+        </w:rPr>
+        <w:t>- Các màu sắc trong giao diện không được tối ưu và không có tính chuyên nghiệp. Một số chỗ dư thừa trong hệ thống vẫn còn xuống hiện, cũng như việc thiếu đi vài phần cần có.</w:t>
+      </w:r>
+    </w:p>
+    <w:p>
+      <w:pPr>
+        <w:keepNext w:val="0"/>
+        <w:keepLines w:val="0"/>
+        <w:pageBreakBefore w:val="0"/>
+        <w:widowControl/>
+        <w:numPr>
+          <w:ilvl w:val="1"/>
+          <w:numId w:val="4"/>
+        </w:numPr>
+        <w:tabs>
+          <w:tab w:val="left" w:pos="0"/>
+        </w:tabs>
+        <w:kinsoku/>
+        <w:wordWrap/>
+        <w:overflowPunct/>
+        <w:topLinePunct w:val="0"/>
+        <w:autoSpaceDE/>
+        <w:autoSpaceDN/>
+        <w:bidi w:val="0"/>
+        <w:adjustRightInd/>
+        <w:snapToGrid/>
+        <w:spacing w:after="200" w:line="276" w:lineRule="auto"/>
+        <w:ind w:left="0" w:leftChars="0" w:firstLine="0" w:firstLineChars="0"/>
+        <w:jc w:val="both"/>
+        <w:textAlignment w:val="auto"/>
+        <w:outlineLvl w:val="1"/>
         <w:rPr>
           <w:rFonts w:hint="default" w:cs="Times New Roman"/>
           <w:b/>
           <w:bCs/>
           <w:lang w:val="en-US"/>
         </w:rPr>
+      </w:pPr>
+      <w:bookmarkStart w:id="139" w:name="_Toc14452"/>
+      <w:r>
+        <w:rPr>
+          <w:rFonts w:hint="default" w:cs="Times New Roman"/>
+          <w:b/>
+          <w:bCs/>
+          <w:lang w:val="en-US"/>
+        </w:rPr>
+        <w:t>Hướng phát triển trong tương lai:</w:t>
+      </w:r>
+      <w:bookmarkEnd w:id="139"/>
+    </w:p>
+    <w:p>
+      <w:pPr>
+        <w:keepNext w:val="0"/>
+        <w:keepLines w:val="0"/>
+        <w:pageBreakBefore w:val="0"/>
+        <w:widowControl/>
+        <w:numPr>
+          <w:ilvl w:val="0"/>
+          <w:numId w:val="0"/>
+        </w:numPr>
+        <w:tabs>
+          <w:tab w:val="left" w:pos="0"/>
+        </w:tabs>
+        <w:kinsoku/>
+        <w:wordWrap/>
+        <w:overflowPunct/>
+        <w:topLinePunct w:val="0"/>
+        <w:autoSpaceDE/>
+        <w:autoSpaceDN/>
+        <w:bidi w:val="0"/>
+        <w:adjustRightInd/>
+        <w:snapToGrid/>
+        <w:spacing w:after="200" w:line="276" w:lineRule="auto"/>
+        <w:ind w:leftChars="0" w:firstLine="850"/>
+        <w:jc w:val="both"/>
+        <w:textAlignment w:val="auto"/>
+        <w:outlineLvl w:val="9"/>
+        <w:rPr>
+          <w:rFonts w:hint="default" w:eastAsia="Times New Roman"/>
+          <w:b w:val="0"/>
+          <w:bCs/>
+          <w:sz w:val="26"/>
+          <w:szCs w:val="26"/>
+          <w:lang w:val="en-US"/>
+        </w:rPr>
+      </w:pPr>
+      <w:r>
+        <w:rPr>
+          <w:rFonts w:hint="default" w:eastAsia="Times New Roman"/>
+          <w:b w:val="0"/>
+          <w:bCs/>
+          <w:sz w:val="26"/>
+          <w:szCs w:val="26"/>
+          <w:lang w:val="en-US"/>
+        </w:rPr>
+        <w:t>- Xây dựng được một giao diện hệ thống mới cho người dùng dễ sử dụng và hợp mắt có tính chuyên nghiệp để đưa lên website.</w:t>
+      </w:r>
+    </w:p>
+    <w:p>
+      <w:pPr>
+        <w:keepNext w:val="0"/>
+        <w:keepLines w:val="0"/>
+        <w:pageBreakBefore w:val="0"/>
+        <w:widowControl/>
+        <w:numPr>
+          <w:ilvl w:val="0"/>
+          <w:numId w:val="0"/>
+        </w:numPr>
+        <w:tabs>
+          <w:tab w:val="left" w:pos="0"/>
+        </w:tabs>
+        <w:kinsoku/>
+        <w:wordWrap/>
+        <w:overflowPunct/>
+        <w:topLinePunct w:val="0"/>
+        <w:autoSpaceDE/>
+        <w:autoSpaceDN/>
+        <w:bidi w:val="0"/>
+        <w:adjustRightInd/>
+        <w:snapToGrid/>
+        <w:spacing w:after="200" w:line="276" w:lineRule="auto"/>
+        <w:ind w:leftChars="0" w:firstLine="850"/>
+        <w:jc w:val="both"/>
+        <w:textAlignment w:val="auto"/>
+        <w:outlineLvl w:val="9"/>
+        <w:rPr>
+          <w:rFonts w:hint="default" w:eastAsia="Times New Roman"/>
+          <w:b w:val="0"/>
+          <w:bCs/>
+          <w:sz w:val="26"/>
+          <w:szCs w:val="26"/>
+          <w:lang w:val="en-US"/>
+        </w:rPr>
+      </w:pPr>
+      <w:r>
+        <w:rPr>
+          <w:rFonts w:hint="default" w:eastAsia="Times New Roman"/>
+          <w:b w:val="0"/>
+          <w:bCs/>
+          <w:sz w:val="26"/>
+          <w:szCs w:val="26"/>
+          <w:lang w:val="en-US"/>
+        </w:rPr>
+        <w:t>- Bổ sung nhiều tính năng hữu ích và nâng cao lên hệ thống. Cập nhật các chức năng AI cho hệ thống trong quá trình hỗ trợ người dùng sử dụng hệ thống.</w:t>
+      </w:r>
+    </w:p>
+    <w:p>
+      <w:pPr>
+        <w:rPr>
+          <w:rFonts w:hint="default" w:cs="Times New Roman"/>
+          <w:b/>
+          <w:bCs/>
+          <w:lang w:val="en-US"/>
+        </w:rPr>
+      </w:pPr>
+      <w:r>
+        <w:rPr>
+          <w:rFonts w:hint="default" w:cs="Times New Roman"/>
+          <w:b/>
+          <w:bCs/>
+          <w:lang w:val="en-US"/>
+        </w:rPr>
         <w:br w:type="page"/>
       </w:r>
     </w:p>
@@ -24207,20 +25771,20 @@
           <w:rFonts w:hint="default" w:ascii="Times New Roman" w:hAnsi="Times New Roman" w:cs="Times New Roman"/>
         </w:rPr>
       </w:pPr>
-      <w:bookmarkStart w:id="122" w:name="_Toc49105255"/>
-      <w:bookmarkStart w:id="123" w:name="_Toc26652"/>
-      <w:bookmarkStart w:id="124" w:name="_Toc27785"/>
-      <w:bookmarkStart w:id="125" w:name="_Toc32316"/>
+      <w:bookmarkStart w:id="140" w:name="_Toc27785"/>
+      <w:bookmarkStart w:id="141" w:name="_Toc10445"/>
+      <w:bookmarkStart w:id="142" w:name="_Toc26652"/>
+      <w:bookmarkStart w:id="143" w:name="_Toc49105255"/>
       <w:r>
         <w:rPr>
           <w:rFonts w:hint="default" w:ascii="Times New Roman" w:hAnsi="Times New Roman" w:cs="Times New Roman"/>
         </w:rPr>
         <w:t>TÀI LIỆU THAM KHẢO</w:t>
       </w:r>
-      <w:bookmarkEnd w:id="122"/>
-      <w:bookmarkEnd w:id="123"/>
-      <w:bookmarkEnd w:id="124"/>
-      <w:bookmarkEnd w:id="125"/>
+      <w:bookmarkEnd w:id="140"/>
+      <w:bookmarkEnd w:id="141"/>
+      <w:bookmarkEnd w:id="142"/>
+      <w:bookmarkEnd w:id="143"/>
     </w:p>
     <w:p>
       <w:pPr>
